--- a/commun/Réunion 1 - 20-03-21 - SIMON-AMANDINE/Intermédiaire 20-03.docx
+++ b/commun/Réunion 1 - 20-03-21 - SIMON-AMANDINE/Intermédiaire 20-03.docx
@@ -3898,7 +3898,6 @@
                                       </w:rPr>
                                       <w:t xml:space="preserve">Projet </w:t>
                                     </w:r>
-                                    <w:proofErr w:type="spellStart"/>
                                     <w:r>
                                       <w:rPr>
                                         <w:rFonts w:asciiTheme="majorHAnsi" w:eastAsiaTheme="majorEastAsia" w:hAnsiTheme="majorHAnsi" w:cstheme="majorBidi"/>
@@ -3906,9 +3905,8 @@
                                         <w:sz w:val="72"/>
                                         <w:szCs w:val="72"/>
                                       </w:rPr>
-                                      <w:t>Takeaway</w:t>
+                                      <w:t>ASP2021</w:t>
                                     </w:r>
-                                    <w:proofErr w:type="spellEnd"/>
                                   </w:sdtContent>
                                 </w:sdt>
                               </w:p>
@@ -4006,7 +4004,6 @@
                                 </w:rPr>
                                 <w:t xml:space="preserve">Projet </w:t>
                               </w:r>
-                              <w:proofErr w:type="spellStart"/>
                               <w:r>
                                 <w:rPr>
                                   <w:rFonts w:asciiTheme="majorHAnsi" w:eastAsiaTheme="majorEastAsia" w:hAnsiTheme="majorHAnsi" w:cstheme="majorBidi"/>
@@ -4014,9 +4011,8 @@
                                   <w:sz w:val="72"/>
                                   <w:szCs w:val="72"/>
                                 </w:rPr>
-                                <w:t>Takeaway</w:t>
+                                <w:t>ASP2021</w:t>
                               </w:r>
-                              <w:proofErr w:type="spellEnd"/>
                             </w:sdtContent>
                           </w:sdt>
                         </w:p>
@@ -4616,6 +4612,14 @@
         <w:t>)</w:t>
       </w:r>
     </w:p>
+    <w:p>
+      <w:pPr>
+        <w:pStyle w:val="Titre2"/>
+      </w:pPr>
+      <w:r>
+        <w:t>Réunion 1</w:t>
+      </w:r>
+    </w:p>
     <w:tbl>
       <w:tblPr>
         <w:tblStyle w:val="Grilledutableau"/>
@@ -5098,26 +5102,6 @@
               </w:rPr>
               <w:t xml:space="preserve">Dialogue facile, régulier et franc entre nous. </w:t>
             </w:r>
-          </w:p>
-          <w:p>
-            <w:pPr>
-              <w:rPr>
-                <w:rFonts w:ascii="Times New Roman" w:hAnsi="Times New Roman" w:cs="Times New Roman"/>
-                <w:color w:val="000000" w:themeColor="text1"/>
-                <w:sz w:val="24"/>
-                <w:szCs w:val="24"/>
-                <w14:shadow w14:blurRad="38100" w14:dist="19050" w14:dir="2700000" w14:sx="100000" w14:sy="100000" w14:kx="0" w14:ky="0" w14:algn="tl">
-                  <w14:schemeClr w14:val="dk1">
-                    <w14:alpha w14:val="60000"/>
-                  </w14:schemeClr>
-                </w14:shadow>
-                <w14:textOutline w14:w="0" w14:cap="flat" w14:cmpd="sng" w14:algn="ctr">
-                  <w14:noFill/>
-                  <w14:prstDash w14:val="solid"/>
-                  <w14:round/>
-                </w14:textOutline>
-              </w:rPr>
-            </w:pPr>
           </w:p>
           <w:tbl>
             <w:tblPr>
@@ -5194,10 +5178,10 @@
                   </w:pPr>
                   <w:r>
                     <w:rPr>
-                      <w:rFonts w:ascii="Times New Roman" w:hAnsi="Times New Roman" w:cs="Times New Roman"/>
                       <w:color w:val="000000" w:themeColor="text1"/>
                       <w:sz w:val="24"/>
                       <w:szCs w:val="24"/>
+                      <w:lang w:val="en-GB"/>
                       <w14:shadow w14:blurRad="38100" w14:dist="19050" w14:dir="2700000" w14:sx="100000" w14:sy="100000" w14:kx="0" w14:ky="0" w14:algn="tl">
                         <w14:schemeClr w14:val="dk1">
                           <w14:alpha w14:val="60000"/>
@@ -5209,15 +5193,15 @@
                         <w14:round/>
                       </w14:textOutline>
                     </w:rPr>
-                    <w:t>UC_</w:t>
+                    <w:t>UC_01: Consult Menu (</w:t>
                   </w:r>
-                  <w:proofErr w:type="gramStart"/>
+                  <w:proofErr w:type="spellStart"/>
                   <w:r>
                     <w:rPr>
-                      <w:rFonts w:ascii="Times New Roman" w:hAnsi="Times New Roman" w:cs="Times New Roman"/>
                       <w:color w:val="000000" w:themeColor="text1"/>
                       <w:sz w:val="24"/>
                       <w:szCs w:val="24"/>
+                      <w:lang w:val="en-GB"/>
                       <w14:shadow w14:blurRad="38100" w14:dist="19050" w14:dir="2700000" w14:sx="100000" w14:sy="100000" w14:kx="0" w14:ky="0" w14:algn="tl">
                         <w14:schemeClr w14:val="dk1">
                           <w14:alpha w14:val="60000"/>
@@ -5229,15 +5213,15 @@
                         <w14:round/>
                       </w14:textOutline>
                     </w:rPr>
-                    <w:t>01:</w:t>
+                    <w:t>Scénario</w:t>
                   </w:r>
-                  <w:proofErr w:type="gramEnd"/>
+                  <w:proofErr w:type="spellEnd"/>
                   <w:r>
                     <w:rPr>
-                      <w:rFonts w:ascii="Times New Roman" w:hAnsi="Times New Roman" w:cs="Times New Roman"/>
                       <w:color w:val="000000" w:themeColor="text1"/>
                       <w:sz w:val="24"/>
                       <w:szCs w:val="24"/>
+                      <w:lang w:val="en-GB"/>
                       <w14:shadow w14:blurRad="38100" w14:dist="19050" w14:dir="2700000" w14:sx="100000" w14:sy="100000" w14:kx="0" w14:ky="0" w14:algn="tl">
                         <w14:schemeClr w14:val="dk1">
                           <w14:alpha w14:val="60000"/>
@@ -5249,9 +5233,2099 @@
                         <w14:round/>
                       </w14:textOutline>
                     </w:rPr>
-                    <w:t xml:space="preserve"> Consult Menu (Scénario) --&gt; A</w:t>
+                    <w:t>) --&gt; A</w:t>
+                  </w:r>
+                  <w:r>
+                    <w:rPr>
+                      <w:color w:val="000000" w:themeColor="text1"/>
+                      <w:sz w:val="24"/>
+                      <w:szCs w:val="24"/>
+                      <w:lang w:val="en-GB"/>
+                      <w14:shadow w14:blurRad="38100" w14:dist="19050" w14:dir="2700000" w14:sx="100000" w14:sy="100000" w14:kx="0" w14:ky="0" w14:algn="tl">
+                        <w14:schemeClr w14:val="dk1">
+                          <w14:alpha w14:val="60000"/>
+                        </w14:schemeClr>
+                      </w14:shadow>
+                      <w14:textOutline w14:w="0" w14:cap="flat" w14:cmpd="sng" w14:algn="ctr">
+                        <w14:noFill/>
+                        <w14:prstDash w14:val="solid"/>
+                        <w14:round/>
+                      </w14:textOutline>
+                    </w:rPr>
+                    <w:br/>
+                    <w:t>UC_02 : Create account (</w:t>
+                  </w:r>
+                  <w:proofErr w:type="spellStart"/>
+                  <w:r>
+                    <w:rPr>
+                      <w:color w:val="000000" w:themeColor="text1"/>
+                      <w:sz w:val="24"/>
+                      <w:szCs w:val="24"/>
+                      <w:lang w:val="en-GB"/>
+                      <w14:shadow w14:blurRad="38100" w14:dist="19050" w14:dir="2700000" w14:sx="100000" w14:sy="100000" w14:kx="0" w14:ky="0" w14:algn="tl">
+                        <w14:schemeClr w14:val="dk1">
+                          <w14:alpha w14:val="60000"/>
+                        </w14:schemeClr>
+                      </w14:shadow>
+                      <w14:textOutline w14:w="0" w14:cap="flat" w14:cmpd="sng" w14:algn="ctr">
+                        <w14:noFill/>
+                        <w14:prstDash w14:val="solid"/>
+                        <w14:round/>
+                      </w14:textOutline>
+                    </w:rPr>
+                    <w:t>Scénario</w:t>
+                  </w:r>
+                  <w:proofErr w:type="spellEnd"/>
+                  <w:r>
+                    <w:rPr>
+                      <w:color w:val="000000" w:themeColor="text1"/>
+                      <w:sz w:val="24"/>
+                      <w:szCs w:val="24"/>
+                      <w:lang w:val="en-GB"/>
+                      <w14:shadow w14:blurRad="38100" w14:dist="19050" w14:dir="2700000" w14:sx="100000" w14:sy="100000" w14:kx="0" w14:ky="0" w14:algn="tl">
+                        <w14:schemeClr w14:val="dk1">
+                          <w14:alpha w14:val="60000"/>
+                        </w14:schemeClr>
+                      </w14:shadow>
+                      <w14:textOutline w14:w="0" w14:cap="flat" w14:cmpd="sng" w14:algn="ctr">
+                        <w14:noFill/>
+                        <w14:prstDash w14:val="solid"/>
+                        <w14:round/>
+                      </w14:textOutline>
+                    </w:rPr>
+                    <w:t>) --&gt; S</w:t>
+                  </w:r>
+                  <w:r>
+                    <w:rPr>
+                      <w:color w:val="000000" w:themeColor="text1"/>
+                      <w:sz w:val="24"/>
+                      <w:szCs w:val="24"/>
+                      <w:lang w:val="en-GB"/>
+                      <w14:shadow w14:blurRad="38100" w14:dist="19050" w14:dir="2700000" w14:sx="100000" w14:sy="100000" w14:kx="0" w14:ky="0" w14:algn="tl">
+                        <w14:schemeClr w14:val="dk1">
+                          <w14:alpha w14:val="60000"/>
+                        </w14:schemeClr>
+                      </w14:shadow>
+                      <w14:textOutline w14:w="0" w14:cap="flat" w14:cmpd="sng" w14:algn="ctr">
+                        <w14:noFill/>
+                        <w14:prstDash w14:val="solid"/>
+                        <w14:round/>
+                      </w14:textOutline>
+                    </w:rPr>
+                    <w:br/>
+                    <w:t xml:space="preserve">UC_03 : </w:t>
+                  </w:r>
+                  <w:proofErr w:type="spellStart"/>
+                  <w:r>
+                    <w:rPr>
+                      <w:color w:val="000000" w:themeColor="text1"/>
+                      <w:sz w:val="24"/>
+                      <w:szCs w:val="24"/>
+                      <w:lang w:val="en-GB"/>
+                      <w14:shadow w14:blurRad="38100" w14:dist="19050" w14:dir="2700000" w14:sx="100000" w14:sy="100000" w14:kx="0" w14:ky="0" w14:algn="tl">
+                        <w14:schemeClr w14:val="dk1">
+                          <w14:alpha w14:val="60000"/>
+                        </w14:schemeClr>
+                      </w14:shadow>
+                      <w14:textOutline w14:w="0" w14:cap="flat" w14:cmpd="sng" w14:algn="ctr">
+                        <w14:noFill/>
+                        <w14:prstDash w14:val="solid"/>
+                        <w14:round/>
+                      </w14:textOutline>
+                    </w:rPr>
+                    <w:t>Custommer</w:t>
+                  </w:r>
+                  <w:proofErr w:type="spellEnd"/>
+                  <w:r>
+                    <w:rPr>
+                      <w:color w:val="000000" w:themeColor="text1"/>
+                      <w:sz w:val="24"/>
+                      <w:szCs w:val="24"/>
+                      <w:lang w:val="en-GB"/>
+                      <w14:shadow w14:blurRad="38100" w14:dist="19050" w14:dir="2700000" w14:sx="100000" w14:sy="100000" w14:kx="0" w14:ky="0" w14:algn="tl">
+                        <w14:schemeClr w14:val="dk1">
+                          <w14:alpha w14:val="60000"/>
+                        </w14:schemeClr>
+                      </w14:shadow>
+                      <w14:textOutline w14:w="0" w14:cap="flat" w14:cmpd="sng" w14:algn="ctr">
+                        <w14:noFill/>
+                        <w14:prstDash w14:val="solid"/>
+                        <w14:round/>
+                      </w14:textOutline>
+                    </w:rPr>
+                    <w:t xml:space="preserve"> account</w:t>
+                  </w:r>
+                  <w:r>
+                    <w:rPr>
+                      <w:color w:val="000000" w:themeColor="text1"/>
+                      <w:sz w:val="24"/>
+                      <w:szCs w:val="24"/>
+                      <w:lang w:val="en-GB"/>
+                      <w14:shadow w14:blurRad="38100" w14:dist="19050" w14:dir="2700000" w14:sx="100000" w14:sy="100000" w14:kx="0" w14:ky="0" w14:algn="tl">
+                        <w14:schemeClr w14:val="dk1">
+                          <w14:alpha w14:val="60000"/>
+                        </w14:schemeClr>
+                      </w14:shadow>
+                      <w14:textOutline w14:w="0" w14:cap="flat" w14:cmpd="sng" w14:algn="ctr">
+                        <w14:noFill/>
+                        <w14:prstDash w14:val="solid"/>
+                        <w14:round/>
+                      </w14:textOutline>
+                    </w:rPr>
+                    <w:br/>
+                    <w:t xml:space="preserve">UC_04 : Restorer Account </w:t>
+                  </w:r>
+                  <w:r>
+                    <w:rPr>
+                      <w:color w:val="000000" w:themeColor="text1"/>
+                      <w:sz w:val="24"/>
+                      <w:szCs w:val="24"/>
+                      <w:lang w:val="en-GB"/>
+                      <w14:shadow w14:blurRad="38100" w14:dist="19050" w14:dir="2700000" w14:sx="100000" w14:sy="100000" w14:kx="0" w14:ky="0" w14:algn="tl">
+                        <w14:schemeClr w14:val="dk1">
+                          <w14:alpha w14:val="60000"/>
+                        </w14:schemeClr>
+                      </w14:shadow>
+                      <w14:textOutline w14:w="0" w14:cap="flat" w14:cmpd="sng" w14:algn="ctr">
+                        <w14:noFill/>
+                        <w14:prstDash w14:val="solid"/>
+                        <w14:round/>
+                      </w14:textOutline>
+                    </w:rPr>
+                    <w:br/>
+                    <w:t xml:space="preserve">UC_05 : </w:t>
+                  </w:r>
+                  <w:proofErr w:type="spellStart"/>
+                  <w:r>
+                    <w:rPr>
+                      <w:color w:val="000000" w:themeColor="text1"/>
+                      <w:sz w:val="24"/>
+                      <w:szCs w:val="24"/>
+                      <w:lang w:val="en-GB"/>
+                      <w14:shadow w14:blurRad="38100" w14:dist="19050" w14:dir="2700000" w14:sx="100000" w14:sy="100000" w14:kx="0" w14:ky="0" w14:algn="tl">
+                        <w14:schemeClr w14:val="dk1">
+                          <w14:alpha w14:val="60000"/>
+                        </w14:schemeClr>
+                      </w14:shadow>
+                      <w14:textOutline w14:w="0" w14:cap="flat" w14:cmpd="sng" w14:algn="ctr">
+                        <w14:noFill/>
+                        <w14:prstDash w14:val="solid"/>
+                        <w14:round/>
+                      </w14:textOutline>
+                    </w:rPr>
+                    <w:t>Authentification</w:t>
+                  </w:r>
+                  <w:proofErr w:type="spellEnd"/>
+                  <w:r>
+                    <w:rPr>
+                      <w:color w:val="000000" w:themeColor="text1"/>
+                      <w:sz w:val="24"/>
+                      <w:szCs w:val="24"/>
+                      <w:lang w:val="en-GB"/>
+                      <w14:shadow w14:blurRad="38100" w14:dist="19050" w14:dir="2700000" w14:sx="100000" w14:sy="100000" w14:kx="0" w14:ky="0" w14:algn="tl">
+                        <w14:schemeClr w14:val="dk1">
+                          <w14:alpha w14:val="60000"/>
+                        </w14:schemeClr>
+                      </w14:shadow>
+                      <w14:textOutline w14:w="0" w14:cap="flat" w14:cmpd="sng" w14:algn="ctr">
+                        <w14:noFill/>
+                        <w14:prstDash w14:val="solid"/>
+                        <w14:round/>
+                      </w14:textOutline>
+                    </w:rPr>
+                    <w:t xml:space="preserve"> (</w:t>
+                  </w:r>
+                  <w:proofErr w:type="spellStart"/>
+                  <w:r>
+                    <w:rPr>
+                      <w:color w:val="000000" w:themeColor="text1"/>
+                      <w:sz w:val="24"/>
+                      <w:szCs w:val="24"/>
+                      <w:lang w:val="en-GB"/>
+                      <w14:shadow w14:blurRad="38100" w14:dist="19050" w14:dir="2700000" w14:sx="100000" w14:sy="100000" w14:kx="0" w14:ky="0" w14:algn="tl">
+                        <w14:schemeClr w14:val="dk1">
+                          <w14:alpha w14:val="60000"/>
+                        </w14:schemeClr>
+                      </w14:shadow>
+                      <w14:textOutline w14:w="0" w14:cap="flat" w14:cmpd="sng" w14:algn="ctr">
+                        <w14:noFill/>
+                        <w14:prstDash w14:val="solid"/>
+                        <w14:round/>
+                      </w14:textOutline>
+                    </w:rPr>
+                    <w:t>Scénario</w:t>
+                  </w:r>
+                  <w:proofErr w:type="spellEnd"/>
+                  <w:r>
+                    <w:rPr>
+                      <w:color w:val="000000" w:themeColor="text1"/>
+                      <w:sz w:val="24"/>
+                      <w:szCs w:val="24"/>
+                      <w:lang w:val="en-GB"/>
+                      <w14:shadow w14:blurRad="38100" w14:dist="19050" w14:dir="2700000" w14:sx="100000" w14:sy="100000" w14:kx="0" w14:ky="0" w14:algn="tl">
+                        <w14:schemeClr w14:val="dk1">
+                          <w14:alpha w14:val="60000"/>
+                        </w14:schemeClr>
+                      </w14:shadow>
+                      <w14:textOutline w14:w="0" w14:cap="flat" w14:cmpd="sng" w14:algn="ctr">
+                        <w14:noFill/>
+                        <w14:prstDash w14:val="solid"/>
+                        <w14:round/>
+                      </w14:textOutline>
+                    </w:rPr>
+                    <w:t>) --&gt; A</w:t>
+                  </w:r>
+                  <w:r>
+                    <w:rPr>
+                      <w:color w:val="000000" w:themeColor="text1"/>
+                      <w:sz w:val="24"/>
+                      <w:szCs w:val="24"/>
+                      <w:lang w:val="en-GB"/>
+                      <w14:shadow w14:blurRad="38100" w14:dist="19050" w14:dir="2700000" w14:sx="100000" w14:sy="100000" w14:kx="0" w14:ky="0" w14:algn="tl">
+                        <w14:schemeClr w14:val="dk1">
+                          <w14:alpha w14:val="60000"/>
+                        </w14:schemeClr>
+                      </w14:shadow>
+                      <w14:textOutline w14:w="0" w14:cap="flat" w14:cmpd="sng" w14:algn="ctr">
+                        <w14:noFill/>
+                        <w14:prstDash w14:val="solid"/>
+                        <w14:round/>
+                      </w14:textOutline>
+                    </w:rPr>
+                    <w:br/>
+                    <w:t>UC_06 : Order (</w:t>
+                  </w:r>
+                  <w:proofErr w:type="spellStart"/>
+                  <w:r>
+                    <w:rPr>
+                      <w:color w:val="000000" w:themeColor="text1"/>
+                      <w:sz w:val="24"/>
+                      <w:szCs w:val="24"/>
+                      <w:lang w:val="en-GB"/>
+                      <w14:shadow w14:blurRad="38100" w14:dist="19050" w14:dir="2700000" w14:sx="100000" w14:sy="100000" w14:kx="0" w14:ky="0" w14:algn="tl">
+                        <w14:schemeClr w14:val="dk1">
+                          <w14:alpha w14:val="60000"/>
+                        </w14:schemeClr>
+                      </w14:shadow>
+                      <w14:textOutline w14:w="0" w14:cap="flat" w14:cmpd="sng" w14:algn="ctr">
+                        <w14:noFill/>
+                        <w14:prstDash w14:val="solid"/>
+                        <w14:round/>
+                      </w14:textOutline>
+                    </w:rPr>
+                    <w:t>Scénario</w:t>
+                  </w:r>
+                  <w:proofErr w:type="spellEnd"/>
+                  <w:r>
+                    <w:rPr>
+                      <w:color w:val="000000" w:themeColor="text1"/>
+                      <w:sz w:val="24"/>
+                      <w:szCs w:val="24"/>
+                      <w:lang w:val="en-GB"/>
+                      <w14:shadow w14:blurRad="38100" w14:dist="19050" w14:dir="2700000" w14:sx="100000" w14:sy="100000" w14:kx="0" w14:ky="0" w14:algn="tl">
+                        <w14:schemeClr w14:val="dk1">
+                          <w14:alpha w14:val="60000"/>
+                        </w14:schemeClr>
+                      </w14:shadow>
+                      <w14:textOutline w14:w="0" w14:cap="flat" w14:cmpd="sng" w14:algn="ctr">
+                        <w14:noFill/>
+                        <w14:prstDash w14:val="solid"/>
+                        <w14:round/>
+                      </w14:textOutline>
+                    </w:rPr>
+                    <w:t>) --&gt; S</w:t>
+                  </w:r>
+                  <w:r>
+                    <w:rPr>
+                      <w:color w:val="000000" w:themeColor="text1"/>
+                      <w:sz w:val="24"/>
+                      <w:szCs w:val="24"/>
+                      <w:lang w:val="en-GB"/>
+                      <w14:shadow w14:blurRad="38100" w14:dist="19050" w14:dir="2700000" w14:sx="100000" w14:sy="100000" w14:kx="0" w14:ky="0" w14:algn="tl">
+                        <w14:schemeClr w14:val="dk1">
+                          <w14:alpha w14:val="60000"/>
+                        </w14:schemeClr>
+                      </w14:shadow>
+                      <w14:textOutline w14:w="0" w14:cap="flat" w14:cmpd="sng" w14:algn="ctr">
+                        <w14:noFill/>
+                        <w14:prstDash w14:val="solid"/>
+                        <w14:round/>
+                      </w14:textOutline>
+                    </w:rPr>
+                    <w:br/>
+                    <w:t>UC_07 : Validate Order (</w:t>
+                  </w:r>
+                  <w:proofErr w:type="spellStart"/>
+                  <w:r>
+                    <w:rPr>
+                      <w:color w:val="000000" w:themeColor="text1"/>
+                      <w:sz w:val="24"/>
+                      <w:szCs w:val="24"/>
+                      <w:lang w:val="en-GB"/>
+                      <w14:shadow w14:blurRad="38100" w14:dist="19050" w14:dir="2700000" w14:sx="100000" w14:sy="100000" w14:kx="0" w14:ky="0" w14:algn="tl">
+                        <w14:schemeClr w14:val="dk1">
+                          <w14:alpha w14:val="60000"/>
+                        </w14:schemeClr>
+                      </w14:shadow>
+                      <w14:textOutline w14:w="0" w14:cap="flat" w14:cmpd="sng" w14:algn="ctr">
+                        <w14:noFill/>
+                        <w14:prstDash w14:val="solid"/>
+                        <w14:round/>
+                      </w14:textOutline>
+                    </w:rPr>
+                    <w:t>Scénario</w:t>
+                  </w:r>
+                  <w:proofErr w:type="spellEnd"/>
+                  <w:r>
+                    <w:rPr>
+                      <w:color w:val="000000" w:themeColor="text1"/>
+                      <w:sz w:val="24"/>
+                      <w:szCs w:val="24"/>
+                      <w:lang w:val="en-GB"/>
+                      <w14:shadow w14:blurRad="38100" w14:dist="19050" w14:dir="2700000" w14:sx="100000" w14:sy="100000" w14:kx="0" w14:ky="0" w14:algn="tl">
+                        <w14:schemeClr w14:val="dk1">
+                          <w14:alpha w14:val="60000"/>
+                        </w14:schemeClr>
+                      </w14:shadow>
+                      <w14:textOutline w14:w="0" w14:cap="flat" w14:cmpd="sng" w14:algn="ctr">
+                        <w14:noFill/>
+                        <w14:prstDash w14:val="solid"/>
+                        <w14:round/>
+                      </w14:textOutline>
+                    </w:rPr>
+                    <w:t>) --&gt; A</w:t>
+                  </w:r>
+                  <w:r>
+                    <w:rPr>
+                      <w:color w:val="000000" w:themeColor="text1"/>
+                      <w:sz w:val="24"/>
+                      <w:szCs w:val="24"/>
+                      <w:lang w:val="en-GB"/>
+                      <w14:shadow w14:blurRad="38100" w14:dist="19050" w14:dir="2700000" w14:sx="100000" w14:sy="100000" w14:kx="0" w14:ky="0" w14:algn="tl">
+                        <w14:schemeClr w14:val="dk1">
+                          <w14:alpha w14:val="60000"/>
+                        </w14:schemeClr>
+                      </w14:shadow>
+                      <w14:textOutline w14:w="0" w14:cap="flat" w14:cmpd="sng" w14:algn="ctr">
+                        <w14:noFill/>
+                        <w14:prstDash w14:val="solid"/>
+                        <w14:round/>
+                      </w14:textOutline>
+                    </w:rPr>
+                    <w:br/>
+                    <w:t>UC_08 : Pay (</w:t>
+                  </w:r>
+                  <w:proofErr w:type="spellStart"/>
+                  <w:r>
+                    <w:rPr>
+                      <w:color w:val="000000" w:themeColor="text1"/>
+                      <w:sz w:val="24"/>
+                      <w:szCs w:val="24"/>
+                      <w:lang w:val="en-GB"/>
+                      <w14:shadow w14:blurRad="38100" w14:dist="19050" w14:dir="2700000" w14:sx="100000" w14:sy="100000" w14:kx="0" w14:ky="0" w14:algn="tl">
+                        <w14:schemeClr w14:val="dk1">
+                          <w14:alpha w14:val="60000"/>
+                        </w14:schemeClr>
+                      </w14:shadow>
+                      <w14:textOutline w14:w="0" w14:cap="flat" w14:cmpd="sng" w14:algn="ctr">
+                        <w14:noFill/>
+                        <w14:prstDash w14:val="solid"/>
+                        <w14:round/>
+                      </w14:textOutline>
+                    </w:rPr>
+                    <w:t>Scénario</w:t>
+                  </w:r>
+                  <w:proofErr w:type="spellEnd"/>
+                  <w:r>
+                    <w:rPr>
+                      <w:color w:val="000000" w:themeColor="text1"/>
+                      <w:sz w:val="24"/>
+                      <w:szCs w:val="24"/>
+                      <w:lang w:val="en-GB"/>
+                      <w14:shadow w14:blurRad="38100" w14:dist="19050" w14:dir="2700000" w14:sx="100000" w14:sy="100000" w14:kx="0" w14:ky="0" w14:algn="tl">
+                        <w14:schemeClr w14:val="dk1">
+                          <w14:alpha w14:val="60000"/>
+                        </w14:schemeClr>
+                      </w14:shadow>
+                      <w14:textOutline w14:w="0" w14:cap="flat" w14:cmpd="sng" w14:algn="ctr">
+                        <w14:noFill/>
+                        <w14:prstDash w14:val="solid"/>
+                        <w14:round/>
+                      </w14:textOutline>
+                    </w:rPr>
+                    <w:t>) --&gt; S</w:t>
+                  </w:r>
+                  <w:r>
+                    <w:rPr>
+                      <w:color w:val="000000" w:themeColor="text1"/>
+                      <w:sz w:val="24"/>
+                      <w:szCs w:val="24"/>
+                      <w:lang w:val="en-GB"/>
+                      <w14:shadow w14:blurRad="38100" w14:dist="19050" w14:dir="2700000" w14:sx="100000" w14:sy="100000" w14:kx="0" w14:ky="0" w14:algn="tl">
+                        <w14:schemeClr w14:val="dk1">
+                          <w14:alpha w14:val="60000"/>
+                        </w14:schemeClr>
+                      </w14:shadow>
+                      <w14:textOutline w14:w="0" w14:cap="flat" w14:cmpd="sng" w14:algn="ctr">
+                        <w14:noFill/>
+                        <w14:prstDash w14:val="solid"/>
+                        <w14:round/>
+                      </w14:textOutline>
+                    </w:rPr>
+                    <w:br/>
+                    <w:t xml:space="preserve">UC_09 : Cash </w:t>
+                  </w:r>
+                  <w:proofErr w:type="spellStart"/>
+                  <w:r>
+                    <w:rPr>
+                      <w:color w:val="000000" w:themeColor="text1"/>
+                      <w:sz w:val="24"/>
+                      <w:szCs w:val="24"/>
+                      <w:lang w:val="en-GB"/>
+                      <w14:shadow w14:blurRad="38100" w14:dist="19050" w14:dir="2700000" w14:sx="100000" w14:sy="100000" w14:kx="0" w14:ky="0" w14:algn="tl">
+                        <w14:schemeClr w14:val="dk1">
+                          <w14:alpha w14:val="60000"/>
+                        </w14:schemeClr>
+                      </w14:shadow>
+                      <w14:textOutline w14:w="0" w14:cap="flat" w14:cmpd="sng" w14:algn="ctr">
+                        <w14:noFill/>
+                        <w14:prstDash w14:val="solid"/>
+                        <w14:round/>
+                      </w14:textOutline>
+                    </w:rPr>
+                    <w:t>Paiement</w:t>
+                  </w:r>
+                  <w:proofErr w:type="spellEnd"/>
+                  <w:r>
+                    <w:rPr>
+                      <w:color w:val="000000" w:themeColor="text1"/>
+                      <w:sz w:val="24"/>
+                      <w:szCs w:val="24"/>
+                      <w:lang w:val="en-GB"/>
+                      <w14:shadow w14:blurRad="38100" w14:dist="19050" w14:dir="2700000" w14:sx="100000" w14:sy="100000" w14:kx="0" w14:ky="0" w14:algn="tl">
+                        <w14:schemeClr w14:val="dk1">
+                          <w14:alpha w14:val="60000"/>
+                        </w14:schemeClr>
+                      </w14:shadow>
+                      <w14:textOutline w14:w="0" w14:cap="flat" w14:cmpd="sng" w14:algn="ctr">
+                        <w14:noFill/>
+                        <w14:prstDash w14:val="solid"/>
+                        <w14:round/>
+                      </w14:textOutline>
+                    </w:rPr>
+                    <w:t xml:space="preserve"> </w:t>
+                  </w:r>
+                  <w:r>
+                    <w:rPr>
+                      <w:color w:val="000000" w:themeColor="text1"/>
+                      <w:sz w:val="24"/>
+                      <w:szCs w:val="24"/>
+                      <w:lang w:val="en-GB"/>
+                      <w14:shadow w14:blurRad="38100" w14:dist="19050" w14:dir="2700000" w14:sx="100000" w14:sy="100000" w14:kx="0" w14:ky="0" w14:algn="tl">
+                        <w14:schemeClr w14:val="dk1">
+                          <w14:alpha w14:val="60000"/>
+                        </w14:schemeClr>
+                      </w14:shadow>
+                      <w14:textOutline w14:w="0" w14:cap="flat" w14:cmpd="sng" w14:algn="ctr">
+                        <w14:noFill/>
+                        <w14:prstDash w14:val="solid"/>
+                        <w14:round/>
+                      </w14:textOutline>
+                    </w:rPr>
+                    <w:br/>
+                    <w:t xml:space="preserve">UC_10 : Online </w:t>
+                  </w:r>
+                  <w:proofErr w:type="spellStart"/>
+                  <w:r>
+                    <w:rPr>
+                      <w:color w:val="000000" w:themeColor="text1"/>
+                      <w:sz w:val="24"/>
+                      <w:szCs w:val="24"/>
+                      <w:lang w:val="en-GB"/>
+                      <w14:shadow w14:blurRad="38100" w14:dist="19050" w14:dir="2700000" w14:sx="100000" w14:sy="100000" w14:kx="0" w14:ky="0" w14:algn="tl">
+                        <w14:schemeClr w14:val="dk1">
+                          <w14:alpha w14:val="60000"/>
+                        </w14:schemeClr>
+                      </w14:shadow>
+                      <w14:textOutline w14:w="0" w14:cap="flat" w14:cmpd="sng" w14:algn="ctr">
+                        <w14:noFill/>
+                        <w14:prstDash w14:val="solid"/>
+                        <w14:round/>
+                      </w14:textOutline>
+                    </w:rPr>
+                    <w:t>Paiement</w:t>
+                  </w:r>
+                  <w:proofErr w:type="spellEnd"/>
+                  <w:r>
+                    <w:rPr>
+                      <w:color w:val="000000" w:themeColor="text1"/>
+                      <w:sz w:val="24"/>
+                      <w:szCs w:val="24"/>
+                      <w:lang w:val="en-GB"/>
+                      <w14:shadow w14:blurRad="38100" w14:dist="19050" w14:dir="2700000" w14:sx="100000" w14:sy="100000" w14:kx="0" w14:ky="0" w14:algn="tl">
+                        <w14:schemeClr w14:val="dk1">
+                          <w14:alpha w14:val="60000"/>
+                        </w14:schemeClr>
+                      </w14:shadow>
+                      <w14:textOutline w14:w="0" w14:cap="flat" w14:cmpd="sng" w14:algn="ctr">
+                        <w14:noFill/>
+                        <w14:prstDash w14:val="solid"/>
+                        <w14:round/>
+                      </w14:textOutline>
+                    </w:rPr>
+                    <w:br/>
+                    <w:t>UC_11 : Giving Tip</w:t>
+                  </w:r>
+                  <w:r>
+                    <w:rPr>
+                      <w:color w:val="000000" w:themeColor="text1"/>
+                      <w:sz w:val="24"/>
+                      <w:szCs w:val="24"/>
+                      <w:lang w:val="en-GB"/>
+                      <w14:shadow w14:blurRad="38100" w14:dist="19050" w14:dir="2700000" w14:sx="100000" w14:sy="100000" w14:kx="0" w14:ky="0" w14:algn="tl">
+                        <w14:schemeClr w14:val="dk1">
+                          <w14:alpha w14:val="60000"/>
+                        </w14:schemeClr>
+                      </w14:shadow>
+                      <w14:textOutline w14:w="0" w14:cap="flat" w14:cmpd="sng" w14:algn="ctr">
+                        <w14:noFill/>
+                        <w14:prstDash w14:val="solid"/>
+                        <w14:round/>
+                      </w14:textOutline>
+                    </w:rPr>
+                    <w:br/>
+                    <w:t>UC_12 : Sign Restaurant (</w:t>
+                  </w:r>
+                  <w:proofErr w:type="spellStart"/>
+                  <w:r>
+                    <w:rPr>
+                      <w:color w:val="000000" w:themeColor="text1"/>
+                      <w:sz w:val="24"/>
+                      <w:szCs w:val="24"/>
+                      <w:lang w:val="en-GB"/>
+                      <w14:shadow w14:blurRad="38100" w14:dist="19050" w14:dir="2700000" w14:sx="100000" w14:sy="100000" w14:kx="0" w14:ky="0" w14:algn="tl">
+                        <w14:schemeClr w14:val="dk1">
+                          <w14:alpha w14:val="60000"/>
+                        </w14:schemeClr>
+                      </w14:shadow>
+                      <w14:textOutline w14:w="0" w14:cap="flat" w14:cmpd="sng" w14:algn="ctr">
+                        <w14:noFill/>
+                        <w14:prstDash w14:val="solid"/>
+                        <w14:round/>
+                      </w14:textOutline>
+                    </w:rPr>
+                    <w:t>Scénario</w:t>
+                  </w:r>
+                  <w:proofErr w:type="spellEnd"/>
+                  <w:r>
+                    <w:rPr>
+                      <w:color w:val="000000" w:themeColor="text1"/>
+                      <w:sz w:val="24"/>
+                      <w:szCs w:val="24"/>
+                      <w:lang w:val="en-GB"/>
+                      <w14:shadow w14:blurRad="38100" w14:dist="19050" w14:dir="2700000" w14:sx="100000" w14:sy="100000" w14:kx="0" w14:ky="0" w14:algn="tl">
+                        <w14:schemeClr w14:val="dk1">
+                          <w14:alpha w14:val="60000"/>
+                        </w14:schemeClr>
+                      </w14:shadow>
+                      <w14:textOutline w14:w="0" w14:cap="flat" w14:cmpd="sng" w14:algn="ctr">
+                        <w14:noFill/>
+                        <w14:prstDash w14:val="solid"/>
+                        <w14:round/>
+                      </w14:textOutline>
+                    </w:rPr>
+                    <w:t>)--&gt; A</w:t>
+                  </w:r>
+                  <w:r>
+                    <w:rPr>
+                      <w:color w:val="000000" w:themeColor="text1"/>
+                      <w:sz w:val="24"/>
+                      <w:szCs w:val="24"/>
+                      <w:lang w:val="en-GB"/>
+                      <w14:shadow w14:blurRad="38100" w14:dist="19050" w14:dir="2700000" w14:sx="100000" w14:sy="100000" w14:kx="0" w14:ky="0" w14:algn="tl">
+                        <w14:schemeClr w14:val="dk1">
+                          <w14:alpha w14:val="60000"/>
+                        </w14:schemeClr>
+                      </w14:shadow>
+                      <w14:textOutline w14:w="0" w14:cap="flat" w14:cmpd="sng" w14:algn="ctr">
+                        <w14:noFill/>
+                        <w14:prstDash w14:val="solid"/>
+                        <w14:round/>
+                      </w14:textOutline>
+                    </w:rPr>
+                    <w:br/>
+                    <w:t>UC-13 : Menu Management (</w:t>
+                  </w:r>
+                  <w:proofErr w:type="spellStart"/>
+                  <w:r>
+                    <w:rPr>
+                      <w:color w:val="000000" w:themeColor="text1"/>
+                      <w:sz w:val="24"/>
+                      <w:szCs w:val="24"/>
+                      <w:lang w:val="en-GB"/>
+                      <w14:shadow w14:blurRad="38100" w14:dist="19050" w14:dir="2700000" w14:sx="100000" w14:sy="100000" w14:kx="0" w14:ky="0" w14:algn="tl">
+                        <w14:schemeClr w14:val="dk1">
+                          <w14:alpha w14:val="60000"/>
+                        </w14:schemeClr>
+                      </w14:shadow>
+                      <w14:textOutline w14:w="0" w14:cap="flat" w14:cmpd="sng" w14:algn="ctr">
+                        <w14:noFill/>
+                        <w14:prstDash w14:val="solid"/>
+                        <w14:round/>
+                      </w14:textOutline>
+                    </w:rPr>
+                    <w:t>Scénario</w:t>
+                  </w:r>
+                  <w:proofErr w:type="spellEnd"/>
+                  <w:r>
+                    <w:rPr>
+                      <w:color w:val="000000" w:themeColor="text1"/>
+                      <w:sz w:val="24"/>
+                      <w:szCs w:val="24"/>
+                      <w:lang w:val="en-GB"/>
+                      <w14:shadow w14:blurRad="38100" w14:dist="19050" w14:dir="2700000" w14:sx="100000" w14:sy="100000" w14:kx="0" w14:ky="0" w14:algn="tl">
+                        <w14:schemeClr w14:val="dk1">
+                          <w14:alpha w14:val="60000"/>
+                        </w14:schemeClr>
+                      </w14:shadow>
+                      <w14:textOutline w14:w="0" w14:cap="flat" w14:cmpd="sng" w14:algn="ctr">
+                        <w14:noFill/>
+                        <w14:prstDash w14:val="solid"/>
+                        <w14:round/>
+                      </w14:textOutline>
+                    </w:rPr>
+                    <w:t>) --&gt; S</w:t>
+                  </w:r>
+                  <w:r>
+                    <w:rPr>
+                      <w:color w:val="000000" w:themeColor="text1"/>
+                      <w:sz w:val="24"/>
+                      <w:szCs w:val="24"/>
+                      <w:lang w:val="en-GB"/>
+                      <w14:shadow w14:blurRad="38100" w14:dist="19050" w14:dir="2700000" w14:sx="100000" w14:sy="100000" w14:kx="0" w14:ky="0" w14:algn="tl">
+                        <w14:schemeClr w14:val="dk1">
+                          <w14:alpha w14:val="60000"/>
+                        </w14:schemeClr>
+                      </w14:shadow>
+                      <w14:textOutline w14:w="0" w14:cap="flat" w14:cmpd="sng" w14:algn="ctr">
+                        <w14:noFill/>
+                        <w14:prstDash w14:val="solid"/>
+                        <w14:round/>
+                      </w14:textOutline>
+                    </w:rPr>
+                    <w:br/>
+                    <w:t xml:space="preserve">UC_14 : Menus </w:t>
+                  </w:r>
+                  <w:r>
+                    <w:rPr>
+                      <w:color w:val="000000" w:themeColor="text1"/>
+                      <w:sz w:val="24"/>
+                      <w:szCs w:val="24"/>
+                      <w:lang w:val="en-GB"/>
+                      <w14:shadow w14:blurRad="38100" w14:dist="19050" w14:dir="2700000" w14:sx="100000" w14:sy="100000" w14:kx="0" w14:ky="0" w14:algn="tl">
+                        <w14:schemeClr w14:val="dk1">
+                          <w14:alpha w14:val="60000"/>
+                        </w14:schemeClr>
+                      </w14:shadow>
+                      <w14:textOutline w14:w="0" w14:cap="flat" w14:cmpd="sng" w14:algn="ctr">
+                        <w14:noFill/>
+                        <w14:prstDash w14:val="solid"/>
+                        <w14:round/>
+                      </w14:textOutline>
+                    </w:rPr>
+                    <w:br/>
+                    <w:t xml:space="preserve">UC_15 : Dishes </w:t>
+                  </w:r>
+                  <w:r>
+                    <w:rPr>
+                      <w:color w:val="000000" w:themeColor="text1"/>
+                      <w:sz w:val="24"/>
+                      <w:szCs w:val="24"/>
+                      <w:lang w:val="en-GB"/>
+                      <w14:shadow w14:blurRad="38100" w14:dist="19050" w14:dir="2700000" w14:sx="100000" w14:sy="100000" w14:kx="0" w14:ky="0" w14:algn="tl">
+                        <w14:schemeClr w14:val="dk1">
+                          <w14:alpha w14:val="60000"/>
+                        </w14:schemeClr>
+                      </w14:shadow>
+                      <w14:textOutline w14:w="0" w14:cap="flat" w14:cmpd="sng" w14:algn="ctr">
+                        <w14:noFill/>
+                        <w14:prstDash w14:val="solid"/>
+                        <w14:round/>
+                      </w14:textOutline>
+                    </w:rPr>
+                    <w:br/>
+                    <w:t>UC_16 : Manage Order (</w:t>
+                  </w:r>
+                  <w:proofErr w:type="spellStart"/>
+                  <w:r>
+                    <w:rPr>
+                      <w:color w:val="000000" w:themeColor="text1"/>
+                      <w:sz w:val="24"/>
+                      <w:szCs w:val="24"/>
+                      <w:lang w:val="en-GB"/>
+                      <w14:shadow w14:blurRad="38100" w14:dist="19050" w14:dir="2700000" w14:sx="100000" w14:sy="100000" w14:kx="0" w14:ky="0" w14:algn="tl">
+                        <w14:schemeClr w14:val="dk1">
+                          <w14:alpha w14:val="60000"/>
+                        </w14:schemeClr>
+                      </w14:shadow>
+                      <w14:textOutline w14:w="0" w14:cap="flat" w14:cmpd="sng" w14:algn="ctr">
+                        <w14:noFill/>
+                        <w14:prstDash w14:val="solid"/>
+                        <w14:round/>
+                      </w14:textOutline>
+                    </w:rPr>
+                    <w:t>Scénario</w:t>
+                  </w:r>
+                  <w:proofErr w:type="spellEnd"/>
+                  <w:r>
+                    <w:rPr>
+                      <w:color w:val="000000" w:themeColor="text1"/>
+                      <w:sz w:val="24"/>
+                      <w:szCs w:val="24"/>
+                      <w:lang w:val="en-GB"/>
+                      <w14:shadow w14:blurRad="38100" w14:dist="19050" w14:dir="2700000" w14:sx="100000" w14:sy="100000" w14:kx="0" w14:ky="0" w14:algn="tl">
+                        <w14:schemeClr w14:val="dk1">
+                          <w14:alpha w14:val="60000"/>
+                        </w14:schemeClr>
+                      </w14:shadow>
+                      <w14:textOutline w14:w="0" w14:cap="flat" w14:cmpd="sng" w14:algn="ctr">
+                        <w14:noFill/>
+                        <w14:prstDash w14:val="solid"/>
+                        <w14:round/>
+                      </w14:textOutline>
+                    </w:rPr>
+                    <w:t>)--&gt; A</w:t>
+                  </w:r>
+                  <w:r>
+                    <w:rPr>
+                      <w:color w:val="000000" w:themeColor="text1"/>
+                      <w:sz w:val="24"/>
+                      <w:szCs w:val="24"/>
+                      <w:lang w:val="en-GB"/>
+                      <w14:shadow w14:blurRad="38100" w14:dist="19050" w14:dir="2700000" w14:sx="100000" w14:sy="100000" w14:kx="0" w14:ky="0" w14:algn="tl">
+                        <w14:schemeClr w14:val="dk1">
+                          <w14:alpha w14:val="60000"/>
+                        </w14:schemeClr>
+                      </w14:shadow>
+                      <w14:textOutline w14:w="0" w14:cap="flat" w14:cmpd="sng" w14:algn="ctr">
+                        <w14:noFill/>
+                        <w14:prstDash w14:val="solid"/>
+                        <w14:round/>
+                      </w14:textOutline>
+                    </w:rPr>
+                    <w:br/>
+                    <w:t xml:space="preserve">UC_17 : </w:t>
+                  </w:r>
+                  <w:proofErr w:type="spellStart"/>
+                  <w:r>
+                    <w:rPr>
+                      <w:color w:val="000000" w:themeColor="text1"/>
+                      <w:sz w:val="24"/>
+                      <w:szCs w:val="24"/>
+                      <w:lang w:val="en-GB"/>
+                      <w14:shadow w14:blurRad="38100" w14:dist="19050" w14:dir="2700000" w14:sx="100000" w14:sy="100000" w14:kx="0" w14:ky="0" w14:algn="tl">
+                        <w14:schemeClr w14:val="dk1">
+                          <w14:alpha w14:val="60000"/>
+                        </w14:schemeClr>
+                      </w14:shadow>
+                      <w14:textOutline w14:w="0" w14:cap="flat" w14:cmpd="sng" w14:algn="ctr">
+                        <w14:noFill/>
+                        <w14:prstDash w14:val="solid"/>
+                        <w14:round/>
+                      </w14:textOutline>
+                    </w:rPr>
+                    <w:t>Delivrery</w:t>
+                  </w:r>
+                  <w:proofErr w:type="spellEnd"/>
+                  <w:r>
+                    <w:rPr>
+                      <w:color w:val="000000" w:themeColor="text1"/>
+                      <w:sz w:val="24"/>
+                      <w:szCs w:val="24"/>
+                      <w:lang w:val="en-GB"/>
+                      <w14:shadow w14:blurRad="38100" w14:dist="19050" w14:dir="2700000" w14:sx="100000" w14:sy="100000" w14:kx="0" w14:ky="0" w14:algn="tl">
+                        <w14:schemeClr w14:val="dk1">
+                          <w14:alpha w14:val="60000"/>
+                        </w14:schemeClr>
+                      </w14:shadow>
+                      <w14:textOutline w14:w="0" w14:cap="flat" w14:cmpd="sng" w14:algn="ctr">
+                        <w14:noFill/>
+                        <w14:prstDash w14:val="solid"/>
+                        <w14:round/>
+                      </w14:textOutline>
+                    </w:rPr>
+                    <w:t xml:space="preserve"> management </w:t>
+                  </w:r>
+                  <w:r>
+                    <w:rPr>
+                      <w:color w:val="000000" w:themeColor="text1"/>
+                      <w:sz w:val="24"/>
+                      <w:szCs w:val="24"/>
+                      <w:lang w:val="en-GB"/>
+                      <w14:shadow w14:blurRad="38100" w14:dist="19050" w14:dir="2700000" w14:sx="100000" w14:sy="100000" w14:kx="0" w14:ky="0" w14:algn="tl">
+                        <w14:schemeClr w14:val="dk1">
+                          <w14:alpha w14:val="60000"/>
+                        </w14:schemeClr>
+                      </w14:shadow>
+                      <w14:textOutline w14:w="0" w14:cap="flat" w14:cmpd="sng" w14:algn="ctr">
+                        <w14:noFill/>
+                        <w14:prstDash w14:val="solid"/>
+                        <w14:round/>
+                      </w14:textOutline>
+                    </w:rPr>
+                    <w:br/>
+                    <w:t xml:space="preserve">UC_19 : Maintenance </w:t>
+                  </w:r>
+                  <w:r>
+                    <w:rPr>
+                      <w:color w:val="000000" w:themeColor="text1"/>
+                      <w:sz w:val="24"/>
+                      <w:szCs w:val="24"/>
+                      <w:lang w:val="en-GB"/>
+                      <w14:shadow w14:blurRad="38100" w14:dist="19050" w14:dir="2700000" w14:sx="100000" w14:sy="100000" w14:kx="0" w14:ky="0" w14:algn="tl">
+                        <w14:schemeClr w14:val="dk1">
+                          <w14:alpha w14:val="60000"/>
+                        </w14:schemeClr>
+                      </w14:shadow>
+                      <w14:textOutline w14:w="0" w14:cap="flat" w14:cmpd="sng" w14:algn="ctr">
+                        <w14:noFill/>
+                        <w14:prstDash w14:val="solid"/>
+                        <w14:round/>
+                      </w14:textOutline>
+                    </w:rPr>
+                    <w:br/>
+                    <w:t>UC_20 : Account customer</w:t>
+                  </w:r>
+                  <w:r>
+                    <w:rPr>
+                      <w:color w:val="000000" w:themeColor="text1"/>
+                      <w:sz w:val="24"/>
+                      <w:szCs w:val="24"/>
+                      <w:lang w:val="en-GB"/>
+                      <w14:shadow w14:blurRad="38100" w14:dist="19050" w14:dir="2700000" w14:sx="100000" w14:sy="100000" w14:kx="0" w14:ky="0" w14:algn="tl">
+                        <w14:schemeClr w14:val="dk1">
+                          <w14:alpha w14:val="60000"/>
+                        </w14:schemeClr>
+                      </w14:shadow>
+                      <w14:textOutline w14:w="0" w14:cap="flat" w14:cmpd="sng" w14:algn="ctr">
+                        <w14:noFill/>
+                        <w14:prstDash w14:val="solid"/>
+                        <w14:round/>
+                      </w14:textOutline>
+                    </w:rPr>
+                    <w:br/>
+                    <w:t>UC_21 : Account restorer</w:t>
+                  </w:r>
+                  <w:r>
+                    <w:rPr>
+                      <w:color w:val="000000" w:themeColor="text1"/>
+                      <w:sz w:val="24"/>
+                      <w:szCs w:val="24"/>
+                      <w:lang w:val="en-GB"/>
+                      <w14:shadow w14:blurRad="38100" w14:dist="19050" w14:dir="2700000" w14:sx="100000" w14:sy="100000" w14:kx="0" w14:ky="0" w14:algn="tl">
+                        <w14:schemeClr w14:val="dk1">
+                          <w14:alpha w14:val="60000"/>
+                        </w14:schemeClr>
+                      </w14:shadow>
+                      <w14:textOutline w14:w="0" w14:cap="flat" w14:cmpd="sng" w14:algn="ctr">
+                        <w14:noFill/>
+                        <w14:prstDash w14:val="solid"/>
+                        <w14:round/>
+                      </w14:textOutline>
+                    </w:rPr>
+                    <w:br/>
+                    <w:t>UC_22 : Disconnect</w:t>
                   </w:r>
                 </w:p>
+              </w:tc>
+            </w:tr>
+          </w:tbl>
+          <w:p>
+            <w:pPr>
+              <w:rPr>
+                <w:rFonts w:ascii="Times New Roman" w:hAnsi="Times New Roman" w:cs="Times New Roman"/>
+                <w:bCs/>
+                <w:color w:val="000000" w:themeColor="text1"/>
+                <w:sz w:val="24"/>
+                <w:szCs w:val="24"/>
+                <w:u w:val="single"/>
+                <w14:shadow w14:blurRad="38100" w14:dist="19050" w14:dir="2700000" w14:sx="100000" w14:sy="100000" w14:kx="0" w14:ky="0" w14:algn="tl">
+                  <w14:schemeClr w14:val="dk1">
+                    <w14:alpha w14:val="60000"/>
+                  </w14:schemeClr>
+                </w14:shadow>
+                <w14:textOutline w14:w="0" w14:cap="flat" w14:cmpd="sng" w14:algn="ctr">
+                  <w14:noFill/>
+                  <w14:prstDash w14:val="solid"/>
+                  <w14:round/>
+                </w14:textOutline>
+              </w:rPr>
+            </w:pPr>
+            <w:r>
+              <w:rPr>
+                <w:rFonts w:ascii="Times New Roman" w:hAnsi="Times New Roman" w:cs="Times New Roman"/>
+                <w:bCs/>
+                <w:i/>
+                <w:iCs/>
+                <w:color w:val="000000" w:themeColor="text1"/>
+                <w:sz w:val="24"/>
+                <w:szCs w:val="24"/>
+                <w:u w:val="single"/>
+                <w14:shadow w14:blurRad="38100" w14:dist="19050" w14:dir="2700000" w14:sx="100000" w14:sy="100000" w14:kx="0" w14:ky="0" w14:algn="tl">
+                  <w14:schemeClr w14:val="dk1">
+                    <w14:alpha w14:val="60000"/>
+                  </w14:schemeClr>
+                </w14:shadow>
+                <w14:textOutline w14:w="0" w14:cap="flat" w14:cmpd="sng" w14:algn="ctr">
+                  <w14:noFill/>
+                  <w14:prstDash w14:val="solid"/>
+                  <w14:round/>
+                </w14:textOutline>
+              </w:rPr>
+              <w:t xml:space="preserve">Les problèmes rencontrés, les solutions et corrections apportées : </w:t>
+            </w:r>
+            <w:r>
+              <w:rPr>
+                <w:rFonts w:ascii="Times New Roman" w:hAnsi="Times New Roman" w:cs="Times New Roman"/>
+                <w:color w:val="000000" w:themeColor="text1"/>
+                <w:sz w:val="24"/>
+                <w:szCs w:val="24"/>
+                <w14:shadow w14:blurRad="38100" w14:dist="19050" w14:dir="2700000" w14:sx="100000" w14:sy="100000" w14:kx="0" w14:ky="0" w14:algn="tl">
+                  <w14:schemeClr w14:val="dk1">
+                    <w14:alpha w14:val="60000"/>
+                  </w14:schemeClr>
+                </w14:shadow>
+                <w14:textOutline w14:w="0" w14:cap="flat" w14:cmpd="sng" w14:algn="ctr">
+                  <w14:noFill/>
+                  <w14:prstDash w14:val="solid"/>
+                  <w14:round/>
+                </w14:textOutline>
+              </w:rPr>
+              <w:br/>
+            </w:r>
+            <w:r>
+              <w:rPr>
+                <w:rFonts w:ascii="Times New Roman" w:hAnsi="Times New Roman" w:cs="Times New Roman"/>
+                <w:color w:val="000000" w:themeColor="text1"/>
+                <w:sz w:val="24"/>
+                <w:szCs w:val="24"/>
+                <w:u w:val="single"/>
+                <w14:shadow w14:blurRad="38100" w14:dist="19050" w14:dir="2700000" w14:sx="100000" w14:sy="100000" w14:kx="0" w14:ky="0" w14:algn="tl">
+                  <w14:schemeClr w14:val="dk1">
+                    <w14:alpha w14:val="60000"/>
+                  </w14:schemeClr>
+                </w14:shadow>
+                <w14:textOutline w14:w="0" w14:cap="flat" w14:cmpd="sng" w14:algn="ctr">
+                  <w14:noFill/>
+                  <w14:prstDash w14:val="solid"/>
+                  <w14:round/>
+                </w14:textOutline>
+              </w:rPr>
+              <w:t>SIMON</w:t>
+            </w:r>
+            <w:r>
+              <w:rPr>
+                <w:rFonts w:ascii="Times New Roman" w:hAnsi="Times New Roman" w:cs="Times New Roman"/>
+                <w:color w:val="000000" w:themeColor="text1"/>
+                <w:sz w:val="24"/>
+                <w:szCs w:val="24"/>
+                <w14:shadow w14:blurRad="38100" w14:dist="19050" w14:dir="2700000" w14:sx="100000" w14:sy="100000" w14:kx="0" w14:ky="0" w14:algn="tl">
+                  <w14:schemeClr w14:val="dk1">
+                    <w14:alpha w14:val="60000"/>
+                  </w14:schemeClr>
+                </w14:shadow>
+                <w14:textOutline w14:w="0" w14:cap="flat" w14:cmpd="sng" w14:algn="ctr">
+                  <w14:noFill/>
+                  <w14:prstDash w14:val="solid"/>
+                  <w14:round/>
+                </w14:textOutline>
+              </w:rPr>
+              <w:t xml:space="preserve"> : </w:t>
+            </w:r>
+            <w:r>
+              <w:rPr>
+                <w:rFonts w:ascii="Times New Roman" w:hAnsi="Times New Roman" w:cs="Times New Roman"/>
+                <w:color w:val="000000" w:themeColor="text1"/>
+                <w:sz w:val="24"/>
+                <w:szCs w:val="24"/>
+                <w14:shadow w14:blurRad="38100" w14:dist="19050" w14:dir="2700000" w14:sx="100000" w14:sy="100000" w14:kx="0" w14:ky="0" w14:algn="tl">
+                  <w14:schemeClr w14:val="dk1">
+                    <w14:alpha w14:val="60000"/>
+                  </w14:schemeClr>
+                </w14:shadow>
+                <w14:textOutline w14:w="0" w14:cap="flat" w14:cmpd="sng" w14:algn="ctr">
+                  <w14:noFill/>
+                  <w14:prstDash w14:val="solid"/>
+                  <w14:round/>
+                </w14:textOutline>
+              </w:rPr>
+              <w:t xml:space="preserve">Difficulté de compréhension des use cases. </w:t>
+            </w:r>
+            <w:r>
+              <w:rPr>
+                <w:rFonts w:ascii="Times New Roman" w:hAnsi="Times New Roman" w:cs="Times New Roman"/>
+                <w:color w:val="000000" w:themeColor="text1"/>
+                <w:sz w:val="24"/>
+                <w:szCs w:val="24"/>
+                <w14:shadow w14:blurRad="38100" w14:dist="19050" w14:dir="2700000" w14:sx="100000" w14:sy="100000" w14:kx="0" w14:ky="0" w14:algn="tl">
+                  <w14:schemeClr w14:val="dk1">
+                    <w14:alpha w14:val="60000"/>
+                  </w14:schemeClr>
+                </w14:shadow>
+                <w14:textOutline w14:w="0" w14:cap="flat" w14:cmpd="sng" w14:algn="ctr">
+                  <w14:noFill/>
+                  <w14:prstDash w14:val="solid"/>
+                  <w14:round/>
+                </w14:textOutline>
+              </w:rPr>
+              <w:br/>
+            </w:r>
+          </w:p>
+          <w:p>
+            <w:pPr>
+              <w:rPr>
+                <w:rFonts w:ascii="Times New Roman" w:hAnsi="Times New Roman" w:cs="Times New Roman"/>
+                <w:color w:val="000000" w:themeColor="text1"/>
+                <w:sz w:val="24"/>
+                <w:szCs w:val="24"/>
+                <w14:shadow w14:blurRad="38100" w14:dist="19050" w14:dir="2700000" w14:sx="100000" w14:sy="100000" w14:kx="0" w14:ky="0" w14:algn="tl">
+                  <w14:schemeClr w14:val="dk1">
+                    <w14:alpha w14:val="60000"/>
+                  </w14:schemeClr>
+                </w14:shadow>
+                <w14:textOutline w14:w="0" w14:cap="flat" w14:cmpd="sng" w14:algn="ctr">
+                  <w14:noFill/>
+                  <w14:prstDash w14:val="solid"/>
+                  <w14:round/>
+                </w14:textOutline>
+              </w:rPr>
+            </w:pPr>
+            <w:r>
+              <w:rPr>
+                <w:rFonts w:ascii="Times New Roman" w:hAnsi="Times New Roman" w:cs="Times New Roman"/>
+                <w:bCs/>
+                <w:color w:val="000000" w:themeColor="text1"/>
+                <w:sz w:val="24"/>
+                <w:szCs w:val="24"/>
+                <w:u w:val="single"/>
+                <w14:shadow w14:blurRad="38100" w14:dist="19050" w14:dir="2700000" w14:sx="100000" w14:sy="100000" w14:kx="0" w14:ky="0" w14:algn="tl">
+                  <w14:schemeClr w14:val="dk1">
+                    <w14:alpha w14:val="60000"/>
+                  </w14:schemeClr>
+                </w14:shadow>
+                <w14:textOutline w14:w="0" w14:cap="flat" w14:cmpd="sng" w14:algn="ctr">
+                  <w14:noFill/>
+                  <w14:prstDash w14:val="solid"/>
+                  <w14:round/>
+                </w14:textOutline>
+              </w:rPr>
+              <w:t>AMANDINE</w:t>
+            </w:r>
+            <w:r>
+              <w:rPr>
+                <w:rFonts w:ascii="Times New Roman" w:hAnsi="Times New Roman" w:cs="Times New Roman"/>
+                <w:color w:val="000000" w:themeColor="text1"/>
+                <w:sz w:val="24"/>
+                <w:szCs w:val="24"/>
+                <w14:shadow w14:blurRad="38100" w14:dist="19050" w14:dir="2700000" w14:sx="100000" w14:sy="100000" w14:kx="0" w14:ky="0" w14:algn="tl">
+                  <w14:schemeClr w14:val="dk1">
+                    <w14:alpha w14:val="60000"/>
+                  </w14:schemeClr>
+                </w14:shadow>
+                <w14:textOutline w14:w="0" w14:cap="flat" w14:cmpd="sng" w14:algn="ctr">
+                  <w14:noFill/>
+                  <w14:prstDash w14:val="solid"/>
+                  <w14:round/>
+                </w14:textOutline>
+              </w:rPr>
+              <w:t xml:space="preserve"> : Premier </w:t>
+            </w:r>
+            <w:proofErr w:type="spellStart"/>
+            <w:r>
+              <w:rPr>
+                <w:rFonts w:ascii="Times New Roman" w:hAnsi="Times New Roman" w:cs="Times New Roman"/>
+                <w:color w:val="000000" w:themeColor="text1"/>
+                <w:sz w:val="24"/>
+                <w:szCs w:val="24"/>
+                <w14:shadow w14:blurRad="38100" w14:dist="19050" w14:dir="2700000" w14:sx="100000" w14:sy="100000" w14:kx="0" w14:ky="0" w14:algn="tl">
+                  <w14:schemeClr w14:val="dk1">
+                    <w14:alpha w14:val="60000"/>
+                  </w14:schemeClr>
+                </w14:shadow>
+                <w14:textOutline w14:w="0" w14:cap="flat" w14:cmpd="sng" w14:algn="ctr">
+                  <w14:noFill/>
+                  <w14:prstDash w14:val="solid"/>
+                  <w14:round/>
+                </w14:textOutline>
+              </w:rPr>
+              <w:t>usecase</w:t>
+            </w:r>
+            <w:proofErr w:type="spellEnd"/>
+            <w:r>
+              <w:rPr>
+                <w:rFonts w:ascii="Times New Roman" w:hAnsi="Times New Roman" w:cs="Times New Roman"/>
+                <w:color w:val="000000" w:themeColor="text1"/>
+                <w:sz w:val="24"/>
+                <w:szCs w:val="24"/>
+                <w14:shadow w14:blurRad="38100" w14:dist="19050" w14:dir="2700000" w14:sx="100000" w14:sy="100000" w14:kx="0" w14:ky="0" w14:algn="tl">
+                  <w14:schemeClr w14:val="dk1">
+                    <w14:alpha w14:val="60000"/>
+                  </w14:schemeClr>
+                </w14:shadow>
+                <w14:textOutline w14:w="0" w14:cap="flat" w14:cmpd="sng" w14:algn="ctr">
+                  <w14:noFill/>
+                  <w14:prstDash w14:val="solid"/>
+                  <w14:round/>
+                </w14:textOutline>
+              </w:rPr>
+              <w:t xml:space="preserve"> </w:t>
+            </w:r>
+            <w:proofErr w:type="spellStart"/>
+            <w:r>
+              <w:rPr>
+                <w:rFonts w:ascii="Times New Roman" w:hAnsi="Times New Roman" w:cs="Times New Roman"/>
+                <w:color w:val="000000" w:themeColor="text1"/>
+                <w:sz w:val="24"/>
+                <w:szCs w:val="24"/>
+                <w14:shadow w14:blurRad="38100" w14:dist="19050" w14:dir="2700000" w14:sx="100000" w14:sy="100000" w14:kx="0" w14:ky="0" w14:algn="tl">
+                  <w14:schemeClr w14:val="dk1">
+                    <w14:alpha w14:val="60000"/>
+                  </w14:schemeClr>
+                </w14:shadow>
+                <w14:textOutline w14:w="0" w14:cap="flat" w14:cmpd="sng" w14:algn="ctr">
+                  <w14:noFill/>
+                  <w14:prstDash w14:val="solid"/>
+                  <w14:round/>
+                </w14:textOutline>
+              </w:rPr>
+              <w:t>diagram</w:t>
+            </w:r>
+            <w:proofErr w:type="spellEnd"/>
+            <w:r>
+              <w:rPr>
+                <w:rFonts w:ascii="Times New Roman" w:hAnsi="Times New Roman" w:cs="Times New Roman"/>
+                <w:color w:val="000000" w:themeColor="text1"/>
+                <w:sz w:val="24"/>
+                <w:szCs w:val="24"/>
+                <w14:shadow w14:blurRad="38100" w14:dist="19050" w14:dir="2700000" w14:sx="100000" w14:sy="100000" w14:kx="0" w14:ky="0" w14:algn="tl">
+                  <w14:schemeClr w14:val="dk1">
+                    <w14:alpha w14:val="60000"/>
+                  </w14:schemeClr>
+                </w14:shadow>
+                <w14:textOutline w14:w="0" w14:cap="flat" w14:cmpd="sng" w14:algn="ctr">
+                  <w14:noFill/>
+                  <w14:prstDash w14:val="solid"/>
+                  <w14:round/>
+                </w14:textOutline>
+              </w:rPr>
+              <w:t xml:space="preserve"> créé trop tôt. Mauvaise compréhension de ce qui m’était demandé.</w:t>
+            </w:r>
+            <w:r>
+              <w:rPr>
+                <w:rFonts w:ascii="Times New Roman" w:hAnsi="Times New Roman" w:cs="Times New Roman"/>
+                <w:color w:val="000000" w:themeColor="text1"/>
+                <w:sz w:val="24"/>
+                <w:szCs w:val="24"/>
+                <w14:shadow w14:blurRad="38100" w14:dist="19050" w14:dir="2700000" w14:sx="100000" w14:sy="100000" w14:kx="0" w14:ky="0" w14:algn="tl">
+                  <w14:schemeClr w14:val="dk1">
+                    <w14:alpha w14:val="60000"/>
+                  </w14:schemeClr>
+                </w14:shadow>
+                <w14:textOutline w14:w="0" w14:cap="flat" w14:cmpd="sng" w14:algn="ctr">
+                  <w14:noFill/>
+                  <w14:prstDash w14:val="solid"/>
+                  <w14:round/>
+                </w14:textOutline>
+              </w:rPr>
+              <w:br/>
+              <w:t>Jet 2 :  J’ai réalisé que je n’avais pas compris :</w:t>
+            </w:r>
+          </w:p>
+          <w:p>
+            <w:pPr>
+              <w:rPr>
+                <w:rFonts w:ascii="Times New Roman" w:hAnsi="Times New Roman" w:cs="Times New Roman"/>
+                <w:color w:val="000000" w:themeColor="text1"/>
+                <w:sz w:val="24"/>
+                <w:szCs w:val="24"/>
+                <w14:shadow w14:blurRad="38100" w14:dist="19050" w14:dir="2700000" w14:sx="100000" w14:sy="100000" w14:kx="0" w14:ky="0" w14:algn="tl">
+                  <w14:schemeClr w14:val="dk1">
+                    <w14:alpha w14:val="60000"/>
+                  </w14:schemeClr>
+                </w14:shadow>
+                <w14:textOutline w14:w="0" w14:cap="flat" w14:cmpd="sng" w14:algn="ctr">
+                  <w14:noFill/>
+                  <w14:prstDash w14:val="solid"/>
+                  <w14:round/>
+                </w14:textOutline>
+              </w:rPr>
+            </w:pPr>
+            <w:proofErr w:type="spellStart"/>
+            <w:r>
+              <w:rPr>
+                <w:rFonts w:ascii="Times New Roman" w:hAnsi="Times New Roman" w:cs="Times New Roman"/>
+                <w:bCs/>
+                <w:i/>
+                <w:iCs/>
+                <w:color w:val="000000" w:themeColor="text1"/>
+                <w:sz w:val="24"/>
+                <w:szCs w:val="24"/>
+                <w:u w:val="single"/>
+                <w14:shadow w14:blurRad="38100" w14:dist="19050" w14:dir="2700000" w14:sx="100000" w14:sy="100000" w14:kx="0" w14:ky="0" w14:algn="tl">
+                  <w14:schemeClr w14:val="dk1">
+                    <w14:alpha w14:val="60000"/>
+                  </w14:schemeClr>
+                </w14:shadow>
+                <w14:textOutline w14:w="0" w14:cap="flat" w14:cmpd="sng" w14:algn="ctr">
+                  <w14:noFill/>
+                  <w14:prstDash w14:val="solid"/>
+                  <w14:round/>
+                </w14:textOutline>
+              </w:rPr>
+              <w:t>Extends</w:t>
+            </w:r>
+            <w:proofErr w:type="spellEnd"/>
+            <w:r>
+              <w:rPr>
+                <w:rFonts w:ascii="Times New Roman" w:hAnsi="Times New Roman" w:cs="Times New Roman"/>
+                <w:color w:val="000000" w:themeColor="text1"/>
+                <w:sz w:val="24"/>
+                <w:szCs w:val="24"/>
+                <w14:shadow w14:blurRad="38100" w14:dist="19050" w14:dir="2700000" w14:sx="100000" w14:sy="100000" w14:kx="0" w14:ky="0" w14:algn="tl">
+                  <w14:schemeClr w14:val="dk1">
+                    <w14:alpha w14:val="60000"/>
+                  </w14:schemeClr>
+                </w14:shadow>
+                <w14:textOutline w14:w="0" w14:cap="flat" w14:cmpd="sng" w14:algn="ctr">
+                  <w14:noFill/>
+                  <w14:prstDash w14:val="solid"/>
+                  <w14:round/>
+                </w14:textOutline>
+              </w:rPr>
+              <w:t xml:space="preserve"> : Différence entre cas d’extension/point d’extension, sens de la flèche, le </w:t>
+            </w:r>
+            <w:proofErr w:type="spellStart"/>
+            <w:r>
+              <w:rPr>
+                <w:rFonts w:ascii="Times New Roman" w:hAnsi="Times New Roman" w:cs="Times New Roman"/>
+                <w:color w:val="000000" w:themeColor="text1"/>
+                <w:sz w:val="24"/>
+                <w:szCs w:val="24"/>
+                <w14:shadow w14:blurRad="38100" w14:dist="19050" w14:dir="2700000" w14:sx="100000" w14:sy="100000" w14:kx="0" w14:ky="0" w14:algn="tl">
+                  <w14:schemeClr w14:val="dk1">
+                    <w14:alpha w14:val="60000"/>
+                  </w14:schemeClr>
+                </w14:shadow>
+                <w14:textOutline w14:w="0" w14:cap="flat" w14:cmpd="sng" w14:algn="ctr">
+                  <w14:noFill/>
+                  <w14:prstDash w14:val="solid"/>
+                  <w14:round/>
+                </w14:textOutline>
+              </w:rPr>
+              <w:t>usecase</w:t>
+            </w:r>
+            <w:proofErr w:type="spellEnd"/>
+            <w:r>
+              <w:rPr>
+                <w:rFonts w:ascii="Times New Roman" w:hAnsi="Times New Roman" w:cs="Times New Roman"/>
+                <w:color w:val="000000" w:themeColor="text1"/>
+                <w:sz w:val="24"/>
+                <w:szCs w:val="24"/>
+                <w14:shadow w14:blurRad="38100" w14:dist="19050" w14:dir="2700000" w14:sx="100000" w14:sy="100000" w14:kx="0" w14:ky="0" w14:algn="tl">
+                  <w14:schemeClr w14:val="dk1">
+                    <w14:alpha w14:val="60000"/>
+                  </w14:schemeClr>
+                </w14:shadow>
+                <w14:textOutline w14:w="0" w14:cap="flat" w14:cmpd="sng" w14:algn="ctr">
+                  <w14:noFill/>
+                  <w14:prstDash w14:val="solid"/>
+                  <w14:round/>
+                </w14:textOutline>
+              </w:rPr>
+              <w:t xml:space="preserve"> divisé en deux. </w:t>
+            </w:r>
+          </w:p>
+          <w:p>
+            <w:pPr>
+              <w:rPr>
+                <w:rFonts w:ascii="Times New Roman" w:hAnsi="Times New Roman" w:cs="Times New Roman"/>
+                <w:color w:val="000000" w:themeColor="text1"/>
+                <w:sz w:val="24"/>
+                <w:szCs w:val="24"/>
+                <w14:shadow w14:blurRad="38100" w14:dist="19050" w14:dir="2700000" w14:sx="100000" w14:sy="100000" w14:kx="0" w14:ky="0" w14:algn="tl">
+                  <w14:schemeClr w14:val="dk1">
+                    <w14:alpha w14:val="60000"/>
+                  </w14:schemeClr>
+                </w14:shadow>
+                <w14:textOutline w14:w="0" w14:cap="flat" w14:cmpd="sng" w14:algn="ctr">
+                  <w14:noFill/>
+                  <w14:prstDash w14:val="solid"/>
+                  <w14:round/>
+                </w14:textOutline>
+              </w:rPr>
+            </w:pPr>
+            <w:r>
+              <w:rPr>
+                <w:rFonts w:ascii="Times New Roman" w:hAnsi="Times New Roman" w:cs="Times New Roman"/>
+                <w:color w:val="000000" w:themeColor="text1"/>
+                <w:sz w:val="24"/>
+                <w:szCs w:val="24"/>
+                <w14:shadow w14:blurRad="38100" w14:dist="19050" w14:dir="2700000" w14:sx="100000" w14:sy="100000" w14:kx="0" w14:ky="0" w14:algn="tl">
+                  <w14:schemeClr w14:val="dk1">
+                    <w14:alpha w14:val="60000"/>
+                  </w14:schemeClr>
+                </w14:shadow>
+                <w14:textOutline w14:w="0" w14:cap="flat" w14:cmpd="sng" w14:algn="ctr">
+                  <w14:noFill/>
+                  <w14:prstDash w14:val="solid"/>
+                  <w14:round/>
+                </w14:textOutline>
+              </w:rPr>
+              <w:t xml:space="preserve">         </w:t>
+            </w:r>
+            <w:r>
+              <w:rPr>
+                <w:rFonts w:ascii="Times New Roman" w:hAnsi="Times New Roman" w:cs="Times New Roman"/>
+                <w:i/>
+                <w:iCs/>
+                <w:color w:val="000000" w:themeColor="text1"/>
+                <w:sz w:val="24"/>
+                <w:szCs w:val="24"/>
+                <w14:shadow w14:blurRad="38100" w14:dist="19050" w14:dir="2700000" w14:sx="100000" w14:sy="100000" w14:kx="0" w14:ky="0" w14:algn="tl">
+                  <w14:schemeClr w14:val="dk1">
+                    <w14:alpha w14:val="60000"/>
+                  </w14:schemeClr>
+                </w14:shadow>
+                <w14:textOutline w14:w="0" w14:cap="flat" w14:cmpd="sng" w14:algn="ctr">
+                  <w14:noFill/>
+                  <w14:prstDash w14:val="solid"/>
+                  <w14:round/>
+                </w14:textOutline>
+              </w:rPr>
+              <w:t>Solution</w:t>
+            </w:r>
+            <w:r>
+              <w:rPr>
+                <w:rFonts w:ascii="Times New Roman" w:hAnsi="Times New Roman" w:cs="Times New Roman"/>
+                <w:color w:val="000000" w:themeColor="text1"/>
+                <w:sz w:val="24"/>
+                <w:szCs w:val="24"/>
+                <w14:shadow w14:blurRad="38100" w14:dist="19050" w14:dir="2700000" w14:sx="100000" w14:sy="100000" w14:kx="0" w14:ky="0" w14:algn="tl">
+                  <w14:schemeClr w14:val="dk1">
+                    <w14:alpha w14:val="60000"/>
+                  </w14:schemeClr>
+                </w14:shadow>
+                <w14:textOutline w14:w="0" w14:cap="flat" w14:cmpd="sng" w14:algn="ctr">
+                  <w14:noFill/>
+                  <w14:prstDash w14:val="solid"/>
+                  <w14:round/>
+                </w14:textOutline>
+              </w:rPr>
+              <w:t xml:space="preserve"> =&gt; Poser des questions à Mr Masset lors du cours.</w:t>
+            </w:r>
+            <w:r>
+              <w:rPr>
+                <w:rFonts w:ascii="Times New Roman" w:hAnsi="Times New Roman" w:cs="Times New Roman"/>
+                <w:color w:val="000000" w:themeColor="text1"/>
+                <w:sz w:val="24"/>
+                <w:szCs w:val="24"/>
+                <w14:shadow w14:blurRad="38100" w14:dist="19050" w14:dir="2700000" w14:sx="100000" w14:sy="100000" w14:kx="0" w14:ky="0" w14:algn="tl">
+                  <w14:schemeClr w14:val="dk1">
+                    <w14:alpha w14:val="60000"/>
+                  </w14:schemeClr>
+                </w14:shadow>
+                <w14:textOutline w14:w="0" w14:cap="flat" w14:cmpd="sng" w14:algn="ctr">
+                  <w14:noFill/>
+                  <w14:prstDash w14:val="solid"/>
+                  <w14:round/>
+                </w14:textOutline>
+              </w:rPr>
+              <w:br/>
+            </w:r>
+            <w:r>
+              <w:rPr>
+                <w:rFonts w:ascii="Times New Roman" w:hAnsi="Times New Roman" w:cs="Times New Roman"/>
+                <w:bCs/>
+                <w:i/>
+                <w:iCs/>
+                <w:color w:val="000000" w:themeColor="text1"/>
+                <w:sz w:val="24"/>
+                <w:szCs w:val="24"/>
+                <w:u w:val="single"/>
+                <w14:shadow w14:blurRad="38100" w14:dist="19050" w14:dir="2700000" w14:sx="100000" w14:sy="100000" w14:kx="0" w14:ky="0" w14:algn="tl">
+                  <w14:schemeClr w14:val="dk1">
+                    <w14:alpha w14:val="60000"/>
+                  </w14:schemeClr>
+                </w14:shadow>
+                <w14:textOutline w14:w="0" w14:cap="flat" w14:cmpd="sng" w14:algn="ctr">
+                  <w14:noFill/>
+                  <w14:prstDash w14:val="solid"/>
+                  <w14:round/>
+                </w14:textOutline>
+              </w:rPr>
+              <w:t>Élaboration du scénario :</w:t>
+            </w:r>
+            <w:r>
+              <w:rPr>
+                <w:rFonts w:ascii="Times New Roman" w:hAnsi="Times New Roman" w:cs="Times New Roman"/>
+                <w:color w:val="000000" w:themeColor="text1"/>
+                <w:sz w:val="24"/>
+                <w:szCs w:val="24"/>
+                <w14:shadow w14:blurRad="38100" w14:dist="19050" w14:dir="2700000" w14:sx="100000" w14:sy="100000" w14:kx="0" w14:ky="0" w14:algn="tl">
+                  <w14:schemeClr w14:val="dk1">
+                    <w14:alpha w14:val="60000"/>
+                  </w14:schemeClr>
+                </w14:shadow>
+                <w14:textOutline w14:w="0" w14:cap="flat" w14:cmpd="sng" w14:algn="ctr">
+                  <w14:noFill/>
+                  <w14:prstDash w14:val="solid"/>
+                  <w14:round/>
+                </w14:textOutline>
+              </w:rPr>
+              <w:t xml:space="preserve"> quelles étaient les limites du cas d’utilisation à décrire ? </w:t>
+            </w:r>
+            <w:r>
+              <w:rPr>
+                <w:rFonts w:ascii="Times New Roman" w:hAnsi="Times New Roman" w:cs="Times New Roman"/>
+                <w:color w:val="000000" w:themeColor="text1"/>
+                <w:sz w:val="24"/>
+                <w:szCs w:val="24"/>
+                <w14:shadow w14:blurRad="38100" w14:dist="19050" w14:dir="2700000" w14:sx="100000" w14:sy="100000" w14:kx="0" w14:ky="0" w14:algn="tl">
+                  <w14:schemeClr w14:val="dk1">
+                    <w14:alpha w14:val="60000"/>
+                  </w14:schemeClr>
+                </w14:shadow>
+                <w14:textOutline w14:w="0" w14:cap="flat" w14:cmpd="sng" w14:algn="ctr">
+                  <w14:noFill/>
+                  <w14:prstDash w14:val="solid"/>
+                  <w14:round/>
+                </w14:textOutline>
+              </w:rPr>
+              <w:br/>
+              <w:t xml:space="preserve">          </w:t>
+            </w:r>
+            <w:r>
+              <w:rPr>
+                <w:rFonts w:ascii="Times New Roman" w:hAnsi="Times New Roman" w:cs="Times New Roman"/>
+                <w:i/>
+                <w:iCs/>
+                <w:color w:val="000000" w:themeColor="text1"/>
+                <w:sz w:val="24"/>
+                <w:szCs w:val="24"/>
+                <w14:shadow w14:blurRad="38100" w14:dist="19050" w14:dir="2700000" w14:sx="100000" w14:sy="100000" w14:kx="0" w14:ky="0" w14:algn="tl">
+                  <w14:schemeClr w14:val="dk1">
+                    <w14:alpha w14:val="60000"/>
+                  </w14:schemeClr>
+                </w14:shadow>
+                <w14:textOutline w14:w="0" w14:cap="flat" w14:cmpd="sng" w14:algn="ctr">
+                  <w14:noFill/>
+                  <w14:prstDash w14:val="solid"/>
+                  <w14:round/>
+                </w14:textOutline>
+              </w:rPr>
+              <w:t>Solution</w:t>
+            </w:r>
+            <w:r>
+              <w:rPr>
+                <w:rFonts w:ascii="Times New Roman" w:hAnsi="Times New Roman" w:cs="Times New Roman"/>
+                <w:color w:val="000000" w:themeColor="text1"/>
+                <w:sz w:val="24"/>
+                <w:szCs w:val="24"/>
+                <w14:shadow w14:blurRad="38100" w14:dist="19050" w14:dir="2700000" w14:sx="100000" w14:sy="100000" w14:kx="0" w14:ky="0" w14:algn="tl">
+                  <w14:schemeClr w14:val="dk1">
+                    <w14:alpha w14:val="60000"/>
+                  </w14:schemeClr>
+                </w14:shadow>
+                <w14:textOutline w14:w="0" w14:cap="flat" w14:cmpd="sng" w14:algn="ctr">
+                  <w14:noFill/>
+                  <w14:prstDash w14:val="solid"/>
+                  <w14:round/>
+                </w14:textOutline>
+              </w:rPr>
+              <w:t xml:space="preserve"> =&gt; Poser des questions à Mr Masset, demander un exemple.</w:t>
+            </w:r>
+          </w:p>
+          <w:p>
+            <w:pPr>
+              <w:rPr>
+                <w:rFonts w:ascii="Times New Roman" w:hAnsi="Times New Roman" w:cs="Times New Roman"/>
+                <w:color w:val="000000" w:themeColor="text1"/>
+                <w:sz w:val="24"/>
+                <w:szCs w:val="24"/>
+                <w14:shadow w14:blurRad="38100" w14:dist="19050" w14:dir="2700000" w14:sx="100000" w14:sy="100000" w14:kx="0" w14:ky="0" w14:algn="tl">
+                  <w14:schemeClr w14:val="dk1">
+                    <w14:alpha w14:val="60000"/>
+                  </w14:schemeClr>
+                </w14:shadow>
+                <w14:textOutline w14:w="0" w14:cap="flat" w14:cmpd="sng" w14:algn="ctr">
+                  <w14:noFill/>
+                  <w14:prstDash w14:val="solid"/>
+                  <w14:round/>
+                </w14:textOutline>
+              </w:rPr>
+            </w:pPr>
+            <w:r>
+              <w:rPr>
+                <w:rFonts w:ascii="Times New Roman" w:hAnsi="Times New Roman" w:cs="Times New Roman"/>
+                <w:bCs/>
+                <w:i/>
+                <w:iCs/>
+                <w:color w:val="000000" w:themeColor="text1"/>
+                <w:sz w:val="24"/>
+                <w:szCs w:val="24"/>
+                <w:u w:val="single"/>
+                <w14:shadow w14:blurRad="38100" w14:dist="19050" w14:dir="2700000" w14:sx="100000" w14:sy="100000" w14:kx="0" w14:ky="0" w14:algn="tl">
+                  <w14:schemeClr w14:val="dk1">
+                    <w14:alpha w14:val="60000"/>
+                  </w14:schemeClr>
+                </w14:shadow>
+                <w14:textOutline w14:w="0" w14:cap="flat" w14:cmpd="sng" w14:algn="ctr">
+                  <w14:noFill/>
+                  <w14:prstDash w14:val="solid"/>
+                  <w14:round/>
+                </w14:textOutline>
+              </w:rPr>
+              <w:t>Correction</w:t>
+            </w:r>
+            <w:r>
+              <w:rPr>
+                <w:rFonts w:ascii="Times New Roman" w:hAnsi="Times New Roman" w:cs="Times New Roman"/>
+                <w:color w:val="000000" w:themeColor="text1"/>
+                <w:sz w:val="24"/>
+                <w:szCs w:val="24"/>
+                <w14:shadow w14:blurRad="38100" w14:dist="19050" w14:dir="2700000" w14:sx="100000" w14:sy="100000" w14:kx="0" w14:ky="0" w14:algn="tl">
+                  <w14:schemeClr w14:val="dk1">
+                    <w14:alpha w14:val="60000"/>
+                  </w14:schemeClr>
+                </w14:shadow>
+                <w14:textOutline w14:w="0" w14:cap="flat" w14:cmpd="sng" w14:algn="ctr">
+                  <w14:noFill/>
+                  <w14:prstDash w14:val="solid"/>
+                  <w14:round/>
+                </w14:textOutline>
+              </w:rPr>
+              <w:t xml:space="preserve"> (en commun) : Mise en commun du diagramme et partage d’opinions </w:t>
+            </w:r>
+            <w:proofErr w:type="gramStart"/>
+            <w:r>
+              <w:rPr>
+                <w:rFonts w:ascii="Times New Roman" w:hAnsi="Times New Roman" w:cs="Times New Roman"/>
+                <w:color w:val="000000" w:themeColor="text1"/>
+                <w:sz w:val="24"/>
+                <w:szCs w:val="24"/>
+                <w14:shadow w14:blurRad="38100" w14:dist="19050" w14:dir="2700000" w14:sx="100000" w14:sy="100000" w14:kx="0" w14:ky="0" w14:algn="tl">
+                  <w14:schemeClr w14:val="dk1">
+                    <w14:alpha w14:val="60000"/>
+                  </w14:schemeClr>
+                </w14:shadow>
+                <w14:textOutline w14:w="0" w14:cap="flat" w14:cmpd="sng" w14:algn="ctr">
+                  <w14:noFill/>
+                  <w14:prstDash w14:val="solid"/>
+                  <w14:round/>
+                </w14:textOutline>
+              </w:rPr>
+              <w:t>( prévu</w:t>
+            </w:r>
+            <w:proofErr w:type="gramEnd"/>
+            <w:r>
+              <w:rPr>
+                <w:rFonts w:ascii="Times New Roman" w:hAnsi="Times New Roman" w:cs="Times New Roman"/>
+                <w:color w:val="000000" w:themeColor="text1"/>
+                <w:sz w:val="24"/>
+                <w:szCs w:val="24"/>
+                <w14:shadow w14:blurRad="38100" w14:dist="19050" w14:dir="2700000" w14:sx="100000" w14:sy="100000" w14:kx="0" w14:ky="0" w14:algn="tl">
+                  <w14:schemeClr w14:val="dk1">
+                    <w14:alpha w14:val="60000"/>
+                  </w14:schemeClr>
+                </w14:shadow>
+                <w14:textOutline w14:w="0" w14:cap="flat" w14:cmpd="sng" w14:algn="ctr">
+                  <w14:noFill/>
+                  <w14:prstDash w14:val="solid"/>
+                  <w14:round/>
+                </w14:textOutline>
+              </w:rPr>
+              <w:t xml:space="preserve"> à l’initial )  </w:t>
+            </w:r>
+          </w:p>
+          <w:p>
+            <w:pPr>
+              <w:pStyle w:val="Paragraphedeliste"/>
+              <w:numPr>
+                <w:ilvl w:val="0"/>
+                <w:numId w:val="3"/>
+              </w:numPr>
+              <w:rPr>
+                <w:rFonts w:ascii="Times New Roman" w:hAnsi="Times New Roman" w:cs="Times New Roman"/>
+                <w:color w:val="000000" w:themeColor="text1"/>
+                <w:sz w:val="24"/>
+                <w:szCs w:val="24"/>
+                <w14:shadow w14:blurRad="38100" w14:dist="19050" w14:dir="2700000" w14:sx="100000" w14:sy="100000" w14:kx="0" w14:ky="0" w14:algn="tl">
+                  <w14:schemeClr w14:val="dk1">
+                    <w14:alpha w14:val="60000"/>
+                  </w14:schemeClr>
+                </w14:shadow>
+                <w14:textOutline w14:w="0" w14:cap="flat" w14:cmpd="sng" w14:algn="ctr">
+                  <w14:noFill/>
+                  <w14:prstDash w14:val="solid"/>
+                  <w14:round/>
+                </w14:textOutline>
+              </w:rPr>
+            </w:pPr>
+            <w:r>
+              <w:rPr>
+                <w:rFonts w:ascii="Times New Roman" w:hAnsi="Times New Roman" w:cs="Times New Roman"/>
+                <w:color w:val="000000" w:themeColor="text1"/>
+                <w:sz w:val="24"/>
+                <w:szCs w:val="24"/>
+                <w14:shadow w14:blurRad="38100" w14:dist="19050" w14:dir="2700000" w14:sx="100000" w14:sy="100000" w14:kx="0" w14:ky="0" w14:algn="tl">
+                  <w14:schemeClr w14:val="dk1">
+                    <w14:alpha w14:val="60000"/>
+                  </w14:schemeClr>
+                </w14:shadow>
+                <w14:textOutline w14:w="0" w14:cap="flat" w14:cmpd="sng" w14:algn="ctr">
+                  <w14:noFill/>
+                  <w14:prstDash w14:val="solid"/>
+                  <w14:round/>
+                </w14:textOutline>
+              </w:rPr>
+              <w:lastRenderedPageBreak/>
+              <w:t>Questions relatives à l’énoncé : Aucune pour l’instant.</w:t>
+            </w:r>
+          </w:p>
+        </w:tc>
+      </w:tr>
+    </w:tbl>
+    <w:p>
+      <w:pPr>
+        <w:pStyle w:val="Titre2"/>
+      </w:pPr>
+      <w:r>
+        <w:lastRenderedPageBreak/>
+        <w:t>Réunion 2</w:t>
+      </w:r>
+    </w:p>
+    <w:tbl>
+      <w:tblPr>
+        <w:tblStyle w:val="Grilledutableau"/>
+        <w:tblW w:w="10916" w:type="dxa"/>
+        <w:tblInd w:w="-856" w:type="dxa"/>
+        <w:tblLook w:val="04A0" w:firstRow="1" w:lastRow="0" w:firstColumn="1" w:lastColumn="0" w:noHBand="0" w:noVBand="1"/>
+      </w:tblPr>
+      <w:tblGrid>
+        <w:gridCol w:w="10916"/>
+      </w:tblGrid>
+      <w:tr>
+        <w:tc>
+          <w:tcPr>
+            <w:tcW w:w="10916" w:type="dxa"/>
+            <w:shd w:val="clear" w:color="auto" w:fill="B4C6E7" w:themeFill="accent1" w:themeFillTint="66"/>
+          </w:tcPr>
+          <w:p>
+            <w:pPr>
+              <w:rPr>
+                <w:rFonts w:ascii="Times New Roman" w:hAnsi="Times New Roman" w:cs="Times New Roman"/>
+                <w:color w:val="000000" w:themeColor="text1"/>
+                <w:sz w:val="24"/>
+                <w:szCs w:val="24"/>
+                <w14:shadow w14:blurRad="38100" w14:dist="19050" w14:dir="2700000" w14:sx="100000" w14:sy="100000" w14:kx="0" w14:ky="0" w14:algn="tl">
+                  <w14:schemeClr w14:val="dk1">
+                    <w14:alpha w14:val="60000"/>
+                  </w14:schemeClr>
+                </w14:shadow>
+                <w14:textOutline w14:w="0" w14:cap="flat" w14:cmpd="sng" w14:algn="ctr">
+                  <w14:noFill/>
+                  <w14:prstDash w14:val="solid"/>
+                  <w14:round/>
+                </w14:textOutline>
+              </w:rPr>
+            </w:pPr>
+            <w:r>
+              <w:rPr>
+                <w:rFonts w:ascii="Times New Roman" w:hAnsi="Times New Roman" w:cs="Times New Roman"/>
+                <w:bCs/>
+                <w:i/>
+                <w:iCs/>
+                <w:color w:val="000000" w:themeColor="text1"/>
+                <w:sz w:val="24"/>
+                <w:szCs w:val="24"/>
+                <w:u w:val="single"/>
+                <w14:shadow w14:blurRad="38100" w14:dist="19050" w14:dir="2700000" w14:sx="100000" w14:sy="100000" w14:kx="0" w14:ky="0" w14:algn="tl">
+                  <w14:schemeClr w14:val="dk1">
+                    <w14:alpha w14:val="60000"/>
+                  </w14:schemeClr>
+                </w14:shadow>
+                <w14:textOutline w14:w="0" w14:cap="flat" w14:cmpd="sng" w14:algn="ctr">
+                  <w14:noFill/>
+                  <w14:prstDash w14:val="solid"/>
+                  <w14:round/>
+                </w14:textOutline>
+              </w:rPr>
+              <w:t>Membres du groupe présents</w:t>
+            </w:r>
+            <w:r>
+              <w:rPr>
+                <w:rFonts w:ascii="Times New Roman" w:hAnsi="Times New Roman" w:cs="Times New Roman"/>
+                <w:color w:val="000000" w:themeColor="text1"/>
+                <w:sz w:val="24"/>
+                <w:szCs w:val="24"/>
+                <w14:shadow w14:blurRad="38100" w14:dist="19050" w14:dir="2700000" w14:sx="100000" w14:sy="100000" w14:kx="0" w14:ky="0" w14:algn="tl">
+                  <w14:schemeClr w14:val="dk1">
+                    <w14:alpha w14:val="60000"/>
+                  </w14:schemeClr>
+                </w14:shadow>
+                <w14:textOutline w14:w="0" w14:cap="flat" w14:cmpd="sng" w14:algn="ctr">
+                  <w14:noFill/>
+                  <w14:prstDash w14:val="solid"/>
+                  <w14:round/>
+                </w14:textOutline>
+              </w:rPr>
+              <w:t xml:space="preserve"> : DI FALCO SIMON, HUYGEBAERT AMANDINE </w:t>
+            </w:r>
+          </w:p>
+          <w:p>
+            <w:pPr>
+              <w:rPr>
+                <w:rFonts w:ascii="Times New Roman" w:hAnsi="Times New Roman" w:cs="Times New Roman"/>
+                <w:color w:val="000000" w:themeColor="text1"/>
+                <w:sz w:val="24"/>
+                <w:szCs w:val="24"/>
+                <w14:shadow w14:blurRad="38100" w14:dist="19050" w14:dir="2700000" w14:sx="100000" w14:sy="100000" w14:kx="0" w14:ky="0" w14:algn="tl">
+                  <w14:schemeClr w14:val="dk1">
+                    <w14:alpha w14:val="60000"/>
+                  </w14:schemeClr>
+                </w14:shadow>
+                <w14:textOutline w14:w="0" w14:cap="flat" w14:cmpd="sng" w14:algn="ctr">
+                  <w14:noFill/>
+                  <w14:prstDash w14:val="solid"/>
+                  <w14:round/>
+                </w14:textOutline>
+              </w:rPr>
+            </w:pPr>
+            <w:r>
+              <w:rPr>
+                <w:rFonts w:ascii="Times New Roman" w:hAnsi="Times New Roman" w:cs="Times New Roman"/>
+                <w:bCs/>
+                <w:i/>
+                <w:iCs/>
+                <w:color w:val="000000" w:themeColor="text1"/>
+                <w:sz w:val="24"/>
+                <w:szCs w:val="24"/>
+                <w:u w:val="single"/>
+                <w14:shadow w14:blurRad="38100" w14:dist="19050" w14:dir="2700000" w14:sx="100000" w14:sy="100000" w14:kx="0" w14:ky="0" w14:algn="tl">
+                  <w14:schemeClr w14:val="dk1">
+                    <w14:alpha w14:val="60000"/>
+                  </w14:schemeClr>
+                </w14:shadow>
+                <w14:textOutline w14:w="0" w14:cap="flat" w14:cmpd="sng" w14:algn="ctr">
+                  <w14:noFill/>
+                  <w14:prstDash w14:val="solid"/>
+                  <w14:round/>
+                </w14:textOutline>
+              </w:rPr>
+              <w:t>DATE :</w:t>
+            </w:r>
+            <w:r>
+              <w:rPr>
+                <w:rFonts w:ascii="Times New Roman" w:hAnsi="Times New Roman" w:cs="Times New Roman"/>
+                <w:color w:val="000000" w:themeColor="text1"/>
+                <w:sz w:val="24"/>
+                <w:szCs w:val="24"/>
+                <w14:shadow w14:blurRad="38100" w14:dist="19050" w14:dir="2700000" w14:sx="100000" w14:sy="100000" w14:kx="0" w14:ky="0" w14:algn="tl">
+                  <w14:schemeClr w14:val="dk1">
+                    <w14:alpha w14:val="60000"/>
+                  </w14:schemeClr>
+                </w14:shadow>
+                <w14:textOutline w14:w="0" w14:cap="flat" w14:cmpd="sng" w14:algn="ctr">
+                  <w14:noFill/>
+                  <w14:prstDash w14:val="solid"/>
+                  <w14:round/>
+                </w14:textOutline>
+              </w:rPr>
+              <w:t xml:space="preserve"> </w:t>
+            </w:r>
+          </w:p>
+          <w:p>
+            <w:pPr>
+              <w:rPr>
+                <w:rFonts w:ascii="Times New Roman" w:hAnsi="Times New Roman" w:cs="Times New Roman"/>
+                <w:color w:val="000000" w:themeColor="text1"/>
+                <w:sz w:val="24"/>
+                <w:szCs w:val="24"/>
+                <w14:shadow w14:blurRad="38100" w14:dist="19050" w14:dir="2700000" w14:sx="100000" w14:sy="100000" w14:kx="0" w14:ky="0" w14:algn="tl">
+                  <w14:schemeClr w14:val="dk1">
+                    <w14:alpha w14:val="60000"/>
+                  </w14:schemeClr>
+                </w14:shadow>
+                <w14:textOutline w14:w="0" w14:cap="flat" w14:cmpd="sng" w14:algn="ctr">
+                  <w14:noFill/>
+                  <w14:prstDash w14:val="solid"/>
+                  <w14:round/>
+                </w14:textOutline>
+              </w:rPr>
+            </w:pPr>
+            <w:r>
+              <w:rPr>
+                <w:rFonts w:ascii="Times New Roman" w:hAnsi="Times New Roman" w:cs="Times New Roman"/>
+                <w:bCs/>
+                <w:i/>
+                <w:iCs/>
+                <w:color w:val="000000" w:themeColor="text1"/>
+                <w:sz w:val="24"/>
+                <w:szCs w:val="24"/>
+                <w:u w:val="single"/>
+                <w14:shadow w14:blurRad="38100" w14:dist="19050" w14:dir="2700000" w14:sx="100000" w14:sy="100000" w14:kx="0" w14:ky="0" w14:algn="tl">
+                  <w14:schemeClr w14:val="dk1">
+                    <w14:alpha w14:val="60000"/>
+                  </w14:schemeClr>
+                </w14:shadow>
+                <w14:textOutline w14:w="0" w14:cap="flat" w14:cmpd="sng" w14:algn="ctr">
+                  <w14:noFill/>
+                  <w14:prstDash w14:val="solid"/>
+                  <w14:round/>
+                </w14:textOutline>
+              </w:rPr>
+              <w:t>DURÉE :</w:t>
+            </w:r>
+            <w:r>
+              <w:rPr>
+                <w:rFonts w:ascii="Times New Roman" w:hAnsi="Times New Roman" w:cs="Times New Roman"/>
+                <w:color w:val="000000" w:themeColor="text1"/>
+                <w:sz w:val="24"/>
+                <w:szCs w:val="24"/>
+                <w14:shadow w14:blurRad="38100" w14:dist="19050" w14:dir="2700000" w14:sx="100000" w14:sy="100000" w14:kx="0" w14:ky="0" w14:algn="tl">
+                  <w14:schemeClr w14:val="dk1">
+                    <w14:alpha w14:val="60000"/>
+                  </w14:schemeClr>
+                </w14:shadow>
+                <w14:textOutline w14:w="0" w14:cap="flat" w14:cmpd="sng" w14:algn="ctr">
+                  <w14:noFill/>
+                  <w14:prstDash w14:val="solid"/>
+                  <w14:round/>
+                </w14:textOutline>
+              </w:rPr>
+              <w:t xml:space="preserve"> 20 minutes</w:t>
+            </w:r>
+            <w:r>
+              <w:rPr>
+                <w:rFonts w:ascii="Times New Roman" w:hAnsi="Times New Roman" w:cs="Times New Roman"/>
+                <w:color w:val="000000" w:themeColor="text1"/>
+                <w:sz w:val="24"/>
+                <w:szCs w:val="24"/>
+                <w14:shadow w14:blurRad="38100" w14:dist="19050" w14:dir="2700000" w14:sx="100000" w14:sy="100000" w14:kx="0" w14:ky="0" w14:algn="tl">
+                  <w14:schemeClr w14:val="dk1">
+                    <w14:alpha w14:val="60000"/>
+                  </w14:schemeClr>
+                </w14:shadow>
+                <w14:textOutline w14:w="0" w14:cap="flat" w14:cmpd="sng" w14:algn="ctr">
+                  <w14:noFill/>
+                  <w14:prstDash w14:val="solid"/>
+                  <w14:round/>
+                </w14:textOutline>
+              </w:rPr>
+              <w:br/>
+            </w:r>
+            <w:r>
+              <w:rPr>
+                <w:rFonts w:ascii="Times New Roman" w:hAnsi="Times New Roman" w:cs="Times New Roman"/>
+                <w:bCs/>
+                <w:i/>
+                <w:iCs/>
+                <w:color w:val="000000" w:themeColor="text1"/>
+                <w:sz w:val="24"/>
+                <w:szCs w:val="24"/>
+                <w:u w:val="single"/>
+                <w14:shadow w14:blurRad="38100" w14:dist="19050" w14:dir="2700000" w14:sx="100000" w14:sy="100000" w14:kx="0" w14:ky="0" w14:algn="tl">
+                  <w14:schemeClr w14:val="dk1">
+                    <w14:alpha w14:val="60000"/>
+                  </w14:schemeClr>
+                </w14:shadow>
+                <w14:textOutline w14:w="0" w14:cap="flat" w14:cmpd="sng" w14:algn="ctr">
+                  <w14:noFill/>
+                  <w14:prstDash w14:val="solid"/>
+                  <w14:round/>
+                </w14:textOutline>
+              </w:rPr>
+              <w:t>LIEU :</w:t>
+            </w:r>
+            <w:r>
+              <w:rPr>
+                <w:rFonts w:ascii="Times New Roman" w:hAnsi="Times New Roman" w:cs="Times New Roman"/>
+                <w:color w:val="000000" w:themeColor="text1"/>
+                <w:sz w:val="24"/>
+                <w:szCs w:val="24"/>
+                <w14:shadow w14:blurRad="38100" w14:dist="19050" w14:dir="2700000" w14:sx="100000" w14:sy="100000" w14:kx="0" w14:ky="0" w14:algn="tl">
+                  <w14:schemeClr w14:val="dk1">
+                    <w14:alpha w14:val="60000"/>
+                  </w14:schemeClr>
+                </w14:shadow>
+                <w14:textOutline w14:w="0" w14:cap="flat" w14:cmpd="sng" w14:algn="ctr">
+                  <w14:noFill/>
+                  <w14:prstDash w14:val="solid"/>
+                  <w14:round/>
+                </w14:textOutline>
+              </w:rPr>
+              <w:t xml:space="preserve"> Plateforme Teams</w:t>
+            </w:r>
+          </w:p>
+          <w:p>
+            <w:pPr>
+              <w:rPr>
+                <w:rFonts w:ascii="Times New Roman" w:hAnsi="Times New Roman" w:cs="Times New Roman"/>
+                <w:color w:val="000000" w:themeColor="text1"/>
+                <w:sz w:val="24"/>
+                <w:szCs w:val="24"/>
+                <w14:shadow w14:blurRad="38100" w14:dist="19050" w14:dir="2700000" w14:sx="100000" w14:sy="100000" w14:kx="0" w14:ky="0" w14:algn="tl">
+                  <w14:schemeClr w14:val="dk1">
+                    <w14:alpha w14:val="60000"/>
+                  </w14:schemeClr>
+                </w14:shadow>
+                <w14:textOutline w14:w="0" w14:cap="flat" w14:cmpd="sng" w14:algn="ctr">
+                  <w14:noFill/>
+                  <w14:prstDash w14:val="solid"/>
+                  <w14:round/>
+                </w14:textOutline>
+              </w:rPr>
+            </w:pPr>
+            <w:r>
+              <w:rPr>
+                <w:rFonts w:ascii="Times New Roman" w:hAnsi="Times New Roman" w:cs="Times New Roman"/>
+                <w:bCs/>
+                <w:i/>
+                <w:iCs/>
+                <w:color w:val="000000" w:themeColor="text1"/>
+                <w:sz w:val="24"/>
+                <w:szCs w:val="24"/>
+                <w:u w:val="single"/>
+                <w14:shadow w14:blurRad="38100" w14:dist="19050" w14:dir="2700000" w14:sx="100000" w14:sy="100000" w14:kx="0" w14:ky="0" w14:algn="tl">
+                  <w14:schemeClr w14:val="dk1">
+                    <w14:alpha w14:val="60000"/>
+                  </w14:schemeClr>
+                </w14:shadow>
+                <w14:textOutline w14:w="0" w14:cap="flat" w14:cmpd="sng" w14:algn="ctr">
+                  <w14:noFill/>
+                  <w14:prstDash w14:val="solid"/>
+                  <w14:round/>
+                </w14:textOutline>
+              </w:rPr>
+              <w:t>OBJECTIF DE LA RÉUNION :</w:t>
+            </w:r>
+            <w:r>
+              <w:rPr>
+                <w:rFonts w:ascii="Times New Roman" w:hAnsi="Times New Roman" w:cs="Times New Roman"/>
+                <w:color w:val="000000" w:themeColor="text1"/>
+                <w:sz w:val="24"/>
+                <w:szCs w:val="24"/>
+                <w14:shadow w14:blurRad="38100" w14:dist="19050" w14:dir="2700000" w14:sx="100000" w14:sy="100000" w14:kx="0" w14:ky="0" w14:algn="tl">
+                  <w14:schemeClr w14:val="dk1">
+                    <w14:alpha w14:val="60000"/>
+                  </w14:schemeClr>
+                </w14:shadow>
+                <w14:textOutline w14:w="0" w14:cap="flat" w14:cmpd="sng" w14:algn="ctr">
+                  <w14:noFill/>
+                  <w14:prstDash w14:val="solid"/>
+                  <w14:round/>
+                </w14:textOutline>
+              </w:rPr>
+              <w:t xml:space="preserve"> </w:t>
+            </w:r>
+          </w:p>
+          <w:p>
+            <w:pPr>
+              <w:rPr>
+                <w:rFonts w:ascii="Times New Roman" w:hAnsi="Times New Roman" w:cs="Times New Roman"/>
+                <w:color w:val="000000" w:themeColor="text1"/>
+                <w:sz w:val="24"/>
+                <w:szCs w:val="24"/>
+                <w14:shadow w14:blurRad="38100" w14:dist="19050" w14:dir="2700000" w14:sx="100000" w14:sy="100000" w14:kx="0" w14:ky="0" w14:algn="tl">
+                  <w14:schemeClr w14:val="dk1">
+                    <w14:alpha w14:val="60000"/>
+                  </w14:schemeClr>
+                </w14:shadow>
+                <w14:textOutline w14:w="0" w14:cap="flat" w14:cmpd="sng" w14:algn="ctr">
+                  <w14:noFill/>
+                  <w14:prstDash w14:val="solid"/>
+                  <w14:round/>
+                </w14:textOutline>
+              </w:rPr>
+            </w:pPr>
+          </w:p>
+          <w:p>
+            <w:pPr>
+              <w:rPr>
+                <w:rFonts w:ascii="Times New Roman" w:hAnsi="Times New Roman" w:cs="Times New Roman"/>
+                <w:color w:val="000000" w:themeColor="text1"/>
+                <w:sz w:val="24"/>
+                <w:szCs w:val="24"/>
+                <w14:shadow w14:blurRad="38100" w14:dist="19050" w14:dir="2700000" w14:sx="100000" w14:sy="100000" w14:kx="0" w14:ky="0" w14:algn="tl">
+                  <w14:schemeClr w14:val="dk1">
+                    <w14:alpha w14:val="60000"/>
+                  </w14:schemeClr>
+                </w14:shadow>
+                <w14:textOutline w14:w="0" w14:cap="flat" w14:cmpd="sng" w14:algn="ctr">
+                  <w14:noFill/>
+                  <w14:prstDash w14:val="solid"/>
+                  <w14:round/>
+                </w14:textOutline>
+              </w:rPr>
+            </w:pPr>
+            <w:r>
+              <w:rPr>
+                <w:rFonts w:ascii="Times New Roman" w:hAnsi="Times New Roman" w:cs="Times New Roman"/>
+                <w:bCs/>
+                <w:i/>
+                <w:iCs/>
+                <w:color w:val="000000" w:themeColor="text1"/>
+                <w:sz w:val="24"/>
+                <w:szCs w:val="24"/>
+                <w:u w:val="single"/>
+                <w14:shadow w14:blurRad="38100" w14:dist="19050" w14:dir="2700000" w14:sx="100000" w14:sy="100000" w14:kx="0" w14:ky="0" w14:algn="tl">
+                  <w14:schemeClr w14:val="dk1">
+                    <w14:alpha w14:val="60000"/>
+                  </w14:schemeClr>
+                </w14:shadow>
+                <w14:textOutline w14:w="0" w14:cap="flat" w14:cmpd="sng" w14:algn="ctr">
+                  <w14:noFill/>
+                  <w14:prstDash w14:val="solid"/>
+                  <w14:round/>
+                </w14:textOutline>
+              </w:rPr>
+              <w:t>La répartition des tâches :</w:t>
+            </w:r>
+            <w:r>
+              <w:rPr>
+                <w:rFonts w:ascii="Times New Roman" w:hAnsi="Times New Roman" w:cs="Times New Roman"/>
+                <w:color w:val="000000" w:themeColor="text1"/>
+                <w:sz w:val="24"/>
+                <w:szCs w:val="24"/>
+                <w14:shadow w14:blurRad="38100" w14:dist="19050" w14:dir="2700000" w14:sx="100000" w14:sy="100000" w14:kx="0" w14:ky="0" w14:algn="tl">
+                  <w14:schemeClr w14:val="dk1">
+                    <w14:alpha w14:val="60000"/>
+                  </w14:schemeClr>
+                </w14:shadow>
+                <w14:textOutline w14:w="0" w14:cap="flat" w14:cmpd="sng" w14:algn="ctr">
+                  <w14:noFill/>
+                  <w14:prstDash w14:val="solid"/>
+                  <w14:round/>
+                </w14:textOutline>
+              </w:rPr>
+              <w:t xml:space="preserve"> </w:t>
+            </w:r>
+          </w:p>
+          <w:tbl>
+            <w:tblPr>
+              <w:tblStyle w:val="Grilledutableau"/>
+              <w:tblW w:w="0" w:type="auto"/>
+              <w:tblLook w:val="04A0" w:firstRow="1" w:lastRow="0" w:firstColumn="1" w:lastColumn="0" w:noHBand="0" w:noVBand="1"/>
+            </w:tblPr>
+            <w:tblGrid>
+              <w:gridCol w:w="4711"/>
+            </w:tblGrid>
+            <w:tr>
+              <w:tc>
+                <w:tcPr>
+                  <w:tcW w:w="4711" w:type="dxa"/>
+                  <w:shd w:val="clear" w:color="auto" w:fill="DBDBDB" w:themeFill="accent3" w:themeFillTint="66"/>
+                </w:tcPr>
                 <w:p>
                   <w:pPr>
                     <w:rPr>
@@ -5288,108 +7362,7 @@
                         <w14:round/>
                       </w14:textOutline>
                     </w:rPr>
-                    <w:t>UC_02</w:t>
-                  </w:r>
-                  <w:proofErr w:type="gramStart"/>
-                  <w:r>
-                    <w:rPr>
-                      <w:rFonts w:ascii="Times New Roman" w:hAnsi="Times New Roman" w:cs="Times New Roman"/>
-                      <w:color w:val="000000" w:themeColor="text1"/>
-                      <w:sz w:val="24"/>
-                      <w:szCs w:val="24"/>
-                      <w14:shadow w14:blurRad="38100" w14:dist="19050" w14:dir="2700000" w14:sx="100000" w14:sy="100000" w14:kx="0" w14:ky="0" w14:algn="tl">
-                        <w14:schemeClr w14:val="dk1">
-                          <w14:alpha w14:val="60000"/>
-                        </w14:schemeClr>
-                      </w14:shadow>
-                      <w14:textOutline w14:w="0" w14:cap="flat" w14:cmpd="sng" w14:algn="ctr">
-                        <w14:noFill/>
-                        <w14:prstDash w14:val="solid"/>
-                        <w14:round/>
-                      </w14:textOutline>
-                    </w:rPr>
-                    <w:t xml:space="preserve"> :</w:t>
-                  </w:r>
-                  <w:proofErr w:type="spellStart"/>
-                  <w:r>
-                    <w:rPr>
-                      <w:rFonts w:ascii="Times New Roman" w:hAnsi="Times New Roman" w:cs="Times New Roman"/>
-                      <w:color w:val="000000" w:themeColor="text1"/>
-                      <w:sz w:val="24"/>
-                      <w:szCs w:val="24"/>
-                      <w14:shadow w14:blurRad="38100" w14:dist="19050" w14:dir="2700000" w14:sx="100000" w14:sy="100000" w14:kx="0" w14:ky="0" w14:algn="tl">
-                        <w14:schemeClr w14:val="dk1">
-                          <w14:alpha w14:val="60000"/>
-                        </w14:schemeClr>
-                      </w14:shadow>
-                      <w14:textOutline w14:w="0" w14:cap="flat" w14:cmpd="sng" w14:algn="ctr">
-                        <w14:noFill/>
-                        <w14:prstDash w14:val="solid"/>
-                        <w14:round/>
-                      </w14:textOutline>
-                    </w:rPr>
-                    <w:t>Create</w:t>
-                  </w:r>
-                  <w:proofErr w:type="spellEnd"/>
-                  <w:proofErr w:type="gramEnd"/>
-                  <w:r>
-                    <w:rPr>
-                      <w:rFonts w:ascii="Times New Roman" w:hAnsi="Times New Roman" w:cs="Times New Roman"/>
-                      <w:color w:val="000000" w:themeColor="text1"/>
-                      <w:sz w:val="24"/>
-                      <w:szCs w:val="24"/>
-                      <w14:shadow w14:blurRad="38100" w14:dist="19050" w14:dir="2700000" w14:sx="100000" w14:sy="100000" w14:kx="0" w14:ky="0" w14:algn="tl">
-                        <w14:schemeClr w14:val="dk1">
-                          <w14:alpha w14:val="60000"/>
-                        </w14:schemeClr>
-                      </w14:shadow>
-                      <w14:textOutline w14:w="0" w14:cap="flat" w14:cmpd="sng" w14:algn="ctr">
-                        <w14:noFill/>
-                        <w14:prstDash w14:val="solid"/>
-                        <w14:round/>
-                      </w14:textOutline>
-                    </w:rPr>
-                    <w:t xml:space="preserve"> </w:t>
-                  </w:r>
-                  <w:proofErr w:type="spellStart"/>
-                  <w:r>
-                    <w:rPr>
-                      <w:rFonts w:ascii="Times New Roman" w:hAnsi="Times New Roman" w:cs="Times New Roman"/>
-                      <w:color w:val="000000" w:themeColor="text1"/>
-                      <w:sz w:val="24"/>
-                      <w:szCs w:val="24"/>
-                      <w14:shadow w14:blurRad="38100" w14:dist="19050" w14:dir="2700000" w14:sx="100000" w14:sy="100000" w14:kx="0" w14:ky="0" w14:algn="tl">
-                        <w14:schemeClr w14:val="dk1">
-                          <w14:alpha w14:val="60000"/>
-                        </w14:schemeClr>
-                      </w14:shadow>
-                      <w14:textOutline w14:w="0" w14:cap="flat" w14:cmpd="sng" w14:algn="ctr">
-                        <w14:noFill/>
-                        <w14:prstDash w14:val="solid"/>
-                        <w14:round/>
-                      </w14:textOutline>
-                    </w:rPr>
-                    <w:t>account</w:t>
-                  </w:r>
-                  <w:proofErr w:type="spellEnd"/>
-                  <w:r>
-                    <w:rPr>
-                      <w:rFonts w:ascii="Times New Roman" w:hAnsi="Times New Roman" w:cs="Times New Roman"/>
-                      <w:color w:val="000000" w:themeColor="text1"/>
-                      <w:sz w:val="24"/>
-                      <w:szCs w:val="24"/>
-                      <w14:shadow w14:blurRad="38100" w14:dist="19050" w14:dir="2700000" w14:sx="100000" w14:sy="100000" w14:kx="0" w14:ky="0" w14:algn="tl">
-                        <w14:schemeClr w14:val="dk1">
-                          <w14:alpha w14:val="60000"/>
-                        </w14:schemeClr>
-                      </w14:shadow>
-                      <w14:textOutline w14:w="0" w14:cap="flat" w14:cmpd="sng" w14:algn="ctr">
-                        <w14:noFill/>
-                        <w14:prstDash w14:val="solid"/>
-                        <w14:round/>
-                      </w14:textOutline>
-                    </w:rPr>
-                    <w:t xml:space="preserve"> (Scénario) --&gt; S</w:t>
+                    <w:t xml:space="preserve">Répartition </w:t>
                   </w:r>
                 </w:p>
                 <w:p>
@@ -5411,1354 +7384,10 @@
                       </w14:textOutline>
                     </w:rPr>
                   </w:pPr>
-                  <w:r>
-                    <w:rPr>
-                      <w:rFonts w:ascii="Times New Roman" w:hAnsi="Times New Roman" w:cs="Times New Roman"/>
-                      <w:color w:val="000000" w:themeColor="text1"/>
-                      <w:sz w:val="24"/>
-                      <w:szCs w:val="24"/>
-                      <w14:shadow w14:blurRad="38100" w14:dist="19050" w14:dir="2700000" w14:sx="100000" w14:sy="100000" w14:kx="0" w14:ky="0" w14:algn="tl">
-                        <w14:schemeClr w14:val="dk1">
-                          <w14:alpha w14:val="60000"/>
-                        </w14:schemeClr>
-                      </w14:shadow>
-                      <w14:textOutline w14:w="0" w14:cap="flat" w14:cmpd="sng" w14:algn="ctr">
-                        <w14:noFill/>
-                        <w14:prstDash w14:val="solid"/>
-                        <w14:round/>
-                      </w14:textOutline>
-                    </w:rPr>
-                    <w:t>UC_</w:t>
-                  </w:r>
-                  <w:proofErr w:type="gramStart"/>
-                  <w:r>
-                    <w:rPr>
-                      <w:rFonts w:ascii="Times New Roman" w:hAnsi="Times New Roman" w:cs="Times New Roman"/>
-                      <w:color w:val="000000" w:themeColor="text1"/>
-                      <w:sz w:val="24"/>
-                      <w:szCs w:val="24"/>
-                      <w14:shadow w14:blurRad="38100" w14:dist="19050" w14:dir="2700000" w14:sx="100000" w14:sy="100000" w14:kx="0" w14:ky="0" w14:algn="tl">
-                        <w14:schemeClr w14:val="dk1">
-                          <w14:alpha w14:val="60000"/>
-                        </w14:schemeClr>
-                      </w14:shadow>
-                      <w14:textOutline w14:w="0" w14:cap="flat" w14:cmpd="sng" w14:algn="ctr">
-                        <w14:noFill/>
-                        <w14:prstDash w14:val="solid"/>
-                        <w14:round/>
-                      </w14:textOutline>
-                    </w:rPr>
-                    <w:t>03:</w:t>
-                  </w:r>
-                  <w:proofErr w:type="gramEnd"/>
-                  <w:r>
-                    <w:rPr>
-                      <w:rFonts w:ascii="Times New Roman" w:hAnsi="Times New Roman" w:cs="Times New Roman"/>
-                      <w:color w:val="000000" w:themeColor="text1"/>
-                      <w:sz w:val="24"/>
-                      <w:szCs w:val="24"/>
-                      <w14:shadow w14:blurRad="38100" w14:dist="19050" w14:dir="2700000" w14:sx="100000" w14:sy="100000" w14:kx="0" w14:ky="0" w14:algn="tl">
-                        <w14:schemeClr w14:val="dk1">
-                          <w14:alpha w14:val="60000"/>
-                        </w14:schemeClr>
-                      </w14:shadow>
-                      <w14:textOutline w14:w="0" w14:cap="flat" w14:cmpd="sng" w14:algn="ctr">
-                        <w14:noFill/>
-                        <w14:prstDash w14:val="solid"/>
-                        <w14:round/>
-                      </w14:textOutline>
-                    </w:rPr>
-                    <w:t xml:space="preserve"> </w:t>
-                  </w:r>
-                  <w:proofErr w:type="spellStart"/>
-                  <w:r>
-                    <w:rPr>
-                      <w:rFonts w:ascii="Times New Roman" w:hAnsi="Times New Roman" w:cs="Times New Roman"/>
-                      <w:color w:val="000000" w:themeColor="text1"/>
-                      <w:sz w:val="24"/>
-                      <w:szCs w:val="24"/>
-                      <w14:shadow w14:blurRad="38100" w14:dist="19050" w14:dir="2700000" w14:sx="100000" w14:sy="100000" w14:kx="0" w14:ky="0" w14:algn="tl">
-                        <w14:schemeClr w14:val="dk1">
-                          <w14:alpha w14:val="60000"/>
-                        </w14:schemeClr>
-                      </w14:shadow>
-                      <w14:textOutline w14:w="0" w14:cap="flat" w14:cmpd="sng" w14:algn="ctr">
-                        <w14:noFill/>
-                        <w14:prstDash w14:val="solid"/>
-                        <w14:round/>
-                      </w14:textOutline>
-                    </w:rPr>
-                    <w:t>Custommer</w:t>
-                  </w:r>
-                  <w:proofErr w:type="spellEnd"/>
-                  <w:r>
-                    <w:rPr>
-                      <w:rFonts w:ascii="Times New Roman" w:hAnsi="Times New Roman" w:cs="Times New Roman"/>
-                      <w:color w:val="000000" w:themeColor="text1"/>
-                      <w:sz w:val="24"/>
-                      <w:szCs w:val="24"/>
-                      <w14:shadow w14:blurRad="38100" w14:dist="19050" w14:dir="2700000" w14:sx="100000" w14:sy="100000" w14:kx="0" w14:ky="0" w14:algn="tl">
-                        <w14:schemeClr w14:val="dk1">
-                          <w14:alpha w14:val="60000"/>
-                        </w14:schemeClr>
-                      </w14:shadow>
-                      <w14:textOutline w14:w="0" w14:cap="flat" w14:cmpd="sng" w14:algn="ctr">
-                        <w14:noFill/>
-                        <w14:prstDash w14:val="solid"/>
-                        <w14:round/>
-                      </w14:textOutline>
-                    </w:rPr>
-                    <w:t xml:space="preserve"> </w:t>
-                  </w:r>
-                  <w:proofErr w:type="spellStart"/>
-                  <w:r>
-                    <w:rPr>
-                      <w:rFonts w:ascii="Times New Roman" w:hAnsi="Times New Roman" w:cs="Times New Roman"/>
-                      <w:color w:val="000000" w:themeColor="text1"/>
-                      <w:sz w:val="24"/>
-                      <w:szCs w:val="24"/>
-                      <w14:shadow w14:blurRad="38100" w14:dist="19050" w14:dir="2700000" w14:sx="100000" w14:sy="100000" w14:kx="0" w14:ky="0" w14:algn="tl">
-                        <w14:schemeClr w14:val="dk1">
-                          <w14:alpha w14:val="60000"/>
-                        </w14:schemeClr>
-                      </w14:shadow>
-                      <w14:textOutline w14:w="0" w14:cap="flat" w14:cmpd="sng" w14:algn="ctr">
-                        <w14:noFill/>
-                        <w14:prstDash w14:val="solid"/>
-                        <w14:round/>
-                      </w14:textOutline>
-                    </w:rPr>
-                    <w:t>account</w:t>
-                  </w:r>
-                  <w:proofErr w:type="spellEnd"/>
-                </w:p>
-                <w:p>
-                  <w:pPr>
-                    <w:rPr>
-                      <w:rFonts w:ascii="Times New Roman" w:hAnsi="Times New Roman" w:cs="Times New Roman"/>
-                      <w:color w:val="000000" w:themeColor="text1"/>
-                      <w:sz w:val="24"/>
-                      <w:szCs w:val="24"/>
-                      <w14:shadow w14:blurRad="38100" w14:dist="19050" w14:dir="2700000" w14:sx="100000" w14:sy="100000" w14:kx="0" w14:ky="0" w14:algn="tl">
-                        <w14:schemeClr w14:val="dk1">
-                          <w14:alpha w14:val="60000"/>
-                        </w14:schemeClr>
-                      </w14:shadow>
-                      <w14:textOutline w14:w="0" w14:cap="flat" w14:cmpd="sng" w14:algn="ctr">
-                        <w14:noFill/>
-                        <w14:prstDash w14:val="solid"/>
-                        <w14:round/>
-                      </w14:textOutline>
-                    </w:rPr>
-                  </w:pPr>
-                  <w:r>
-                    <w:rPr>
-                      <w:rFonts w:ascii="Times New Roman" w:hAnsi="Times New Roman" w:cs="Times New Roman"/>
-                      <w:color w:val="000000" w:themeColor="text1"/>
-                      <w:sz w:val="24"/>
-                      <w:szCs w:val="24"/>
-                      <w14:shadow w14:blurRad="38100" w14:dist="19050" w14:dir="2700000" w14:sx="100000" w14:sy="100000" w14:kx="0" w14:ky="0" w14:algn="tl">
-                        <w14:schemeClr w14:val="dk1">
-                          <w14:alpha w14:val="60000"/>
-                        </w14:schemeClr>
-                      </w14:shadow>
-                      <w14:textOutline w14:w="0" w14:cap="flat" w14:cmpd="sng" w14:algn="ctr">
-                        <w14:noFill/>
-                        <w14:prstDash w14:val="solid"/>
-                        <w14:round/>
-                      </w14:textOutline>
-                    </w:rPr>
-                    <w:t>UC_</w:t>
-                  </w:r>
-                  <w:proofErr w:type="gramStart"/>
-                  <w:r>
-                    <w:rPr>
-                      <w:rFonts w:ascii="Times New Roman" w:hAnsi="Times New Roman" w:cs="Times New Roman"/>
-                      <w:color w:val="000000" w:themeColor="text1"/>
-                      <w:sz w:val="24"/>
-                      <w:szCs w:val="24"/>
-                      <w14:shadow w14:blurRad="38100" w14:dist="19050" w14:dir="2700000" w14:sx="100000" w14:sy="100000" w14:kx="0" w14:ky="0" w14:algn="tl">
-                        <w14:schemeClr w14:val="dk1">
-                          <w14:alpha w14:val="60000"/>
-                        </w14:schemeClr>
-                      </w14:shadow>
-                      <w14:textOutline w14:w="0" w14:cap="flat" w14:cmpd="sng" w14:algn="ctr">
-                        <w14:noFill/>
-                        <w14:prstDash w14:val="solid"/>
-                        <w14:round/>
-                      </w14:textOutline>
-                    </w:rPr>
-                    <w:t>04:</w:t>
-                  </w:r>
-                  <w:proofErr w:type="gramEnd"/>
-                  <w:r>
-                    <w:rPr>
-                      <w:rFonts w:ascii="Times New Roman" w:hAnsi="Times New Roman" w:cs="Times New Roman"/>
-                      <w:color w:val="000000" w:themeColor="text1"/>
-                      <w:sz w:val="24"/>
-                      <w:szCs w:val="24"/>
-                      <w14:shadow w14:blurRad="38100" w14:dist="19050" w14:dir="2700000" w14:sx="100000" w14:sy="100000" w14:kx="0" w14:ky="0" w14:algn="tl">
-                        <w14:schemeClr w14:val="dk1">
-                          <w14:alpha w14:val="60000"/>
-                        </w14:schemeClr>
-                      </w14:shadow>
-                      <w14:textOutline w14:w="0" w14:cap="flat" w14:cmpd="sng" w14:algn="ctr">
-                        <w14:noFill/>
-                        <w14:prstDash w14:val="solid"/>
-                        <w14:round/>
-                      </w14:textOutline>
-                    </w:rPr>
-                    <w:t xml:space="preserve"> </w:t>
-                  </w:r>
-                  <w:proofErr w:type="spellStart"/>
-                  <w:r>
-                    <w:rPr>
-                      <w:rFonts w:ascii="Times New Roman" w:hAnsi="Times New Roman" w:cs="Times New Roman"/>
-                      <w:color w:val="000000" w:themeColor="text1"/>
-                      <w:sz w:val="24"/>
-                      <w:szCs w:val="24"/>
-                      <w14:shadow w14:blurRad="38100" w14:dist="19050" w14:dir="2700000" w14:sx="100000" w14:sy="100000" w14:kx="0" w14:ky="0" w14:algn="tl">
-                        <w14:schemeClr w14:val="dk1">
-                          <w14:alpha w14:val="60000"/>
-                        </w14:schemeClr>
-                      </w14:shadow>
-                      <w14:textOutline w14:w="0" w14:cap="flat" w14:cmpd="sng" w14:algn="ctr">
-                        <w14:noFill/>
-                        <w14:prstDash w14:val="solid"/>
-                        <w14:round/>
-                      </w14:textOutline>
-                    </w:rPr>
-                    <w:t>Restorer</w:t>
-                  </w:r>
-                  <w:proofErr w:type="spellEnd"/>
-                  <w:r>
-                    <w:rPr>
-                      <w:rFonts w:ascii="Times New Roman" w:hAnsi="Times New Roman" w:cs="Times New Roman"/>
-                      <w:color w:val="000000" w:themeColor="text1"/>
-                      <w:sz w:val="24"/>
-                      <w:szCs w:val="24"/>
-                      <w14:shadow w14:blurRad="38100" w14:dist="19050" w14:dir="2700000" w14:sx="100000" w14:sy="100000" w14:kx="0" w14:ky="0" w14:algn="tl">
-                        <w14:schemeClr w14:val="dk1">
-                          <w14:alpha w14:val="60000"/>
-                        </w14:schemeClr>
-                      </w14:shadow>
-                      <w14:textOutline w14:w="0" w14:cap="flat" w14:cmpd="sng" w14:algn="ctr">
-                        <w14:noFill/>
-                        <w14:prstDash w14:val="solid"/>
-                        <w14:round/>
-                      </w14:textOutline>
-                    </w:rPr>
-                    <w:t xml:space="preserve"> </w:t>
-                  </w:r>
-                  <w:proofErr w:type="spellStart"/>
-                  <w:r>
-                    <w:rPr>
-                      <w:rFonts w:ascii="Times New Roman" w:hAnsi="Times New Roman" w:cs="Times New Roman"/>
-                      <w:color w:val="000000" w:themeColor="text1"/>
-                      <w:sz w:val="24"/>
-                      <w:szCs w:val="24"/>
-                      <w14:shadow w14:blurRad="38100" w14:dist="19050" w14:dir="2700000" w14:sx="100000" w14:sy="100000" w14:kx="0" w14:ky="0" w14:algn="tl">
-                        <w14:schemeClr w14:val="dk1">
-                          <w14:alpha w14:val="60000"/>
-                        </w14:schemeClr>
-                      </w14:shadow>
-                      <w14:textOutline w14:w="0" w14:cap="flat" w14:cmpd="sng" w14:algn="ctr">
-                        <w14:noFill/>
-                        <w14:prstDash w14:val="solid"/>
-                        <w14:round/>
-                      </w14:textOutline>
-                    </w:rPr>
-                    <w:t>Account</w:t>
-                  </w:r>
-                  <w:proofErr w:type="spellEnd"/>
-                  <w:r>
-                    <w:rPr>
-                      <w:rFonts w:ascii="Times New Roman" w:hAnsi="Times New Roman" w:cs="Times New Roman"/>
-                      <w:color w:val="000000" w:themeColor="text1"/>
-                      <w:sz w:val="24"/>
-                      <w:szCs w:val="24"/>
-                      <w14:shadow w14:blurRad="38100" w14:dist="19050" w14:dir="2700000" w14:sx="100000" w14:sy="100000" w14:kx="0" w14:ky="0" w14:algn="tl">
-                        <w14:schemeClr w14:val="dk1">
-                          <w14:alpha w14:val="60000"/>
-                        </w14:schemeClr>
-                      </w14:shadow>
-                      <w14:textOutline w14:w="0" w14:cap="flat" w14:cmpd="sng" w14:algn="ctr">
-                        <w14:noFill/>
-                        <w14:prstDash w14:val="solid"/>
-                        <w14:round/>
-                      </w14:textOutline>
-                    </w:rPr>
-                    <w:t xml:space="preserve"> </w:t>
-                  </w:r>
-                </w:p>
-                <w:p>
-                  <w:pPr>
-                    <w:rPr>
-                      <w:rFonts w:ascii="Times New Roman" w:hAnsi="Times New Roman" w:cs="Times New Roman"/>
-                      <w:color w:val="000000" w:themeColor="text1"/>
-                      <w:sz w:val="24"/>
-                      <w:szCs w:val="24"/>
-                      <w14:shadow w14:blurRad="38100" w14:dist="19050" w14:dir="2700000" w14:sx="100000" w14:sy="100000" w14:kx="0" w14:ky="0" w14:algn="tl">
-                        <w14:schemeClr w14:val="dk1">
-                          <w14:alpha w14:val="60000"/>
-                        </w14:schemeClr>
-                      </w14:shadow>
-                      <w14:textOutline w14:w="0" w14:cap="flat" w14:cmpd="sng" w14:algn="ctr">
-                        <w14:noFill/>
-                        <w14:prstDash w14:val="solid"/>
-                        <w14:round/>
-                      </w14:textOutline>
-                    </w:rPr>
-                  </w:pPr>
-                  <w:r>
-                    <w:rPr>
-                      <w:rFonts w:ascii="Times New Roman" w:hAnsi="Times New Roman" w:cs="Times New Roman"/>
-                      <w:color w:val="000000" w:themeColor="text1"/>
-                      <w:sz w:val="24"/>
-                      <w:szCs w:val="24"/>
-                      <w14:shadow w14:blurRad="38100" w14:dist="19050" w14:dir="2700000" w14:sx="100000" w14:sy="100000" w14:kx="0" w14:ky="0" w14:algn="tl">
-                        <w14:schemeClr w14:val="dk1">
-                          <w14:alpha w14:val="60000"/>
-                        </w14:schemeClr>
-                      </w14:shadow>
-                      <w14:textOutline w14:w="0" w14:cap="flat" w14:cmpd="sng" w14:algn="ctr">
-                        <w14:noFill/>
-                        <w14:prstDash w14:val="solid"/>
-                        <w14:round/>
-                      </w14:textOutline>
-                    </w:rPr>
-                    <w:t>UC_05 : Authentification (Scénario) --&gt; A</w:t>
-                  </w:r>
-                </w:p>
-                <w:p>
-                  <w:pPr>
-                    <w:rPr>
-                      <w:rFonts w:ascii="Times New Roman" w:hAnsi="Times New Roman" w:cs="Times New Roman"/>
-                      <w:color w:val="000000" w:themeColor="text1"/>
-                      <w:sz w:val="24"/>
-                      <w:szCs w:val="24"/>
-                      <w14:shadow w14:blurRad="38100" w14:dist="19050" w14:dir="2700000" w14:sx="100000" w14:sy="100000" w14:kx="0" w14:ky="0" w14:algn="tl">
-                        <w14:schemeClr w14:val="dk1">
-                          <w14:alpha w14:val="60000"/>
-                        </w14:schemeClr>
-                      </w14:shadow>
-                      <w14:textOutline w14:w="0" w14:cap="flat" w14:cmpd="sng" w14:algn="ctr">
-                        <w14:noFill/>
-                        <w14:prstDash w14:val="solid"/>
-                        <w14:round/>
-                      </w14:textOutline>
-                    </w:rPr>
-                  </w:pPr>
-                  <w:r>
-                    <w:rPr>
-                      <w:rFonts w:ascii="Times New Roman" w:hAnsi="Times New Roman" w:cs="Times New Roman"/>
-                      <w:color w:val="000000" w:themeColor="text1"/>
-                      <w:sz w:val="24"/>
-                      <w:szCs w:val="24"/>
-                      <w14:shadow w14:blurRad="38100" w14:dist="19050" w14:dir="2700000" w14:sx="100000" w14:sy="100000" w14:kx="0" w14:ky="0" w14:algn="tl">
-                        <w14:schemeClr w14:val="dk1">
-                          <w14:alpha w14:val="60000"/>
-                        </w14:schemeClr>
-                      </w14:shadow>
-                      <w14:textOutline w14:w="0" w14:cap="flat" w14:cmpd="sng" w14:algn="ctr">
-                        <w14:noFill/>
-                        <w14:prstDash w14:val="solid"/>
-                        <w14:round/>
-                      </w14:textOutline>
-                    </w:rPr>
-                    <w:t>UC_</w:t>
-                  </w:r>
-                  <w:proofErr w:type="gramStart"/>
-                  <w:r>
-                    <w:rPr>
-                      <w:rFonts w:ascii="Times New Roman" w:hAnsi="Times New Roman" w:cs="Times New Roman"/>
-                      <w:color w:val="000000" w:themeColor="text1"/>
-                      <w:sz w:val="24"/>
-                      <w:szCs w:val="24"/>
-                      <w14:shadow w14:blurRad="38100" w14:dist="19050" w14:dir="2700000" w14:sx="100000" w14:sy="100000" w14:kx="0" w14:ky="0" w14:algn="tl">
-                        <w14:schemeClr w14:val="dk1">
-                          <w14:alpha w14:val="60000"/>
-                        </w14:schemeClr>
-                      </w14:shadow>
-                      <w14:textOutline w14:w="0" w14:cap="flat" w14:cmpd="sng" w14:algn="ctr">
-                        <w14:noFill/>
-                        <w14:prstDash w14:val="solid"/>
-                        <w14:round/>
-                      </w14:textOutline>
-                    </w:rPr>
-                    <w:t>06:</w:t>
-                  </w:r>
-                  <w:proofErr w:type="gramEnd"/>
-                  <w:r>
-                    <w:rPr>
-                      <w:rFonts w:ascii="Times New Roman" w:hAnsi="Times New Roman" w:cs="Times New Roman"/>
-                      <w:color w:val="000000" w:themeColor="text1"/>
-                      <w:sz w:val="24"/>
-                      <w:szCs w:val="24"/>
-                      <w14:shadow w14:blurRad="38100" w14:dist="19050" w14:dir="2700000" w14:sx="100000" w14:sy="100000" w14:kx="0" w14:ky="0" w14:algn="tl">
-                        <w14:schemeClr w14:val="dk1">
-                          <w14:alpha w14:val="60000"/>
-                        </w14:schemeClr>
-                      </w14:shadow>
-                      <w14:textOutline w14:w="0" w14:cap="flat" w14:cmpd="sng" w14:algn="ctr">
-                        <w14:noFill/>
-                        <w14:prstDash w14:val="solid"/>
-                        <w14:round/>
-                      </w14:textOutline>
-                    </w:rPr>
-                    <w:t xml:space="preserve"> </w:t>
-                  </w:r>
-                  <w:proofErr w:type="spellStart"/>
-                  <w:r>
-                    <w:rPr>
-                      <w:rFonts w:ascii="Times New Roman" w:hAnsi="Times New Roman" w:cs="Times New Roman"/>
-                      <w:color w:val="000000" w:themeColor="text1"/>
-                      <w:sz w:val="24"/>
-                      <w:szCs w:val="24"/>
-                      <w14:shadow w14:blurRad="38100" w14:dist="19050" w14:dir="2700000" w14:sx="100000" w14:sy="100000" w14:kx="0" w14:ky="0" w14:algn="tl">
-                        <w14:schemeClr w14:val="dk1">
-                          <w14:alpha w14:val="60000"/>
-                        </w14:schemeClr>
-                      </w14:shadow>
-                      <w14:textOutline w14:w="0" w14:cap="flat" w14:cmpd="sng" w14:algn="ctr">
-                        <w14:noFill/>
-                        <w14:prstDash w14:val="solid"/>
-                        <w14:round/>
-                      </w14:textOutline>
-                    </w:rPr>
-                    <w:t>Order</w:t>
-                  </w:r>
-                  <w:proofErr w:type="spellEnd"/>
-                  <w:r>
-                    <w:rPr>
-                      <w:rFonts w:ascii="Times New Roman" w:hAnsi="Times New Roman" w:cs="Times New Roman"/>
-                      <w:color w:val="000000" w:themeColor="text1"/>
-                      <w:sz w:val="24"/>
-                      <w:szCs w:val="24"/>
-                      <w14:shadow w14:blurRad="38100" w14:dist="19050" w14:dir="2700000" w14:sx="100000" w14:sy="100000" w14:kx="0" w14:ky="0" w14:algn="tl">
-                        <w14:schemeClr w14:val="dk1">
-                          <w14:alpha w14:val="60000"/>
-                        </w14:schemeClr>
-                      </w14:shadow>
-                      <w14:textOutline w14:w="0" w14:cap="flat" w14:cmpd="sng" w14:algn="ctr">
-                        <w14:noFill/>
-                        <w14:prstDash w14:val="solid"/>
-                        <w14:round/>
-                      </w14:textOutline>
-                    </w:rPr>
-                    <w:t xml:space="preserve"> (Scénario) --&gt; S</w:t>
-                  </w:r>
-                </w:p>
-                <w:p>
-                  <w:pPr>
-                    <w:rPr>
-                      <w:rFonts w:ascii="Times New Roman" w:hAnsi="Times New Roman" w:cs="Times New Roman"/>
-                      <w:color w:val="000000" w:themeColor="text1"/>
-                      <w:sz w:val="24"/>
-                      <w:szCs w:val="24"/>
-                      <w14:shadow w14:blurRad="38100" w14:dist="19050" w14:dir="2700000" w14:sx="100000" w14:sy="100000" w14:kx="0" w14:ky="0" w14:algn="tl">
-                        <w14:schemeClr w14:val="dk1">
-                          <w14:alpha w14:val="60000"/>
-                        </w14:schemeClr>
-                      </w14:shadow>
-                      <w14:textOutline w14:w="0" w14:cap="flat" w14:cmpd="sng" w14:algn="ctr">
-                        <w14:noFill/>
-                        <w14:prstDash w14:val="solid"/>
-                        <w14:round/>
-                      </w14:textOutline>
-                    </w:rPr>
-                  </w:pPr>
-                  <w:r>
-                    <w:rPr>
-                      <w:rFonts w:ascii="Times New Roman" w:hAnsi="Times New Roman" w:cs="Times New Roman"/>
-                      <w:color w:val="000000" w:themeColor="text1"/>
-                      <w:sz w:val="24"/>
-                      <w:szCs w:val="24"/>
-                      <w14:shadow w14:blurRad="38100" w14:dist="19050" w14:dir="2700000" w14:sx="100000" w14:sy="100000" w14:kx="0" w14:ky="0" w14:algn="tl">
-                        <w14:schemeClr w14:val="dk1">
-                          <w14:alpha w14:val="60000"/>
-                        </w14:schemeClr>
-                      </w14:shadow>
-                      <w14:textOutline w14:w="0" w14:cap="flat" w14:cmpd="sng" w14:algn="ctr">
-                        <w14:noFill/>
-                        <w14:prstDash w14:val="solid"/>
-                        <w14:round/>
-                      </w14:textOutline>
-                    </w:rPr>
-                    <w:t>UC_</w:t>
-                  </w:r>
-                  <w:proofErr w:type="gramStart"/>
-                  <w:r>
-                    <w:rPr>
-                      <w:rFonts w:ascii="Times New Roman" w:hAnsi="Times New Roman" w:cs="Times New Roman"/>
-                      <w:color w:val="000000" w:themeColor="text1"/>
-                      <w:sz w:val="24"/>
-                      <w:szCs w:val="24"/>
-                      <w14:shadow w14:blurRad="38100" w14:dist="19050" w14:dir="2700000" w14:sx="100000" w14:sy="100000" w14:kx="0" w14:ky="0" w14:algn="tl">
-                        <w14:schemeClr w14:val="dk1">
-                          <w14:alpha w14:val="60000"/>
-                        </w14:schemeClr>
-                      </w14:shadow>
-                      <w14:textOutline w14:w="0" w14:cap="flat" w14:cmpd="sng" w14:algn="ctr">
-                        <w14:noFill/>
-                        <w14:prstDash w14:val="solid"/>
-                        <w14:round/>
-                      </w14:textOutline>
-                    </w:rPr>
-                    <w:t>07:</w:t>
-                  </w:r>
-                  <w:proofErr w:type="gramEnd"/>
-                  <w:r>
-                    <w:rPr>
-                      <w:rFonts w:ascii="Times New Roman" w:hAnsi="Times New Roman" w:cs="Times New Roman"/>
-                      <w:color w:val="000000" w:themeColor="text1"/>
-                      <w:sz w:val="24"/>
-                      <w:szCs w:val="24"/>
-                      <w14:shadow w14:blurRad="38100" w14:dist="19050" w14:dir="2700000" w14:sx="100000" w14:sy="100000" w14:kx="0" w14:ky="0" w14:algn="tl">
-                        <w14:schemeClr w14:val="dk1">
-                          <w14:alpha w14:val="60000"/>
-                        </w14:schemeClr>
-                      </w14:shadow>
-                      <w14:textOutline w14:w="0" w14:cap="flat" w14:cmpd="sng" w14:algn="ctr">
-                        <w14:noFill/>
-                        <w14:prstDash w14:val="solid"/>
-                        <w14:round/>
-                      </w14:textOutline>
-                    </w:rPr>
-                    <w:t xml:space="preserve"> </w:t>
-                  </w:r>
-                  <w:proofErr w:type="spellStart"/>
-                  <w:r>
-                    <w:rPr>
-                      <w:rFonts w:ascii="Times New Roman" w:hAnsi="Times New Roman" w:cs="Times New Roman"/>
-                      <w:color w:val="000000" w:themeColor="text1"/>
-                      <w:sz w:val="24"/>
-                      <w:szCs w:val="24"/>
-                      <w14:shadow w14:blurRad="38100" w14:dist="19050" w14:dir="2700000" w14:sx="100000" w14:sy="100000" w14:kx="0" w14:ky="0" w14:algn="tl">
-                        <w14:schemeClr w14:val="dk1">
-                          <w14:alpha w14:val="60000"/>
-                        </w14:schemeClr>
-                      </w14:shadow>
-                      <w14:textOutline w14:w="0" w14:cap="flat" w14:cmpd="sng" w14:algn="ctr">
-                        <w14:noFill/>
-                        <w14:prstDash w14:val="solid"/>
-                        <w14:round/>
-                      </w14:textOutline>
-                    </w:rPr>
-                    <w:t>Validate</w:t>
-                  </w:r>
-                  <w:proofErr w:type="spellEnd"/>
-                  <w:r>
-                    <w:rPr>
-                      <w:rFonts w:ascii="Times New Roman" w:hAnsi="Times New Roman" w:cs="Times New Roman"/>
-                      <w:color w:val="000000" w:themeColor="text1"/>
-                      <w:sz w:val="24"/>
-                      <w:szCs w:val="24"/>
-                      <w14:shadow w14:blurRad="38100" w14:dist="19050" w14:dir="2700000" w14:sx="100000" w14:sy="100000" w14:kx="0" w14:ky="0" w14:algn="tl">
-                        <w14:schemeClr w14:val="dk1">
-                          <w14:alpha w14:val="60000"/>
-                        </w14:schemeClr>
-                      </w14:shadow>
-                      <w14:textOutline w14:w="0" w14:cap="flat" w14:cmpd="sng" w14:algn="ctr">
-                        <w14:noFill/>
-                        <w14:prstDash w14:val="solid"/>
-                        <w14:round/>
-                      </w14:textOutline>
-                    </w:rPr>
-                    <w:t xml:space="preserve"> </w:t>
-                  </w:r>
-                  <w:proofErr w:type="spellStart"/>
-                  <w:r>
-                    <w:rPr>
-                      <w:rFonts w:ascii="Times New Roman" w:hAnsi="Times New Roman" w:cs="Times New Roman"/>
-                      <w:color w:val="000000" w:themeColor="text1"/>
-                      <w:sz w:val="24"/>
-                      <w:szCs w:val="24"/>
-                      <w14:shadow w14:blurRad="38100" w14:dist="19050" w14:dir="2700000" w14:sx="100000" w14:sy="100000" w14:kx="0" w14:ky="0" w14:algn="tl">
-                        <w14:schemeClr w14:val="dk1">
-                          <w14:alpha w14:val="60000"/>
-                        </w14:schemeClr>
-                      </w14:shadow>
-                      <w14:textOutline w14:w="0" w14:cap="flat" w14:cmpd="sng" w14:algn="ctr">
-                        <w14:noFill/>
-                        <w14:prstDash w14:val="solid"/>
-                        <w14:round/>
-                      </w14:textOutline>
-                    </w:rPr>
-                    <w:t>Order</w:t>
-                  </w:r>
-                  <w:proofErr w:type="spellEnd"/>
-                  <w:r>
-                    <w:rPr>
-                      <w:rFonts w:ascii="Times New Roman" w:hAnsi="Times New Roman" w:cs="Times New Roman"/>
-                      <w:color w:val="000000" w:themeColor="text1"/>
-                      <w:sz w:val="24"/>
-                      <w:szCs w:val="24"/>
-                      <w14:shadow w14:blurRad="38100" w14:dist="19050" w14:dir="2700000" w14:sx="100000" w14:sy="100000" w14:kx="0" w14:ky="0" w14:algn="tl">
-                        <w14:schemeClr w14:val="dk1">
-                          <w14:alpha w14:val="60000"/>
-                        </w14:schemeClr>
-                      </w14:shadow>
-                      <w14:textOutline w14:w="0" w14:cap="flat" w14:cmpd="sng" w14:algn="ctr">
-                        <w14:noFill/>
-                        <w14:prstDash w14:val="solid"/>
-                        <w14:round/>
-                      </w14:textOutline>
-                    </w:rPr>
-                    <w:t xml:space="preserve"> (Scénario) --&gt; A</w:t>
-                  </w:r>
-                </w:p>
-                <w:p>
-                  <w:pPr>
-                    <w:rPr>
-                      <w:rFonts w:ascii="Times New Roman" w:hAnsi="Times New Roman" w:cs="Times New Roman"/>
-                      <w:color w:val="000000" w:themeColor="text1"/>
-                      <w:sz w:val="24"/>
-                      <w:szCs w:val="24"/>
-                      <w14:shadow w14:blurRad="38100" w14:dist="19050" w14:dir="2700000" w14:sx="100000" w14:sy="100000" w14:kx="0" w14:ky="0" w14:algn="tl">
-                        <w14:schemeClr w14:val="dk1">
-                          <w14:alpha w14:val="60000"/>
-                        </w14:schemeClr>
-                      </w14:shadow>
-                      <w14:textOutline w14:w="0" w14:cap="flat" w14:cmpd="sng" w14:algn="ctr">
-                        <w14:noFill/>
-                        <w14:prstDash w14:val="solid"/>
-                        <w14:round/>
-                      </w14:textOutline>
-                    </w:rPr>
-                  </w:pPr>
-                  <w:r>
-                    <w:rPr>
-                      <w:rFonts w:ascii="Times New Roman" w:hAnsi="Times New Roman" w:cs="Times New Roman"/>
-                      <w:color w:val="000000" w:themeColor="text1"/>
-                      <w:sz w:val="24"/>
-                      <w:szCs w:val="24"/>
-                      <w14:shadow w14:blurRad="38100" w14:dist="19050" w14:dir="2700000" w14:sx="100000" w14:sy="100000" w14:kx="0" w14:ky="0" w14:algn="tl">
-                        <w14:schemeClr w14:val="dk1">
-                          <w14:alpha w14:val="60000"/>
-                        </w14:schemeClr>
-                      </w14:shadow>
-                      <w14:textOutline w14:w="0" w14:cap="flat" w14:cmpd="sng" w14:algn="ctr">
-                        <w14:noFill/>
-                        <w14:prstDash w14:val="solid"/>
-                        <w14:round/>
-                      </w14:textOutline>
-                    </w:rPr>
-                    <w:t xml:space="preserve">UC_08 : </w:t>
-                  </w:r>
-                  <w:proofErr w:type="spellStart"/>
-                  <w:r>
-                    <w:rPr>
-                      <w:rFonts w:ascii="Times New Roman" w:hAnsi="Times New Roman" w:cs="Times New Roman"/>
-                      <w:color w:val="000000" w:themeColor="text1"/>
-                      <w:sz w:val="24"/>
-                      <w:szCs w:val="24"/>
-                      <w14:shadow w14:blurRad="38100" w14:dist="19050" w14:dir="2700000" w14:sx="100000" w14:sy="100000" w14:kx="0" w14:ky="0" w14:algn="tl">
-                        <w14:schemeClr w14:val="dk1">
-                          <w14:alpha w14:val="60000"/>
-                        </w14:schemeClr>
-                      </w14:shadow>
-                      <w14:textOutline w14:w="0" w14:cap="flat" w14:cmpd="sng" w14:algn="ctr">
-                        <w14:noFill/>
-                        <w14:prstDash w14:val="solid"/>
-                        <w14:round/>
-                      </w14:textOutline>
-                    </w:rPr>
-                    <w:t>Pay</w:t>
-                  </w:r>
-                  <w:proofErr w:type="spellEnd"/>
-                  <w:r>
-                    <w:rPr>
-                      <w:rFonts w:ascii="Times New Roman" w:hAnsi="Times New Roman" w:cs="Times New Roman"/>
-                      <w:color w:val="000000" w:themeColor="text1"/>
-                      <w:sz w:val="24"/>
-                      <w:szCs w:val="24"/>
-                      <w14:shadow w14:blurRad="38100" w14:dist="19050" w14:dir="2700000" w14:sx="100000" w14:sy="100000" w14:kx="0" w14:ky="0" w14:algn="tl">
-                        <w14:schemeClr w14:val="dk1">
-                          <w14:alpha w14:val="60000"/>
-                        </w14:schemeClr>
-                      </w14:shadow>
-                      <w14:textOutline w14:w="0" w14:cap="flat" w14:cmpd="sng" w14:algn="ctr">
-                        <w14:noFill/>
-                        <w14:prstDash w14:val="solid"/>
-                        <w14:round/>
-                      </w14:textOutline>
-                    </w:rPr>
-                    <w:t xml:space="preserve"> (Scénario) --&gt; S</w:t>
-                  </w:r>
-                </w:p>
-                <w:p>
-                  <w:pPr>
-                    <w:rPr>
-                      <w:rFonts w:ascii="Times New Roman" w:hAnsi="Times New Roman" w:cs="Times New Roman"/>
-                      <w:color w:val="000000" w:themeColor="text1"/>
-                      <w:sz w:val="24"/>
-                      <w:szCs w:val="24"/>
-                      <w14:shadow w14:blurRad="38100" w14:dist="19050" w14:dir="2700000" w14:sx="100000" w14:sy="100000" w14:kx="0" w14:ky="0" w14:algn="tl">
-                        <w14:schemeClr w14:val="dk1">
-                          <w14:alpha w14:val="60000"/>
-                        </w14:schemeClr>
-                      </w14:shadow>
-                      <w14:textOutline w14:w="0" w14:cap="flat" w14:cmpd="sng" w14:algn="ctr">
-                        <w14:noFill/>
-                        <w14:prstDash w14:val="solid"/>
-                        <w14:round/>
-                      </w14:textOutline>
-                    </w:rPr>
-                  </w:pPr>
-                  <w:r>
-                    <w:rPr>
-                      <w:rFonts w:ascii="Times New Roman" w:hAnsi="Times New Roman" w:cs="Times New Roman"/>
-                      <w:color w:val="000000" w:themeColor="text1"/>
-                      <w:sz w:val="24"/>
-                      <w:szCs w:val="24"/>
-                      <w14:shadow w14:blurRad="38100" w14:dist="19050" w14:dir="2700000" w14:sx="100000" w14:sy="100000" w14:kx="0" w14:ky="0" w14:algn="tl">
-                        <w14:schemeClr w14:val="dk1">
-                          <w14:alpha w14:val="60000"/>
-                        </w14:schemeClr>
-                      </w14:shadow>
-                      <w14:textOutline w14:w="0" w14:cap="flat" w14:cmpd="sng" w14:algn="ctr">
-                        <w14:noFill/>
-                        <w14:prstDash w14:val="solid"/>
-                        <w14:round/>
-                      </w14:textOutline>
-                    </w:rPr>
-                    <w:t xml:space="preserve">UC_09 : Cash Paiement </w:t>
-                  </w:r>
-                </w:p>
-                <w:p>
-                  <w:pPr>
-                    <w:rPr>
-                      <w:rFonts w:ascii="Times New Roman" w:hAnsi="Times New Roman" w:cs="Times New Roman"/>
-                      <w:color w:val="000000" w:themeColor="text1"/>
-                      <w:sz w:val="24"/>
-                      <w:szCs w:val="24"/>
-                      <w14:shadow w14:blurRad="38100" w14:dist="19050" w14:dir="2700000" w14:sx="100000" w14:sy="100000" w14:kx="0" w14:ky="0" w14:algn="tl">
-                        <w14:schemeClr w14:val="dk1">
-                          <w14:alpha w14:val="60000"/>
-                        </w14:schemeClr>
-                      </w14:shadow>
-                      <w14:textOutline w14:w="0" w14:cap="flat" w14:cmpd="sng" w14:algn="ctr">
-                        <w14:noFill/>
-                        <w14:prstDash w14:val="solid"/>
-                        <w14:round/>
-                      </w14:textOutline>
-                    </w:rPr>
-                  </w:pPr>
-                  <w:r>
-                    <w:rPr>
-                      <w:rFonts w:ascii="Times New Roman" w:hAnsi="Times New Roman" w:cs="Times New Roman"/>
-                      <w:color w:val="000000" w:themeColor="text1"/>
-                      <w:sz w:val="24"/>
-                      <w:szCs w:val="24"/>
-                      <w14:shadow w14:blurRad="38100" w14:dist="19050" w14:dir="2700000" w14:sx="100000" w14:sy="100000" w14:kx="0" w14:ky="0" w14:algn="tl">
-                        <w14:schemeClr w14:val="dk1">
-                          <w14:alpha w14:val="60000"/>
-                        </w14:schemeClr>
-                      </w14:shadow>
-                      <w14:textOutline w14:w="0" w14:cap="flat" w14:cmpd="sng" w14:algn="ctr">
-                        <w14:noFill/>
-                        <w14:prstDash w14:val="solid"/>
-                        <w14:round/>
-                      </w14:textOutline>
-                    </w:rPr>
-                    <w:t>UC_10 : Online Paiement</w:t>
-                  </w:r>
-                </w:p>
-                <w:p>
-                  <w:pPr>
-                    <w:rPr>
-                      <w:rFonts w:ascii="Times New Roman" w:hAnsi="Times New Roman" w:cs="Times New Roman"/>
-                      <w:color w:val="000000" w:themeColor="text1"/>
-                      <w:sz w:val="24"/>
-                      <w:szCs w:val="24"/>
-                      <w14:shadow w14:blurRad="38100" w14:dist="19050" w14:dir="2700000" w14:sx="100000" w14:sy="100000" w14:kx="0" w14:ky="0" w14:algn="tl">
-                        <w14:schemeClr w14:val="dk1">
-                          <w14:alpha w14:val="60000"/>
-                        </w14:schemeClr>
-                      </w14:shadow>
-                      <w14:textOutline w14:w="0" w14:cap="flat" w14:cmpd="sng" w14:algn="ctr">
-                        <w14:noFill/>
-                        <w14:prstDash w14:val="solid"/>
-                        <w14:round/>
-                      </w14:textOutline>
-                    </w:rPr>
-                  </w:pPr>
-                  <w:r>
-                    <w:rPr>
-                      <w:rFonts w:ascii="Times New Roman" w:hAnsi="Times New Roman" w:cs="Times New Roman"/>
-                      <w:color w:val="000000" w:themeColor="text1"/>
-                      <w:sz w:val="24"/>
-                      <w:szCs w:val="24"/>
-                      <w14:shadow w14:blurRad="38100" w14:dist="19050" w14:dir="2700000" w14:sx="100000" w14:sy="100000" w14:kx="0" w14:ky="0" w14:algn="tl">
-                        <w14:schemeClr w14:val="dk1">
-                          <w14:alpha w14:val="60000"/>
-                        </w14:schemeClr>
-                      </w14:shadow>
-                      <w14:textOutline w14:w="0" w14:cap="flat" w14:cmpd="sng" w14:algn="ctr">
-                        <w14:noFill/>
-                        <w14:prstDash w14:val="solid"/>
-                        <w14:round/>
-                      </w14:textOutline>
-                    </w:rPr>
-                    <w:t xml:space="preserve">UC_11 : </w:t>
-                  </w:r>
-                  <w:proofErr w:type="spellStart"/>
-                  <w:r>
-                    <w:rPr>
-                      <w:rFonts w:ascii="Times New Roman" w:hAnsi="Times New Roman" w:cs="Times New Roman"/>
-                      <w:color w:val="000000" w:themeColor="text1"/>
-                      <w:sz w:val="24"/>
-                      <w:szCs w:val="24"/>
-                      <w14:shadow w14:blurRad="38100" w14:dist="19050" w14:dir="2700000" w14:sx="100000" w14:sy="100000" w14:kx="0" w14:ky="0" w14:algn="tl">
-                        <w14:schemeClr w14:val="dk1">
-                          <w14:alpha w14:val="60000"/>
-                        </w14:schemeClr>
-                      </w14:shadow>
-                      <w14:textOutline w14:w="0" w14:cap="flat" w14:cmpd="sng" w14:algn="ctr">
-                        <w14:noFill/>
-                        <w14:prstDash w14:val="solid"/>
-                        <w14:round/>
-                      </w14:textOutline>
-                    </w:rPr>
-                    <w:t>Giving</w:t>
-                  </w:r>
-                  <w:proofErr w:type="spellEnd"/>
-                  <w:r>
-                    <w:rPr>
-                      <w:rFonts w:ascii="Times New Roman" w:hAnsi="Times New Roman" w:cs="Times New Roman"/>
-                      <w:color w:val="000000" w:themeColor="text1"/>
-                      <w:sz w:val="24"/>
-                      <w:szCs w:val="24"/>
-                      <w14:shadow w14:blurRad="38100" w14:dist="19050" w14:dir="2700000" w14:sx="100000" w14:sy="100000" w14:kx="0" w14:ky="0" w14:algn="tl">
-                        <w14:schemeClr w14:val="dk1">
-                          <w14:alpha w14:val="60000"/>
-                        </w14:schemeClr>
-                      </w14:shadow>
-                      <w14:textOutline w14:w="0" w14:cap="flat" w14:cmpd="sng" w14:algn="ctr">
-                        <w14:noFill/>
-                        <w14:prstDash w14:val="solid"/>
-                        <w14:round/>
-                      </w14:textOutline>
-                    </w:rPr>
-                    <w:t xml:space="preserve"> Tip</w:t>
-                  </w:r>
-                </w:p>
-                <w:p>
-                  <w:pPr>
-                    <w:rPr>
-                      <w:rFonts w:ascii="Times New Roman" w:hAnsi="Times New Roman" w:cs="Times New Roman"/>
-                      <w:color w:val="000000" w:themeColor="text1"/>
-                      <w:sz w:val="24"/>
-                      <w:szCs w:val="24"/>
-                      <w14:shadow w14:blurRad="38100" w14:dist="19050" w14:dir="2700000" w14:sx="100000" w14:sy="100000" w14:kx="0" w14:ky="0" w14:algn="tl">
-                        <w14:schemeClr w14:val="dk1">
-                          <w14:alpha w14:val="60000"/>
-                        </w14:schemeClr>
-                      </w14:shadow>
-                      <w14:textOutline w14:w="0" w14:cap="flat" w14:cmpd="sng" w14:algn="ctr">
-                        <w14:noFill/>
-                        <w14:prstDash w14:val="solid"/>
-                        <w14:round/>
-                      </w14:textOutline>
-                    </w:rPr>
-                  </w:pPr>
-                  <w:r>
-                    <w:rPr>
-                      <w:rFonts w:ascii="Times New Roman" w:hAnsi="Times New Roman" w:cs="Times New Roman"/>
-                      <w:color w:val="000000" w:themeColor="text1"/>
-                      <w:sz w:val="24"/>
-                      <w:szCs w:val="24"/>
-                      <w14:shadow w14:blurRad="38100" w14:dist="19050" w14:dir="2700000" w14:sx="100000" w14:sy="100000" w14:kx="0" w14:ky="0" w14:algn="tl">
-                        <w14:schemeClr w14:val="dk1">
-                          <w14:alpha w14:val="60000"/>
-                        </w14:schemeClr>
-                      </w14:shadow>
-                      <w14:textOutline w14:w="0" w14:cap="flat" w14:cmpd="sng" w14:algn="ctr">
-                        <w14:noFill/>
-                        <w14:prstDash w14:val="solid"/>
-                        <w14:round/>
-                      </w14:textOutline>
-                    </w:rPr>
-                    <w:t xml:space="preserve">UC_12 : </w:t>
-                  </w:r>
-                  <w:proofErr w:type="spellStart"/>
-                  <w:r>
-                    <w:rPr>
-                      <w:rFonts w:ascii="Times New Roman" w:hAnsi="Times New Roman" w:cs="Times New Roman"/>
-                      <w:color w:val="000000" w:themeColor="text1"/>
-                      <w:sz w:val="24"/>
-                      <w:szCs w:val="24"/>
-                      <w14:shadow w14:blurRad="38100" w14:dist="19050" w14:dir="2700000" w14:sx="100000" w14:sy="100000" w14:kx="0" w14:ky="0" w14:algn="tl">
-                        <w14:schemeClr w14:val="dk1">
-                          <w14:alpha w14:val="60000"/>
-                        </w14:schemeClr>
-                      </w14:shadow>
-                      <w14:textOutline w14:w="0" w14:cap="flat" w14:cmpd="sng" w14:algn="ctr">
-                        <w14:noFill/>
-                        <w14:prstDash w14:val="solid"/>
-                        <w14:round/>
-                      </w14:textOutline>
-                    </w:rPr>
-                    <w:t>Sign</w:t>
-                  </w:r>
-                  <w:proofErr w:type="spellEnd"/>
-                  <w:r>
-                    <w:rPr>
-                      <w:rFonts w:ascii="Times New Roman" w:hAnsi="Times New Roman" w:cs="Times New Roman"/>
-                      <w:color w:val="000000" w:themeColor="text1"/>
-                      <w:sz w:val="24"/>
-                      <w:szCs w:val="24"/>
-                      <w14:shadow w14:blurRad="38100" w14:dist="19050" w14:dir="2700000" w14:sx="100000" w14:sy="100000" w14:kx="0" w14:ky="0" w14:algn="tl">
-                        <w14:schemeClr w14:val="dk1">
-                          <w14:alpha w14:val="60000"/>
-                        </w14:schemeClr>
-                      </w14:shadow>
-                      <w14:textOutline w14:w="0" w14:cap="flat" w14:cmpd="sng" w14:algn="ctr">
-                        <w14:noFill/>
-                        <w14:prstDash w14:val="solid"/>
-                        <w14:round/>
-                      </w14:textOutline>
-                    </w:rPr>
-                    <w:t xml:space="preserve"> Restaurant (Scénario)--&gt; A</w:t>
-                  </w:r>
-                </w:p>
-                <w:p>
-                  <w:pPr>
-                    <w:rPr>
-                      <w:rFonts w:ascii="Times New Roman" w:hAnsi="Times New Roman" w:cs="Times New Roman"/>
-                      <w:color w:val="000000" w:themeColor="text1"/>
-                      <w:sz w:val="24"/>
-                      <w:szCs w:val="24"/>
-                      <w14:shadow w14:blurRad="38100" w14:dist="19050" w14:dir="2700000" w14:sx="100000" w14:sy="100000" w14:kx="0" w14:ky="0" w14:algn="tl">
-                        <w14:schemeClr w14:val="dk1">
-                          <w14:alpha w14:val="60000"/>
-                        </w14:schemeClr>
-                      </w14:shadow>
-                      <w14:textOutline w14:w="0" w14:cap="flat" w14:cmpd="sng" w14:algn="ctr">
-                        <w14:noFill/>
-                        <w14:prstDash w14:val="solid"/>
-                        <w14:round/>
-                      </w14:textOutline>
-                    </w:rPr>
-                  </w:pPr>
-                  <w:r>
-                    <w:rPr>
-                      <w:rFonts w:ascii="Times New Roman" w:hAnsi="Times New Roman" w:cs="Times New Roman"/>
-                      <w:color w:val="000000" w:themeColor="text1"/>
-                      <w:sz w:val="24"/>
-                      <w:szCs w:val="24"/>
-                      <w14:shadow w14:blurRad="38100" w14:dist="19050" w14:dir="2700000" w14:sx="100000" w14:sy="100000" w14:kx="0" w14:ky="0" w14:algn="tl">
-                        <w14:schemeClr w14:val="dk1">
-                          <w14:alpha w14:val="60000"/>
-                        </w14:schemeClr>
-                      </w14:shadow>
-                      <w14:textOutline w14:w="0" w14:cap="flat" w14:cmpd="sng" w14:algn="ctr">
-                        <w14:noFill/>
-                        <w14:prstDash w14:val="solid"/>
-                        <w14:round/>
-                      </w14:textOutline>
-                    </w:rPr>
-                    <w:t>UC</w:t>
-                  </w:r>
-                  <w:r>
-                    <w:rPr>
-                      <w:rFonts w:ascii="Times New Roman" w:hAnsi="Times New Roman" w:cs="Times New Roman"/>
-                      <w:color w:val="000000" w:themeColor="text1"/>
-                      <w:sz w:val="24"/>
-                      <w:szCs w:val="24"/>
-                      <w14:shadow w14:blurRad="38100" w14:dist="19050" w14:dir="2700000" w14:sx="100000" w14:sy="100000" w14:kx="0" w14:ky="0" w14:algn="tl">
-                        <w14:schemeClr w14:val="dk1">
-                          <w14:alpha w14:val="60000"/>
-                        </w14:schemeClr>
-                      </w14:shadow>
-                      <w14:textOutline w14:w="0" w14:cap="flat" w14:cmpd="sng" w14:algn="ctr">
-                        <w14:noFill/>
-                        <w14:prstDash w14:val="solid"/>
-                        <w14:round/>
-                      </w14:textOutline>
-                    </w:rPr>
-                    <w:t>_</w:t>
-                  </w:r>
-                  <w:proofErr w:type="gramStart"/>
-                  <w:r>
-                    <w:rPr>
-                      <w:rFonts w:ascii="Times New Roman" w:hAnsi="Times New Roman" w:cs="Times New Roman"/>
-                      <w:color w:val="000000" w:themeColor="text1"/>
-                      <w:sz w:val="24"/>
-                      <w:szCs w:val="24"/>
-                      <w14:shadow w14:blurRad="38100" w14:dist="19050" w14:dir="2700000" w14:sx="100000" w14:sy="100000" w14:kx="0" w14:ky="0" w14:algn="tl">
-                        <w14:schemeClr w14:val="dk1">
-                          <w14:alpha w14:val="60000"/>
-                        </w14:schemeClr>
-                      </w14:shadow>
-                      <w14:textOutline w14:w="0" w14:cap="flat" w14:cmpd="sng" w14:algn="ctr">
-                        <w14:noFill/>
-                        <w14:prstDash w14:val="solid"/>
-                        <w14:round/>
-                      </w14:textOutline>
-                    </w:rPr>
-                    <w:t>13:</w:t>
-                  </w:r>
-                  <w:proofErr w:type="gramEnd"/>
-                  <w:r>
-                    <w:rPr>
-                      <w:rFonts w:ascii="Times New Roman" w:hAnsi="Times New Roman" w:cs="Times New Roman"/>
-                      <w:color w:val="000000" w:themeColor="text1"/>
-                      <w:sz w:val="24"/>
-                      <w:szCs w:val="24"/>
-                      <w14:shadow w14:blurRad="38100" w14:dist="19050" w14:dir="2700000" w14:sx="100000" w14:sy="100000" w14:kx="0" w14:ky="0" w14:algn="tl">
-                        <w14:schemeClr w14:val="dk1">
-                          <w14:alpha w14:val="60000"/>
-                        </w14:schemeClr>
-                      </w14:shadow>
-                      <w14:textOutline w14:w="0" w14:cap="flat" w14:cmpd="sng" w14:algn="ctr">
-                        <w14:noFill/>
-                        <w14:prstDash w14:val="solid"/>
-                        <w14:round/>
-                      </w14:textOutline>
-                    </w:rPr>
-                    <w:t xml:space="preserve"> Menu Management (Scénario) --&gt; S</w:t>
-                  </w:r>
-                </w:p>
-                <w:p>
-                  <w:pPr>
-                    <w:rPr>
-                      <w:rFonts w:ascii="Times New Roman" w:hAnsi="Times New Roman" w:cs="Times New Roman"/>
-                      <w:color w:val="000000" w:themeColor="text1"/>
-                      <w:sz w:val="24"/>
-                      <w:szCs w:val="24"/>
-                      <w14:shadow w14:blurRad="38100" w14:dist="19050" w14:dir="2700000" w14:sx="100000" w14:sy="100000" w14:kx="0" w14:ky="0" w14:algn="tl">
-                        <w14:schemeClr w14:val="dk1">
-                          <w14:alpha w14:val="60000"/>
-                        </w14:schemeClr>
-                      </w14:shadow>
-                      <w14:textOutline w14:w="0" w14:cap="flat" w14:cmpd="sng" w14:algn="ctr">
-                        <w14:noFill/>
-                        <w14:prstDash w14:val="solid"/>
-                        <w14:round/>
-                      </w14:textOutline>
-                    </w:rPr>
-                  </w:pPr>
-                  <w:r>
-                    <w:rPr>
-                      <w:rFonts w:ascii="Times New Roman" w:hAnsi="Times New Roman" w:cs="Times New Roman"/>
-                      <w:color w:val="000000" w:themeColor="text1"/>
-                      <w:sz w:val="24"/>
-                      <w:szCs w:val="24"/>
-                      <w14:shadow w14:blurRad="38100" w14:dist="19050" w14:dir="2700000" w14:sx="100000" w14:sy="100000" w14:kx="0" w14:ky="0" w14:algn="tl">
-                        <w14:schemeClr w14:val="dk1">
-                          <w14:alpha w14:val="60000"/>
-                        </w14:schemeClr>
-                      </w14:shadow>
-                      <w14:textOutline w14:w="0" w14:cap="flat" w14:cmpd="sng" w14:algn="ctr">
-                        <w14:noFill/>
-                        <w14:prstDash w14:val="solid"/>
-                        <w14:round/>
-                      </w14:textOutline>
-                    </w:rPr>
-                    <w:t xml:space="preserve">UC_14 : Menus </w:t>
-                  </w:r>
-                </w:p>
-                <w:p>
-                  <w:pPr>
-                    <w:rPr>
-                      <w:rFonts w:ascii="Times New Roman" w:hAnsi="Times New Roman" w:cs="Times New Roman"/>
-                      <w:color w:val="000000" w:themeColor="text1"/>
-                      <w:sz w:val="24"/>
-                      <w:szCs w:val="24"/>
-                      <w14:shadow w14:blurRad="38100" w14:dist="19050" w14:dir="2700000" w14:sx="100000" w14:sy="100000" w14:kx="0" w14:ky="0" w14:algn="tl">
-                        <w14:schemeClr w14:val="dk1">
-                          <w14:alpha w14:val="60000"/>
-                        </w14:schemeClr>
-                      </w14:shadow>
-                      <w14:textOutline w14:w="0" w14:cap="flat" w14:cmpd="sng" w14:algn="ctr">
-                        <w14:noFill/>
-                        <w14:prstDash w14:val="solid"/>
-                        <w14:round/>
-                      </w14:textOutline>
-                    </w:rPr>
-                  </w:pPr>
-                  <w:r>
-                    <w:rPr>
-                      <w:rFonts w:ascii="Times New Roman" w:hAnsi="Times New Roman" w:cs="Times New Roman"/>
-                      <w:color w:val="000000" w:themeColor="text1"/>
-                      <w:sz w:val="24"/>
-                      <w:szCs w:val="24"/>
-                      <w14:shadow w14:blurRad="38100" w14:dist="19050" w14:dir="2700000" w14:sx="100000" w14:sy="100000" w14:kx="0" w14:ky="0" w14:algn="tl">
-                        <w14:schemeClr w14:val="dk1">
-                          <w14:alpha w14:val="60000"/>
-                        </w14:schemeClr>
-                      </w14:shadow>
-                      <w14:textOutline w14:w="0" w14:cap="flat" w14:cmpd="sng" w14:algn="ctr">
-                        <w14:noFill/>
-                        <w14:prstDash w14:val="solid"/>
-                        <w14:round/>
-                      </w14:textOutline>
-                    </w:rPr>
-                    <w:t xml:space="preserve">UC_15 : </w:t>
-                  </w:r>
-                  <w:proofErr w:type="spellStart"/>
-                  <w:r>
-                    <w:rPr>
-                      <w:rFonts w:ascii="Times New Roman" w:hAnsi="Times New Roman" w:cs="Times New Roman"/>
-                      <w:color w:val="000000" w:themeColor="text1"/>
-                      <w:sz w:val="24"/>
-                      <w:szCs w:val="24"/>
-                      <w14:shadow w14:blurRad="38100" w14:dist="19050" w14:dir="2700000" w14:sx="100000" w14:sy="100000" w14:kx="0" w14:ky="0" w14:algn="tl">
-                        <w14:schemeClr w14:val="dk1">
-                          <w14:alpha w14:val="60000"/>
-                        </w14:schemeClr>
-                      </w14:shadow>
-                      <w14:textOutline w14:w="0" w14:cap="flat" w14:cmpd="sng" w14:algn="ctr">
-                        <w14:noFill/>
-                        <w14:prstDash w14:val="solid"/>
-                        <w14:round/>
-                      </w14:textOutline>
-                    </w:rPr>
-                    <w:t>Dishes</w:t>
-                  </w:r>
-                  <w:proofErr w:type="spellEnd"/>
-                  <w:r>
-                    <w:rPr>
-                      <w:rFonts w:ascii="Times New Roman" w:hAnsi="Times New Roman" w:cs="Times New Roman"/>
-                      <w:color w:val="000000" w:themeColor="text1"/>
-                      <w:sz w:val="24"/>
-                      <w:szCs w:val="24"/>
-                      <w14:shadow w14:blurRad="38100" w14:dist="19050" w14:dir="2700000" w14:sx="100000" w14:sy="100000" w14:kx="0" w14:ky="0" w14:algn="tl">
-                        <w14:schemeClr w14:val="dk1">
-                          <w14:alpha w14:val="60000"/>
-                        </w14:schemeClr>
-                      </w14:shadow>
-                      <w14:textOutline w14:w="0" w14:cap="flat" w14:cmpd="sng" w14:algn="ctr">
-                        <w14:noFill/>
-                        <w14:prstDash w14:val="solid"/>
-                        <w14:round/>
-                      </w14:textOutline>
-                    </w:rPr>
-                    <w:t xml:space="preserve"> </w:t>
-                  </w:r>
-                </w:p>
-                <w:p>
-                  <w:pPr>
-                    <w:rPr>
-                      <w:rFonts w:ascii="Times New Roman" w:hAnsi="Times New Roman" w:cs="Times New Roman"/>
-                      <w:color w:val="000000" w:themeColor="text1"/>
-                      <w:sz w:val="24"/>
-                      <w:szCs w:val="24"/>
-                      <w14:shadow w14:blurRad="38100" w14:dist="19050" w14:dir="2700000" w14:sx="100000" w14:sy="100000" w14:kx="0" w14:ky="0" w14:algn="tl">
-                        <w14:schemeClr w14:val="dk1">
-                          <w14:alpha w14:val="60000"/>
-                        </w14:schemeClr>
-                      </w14:shadow>
-                      <w14:textOutline w14:w="0" w14:cap="flat" w14:cmpd="sng" w14:algn="ctr">
-                        <w14:noFill/>
-                        <w14:prstDash w14:val="solid"/>
-                        <w14:round/>
-                      </w14:textOutline>
-                    </w:rPr>
-                  </w:pPr>
-                  <w:r>
-                    <w:rPr>
-                      <w:rFonts w:ascii="Times New Roman" w:hAnsi="Times New Roman" w:cs="Times New Roman"/>
-                      <w:color w:val="000000" w:themeColor="text1"/>
-                      <w:sz w:val="24"/>
-                      <w:szCs w:val="24"/>
-                      <w14:shadow w14:blurRad="38100" w14:dist="19050" w14:dir="2700000" w14:sx="100000" w14:sy="100000" w14:kx="0" w14:ky="0" w14:algn="tl">
-                        <w14:schemeClr w14:val="dk1">
-                          <w14:alpha w14:val="60000"/>
-                        </w14:schemeClr>
-                      </w14:shadow>
-                      <w14:textOutline w14:w="0" w14:cap="flat" w14:cmpd="sng" w14:algn="ctr">
-                        <w14:noFill/>
-                        <w14:prstDash w14:val="solid"/>
-                        <w14:round/>
-                      </w14:textOutline>
-                    </w:rPr>
-                    <w:t xml:space="preserve">UC_16 : Manage </w:t>
-                  </w:r>
-                  <w:proofErr w:type="spellStart"/>
-                  <w:r>
-                    <w:rPr>
-                      <w:rFonts w:ascii="Times New Roman" w:hAnsi="Times New Roman" w:cs="Times New Roman"/>
-                      <w:color w:val="000000" w:themeColor="text1"/>
-                      <w:sz w:val="24"/>
-                      <w:szCs w:val="24"/>
-                      <w14:shadow w14:blurRad="38100" w14:dist="19050" w14:dir="2700000" w14:sx="100000" w14:sy="100000" w14:kx="0" w14:ky="0" w14:algn="tl">
-                        <w14:schemeClr w14:val="dk1">
-                          <w14:alpha w14:val="60000"/>
-                        </w14:schemeClr>
-                      </w14:shadow>
-                      <w14:textOutline w14:w="0" w14:cap="flat" w14:cmpd="sng" w14:algn="ctr">
-                        <w14:noFill/>
-                        <w14:prstDash w14:val="solid"/>
-                        <w14:round/>
-                      </w14:textOutline>
-                    </w:rPr>
-                    <w:t>Order</w:t>
-                  </w:r>
-                  <w:proofErr w:type="spellEnd"/>
-                  <w:r>
-                    <w:rPr>
-                      <w:rFonts w:ascii="Times New Roman" w:hAnsi="Times New Roman" w:cs="Times New Roman"/>
-                      <w:color w:val="000000" w:themeColor="text1"/>
-                      <w:sz w:val="24"/>
-                      <w:szCs w:val="24"/>
-                      <w14:shadow w14:blurRad="38100" w14:dist="19050" w14:dir="2700000" w14:sx="100000" w14:sy="100000" w14:kx="0" w14:ky="0" w14:algn="tl">
-                        <w14:schemeClr w14:val="dk1">
-                          <w14:alpha w14:val="60000"/>
-                        </w14:schemeClr>
-                      </w14:shadow>
-                      <w14:textOutline w14:w="0" w14:cap="flat" w14:cmpd="sng" w14:algn="ctr">
-                        <w14:noFill/>
-                        <w14:prstDash w14:val="solid"/>
-                        <w14:round/>
-                      </w14:textOutline>
-                    </w:rPr>
-                    <w:t xml:space="preserve"> (Scénario)--&gt; A</w:t>
-                  </w:r>
-                </w:p>
-                <w:p>
-                  <w:pPr>
-                    <w:rPr>
-                      <w:rFonts w:ascii="Times New Roman" w:hAnsi="Times New Roman" w:cs="Times New Roman"/>
-                      <w:color w:val="000000" w:themeColor="text1"/>
-                      <w:sz w:val="24"/>
-                      <w:szCs w:val="24"/>
-                      <w14:shadow w14:blurRad="38100" w14:dist="19050" w14:dir="2700000" w14:sx="100000" w14:sy="100000" w14:kx="0" w14:ky="0" w14:algn="tl">
-                        <w14:schemeClr w14:val="dk1">
-                          <w14:alpha w14:val="60000"/>
-                        </w14:schemeClr>
-                      </w14:shadow>
-                      <w14:textOutline w14:w="0" w14:cap="flat" w14:cmpd="sng" w14:algn="ctr">
-                        <w14:noFill/>
-                        <w14:prstDash w14:val="solid"/>
-                        <w14:round/>
-                      </w14:textOutline>
-                    </w:rPr>
-                  </w:pPr>
-                  <w:r>
-                    <w:rPr>
-                      <w:rFonts w:ascii="Times New Roman" w:hAnsi="Times New Roman" w:cs="Times New Roman"/>
-                      <w:color w:val="000000" w:themeColor="text1"/>
-                      <w:sz w:val="24"/>
-                      <w:szCs w:val="24"/>
-                      <w14:shadow w14:blurRad="38100" w14:dist="19050" w14:dir="2700000" w14:sx="100000" w14:sy="100000" w14:kx="0" w14:ky="0" w14:algn="tl">
-                        <w14:schemeClr w14:val="dk1">
-                          <w14:alpha w14:val="60000"/>
-                        </w14:schemeClr>
-                      </w14:shadow>
-                      <w14:textOutline w14:w="0" w14:cap="flat" w14:cmpd="sng" w14:algn="ctr">
-                        <w14:noFill/>
-                        <w14:prstDash w14:val="solid"/>
-                        <w14:round/>
-                      </w14:textOutline>
-                    </w:rPr>
-                    <w:t xml:space="preserve">UC_17 : </w:t>
-                  </w:r>
-                  <w:proofErr w:type="spellStart"/>
-                  <w:r>
-                    <w:rPr>
-                      <w:rFonts w:ascii="Times New Roman" w:hAnsi="Times New Roman" w:cs="Times New Roman"/>
-                      <w:color w:val="000000" w:themeColor="text1"/>
-                      <w:sz w:val="24"/>
-                      <w:szCs w:val="24"/>
-                      <w14:shadow w14:blurRad="38100" w14:dist="19050" w14:dir="2700000" w14:sx="100000" w14:sy="100000" w14:kx="0" w14:ky="0" w14:algn="tl">
-                        <w14:schemeClr w14:val="dk1">
-                          <w14:alpha w14:val="60000"/>
-                        </w14:schemeClr>
-                      </w14:shadow>
-                      <w14:textOutline w14:w="0" w14:cap="flat" w14:cmpd="sng" w14:algn="ctr">
-                        <w14:noFill/>
-                        <w14:prstDash w14:val="solid"/>
-                        <w14:round/>
-                      </w14:textOutline>
-                    </w:rPr>
-                    <w:t>Delivrery</w:t>
-                  </w:r>
-                  <w:proofErr w:type="spellEnd"/>
-                  <w:r>
-                    <w:rPr>
-                      <w:rFonts w:ascii="Times New Roman" w:hAnsi="Times New Roman" w:cs="Times New Roman"/>
-                      <w:color w:val="000000" w:themeColor="text1"/>
-                      <w:sz w:val="24"/>
-                      <w:szCs w:val="24"/>
-                      <w14:shadow w14:blurRad="38100" w14:dist="19050" w14:dir="2700000" w14:sx="100000" w14:sy="100000" w14:kx="0" w14:ky="0" w14:algn="tl">
-                        <w14:schemeClr w14:val="dk1">
-                          <w14:alpha w14:val="60000"/>
-                        </w14:schemeClr>
-                      </w14:shadow>
-                      <w14:textOutline w14:w="0" w14:cap="flat" w14:cmpd="sng" w14:algn="ctr">
-                        <w14:noFill/>
-                        <w14:prstDash w14:val="solid"/>
-                        <w14:round/>
-                      </w14:textOutline>
-                    </w:rPr>
-                    <w:t xml:space="preserve"> management </w:t>
-                  </w:r>
-                </w:p>
-                <w:p>
-                  <w:pPr>
-                    <w:rPr>
-                      <w:rFonts w:ascii="Times New Roman" w:hAnsi="Times New Roman" w:cs="Times New Roman"/>
-                      <w:color w:val="000000" w:themeColor="text1"/>
-                      <w:sz w:val="24"/>
-                      <w:szCs w:val="24"/>
-                      <w14:shadow w14:blurRad="38100" w14:dist="19050" w14:dir="2700000" w14:sx="100000" w14:sy="100000" w14:kx="0" w14:ky="0" w14:algn="tl">
-                        <w14:schemeClr w14:val="dk1">
-                          <w14:alpha w14:val="60000"/>
-                        </w14:schemeClr>
-                      </w14:shadow>
-                      <w14:textOutline w14:w="0" w14:cap="flat" w14:cmpd="sng" w14:algn="ctr">
-                        <w14:noFill/>
-                        <w14:prstDash w14:val="solid"/>
-                        <w14:round/>
-                      </w14:textOutline>
-                    </w:rPr>
-                  </w:pPr>
-                  <w:r>
-                    <w:rPr>
-                      <w:rFonts w:ascii="Times New Roman" w:hAnsi="Times New Roman" w:cs="Times New Roman"/>
-                      <w:color w:val="000000" w:themeColor="text1"/>
-                      <w:sz w:val="24"/>
-                      <w:szCs w:val="24"/>
-                      <w14:shadow w14:blurRad="38100" w14:dist="19050" w14:dir="2700000" w14:sx="100000" w14:sy="100000" w14:kx="0" w14:ky="0" w14:algn="tl">
-                        <w14:schemeClr w14:val="dk1">
-                          <w14:alpha w14:val="60000"/>
-                        </w14:schemeClr>
-                      </w14:shadow>
-                      <w14:textOutline w14:w="0" w14:cap="flat" w14:cmpd="sng" w14:algn="ctr">
-                        <w14:noFill/>
-                        <w14:prstDash w14:val="solid"/>
-                        <w14:round/>
-                      </w14:textOutline>
-                    </w:rPr>
-                    <w:t xml:space="preserve">UC_19 : Maintenance </w:t>
-                  </w:r>
                 </w:p>
               </w:tc>
             </w:tr>
           </w:tbl>
-          <w:p>
-            <w:pPr>
-              <w:rPr>
-                <w:rFonts w:ascii="Times New Roman" w:hAnsi="Times New Roman" w:cs="Times New Roman"/>
-                <w:color w:val="000000" w:themeColor="text1"/>
-                <w:sz w:val="24"/>
-                <w:szCs w:val="24"/>
-                <w14:shadow w14:blurRad="38100" w14:dist="19050" w14:dir="2700000" w14:sx="100000" w14:sy="100000" w14:kx="0" w14:ky="0" w14:algn="tl">
-                  <w14:schemeClr w14:val="dk1">
-                    <w14:alpha w14:val="60000"/>
-                  </w14:schemeClr>
-                </w14:shadow>
-                <w14:textOutline w14:w="0" w14:cap="flat" w14:cmpd="sng" w14:algn="ctr">
-                  <w14:noFill/>
-                  <w14:prstDash w14:val="solid"/>
-                  <w14:round/>
-                </w14:textOutline>
-              </w:rPr>
-            </w:pPr>
-          </w:p>
           <w:p>
             <w:pPr>
               <w:rPr>
@@ -6861,44 +7490,6 @@
               </w:rPr>
               <w:t xml:space="preserve"> : </w:t>
             </w:r>
-            <w:r>
-              <w:rPr>
-                <w:rFonts w:ascii="Times New Roman" w:hAnsi="Times New Roman" w:cs="Times New Roman"/>
-                <w:color w:val="000000" w:themeColor="text1"/>
-                <w:sz w:val="24"/>
-                <w:szCs w:val="24"/>
-                <w14:shadow w14:blurRad="38100" w14:dist="19050" w14:dir="2700000" w14:sx="100000" w14:sy="100000" w14:kx="0" w14:ky="0" w14:algn="tl">
-                  <w14:schemeClr w14:val="dk1">
-                    <w14:alpha w14:val="60000"/>
-                  </w14:schemeClr>
-                </w14:shadow>
-                <w14:textOutline w14:w="0" w14:cap="flat" w14:cmpd="sng" w14:algn="ctr">
-                  <w14:noFill/>
-                  <w14:prstDash w14:val="solid"/>
-                  <w14:round/>
-                </w14:textOutline>
-              </w:rPr>
-              <w:t xml:space="preserve">Difficulté de compréhension des use cases. </w:t>
-            </w:r>
-            <w:r>
-              <w:rPr>
-                <w:rFonts w:ascii="Times New Roman" w:hAnsi="Times New Roman" w:cs="Times New Roman"/>
-                <w:color w:val="000000" w:themeColor="text1"/>
-                <w:sz w:val="24"/>
-                <w:szCs w:val="24"/>
-                <w14:shadow w14:blurRad="38100" w14:dist="19050" w14:dir="2700000" w14:sx="100000" w14:sy="100000" w14:kx="0" w14:ky="0" w14:algn="tl">
-                  <w14:schemeClr w14:val="dk1">
-                    <w14:alpha w14:val="60000"/>
-                  </w14:schemeClr>
-                </w14:shadow>
-                <w14:textOutline w14:w="0" w14:cap="flat" w14:cmpd="sng" w14:algn="ctr">
-                  <w14:noFill/>
-                  <w14:prstDash w14:val="solid"/>
-                  <w14:round/>
-                </w14:textOutline>
-              </w:rPr>
-              <w:br/>
-            </w:r>
           </w:p>
           <w:p>
             <w:pPr>
@@ -6957,10 +7548,11 @@
                   <w14:round/>
                 </w14:textOutline>
               </w:rPr>
-              <w:t xml:space="preserve"> : Premier </w:t>
-            </w:r>
-            <w:proofErr w:type="spellStart"/>
-            <w:r>
+              <w:t xml:space="preserve"> : </w:t>
+            </w:r>
+          </w:p>
+          <w:p>
+            <w:pPr>
               <w:rPr>
                 <w:rFonts w:ascii="Times New Roman" w:hAnsi="Times New Roman" w:cs="Times New Roman"/>
                 <w:color w:val="000000" w:themeColor="text1"/>
@@ -6977,9 +7569,7 @@
                   <w14:round/>
                 </w14:textOutline>
               </w:rPr>
-              <w:t>usecase</w:t>
-            </w:r>
-            <w:proofErr w:type="spellEnd"/>
+            </w:pPr>
             <w:r>
               <w:rPr>
                 <w:rFonts w:ascii="Times New Roman" w:hAnsi="Times New Roman" w:cs="Times New Roman"/>
@@ -6997,12 +7587,13 @@
                   <w14:round/>
                 </w14:textOutline>
               </w:rPr>
-              <w:t xml:space="preserve"> </w:t>
-            </w:r>
-            <w:proofErr w:type="spellStart"/>
+              <w:t xml:space="preserve">         </w:t>
+            </w:r>
             <w:r>
               <w:rPr>
                 <w:rFonts w:ascii="Times New Roman" w:hAnsi="Times New Roman" w:cs="Times New Roman"/>
+                <w:i/>
+                <w:iCs/>
                 <w:color w:val="000000" w:themeColor="text1"/>
                 <w:sz w:val="24"/>
                 <w:szCs w:val="24"/>
@@ -7017,9 +7608,8 @@
                   <w14:round/>
                 </w14:textOutline>
               </w:rPr>
-              <w:t>diagram</w:t>
-            </w:r>
-            <w:proofErr w:type="spellEnd"/>
+              <w:t>Solution</w:t>
+            </w:r>
             <w:r>
               <w:rPr>
                 <w:rFonts w:ascii="Times New Roman" w:hAnsi="Times New Roman" w:cs="Times New Roman"/>
@@ -7037,9 +7627,11 @@
                   <w14:round/>
                 </w14:textOutline>
               </w:rPr>
-              <w:t xml:space="preserve"> créé trop tôt. Mauvaise compréhension de ce qui m’était demandé.</w:t>
-            </w:r>
-            <w:r>
+              <w:t xml:space="preserve"> =&gt; </w:t>
+            </w:r>
+          </w:p>
+          <w:p>
+            <w:pPr>
               <w:rPr>
                 <w:rFonts w:ascii="Times New Roman" w:hAnsi="Times New Roman" w:cs="Times New Roman"/>
                 <w:color w:val="000000" w:themeColor="text1"/>
@@ -7056,30 +7648,7 @@
                   <w14:round/>
                 </w14:textOutline>
               </w:rPr>
-              <w:br/>
-              <w:t>Jet 2 :  J’ai réalisé que je n’avais pas compris :</w:t>
-            </w:r>
-          </w:p>
-          <w:p>
-            <w:pPr>
-              <w:rPr>
-                <w:rFonts w:ascii="Times New Roman" w:hAnsi="Times New Roman" w:cs="Times New Roman"/>
-                <w:color w:val="000000" w:themeColor="text1"/>
-                <w:sz w:val="24"/>
-                <w:szCs w:val="24"/>
-                <w14:shadow w14:blurRad="38100" w14:dist="19050" w14:dir="2700000" w14:sx="100000" w14:sy="100000" w14:kx="0" w14:ky="0" w14:algn="tl">
-                  <w14:schemeClr w14:val="dk1">
-                    <w14:alpha w14:val="60000"/>
-                  </w14:schemeClr>
-                </w14:shadow>
-                <w14:textOutline w14:w="0" w14:cap="flat" w14:cmpd="sng" w14:algn="ctr">
-                  <w14:noFill/>
-                  <w14:prstDash w14:val="solid"/>
-                  <w14:round/>
-                </w14:textOutline>
-              </w:rPr>
-            </w:pPr>
-            <w:proofErr w:type="spellStart"/>
+            </w:pPr>
             <w:r>
               <w:rPr>
                 <w:rFonts w:ascii="Times New Roman" w:hAnsi="Times New Roman" w:cs="Times New Roman"/>
@@ -7101,9 +7670,8 @@
                   <w14:round/>
                 </w14:textOutline>
               </w:rPr>
-              <w:t>Extends</w:t>
-            </w:r>
-            <w:proofErr w:type="spellEnd"/>
+              <w:t>Correction</w:t>
+            </w:r>
             <w:r>
               <w:rPr>
                 <w:rFonts w:ascii="Times New Roman" w:hAnsi="Times New Roman" w:cs="Times New Roman"/>
@@ -7121,10 +7689,11 @@
                   <w14:round/>
                 </w14:textOutline>
               </w:rPr>
-              <w:t xml:space="preserve"> : Différence entre cas d’extension/point d’extension, sens de la flèche, le </w:t>
-            </w:r>
-            <w:proofErr w:type="spellStart"/>
-            <w:r>
+              <w:t xml:space="preserve"> (en commun) : </w:t>
+            </w:r>
+          </w:p>
+          <w:p>
+            <w:pPr>
               <w:rPr>
                 <w:rFonts w:ascii="Times New Roman" w:hAnsi="Times New Roman" w:cs="Times New Roman"/>
                 <w:color w:val="000000" w:themeColor="text1"/>
@@ -7141,10 +7710,15 @@
                   <w14:round/>
                 </w14:textOutline>
               </w:rPr>
-              <w:t>usecase</w:t>
-            </w:r>
-            <w:proofErr w:type="spellEnd"/>
-            <w:r>
+            </w:pPr>
+          </w:p>
+          <w:p>
+            <w:pPr>
+              <w:pStyle w:val="Paragraphedeliste"/>
+              <w:numPr>
+                <w:ilvl w:val="0"/>
+                <w:numId w:val="3"/>
+              </w:numPr>
               <w:rPr>
                 <w:rFonts w:ascii="Times New Roman" w:hAnsi="Times New Roman" w:cs="Times New Roman"/>
                 <w:color w:val="000000" w:themeColor="text1"/>
@@ -7161,11 +7735,8 @@
                   <w14:round/>
                 </w14:textOutline>
               </w:rPr>
-              <w:t xml:space="preserve"> divisé en deux. </w:t>
-            </w:r>
-          </w:p>
-          <w:p>
-            <w:pPr>
+            </w:pPr>
+            <w:r>
               <w:rPr>
                 <w:rFonts w:ascii="Times New Roman" w:hAnsi="Times New Roman" w:cs="Times New Roman"/>
                 <w:color w:val="000000" w:themeColor="text1"/>
@@ -7182,391 +7753,19 @@
                   <w14:round/>
                 </w14:textOutline>
               </w:rPr>
-            </w:pPr>
-            <w:r>
-              <w:rPr>
-                <w:rFonts w:ascii="Times New Roman" w:hAnsi="Times New Roman" w:cs="Times New Roman"/>
-                <w:color w:val="000000" w:themeColor="text1"/>
-                <w:sz w:val="24"/>
-                <w:szCs w:val="24"/>
-                <w14:shadow w14:blurRad="38100" w14:dist="19050" w14:dir="2700000" w14:sx="100000" w14:sy="100000" w14:kx="0" w14:ky="0" w14:algn="tl">
-                  <w14:schemeClr w14:val="dk1">
-                    <w14:alpha w14:val="60000"/>
-                  </w14:schemeClr>
-                </w14:shadow>
-                <w14:textOutline w14:w="0" w14:cap="flat" w14:cmpd="sng" w14:algn="ctr">
-                  <w14:noFill/>
-                  <w14:prstDash w14:val="solid"/>
-                  <w14:round/>
-                </w14:textOutline>
-              </w:rPr>
-              <w:t xml:space="preserve">         </w:t>
-            </w:r>
-            <w:r>
-              <w:rPr>
-                <w:rFonts w:ascii="Times New Roman" w:hAnsi="Times New Roman" w:cs="Times New Roman"/>
-                <w:i/>
-                <w:iCs/>
-                <w:color w:val="000000" w:themeColor="text1"/>
-                <w:sz w:val="24"/>
-                <w:szCs w:val="24"/>
-                <w14:shadow w14:blurRad="38100" w14:dist="19050" w14:dir="2700000" w14:sx="100000" w14:sy="100000" w14:kx="0" w14:ky="0" w14:algn="tl">
-                  <w14:schemeClr w14:val="dk1">
-                    <w14:alpha w14:val="60000"/>
-                  </w14:schemeClr>
-                </w14:shadow>
-                <w14:textOutline w14:w="0" w14:cap="flat" w14:cmpd="sng" w14:algn="ctr">
-                  <w14:noFill/>
-                  <w14:prstDash w14:val="solid"/>
-                  <w14:round/>
-                </w14:textOutline>
-              </w:rPr>
-              <w:t>Solution</w:t>
-            </w:r>
-            <w:r>
-              <w:rPr>
-                <w:rFonts w:ascii="Times New Roman" w:hAnsi="Times New Roman" w:cs="Times New Roman"/>
-                <w:color w:val="000000" w:themeColor="text1"/>
-                <w:sz w:val="24"/>
-                <w:szCs w:val="24"/>
-                <w14:shadow w14:blurRad="38100" w14:dist="19050" w14:dir="2700000" w14:sx="100000" w14:sy="100000" w14:kx="0" w14:ky="0" w14:algn="tl">
-                  <w14:schemeClr w14:val="dk1">
-                    <w14:alpha w14:val="60000"/>
-                  </w14:schemeClr>
-                </w14:shadow>
-                <w14:textOutline w14:w="0" w14:cap="flat" w14:cmpd="sng" w14:algn="ctr">
-                  <w14:noFill/>
-                  <w14:prstDash w14:val="solid"/>
-                  <w14:round/>
-                </w14:textOutline>
-              </w:rPr>
-              <w:t xml:space="preserve"> =&gt; Poser des questions à Mr Masset lors du cours.</w:t>
-            </w:r>
-            <w:r>
-              <w:rPr>
-                <w:rFonts w:ascii="Times New Roman" w:hAnsi="Times New Roman" w:cs="Times New Roman"/>
-                <w:color w:val="000000" w:themeColor="text1"/>
-                <w:sz w:val="24"/>
-                <w:szCs w:val="24"/>
-                <w14:shadow w14:blurRad="38100" w14:dist="19050" w14:dir="2700000" w14:sx="100000" w14:sy="100000" w14:kx="0" w14:ky="0" w14:algn="tl">
-                  <w14:schemeClr w14:val="dk1">
-                    <w14:alpha w14:val="60000"/>
-                  </w14:schemeClr>
-                </w14:shadow>
-                <w14:textOutline w14:w="0" w14:cap="flat" w14:cmpd="sng" w14:algn="ctr">
-                  <w14:noFill/>
-                  <w14:prstDash w14:val="solid"/>
-                  <w14:round/>
-                </w14:textOutline>
-              </w:rPr>
-              <w:br/>
-            </w:r>
-            <w:r>
-              <w:rPr>
-                <w:rFonts w:ascii="Times New Roman" w:hAnsi="Times New Roman" w:cs="Times New Roman"/>
-                <w:bCs/>
-                <w:i/>
-                <w:iCs/>
-                <w:color w:val="000000" w:themeColor="text1"/>
-                <w:sz w:val="24"/>
-                <w:szCs w:val="24"/>
-                <w:u w:val="single"/>
-                <w14:shadow w14:blurRad="38100" w14:dist="19050" w14:dir="2700000" w14:sx="100000" w14:sy="100000" w14:kx="0" w14:ky="0" w14:algn="tl">
-                  <w14:schemeClr w14:val="dk1">
-                    <w14:alpha w14:val="60000"/>
-                  </w14:schemeClr>
-                </w14:shadow>
-                <w14:textOutline w14:w="0" w14:cap="flat" w14:cmpd="sng" w14:algn="ctr">
-                  <w14:noFill/>
-                  <w14:prstDash w14:val="solid"/>
-                  <w14:round/>
-                </w14:textOutline>
-              </w:rPr>
-              <w:t>Élaboration du scénario :</w:t>
-            </w:r>
-            <w:r>
-              <w:rPr>
-                <w:rFonts w:ascii="Times New Roman" w:hAnsi="Times New Roman" w:cs="Times New Roman"/>
-                <w:color w:val="000000" w:themeColor="text1"/>
-                <w:sz w:val="24"/>
-                <w:szCs w:val="24"/>
-                <w14:shadow w14:blurRad="38100" w14:dist="19050" w14:dir="2700000" w14:sx="100000" w14:sy="100000" w14:kx="0" w14:ky="0" w14:algn="tl">
-                  <w14:schemeClr w14:val="dk1">
-                    <w14:alpha w14:val="60000"/>
-                  </w14:schemeClr>
-                </w14:shadow>
-                <w14:textOutline w14:w="0" w14:cap="flat" w14:cmpd="sng" w14:algn="ctr">
-                  <w14:noFill/>
-                  <w14:prstDash w14:val="solid"/>
-                  <w14:round/>
-                </w14:textOutline>
-              </w:rPr>
-              <w:t xml:space="preserve"> quelles étaient les limites du cas d’utilisation à décrire ? </w:t>
-            </w:r>
-            <w:r>
-              <w:rPr>
-                <w:rFonts w:ascii="Times New Roman" w:hAnsi="Times New Roman" w:cs="Times New Roman"/>
-                <w:color w:val="000000" w:themeColor="text1"/>
-                <w:sz w:val="24"/>
-                <w:szCs w:val="24"/>
-                <w14:shadow w14:blurRad="38100" w14:dist="19050" w14:dir="2700000" w14:sx="100000" w14:sy="100000" w14:kx="0" w14:ky="0" w14:algn="tl">
-                  <w14:schemeClr w14:val="dk1">
-                    <w14:alpha w14:val="60000"/>
-                  </w14:schemeClr>
-                </w14:shadow>
-                <w14:textOutline w14:w="0" w14:cap="flat" w14:cmpd="sng" w14:algn="ctr">
-                  <w14:noFill/>
-                  <w14:prstDash w14:val="solid"/>
-                  <w14:round/>
-                </w14:textOutline>
-              </w:rPr>
-              <w:br/>
-              <w:t xml:space="preserve">          </w:t>
-            </w:r>
-            <w:r>
-              <w:rPr>
-                <w:rFonts w:ascii="Times New Roman" w:hAnsi="Times New Roman" w:cs="Times New Roman"/>
-                <w:i/>
-                <w:iCs/>
-                <w:color w:val="000000" w:themeColor="text1"/>
-                <w:sz w:val="24"/>
-                <w:szCs w:val="24"/>
-                <w14:shadow w14:blurRad="38100" w14:dist="19050" w14:dir="2700000" w14:sx="100000" w14:sy="100000" w14:kx="0" w14:ky="0" w14:algn="tl">
-                  <w14:schemeClr w14:val="dk1">
-                    <w14:alpha w14:val="60000"/>
-                  </w14:schemeClr>
-                </w14:shadow>
-                <w14:textOutline w14:w="0" w14:cap="flat" w14:cmpd="sng" w14:algn="ctr">
-                  <w14:noFill/>
-                  <w14:prstDash w14:val="solid"/>
-                  <w14:round/>
-                </w14:textOutline>
-              </w:rPr>
-              <w:t>Solution</w:t>
-            </w:r>
-            <w:r>
-              <w:rPr>
-                <w:rFonts w:ascii="Times New Roman" w:hAnsi="Times New Roman" w:cs="Times New Roman"/>
-                <w:color w:val="000000" w:themeColor="text1"/>
-                <w:sz w:val="24"/>
-                <w:szCs w:val="24"/>
-                <w14:shadow w14:blurRad="38100" w14:dist="19050" w14:dir="2700000" w14:sx="100000" w14:sy="100000" w14:kx="0" w14:ky="0" w14:algn="tl">
-                  <w14:schemeClr w14:val="dk1">
-                    <w14:alpha w14:val="60000"/>
-                  </w14:schemeClr>
-                </w14:shadow>
-                <w14:textOutline w14:w="0" w14:cap="flat" w14:cmpd="sng" w14:algn="ctr">
-                  <w14:noFill/>
-                  <w14:prstDash w14:val="solid"/>
-                  <w14:round/>
-                </w14:textOutline>
-              </w:rPr>
-              <w:t xml:space="preserve"> =&gt; Poser des questions à Mr Masset, demander un exemple.</w:t>
-            </w:r>
-          </w:p>
-          <w:p>
-            <w:pPr>
-              <w:rPr>
-                <w:rFonts w:ascii="Times New Roman" w:hAnsi="Times New Roman" w:cs="Times New Roman"/>
-                <w:color w:val="000000" w:themeColor="text1"/>
-                <w:sz w:val="24"/>
-                <w:szCs w:val="24"/>
-                <w14:shadow w14:blurRad="38100" w14:dist="19050" w14:dir="2700000" w14:sx="100000" w14:sy="100000" w14:kx="0" w14:ky="0" w14:algn="tl">
-                  <w14:schemeClr w14:val="dk1">
-                    <w14:alpha w14:val="60000"/>
-                  </w14:schemeClr>
-                </w14:shadow>
-                <w14:textOutline w14:w="0" w14:cap="flat" w14:cmpd="sng" w14:algn="ctr">
-                  <w14:noFill/>
-                  <w14:prstDash w14:val="solid"/>
-                  <w14:round/>
-                </w14:textOutline>
-              </w:rPr>
-            </w:pPr>
-          </w:p>
-          <w:p>
-            <w:pPr>
-              <w:rPr>
-                <w:rFonts w:ascii="Times New Roman" w:hAnsi="Times New Roman" w:cs="Times New Roman"/>
-                <w:color w:val="000000" w:themeColor="text1"/>
-                <w:sz w:val="24"/>
-                <w:szCs w:val="24"/>
-                <w14:shadow w14:blurRad="38100" w14:dist="19050" w14:dir="2700000" w14:sx="100000" w14:sy="100000" w14:kx="0" w14:ky="0" w14:algn="tl">
-                  <w14:schemeClr w14:val="dk1">
-                    <w14:alpha w14:val="60000"/>
-                  </w14:schemeClr>
-                </w14:shadow>
-                <w14:textOutline w14:w="0" w14:cap="flat" w14:cmpd="sng" w14:algn="ctr">
-                  <w14:noFill/>
-                  <w14:prstDash w14:val="solid"/>
-                  <w14:round/>
-                </w14:textOutline>
-              </w:rPr>
-            </w:pPr>
-            <w:r>
-              <w:rPr>
-                <w:rFonts w:ascii="Times New Roman" w:hAnsi="Times New Roman" w:cs="Times New Roman"/>
-                <w:bCs/>
-                <w:i/>
-                <w:iCs/>
-                <w:color w:val="000000" w:themeColor="text1"/>
-                <w:sz w:val="24"/>
-                <w:szCs w:val="24"/>
-                <w:u w:val="single"/>
-                <w14:shadow w14:blurRad="38100" w14:dist="19050" w14:dir="2700000" w14:sx="100000" w14:sy="100000" w14:kx="0" w14:ky="0" w14:algn="tl">
-                  <w14:schemeClr w14:val="dk1">
-                    <w14:alpha w14:val="60000"/>
-                  </w14:schemeClr>
-                </w14:shadow>
-                <w14:textOutline w14:w="0" w14:cap="flat" w14:cmpd="sng" w14:algn="ctr">
-                  <w14:noFill/>
-                  <w14:prstDash w14:val="solid"/>
-                  <w14:round/>
-                </w14:textOutline>
-              </w:rPr>
-              <w:t>Correction</w:t>
-            </w:r>
-            <w:r>
-              <w:rPr>
-                <w:rFonts w:ascii="Times New Roman" w:hAnsi="Times New Roman" w:cs="Times New Roman"/>
-                <w:color w:val="000000" w:themeColor="text1"/>
-                <w:sz w:val="24"/>
-                <w:szCs w:val="24"/>
-                <w14:shadow w14:blurRad="38100" w14:dist="19050" w14:dir="2700000" w14:sx="100000" w14:sy="100000" w14:kx="0" w14:ky="0" w14:algn="tl">
-                  <w14:schemeClr w14:val="dk1">
-                    <w14:alpha w14:val="60000"/>
-                  </w14:schemeClr>
-                </w14:shadow>
-                <w14:textOutline w14:w="0" w14:cap="flat" w14:cmpd="sng" w14:algn="ctr">
-                  <w14:noFill/>
-                  <w14:prstDash w14:val="solid"/>
-                  <w14:round/>
-                </w14:textOutline>
-              </w:rPr>
-              <w:t xml:space="preserve"> (en commun) : Mise en commun du diagramme et partage d’opinions </w:t>
-            </w:r>
-            <w:proofErr w:type="gramStart"/>
-            <w:r>
-              <w:rPr>
-                <w:rFonts w:ascii="Times New Roman" w:hAnsi="Times New Roman" w:cs="Times New Roman"/>
-                <w:color w:val="000000" w:themeColor="text1"/>
-                <w:sz w:val="24"/>
-                <w:szCs w:val="24"/>
-                <w14:shadow w14:blurRad="38100" w14:dist="19050" w14:dir="2700000" w14:sx="100000" w14:sy="100000" w14:kx="0" w14:ky="0" w14:algn="tl">
-                  <w14:schemeClr w14:val="dk1">
-                    <w14:alpha w14:val="60000"/>
-                  </w14:schemeClr>
-                </w14:shadow>
-                <w14:textOutline w14:w="0" w14:cap="flat" w14:cmpd="sng" w14:algn="ctr">
-                  <w14:noFill/>
-                  <w14:prstDash w14:val="solid"/>
-                  <w14:round/>
-                </w14:textOutline>
-              </w:rPr>
-              <w:t>( prévu</w:t>
-            </w:r>
-            <w:proofErr w:type="gramEnd"/>
-            <w:r>
-              <w:rPr>
-                <w:rFonts w:ascii="Times New Roman" w:hAnsi="Times New Roman" w:cs="Times New Roman"/>
-                <w:color w:val="000000" w:themeColor="text1"/>
-                <w:sz w:val="24"/>
-                <w:szCs w:val="24"/>
-                <w14:shadow w14:blurRad="38100" w14:dist="19050" w14:dir="2700000" w14:sx="100000" w14:sy="100000" w14:kx="0" w14:ky="0" w14:algn="tl">
-                  <w14:schemeClr w14:val="dk1">
-                    <w14:alpha w14:val="60000"/>
-                  </w14:schemeClr>
-                </w14:shadow>
-                <w14:textOutline w14:w="0" w14:cap="flat" w14:cmpd="sng" w14:algn="ctr">
-                  <w14:noFill/>
-                  <w14:prstDash w14:val="solid"/>
-                  <w14:round/>
-                </w14:textOutline>
-              </w:rPr>
-              <w:t xml:space="preserve"> à l’initial )  </w:t>
-            </w:r>
-          </w:p>
-          <w:p>
-            <w:pPr>
-              <w:rPr>
-                <w:rFonts w:ascii="Times New Roman" w:hAnsi="Times New Roman" w:cs="Times New Roman"/>
-                <w:color w:val="000000" w:themeColor="text1"/>
-                <w:sz w:val="24"/>
-                <w:szCs w:val="24"/>
-                <w14:shadow w14:blurRad="38100" w14:dist="19050" w14:dir="2700000" w14:sx="100000" w14:sy="100000" w14:kx="0" w14:ky="0" w14:algn="tl">
-                  <w14:schemeClr w14:val="dk1">
-                    <w14:alpha w14:val="60000"/>
-                  </w14:schemeClr>
-                </w14:shadow>
-                <w14:textOutline w14:w="0" w14:cap="flat" w14:cmpd="sng" w14:algn="ctr">
-                  <w14:noFill/>
-                  <w14:prstDash w14:val="solid"/>
-                  <w14:round/>
-                </w14:textOutline>
-              </w:rPr>
-            </w:pPr>
-          </w:p>
-          <w:p>
-            <w:pPr>
-              <w:pStyle w:val="Paragraphedeliste"/>
-              <w:numPr>
-                <w:ilvl w:val="0"/>
-                <w:numId w:val="3"/>
-              </w:numPr>
-              <w:rPr>
-                <w:rFonts w:ascii="Times New Roman" w:hAnsi="Times New Roman" w:cs="Times New Roman"/>
-                <w:color w:val="000000" w:themeColor="text1"/>
-                <w:sz w:val="24"/>
-                <w:szCs w:val="24"/>
-                <w14:shadow w14:blurRad="38100" w14:dist="19050" w14:dir="2700000" w14:sx="100000" w14:sy="100000" w14:kx="0" w14:ky="0" w14:algn="tl">
-                  <w14:schemeClr w14:val="dk1">
-                    <w14:alpha w14:val="60000"/>
-                  </w14:schemeClr>
-                </w14:shadow>
-                <w14:textOutline w14:w="0" w14:cap="flat" w14:cmpd="sng" w14:algn="ctr">
-                  <w14:noFill/>
-                  <w14:prstDash w14:val="solid"/>
-                  <w14:round/>
-                </w14:textOutline>
-              </w:rPr>
-            </w:pPr>
-            <w:r>
-              <w:rPr>
-                <w:rFonts w:ascii="Times New Roman" w:hAnsi="Times New Roman" w:cs="Times New Roman"/>
-                <w:color w:val="000000" w:themeColor="text1"/>
-                <w:sz w:val="24"/>
-                <w:szCs w:val="24"/>
-                <w14:shadow w14:blurRad="38100" w14:dist="19050" w14:dir="2700000" w14:sx="100000" w14:sy="100000" w14:kx="0" w14:ky="0" w14:algn="tl">
-                  <w14:schemeClr w14:val="dk1">
-                    <w14:alpha w14:val="60000"/>
-                  </w14:schemeClr>
-                </w14:shadow>
-                <w14:textOutline w14:w="0" w14:cap="flat" w14:cmpd="sng" w14:algn="ctr">
-                  <w14:noFill/>
-                  <w14:prstDash w14:val="solid"/>
-                  <w14:round/>
-                </w14:textOutline>
-              </w:rPr>
               <w:t>Questions relatives à l’énoncé : Aucune pour l’instant.</w:t>
             </w:r>
           </w:p>
         </w:tc>
       </w:tr>
     </w:tbl>
-    <w:p>
-      <w:pPr>
-        <w:rPr>
-          <w:b/>
-          <w:bCs/>
-          <w:u w:val="single"/>
-        </w:rPr>
-      </w:pPr>
-    </w:p>
+    <w:p/>
     <w:p>
       <w:pPr>
         <w:pStyle w:val="Titre1"/>
       </w:pPr>
       <w:r>
+        <w:lastRenderedPageBreak/>
         <w:t>ANALYSE</w:t>
       </w:r>
     </w:p>
@@ -7653,16 +7852,85 @@
         </w:drawing>
       </w:r>
       <w:r>
-        <w:t>JET 1 PRÉSENTÉ INITIALEMENT (20-03-2021)</w:t>
+        <w:t xml:space="preserve">JET 1 </w:t>
+      </w:r>
+      <w:r>
+        <w:t xml:space="preserve">– Mise en commun </w:t>
+      </w:r>
+      <w:r>
+        <w:t>(20-03-2021)</w:t>
       </w:r>
     </w:p>
     <w:p/>
+    <w:p/>
+    <w:p/>
+    <w:p/>
     <w:p>
       <w:pPr>
-        <w:pStyle w:val="Titre4"/>
+        <w:pStyle w:val="Titre3"/>
       </w:pPr>
       <w:r>
-        <w:t>CORRECTION J1</w:t>
+        <w:lastRenderedPageBreak/>
+        <w:t>Jet 2 – Mise en commun - proposition</w:t>
+      </w:r>
+    </w:p>
+    <w:p>
+      <w:r>
+        <w:rPr>
+          <w:noProof/>
+          <w:lang w:val="en-GB"/>
+        </w:rPr>
+        <w:drawing>
+          <wp:inline distT="0" distB="0" distL="0" distR="0" wp14:anchorId="742A4B35" wp14:editId="15942286">
+            <wp:extent cx="5760720" cy="4008120"/>
+            <wp:effectExtent l="0" t="0" r="0" b="0"/>
+            <wp:docPr id="33" name="Image 33"/>
+            <wp:cNvGraphicFramePr>
+              <a:graphicFrameLocks xmlns:a="http://schemas.openxmlformats.org/drawingml/2006/main" noChangeAspect="1"/>
+            </wp:cNvGraphicFramePr>
+            <a:graphic xmlns:a="http://schemas.openxmlformats.org/drawingml/2006/main">
+              <a:graphicData uri="http://schemas.openxmlformats.org/drawingml/2006/picture">
+                <pic:pic xmlns:pic="http://schemas.openxmlformats.org/drawingml/2006/picture">
+                  <pic:nvPicPr>
+                    <pic:cNvPr id="1" name=""/>
+                    <pic:cNvPicPr/>
+                  </pic:nvPicPr>
+                  <pic:blipFill>
+                    <a:blip r:embed="rId9"/>
+                    <a:stretch>
+                      <a:fillRect/>
+                    </a:stretch>
+                  </pic:blipFill>
+                  <pic:spPr>
+                    <a:xfrm>
+                      <a:off x="0" y="0"/>
+                      <a:ext cx="5760720" cy="4008120"/>
+                    </a:xfrm>
+                    <a:prstGeom prst="rect">
+                      <a:avLst/>
+                    </a:prstGeom>
+                  </pic:spPr>
+                </pic:pic>
+              </a:graphicData>
+            </a:graphic>
+          </wp:inline>
+        </w:drawing>
+      </w:r>
+    </w:p>
+    <w:p>
+      <w:pPr>
+        <w:pStyle w:val="Titre3"/>
+      </w:pPr>
+      <w:proofErr w:type="gramStart"/>
+      <w:r>
+        <w:t xml:space="preserve">CORRECTION </w:t>
+      </w:r>
+      <w:r>
+        <w:t xml:space="preserve"> avec</w:t>
+      </w:r>
+      <w:proofErr w:type="gramEnd"/>
+      <w:r>
+        <w:t xml:space="preserve"> prof</w:t>
       </w:r>
     </w:p>
     <w:p>
@@ -7757,109 +8025,6 @@
     </w:p>
     <w:p>
       <w:pPr>
-        <w:pStyle w:val="Titre4"/>
-      </w:pPr>
-      <w:r>
-        <w:lastRenderedPageBreak/>
-        <w:t>Scénarios J1</w:t>
-      </w:r>
-    </w:p>
-    <w:p>
-      <w:pPr>
-        <w:rPr>
-          <w:b/>
-          <w:bCs/>
-          <w:u w:val="single"/>
-        </w:rPr>
-      </w:pPr>
-    </w:p>
-    <w:tbl>
-      <w:tblPr>
-        <w:tblStyle w:val="Grilledutableau"/>
-        <w:tblW w:w="0" w:type="auto"/>
-        <w:tblLook w:val="04A0" w:firstRow="1" w:lastRow="0" w:firstColumn="1" w:lastColumn="0" w:noHBand="0" w:noVBand="1"/>
-      </w:tblPr>
-      <w:tblGrid>
-        <w:gridCol w:w="9062"/>
-      </w:tblGrid>
-      <w:tr>
-        <w:tc>
-          <w:tcPr>
-            <w:tcW w:w="9062" w:type="dxa"/>
-          </w:tcPr>
-          <w:p>
-            <w:pPr>
-              <w:rPr>
-                <w:b/>
-                <w:bCs/>
-                <w:u w:val="single"/>
-              </w:rPr>
-            </w:pPr>
-            <w:proofErr w:type="spellStart"/>
-            <w:proofErr w:type="gramStart"/>
-            <w:r>
-              <w:rPr>
-                <w:b/>
-                <w:bCs/>
-                <w:u w:val="single"/>
-              </w:rPr>
-              <w:t>ssss</w:t>
-            </w:r>
-            <w:proofErr w:type="spellEnd"/>
-            <w:proofErr w:type="gramEnd"/>
-          </w:p>
-        </w:tc>
-      </w:tr>
-    </w:tbl>
-    <w:p>
-      <w:pPr>
-        <w:rPr>
-          <w:b/>
-          <w:bCs/>
-          <w:u w:val="single"/>
-        </w:rPr>
-      </w:pPr>
-    </w:p>
-    <w:tbl>
-      <w:tblPr>
-        <w:tblStyle w:val="Grilledutableau"/>
-        <w:tblW w:w="0" w:type="auto"/>
-        <w:tblLook w:val="04A0" w:firstRow="1" w:lastRow="0" w:firstColumn="1" w:lastColumn="0" w:noHBand="0" w:noVBand="1"/>
-      </w:tblPr>
-      <w:tblGrid>
-        <w:gridCol w:w="9062"/>
-      </w:tblGrid>
-      <w:tr>
-        <w:tc>
-          <w:tcPr>
-            <w:tcW w:w="9062" w:type="dxa"/>
-          </w:tcPr>
-          <w:p>
-            <w:pPr>
-              <w:rPr>
-                <w:b/>
-                <w:bCs/>
-                <w:u w:val="single"/>
-              </w:rPr>
-            </w:pPr>
-            <w:proofErr w:type="spellStart"/>
-            <w:proofErr w:type="gramStart"/>
-            <w:r>
-              <w:rPr>
-                <w:b/>
-                <w:bCs/>
-                <w:u w:val="single"/>
-              </w:rPr>
-              <w:t>sdsdds</w:t>
-            </w:r>
-            <w:proofErr w:type="spellEnd"/>
-            <w:proofErr w:type="gramEnd"/>
-          </w:p>
-        </w:tc>
-      </w:tr>
-    </w:tbl>
-    <w:p>
-      <w:pPr>
         <w:rPr>
           <w:b/>
           <w:bCs/>
@@ -7896,10 +8061,4258 @@
     </w:p>
     <w:p>
       <w:pPr>
+        <w:pStyle w:val="Titre3"/>
+      </w:pPr>
+      <w:r>
+        <w:lastRenderedPageBreak/>
+        <w:t>Scénarios</w:t>
+      </w:r>
+    </w:p>
+    <w:p>
+      <w:pPr>
         <w:rPr>
           <w:b/>
           <w:bCs/>
           <w:u w:val="single"/>
+        </w:rPr>
+      </w:pPr>
+    </w:p>
+    <w:tbl>
+      <w:tblPr>
+        <w:tblStyle w:val="Grilledutableau"/>
+        <w:tblW w:w="0" w:type="auto"/>
+        <w:tblLook w:val="04A0" w:firstRow="1" w:lastRow="0" w:firstColumn="1" w:lastColumn="0" w:noHBand="0" w:noVBand="1"/>
+      </w:tblPr>
+      <w:tblGrid>
+        <w:gridCol w:w="9062"/>
+      </w:tblGrid>
+      <w:tr>
+        <w:tc>
+          <w:tcPr>
+            <w:tcW w:w="9062" w:type="dxa"/>
+          </w:tcPr>
+          <w:p>
+            <w:pPr>
+              <w:jc w:val="center"/>
+              <w:rPr>
+                <w:b/>
+                <w:bCs/>
+                <w:i/>
+                <w:iCs/>
+                <w:sz w:val="24"/>
+                <w:szCs w:val="24"/>
+                <w:lang w:val="en-GB"/>
+              </w:rPr>
+            </w:pPr>
+            <w:r>
+              <w:rPr>
+                <w:b/>
+                <w:bCs/>
+                <w:i/>
+                <w:iCs/>
+                <w:sz w:val="24"/>
+                <w:szCs w:val="24"/>
+                <w:lang w:val="en-GB"/>
+              </w:rPr>
+              <w:t>Consult Menu</w:t>
+            </w:r>
+          </w:p>
+          <w:p>
+            <w:pPr>
+              <w:rPr>
+                <w:sz w:val="24"/>
+                <w:szCs w:val="24"/>
+                <w:lang w:val="en-GB"/>
+              </w:rPr>
+            </w:pPr>
+          </w:p>
+          <w:p>
+            <w:pPr>
+              <w:rPr>
+                <w:b/>
+                <w:bCs/>
+                <w:sz w:val="24"/>
+                <w:szCs w:val="24"/>
+                <w:lang w:val="en-GB"/>
+              </w:rPr>
+            </w:pPr>
+            <w:r>
+              <w:rPr>
+                <w:b/>
+                <w:bCs/>
+                <w:sz w:val="24"/>
+                <w:szCs w:val="24"/>
+                <w:lang w:val="en-GB"/>
+              </w:rPr>
+              <w:t>Identifier</w:t>
+            </w:r>
+          </w:p>
+          <w:p>
+            <w:pPr>
+              <w:rPr>
+                <w:sz w:val="24"/>
+                <w:szCs w:val="24"/>
+                <w:lang w:val="en-GB"/>
+              </w:rPr>
+            </w:pPr>
+            <w:r>
+              <w:rPr>
+                <w:sz w:val="24"/>
+                <w:szCs w:val="24"/>
+                <w:lang w:val="en-GB"/>
+              </w:rPr>
+              <w:t>UC_01</w:t>
+            </w:r>
+          </w:p>
+          <w:p>
+            <w:pPr>
+              <w:rPr>
+                <w:sz w:val="24"/>
+                <w:szCs w:val="24"/>
+                <w:lang w:val="en-GB"/>
+              </w:rPr>
+            </w:pPr>
+          </w:p>
+          <w:p>
+            <w:pPr>
+              <w:rPr>
+                <w:b/>
+                <w:bCs/>
+                <w:sz w:val="24"/>
+                <w:szCs w:val="24"/>
+                <w:lang w:val="en-GB"/>
+              </w:rPr>
+            </w:pPr>
+            <w:r>
+              <w:rPr>
+                <w:b/>
+                <w:bCs/>
+                <w:sz w:val="24"/>
+                <w:szCs w:val="24"/>
+                <w:lang w:val="en-GB"/>
+              </w:rPr>
+              <w:t>Actors</w:t>
+            </w:r>
+          </w:p>
+          <w:p>
+            <w:pPr>
+              <w:rPr>
+                <w:sz w:val="24"/>
+                <w:szCs w:val="24"/>
+                <w:lang w:val="en-GB"/>
+              </w:rPr>
+            </w:pPr>
+            <w:r>
+              <w:rPr>
+                <w:sz w:val="24"/>
+                <w:szCs w:val="24"/>
+                <w:lang w:val="en-GB"/>
+              </w:rPr>
+              <w:t>Visitor (Costumer, Restorer)</w:t>
+            </w:r>
+          </w:p>
+          <w:p>
+            <w:pPr>
+              <w:rPr>
+                <w:sz w:val="24"/>
+                <w:szCs w:val="24"/>
+                <w:lang w:val="en-GB"/>
+              </w:rPr>
+            </w:pPr>
+          </w:p>
+          <w:p>
+            <w:pPr>
+              <w:rPr>
+                <w:b/>
+                <w:bCs/>
+                <w:sz w:val="24"/>
+                <w:szCs w:val="24"/>
+                <w:lang w:val="en-GB"/>
+              </w:rPr>
+            </w:pPr>
+            <w:r>
+              <w:rPr>
+                <w:b/>
+                <w:bCs/>
+                <w:sz w:val="24"/>
+                <w:szCs w:val="24"/>
+                <w:lang w:val="en-GB"/>
+              </w:rPr>
+              <w:t>Description</w:t>
+            </w:r>
+          </w:p>
+          <w:p>
+            <w:pPr>
+              <w:rPr>
+                <w:sz w:val="24"/>
+                <w:szCs w:val="24"/>
+                <w:lang w:val="en-GB"/>
+              </w:rPr>
+            </w:pPr>
+            <w:r>
+              <w:rPr>
+                <w:sz w:val="24"/>
+                <w:szCs w:val="24"/>
+                <w:lang w:val="en-GB"/>
+              </w:rPr>
+              <w:t>Everyone can consult menu.</w:t>
+            </w:r>
+          </w:p>
+          <w:p>
+            <w:pPr>
+              <w:rPr>
+                <w:sz w:val="24"/>
+                <w:szCs w:val="24"/>
+                <w:lang w:val="en-GB"/>
+              </w:rPr>
+            </w:pPr>
+          </w:p>
+          <w:p>
+            <w:pPr>
+              <w:rPr>
+                <w:sz w:val="24"/>
+                <w:szCs w:val="24"/>
+                <w:lang w:val="en-GB"/>
+              </w:rPr>
+            </w:pPr>
+            <w:r>
+              <w:rPr>
+                <w:b/>
+                <w:bCs/>
+                <w:sz w:val="24"/>
+                <w:szCs w:val="24"/>
+                <w:lang w:val="en-GB"/>
+              </w:rPr>
+              <w:t>Preconditions</w:t>
+            </w:r>
+            <w:r>
+              <w:rPr>
+                <w:sz w:val="24"/>
+                <w:szCs w:val="24"/>
+                <w:lang w:val="en-GB"/>
+              </w:rPr>
+              <w:t xml:space="preserve"> </w:t>
+            </w:r>
+          </w:p>
+          <w:p>
+            <w:pPr>
+              <w:numPr>
+                <w:ilvl w:val="1"/>
+                <w:numId w:val="4"/>
+              </w:numPr>
+              <w:spacing w:line="256" w:lineRule="auto"/>
+              <w:rPr>
+                <w:sz w:val="24"/>
+                <w:szCs w:val="24"/>
+                <w:lang w:val="en-GB"/>
+              </w:rPr>
+            </w:pPr>
+            <w:r>
+              <w:rPr>
+                <w:sz w:val="24"/>
+                <w:szCs w:val="24"/>
+                <w:lang w:val="en-GB"/>
+              </w:rPr>
+              <w:t xml:space="preserve">Application has been </w:t>
+            </w:r>
+            <w:proofErr w:type="gramStart"/>
+            <w:r>
+              <w:rPr>
+                <w:sz w:val="24"/>
+                <w:szCs w:val="24"/>
+                <w:lang w:val="en-GB"/>
+              </w:rPr>
+              <w:t>install</w:t>
+            </w:r>
+            <w:proofErr w:type="gramEnd"/>
+            <w:r>
+              <w:rPr>
+                <w:sz w:val="24"/>
+                <w:szCs w:val="24"/>
+                <w:lang w:val="en-GB"/>
+              </w:rPr>
+              <w:t>.</w:t>
+            </w:r>
+          </w:p>
+          <w:p>
+            <w:pPr>
+              <w:numPr>
+                <w:ilvl w:val="1"/>
+                <w:numId w:val="4"/>
+              </w:numPr>
+              <w:spacing w:line="256" w:lineRule="auto"/>
+              <w:rPr>
+                <w:sz w:val="24"/>
+                <w:szCs w:val="24"/>
+                <w:lang w:val="en-GB"/>
+              </w:rPr>
+            </w:pPr>
+            <w:r>
+              <w:rPr>
+                <w:sz w:val="24"/>
+                <w:szCs w:val="24"/>
+                <w:lang w:val="en-GB"/>
+              </w:rPr>
+              <w:t>Updated application.</w:t>
+            </w:r>
+          </w:p>
+          <w:p>
+            <w:pPr>
+              <w:numPr>
+                <w:ilvl w:val="1"/>
+                <w:numId w:val="4"/>
+              </w:numPr>
+              <w:spacing w:line="256" w:lineRule="auto"/>
+              <w:rPr>
+                <w:sz w:val="24"/>
+                <w:szCs w:val="24"/>
+                <w:lang w:val="en-GB"/>
+              </w:rPr>
+            </w:pPr>
+            <w:r>
+              <w:rPr>
+                <w:sz w:val="24"/>
+                <w:szCs w:val="24"/>
+                <w:lang w:val="en-GB"/>
+              </w:rPr>
+              <w:t xml:space="preserve">The user </w:t>
+            </w:r>
+            <w:proofErr w:type="gramStart"/>
+            <w:r>
+              <w:rPr>
+                <w:sz w:val="24"/>
+                <w:szCs w:val="24"/>
+                <w:lang w:val="en-GB"/>
+              </w:rPr>
+              <w:t>have</w:t>
+            </w:r>
+            <w:proofErr w:type="gramEnd"/>
+            <w:r>
+              <w:rPr>
+                <w:sz w:val="24"/>
+                <w:szCs w:val="24"/>
+                <w:lang w:val="en-GB"/>
+              </w:rPr>
+              <w:t xml:space="preserve"> </w:t>
+            </w:r>
+            <w:proofErr w:type="spellStart"/>
+            <w:r>
+              <w:rPr>
+                <w:sz w:val="24"/>
+                <w:szCs w:val="24"/>
+                <w:lang w:val="en-GB"/>
+              </w:rPr>
+              <w:t>choosen</w:t>
+            </w:r>
+            <w:proofErr w:type="spellEnd"/>
+            <w:r>
+              <w:rPr>
+                <w:sz w:val="24"/>
+                <w:szCs w:val="24"/>
+                <w:lang w:val="en-GB"/>
+              </w:rPr>
+              <w:t xml:space="preserve"> the restaurant.</w:t>
+            </w:r>
+          </w:p>
+          <w:p>
+            <w:pPr>
+              <w:numPr>
+                <w:ilvl w:val="1"/>
+                <w:numId w:val="4"/>
+              </w:numPr>
+              <w:spacing w:line="256" w:lineRule="auto"/>
+              <w:rPr>
+                <w:sz w:val="24"/>
+                <w:szCs w:val="24"/>
+                <w:lang w:val="en-GB"/>
+              </w:rPr>
+            </w:pPr>
+            <w:r>
+              <w:rPr>
+                <w:sz w:val="24"/>
+                <w:szCs w:val="24"/>
+                <w:lang w:val="en-GB"/>
+              </w:rPr>
+              <w:t>Optional (</w:t>
+            </w:r>
+            <w:proofErr w:type="spellStart"/>
+            <w:proofErr w:type="gramStart"/>
+            <w:r>
+              <w:rPr>
+                <w:sz w:val="24"/>
+                <w:szCs w:val="24"/>
+                <w:lang w:val="en-GB"/>
+              </w:rPr>
+              <w:t>authenficated</w:t>
+            </w:r>
+            <w:proofErr w:type="spellEnd"/>
+            <w:r>
+              <w:rPr>
+                <w:sz w:val="24"/>
+                <w:szCs w:val="24"/>
+                <w:lang w:val="en-GB"/>
+              </w:rPr>
+              <w:t xml:space="preserve"> )</w:t>
+            </w:r>
+            <w:proofErr w:type="gramEnd"/>
+          </w:p>
+          <w:p>
+            <w:pPr>
+              <w:spacing w:line="256" w:lineRule="auto"/>
+              <w:rPr>
+                <w:sz w:val="24"/>
+                <w:szCs w:val="24"/>
+                <w:lang w:val="en-GB"/>
+              </w:rPr>
+            </w:pPr>
+          </w:p>
+          <w:p>
+            <w:pPr>
+              <w:rPr>
+                <w:sz w:val="24"/>
+                <w:szCs w:val="24"/>
+                <w:lang w:val="en-GB"/>
+              </w:rPr>
+            </w:pPr>
+            <w:proofErr w:type="spellStart"/>
+            <w:r>
+              <w:rPr>
+                <w:b/>
+                <w:bCs/>
+                <w:sz w:val="24"/>
+                <w:szCs w:val="24"/>
+                <w:lang w:val="en-GB"/>
+              </w:rPr>
+              <w:t>Asumptions</w:t>
+            </w:r>
+            <w:proofErr w:type="spellEnd"/>
+            <w:r>
+              <w:rPr>
+                <w:sz w:val="24"/>
+                <w:szCs w:val="24"/>
+                <w:lang w:val="en-GB"/>
+              </w:rPr>
+              <w:t xml:space="preserve"> </w:t>
+            </w:r>
+          </w:p>
+          <w:p>
+            <w:pPr>
+              <w:numPr>
+                <w:ilvl w:val="1"/>
+                <w:numId w:val="5"/>
+              </w:numPr>
+              <w:spacing w:line="256" w:lineRule="auto"/>
+              <w:rPr>
+                <w:sz w:val="24"/>
+                <w:szCs w:val="24"/>
+                <w:lang w:val="en-GB"/>
+              </w:rPr>
+            </w:pPr>
+            <w:r>
+              <w:rPr>
+                <w:sz w:val="24"/>
+                <w:szCs w:val="24"/>
+                <w:lang w:val="en-GB"/>
+              </w:rPr>
+              <w:t xml:space="preserve">Network connexion </w:t>
+            </w:r>
+            <w:proofErr w:type="spellStart"/>
+            <w:r>
+              <w:rPr>
+                <w:sz w:val="24"/>
+                <w:szCs w:val="24"/>
+                <w:lang w:val="en-GB"/>
+              </w:rPr>
+              <w:t>etablished</w:t>
+            </w:r>
+            <w:proofErr w:type="spellEnd"/>
+            <w:r>
+              <w:rPr>
+                <w:sz w:val="24"/>
+                <w:szCs w:val="24"/>
+                <w:lang w:val="en-GB"/>
+              </w:rPr>
+              <w:t>.</w:t>
+            </w:r>
+          </w:p>
+          <w:p>
+            <w:pPr>
+              <w:numPr>
+                <w:ilvl w:val="1"/>
+                <w:numId w:val="5"/>
+              </w:numPr>
+              <w:spacing w:line="256" w:lineRule="auto"/>
+              <w:rPr>
+                <w:sz w:val="24"/>
+                <w:szCs w:val="24"/>
+                <w:lang w:val="en-GB"/>
+              </w:rPr>
+            </w:pPr>
+            <w:proofErr w:type="spellStart"/>
+            <w:r>
+              <w:rPr>
+                <w:sz w:val="24"/>
+                <w:szCs w:val="24"/>
+                <w:lang w:val="en-GB"/>
+              </w:rPr>
+              <w:t>DataBase</w:t>
+            </w:r>
+            <w:proofErr w:type="spellEnd"/>
+            <w:r>
+              <w:rPr>
+                <w:sz w:val="24"/>
+                <w:szCs w:val="24"/>
+                <w:lang w:val="en-GB"/>
+              </w:rPr>
+              <w:t xml:space="preserve"> is online.</w:t>
+            </w:r>
+          </w:p>
+          <w:p>
+            <w:pPr>
+              <w:numPr>
+                <w:ilvl w:val="1"/>
+                <w:numId w:val="5"/>
+              </w:numPr>
+              <w:spacing w:line="256" w:lineRule="auto"/>
+              <w:rPr>
+                <w:sz w:val="24"/>
+                <w:szCs w:val="24"/>
+                <w:lang w:val="en-GB"/>
+              </w:rPr>
+            </w:pPr>
+            <w:r>
+              <w:rPr>
+                <w:sz w:val="24"/>
+                <w:szCs w:val="24"/>
+                <w:lang w:val="en-GB"/>
+              </w:rPr>
+              <w:t>Restaurant and menus exist.</w:t>
+            </w:r>
+          </w:p>
+          <w:p>
+            <w:pPr>
+              <w:rPr>
+                <w:b/>
+                <w:bCs/>
+                <w:sz w:val="24"/>
+                <w:szCs w:val="24"/>
+                <w:lang w:val="en-GB"/>
+              </w:rPr>
+            </w:pPr>
+          </w:p>
+          <w:p>
+            <w:pPr>
+              <w:rPr>
+                <w:sz w:val="24"/>
+                <w:szCs w:val="24"/>
+                <w:lang w:val="en-GB"/>
+              </w:rPr>
+            </w:pPr>
+            <w:r>
+              <w:rPr>
+                <w:b/>
+                <w:bCs/>
+                <w:sz w:val="24"/>
+                <w:szCs w:val="24"/>
+                <w:lang w:val="en-GB"/>
+              </w:rPr>
+              <w:t>Basic course</w:t>
+            </w:r>
+            <w:r>
+              <w:rPr>
+                <w:sz w:val="24"/>
+                <w:szCs w:val="24"/>
+                <w:lang w:val="en-GB"/>
+              </w:rPr>
+              <w:t xml:space="preserve"> </w:t>
+            </w:r>
+          </w:p>
+          <w:p>
+            <w:pPr>
+              <w:numPr>
+                <w:ilvl w:val="1"/>
+                <w:numId w:val="6"/>
+              </w:numPr>
+              <w:spacing w:line="256" w:lineRule="auto"/>
+              <w:rPr>
+                <w:sz w:val="24"/>
+                <w:szCs w:val="24"/>
+                <w:lang w:val="en-GB"/>
+              </w:rPr>
+            </w:pPr>
+            <w:r>
+              <w:rPr>
+                <w:sz w:val="24"/>
+                <w:szCs w:val="24"/>
+                <w:lang w:val="en-GB"/>
+              </w:rPr>
+              <w:t>Choose the restaurant on the list</w:t>
+            </w:r>
+          </w:p>
+          <w:p>
+            <w:pPr>
+              <w:numPr>
+                <w:ilvl w:val="1"/>
+                <w:numId w:val="6"/>
+              </w:numPr>
+              <w:spacing w:line="256" w:lineRule="auto"/>
+              <w:rPr>
+                <w:sz w:val="24"/>
+                <w:szCs w:val="24"/>
+                <w:lang w:val="en-GB"/>
+              </w:rPr>
+            </w:pPr>
+            <w:r>
+              <w:rPr>
+                <w:sz w:val="24"/>
+                <w:szCs w:val="24"/>
+                <w:lang w:val="en-GB"/>
+              </w:rPr>
+              <w:t xml:space="preserve">Application check hour </w:t>
+            </w:r>
+          </w:p>
+          <w:p>
+            <w:pPr>
+              <w:numPr>
+                <w:ilvl w:val="1"/>
+                <w:numId w:val="6"/>
+              </w:numPr>
+              <w:spacing w:line="256" w:lineRule="auto"/>
+              <w:rPr>
+                <w:sz w:val="24"/>
+                <w:szCs w:val="24"/>
+                <w:lang w:val="en-GB"/>
+              </w:rPr>
+            </w:pPr>
+            <w:r>
+              <w:rPr>
+                <w:sz w:val="24"/>
+                <w:szCs w:val="24"/>
+                <w:lang w:val="en-GB"/>
+              </w:rPr>
+              <w:t>Application display menu about hour</w:t>
+            </w:r>
+          </w:p>
+          <w:p>
+            <w:pPr>
+              <w:numPr>
+                <w:ilvl w:val="1"/>
+                <w:numId w:val="6"/>
+              </w:numPr>
+              <w:spacing w:line="256" w:lineRule="auto"/>
+              <w:rPr>
+                <w:sz w:val="24"/>
+                <w:szCs w:val="24"/>
+                <w:lang w:val="en-GB"/>
+              </w:rPr>
+            </w:pPr>
+            <w:r>
+              <w:rPr>
+                <w:sz w:val="24"/>
+                <w:szCs w:val="24"/>
+                <w:lang w:val="en-GB"/>
+              </w:rPr>
+              <w:t>The user can check menu</w:t>
+            </w:r>
+          </w:p>
+          <w:p>
+            <w:pPr>
+              <w:spacing w:line="256" w:lineRule="auto"/>
+              <w:rPr>
+                <w:sz w:val="24"/>
+                <w:szCs w:val="24"/>
+                <w:lang w:val="en-GB"/>
+              </w:rPr>
+            </w:pPr>
+          </w:p>
+          <w:p>
+            <w:pPr>
+              <w:rPr>
+                <w:sz w:val="24"/>
+                <w:szCs w:val="24"/>
+                <w:lang w:val="en-GB"/>
+              </w:rPr>
+            </w:pPr>
+            <w:proofErr w:type="spellStart"/>
+            <w:r>
+              <w:rPr>
+                <w:b/>
+                <w:bCs/>
+                <w:sz w:val="24"/>
+                <w:szCs w:val="24"/>
+                <w:lang w:val="en-GB"/>
+              </w:rPr>
+              <w:t>Alternante</w:t>
+            </w:r>
+            <w:proofErr w:type="spellEnd"/>
+            <w:r>
+              <w:rPr>
+                <w:b/>
+                <w:bCs/>
+                <w:sz w:val="24"/>
+                <w:szCs w:val="24"/>
+                <w:lang w:val="en-GB"/>
+              </w:rPr>
+              <w:t xml:space="preserve"> course</w:t>
+            </w:r>
+            <w:r>
+              <w:rPr>
+                <w:sz w:val="24"/>
+                <w:szCs w:val="24"/>
+                <w:lang w:val="en-GB"/>
+              </w:rPr>
+              <w:t xml:space="preserve"> </w:t>
+            </w:r>
+          </w:p>
+          <w:p>
+            <w:pPr>
+              <w:rPr>
+                <w:sz w:val="24"/>
+                <w:szCs w:val="24"/>
+                <w:lang w:val="en-GB"/>
+              </w:rPr>
+            </w:pPr>
+            <w:r>
+              <w:rPr>
+                <w:sz w:val="24"/>
+                <w:szCs w:val="24"/>
+                <w:lang w:val="en-GB"/>
+              </w:rPr>
+              <w:tab/>
+            </w:r>
+            <w:r>
+              <w:rPr>
+                <w:b/>
+                <w:bCs/>
+                <w:sz w:val="24"/>
+                <w:szCs w:val="24"/>
+                <w:lang w:val="en-GB"/>
+              </w:rPr>
+              <w:t xml:space="preserve">Case </w:t>
+            </w:r>
+            <w:proofErr w:type="gramStart"/>
+            <w:r>
+              <w:rPr>
+                <w:b/>
+                <w:bCs/>
+                <w:sz w:val="24"/>
+                <w:szCs w:val="24"/>
+                <w:lang w:val="en-GB"/>
+              </w:rPr>
+              <w:t>A :</w:t>
+            </w:r>
+            <w:proofErr w:type="gramEnd"/>
+            <w:r>
+              <w:rPr>
+                <w:b/>
+                <w:bCs/>
+                <w:sz w:val="24"/>
+                <w:szCs w:val="24"/>
+                <w:lang w:val="en-GB"/>
+              </w:rPr>
+              <w:t xml:space="preserve"> </w:t>
+            </w:r>
+          </w:p>
+          <w:p>
+            <w:pPr>
+              <w:pStyle w:val="Paragraphedeliste"/>
+              <w:numPr>
+                <w:ilvl w:val="0"/>
+                <w:numId w:val="6"/>
+              </w:numPr>
+              <w:spacing w:line="256" w:lineRule="auto"/>
+              <w:rPr>
+                <w:sz w:val="24"/>
+                <w:szCs w:val="24"/>
+                <w:lang w:val="en-GB"/>
+              </w:rPr>
+            </w:pPr>
+            <w:r>
+              <w:rPr>
+                <w:sz w:val="24"/>
+                <w:szCs w:val="24"/>
+                <w:lang w:val="en-GB"/>
+              </w:rPr>
+              <w:t>If actor is costumer or restorer and hour is &lt; = 15 AM</w:t>
+            </w:r>
+          </w:p>
+          <w:p>
+            <w:pPr>
+              <w:spacing w:line="256" w:lineRule="auto"/>
+              <w:ind w:left="2160"/>
+              <w:rPr>
+                <w:sz w:val="24"/>
+                <w:szCs w:val="24"/>
+                <w:lang w:val="en-GB"/>
+              </w:rPr>
+            </w:pPr>
+            <w:r>
+              <w:rPr>
+                <w:sz w:val="24"/>
+                <w:szCs w:val="24"/>
+                <w:lang w:val="en-GB"/>
+              </w:rPr>
+              <w:t>Display lunch service</w:t>
+            </w:r>
+          </w:p>
+          <w:p>
+            <w:pPr>
+              <w:rPr>
+                <w:sz w:val="24"/>
+                <w:szCs w:val="24"/>
+                <w:lang w:val="en-GB"/>
+              </w:rPr>
+            </w:pPr>
+            <w:r>
+              <w:rPr>
+                <w:sz w:val="24"/>
+                <w:szCs w:val="24"/>
+                <w:lang w:val="en-GB"/>
+              </w:rPr>
+              <w:tab/>
+            </w:r>
+            <w:r>
+              <w:rPr>
+                <w:b/>
+                <w:bCs/>
+                <w:sz w:val="24"/>
+                <w:szCs w:val="24"/>
+                <w:lang w:val="en-GB"/>
+              </w:rPr>
+              <w:t xml:space="preserve">Case </w:t>
+            </w:r>
+            <w:proofErr w:type="gramStart"/>
+            <w:r>
+              <w:rPr>
+                <w:b/>
+                <w:bCs/>
+                <w:sz w:val="24"/>
+                <w:szCs w:val="24"/>
+                <w:lang w:val="en-GB"/>
+              </w:rPr>
+              <w:t>B :</w:t>
+            </w:r>
+            <w:proofErr w:type="gramEnd"/>
+            <w:r>
+              <w:rPr>
+                <w:b/>
+                <w:bCs/>
+                <w:sz w:val="24"/>
+                <w:szCs w:val="24"/>
+                <w:lang w:val="en-GB"/>
+              </w:rPr>
+              <w:t xml:space="preserve"> </w:t>
+            </w:r>
+          </w:p>
+          <w:p>
+            <w:pPr>
+              <w:pStyle w:val="Paragraphedeliste"/>
+              <w:numPr>
+                <w:ilvl w:val="0"/>
+                <w:numId w:val="5"/>
+              </w:numPr>
+              <w:spacing w:line="256" w:lineRule="auto"/>
+              <w:rPr>
+                <w:sz w:val="24"/>
+                <w:szCs w:val="24"/>
+                <w:lang w:val="en-GB"/>
+              </w:rPr>
+            </w:pPr>
+            <w:r>
+              <w:rPr>
+                <w:sz w:val="24"/>
+                <w:szCs w:val="24"/>
+                <w:lang w:val="en-GB"/>
+              </w:rPr>
+              <w:t>If costumer or restorer and hour is &gt; 15AM</w:t>
+            </w:r>
+          </w:p>
+          <w:p>
+            <w:pPr>
+              <w:spacing w:line="256" w:lineRule="auto"/>
+              <w:ind w:left="2160"/>
+              <w:rPr>
+                <w:sz w:val="24"/>
+                <w:szCs w:val="24"/>
+                <w:lang w:val="en-GB"/>
+              </w:rPr>
+            </w:pPr>
+            <w:r>
+              <w:rPr>
+                <w:sz w:val="24"/>
+                <w:szCs w:val="24"/>
+                <w:lang w:val="en-GB"/>
+              </w:rPr>
+              <w:t>Display evening service</w:t>
+            </w:r>
+          </w:p>
+          <w:p>
+            <w:pPr>
+              <w:rPr>
+                <w:sz w:val="24"/>
+                <w:szCs w:val="24"/>
+                <w:lang w:val="en-GB"/>
+              </w:rPr>
+            </w:pPr>
+            <w:r>
+              <w:rPr>
+                <w:b/>
+                <w:bCs/>
+                <w:sz w:val="24"/>
+                <w:szCs w:val="24"/>
+                <w:lang w:val="en-GB"/>
+              </w:rPr>
+              <w:t xml:space="preserve">             Case </w:t>
+            </w:r>
+            <w:proofErr w:type="gramStart"/>
+            <w:r>
+              <w:rPr>
+                <w:b/>
+                <w:bCs/>
+                <w:sz w:val="24"/>
+                <w:szCs w:val="24"/>
+                <w:lang w:val="en-GB"/>
+              </w:rPr>
+              <w:t>C :</w:t>
+            </w:r>
+            <w:proofErr w:type="gramEnd"/>
+            <w:r>
+              <w:rPr>
+                <w:b/>
+                <w:bCs/>
+                <w:sz w:val="24"/>
+                <w:szCs w:val="24"/>
+                <w:lang w:val="en-GB"/>
+              </w:rPr>
+              <w:t xml:space="preserve"> </w:t>
+            </w:r>
+          </w:p>
+          <w:p>
+            <w:pPr>
+              <w:spacing w:line="256" w:lineRule="auto"/>
+              <w:rPr>
+                <w:sz w:val="24"/>
+                <w:szCs w:val="24"/>
+                <w:lang w:val="en-GB"/>
+              </w:rPr>
+            </w:pPr>
+            <w:r>
+              <w:rPr>
+                <w:sz w:val="24"/>
+                <w:szCs w:val="24"/>
+                <w:lang w:val="en-GB"/>
+              </w:rPr>
+              <w:t xml:space="preserve">      A.1. </w:t>
+            </w:r>
+            <w:proofErr w:type="spellStart"/>
+            <w:r>
+              <w:rPr>
+                <w:sz w:val="24"/>
+                <w:szCs w:val="24"/>
+                <w:lang w:val="en-GB"/>
+              </w:rPr>
+              <w:t>DataBase</w:t>
+            </w:r>
+            <w:proofErr w:type="spellEnd"/>
+            <w:r>
+              <w:rPr>
+                <w:sz w:val="24"/>
+                <w:szCs w:val="24"/>
+                <w:lang w:val="en-GB"/>
+              </w:rPr>
+              <w:t xml:space="preserve"> is offline.</w:t>
+            </w:r>
+          </w:p>
+          <w:p>
+            <w:pPr>
+              <w:spacing w:line="256" w:lineRule="auto"/>
+              <w:ind w:left="2160"/>
+              <w:rPr>
+                <w:sz w:val="24"/>
+                <w:szCs w:val="24"/>
+                <w:lang w:val="en-GB"/>
+              </w:rPr>
+            </w:pPr>
+            <w:r>
+              <w:rPr>
+                <w:sz w:val="24"/>
+                <w:szCs w:val="24"/>
+                <w:lang w:val="en-GB"/>
+              </w:rPr>
+              <w:t xml:space="preserve">Display error message </w:t>
+            </w:r>
+          </w:p>
+        </w:tc>
+      </w:tr>
+    </w:tbl>
+    <w:p>
+      <w:pPr>
+        <w:rPr>
+          <w:sz w:val="24"/>
+          <w:szCs w:val="24"/>
+          <w:lang w:val="en-GB"/>
+        </w:rPr>
+      </w:pPr>
+    </w:p>
+    <w:p>
+      <w:pPr>
+        <w:rPr>
+          <w:sz w:val="24"/>
+          <w:szCs w:val="24"/>
+          <w:lang w:val="en-GB"/>
+        </w:rPr>
+      </w:pPr>
+    </w:p>
+    <w:p>
+      <w:pPr>
+        <w:rPr>
+          <w:sz w:val="24"/>
+          <w:szCs w:val="24"/>
+          <w:lang w:val="en-GB"/>
+        </w:rPr>
+      </w:pPr>
+    </w:p>
+    <w:p>
+      <w:pPr>
+        <w:rPr>
+          <w:sz w:val="24"/>
+          <w:szCs w:val="24"/>
+          <w:lang w:val="en-GB"/>
+        </w:rPr>
+      </w:pPr>
+    </w:p>
+    <w:tbl>
+      <w:tblPr>
+        <w:tblStyle w:val="Grilledutableau"/>
+        <w:tblW w:w="0" w:type="auto"/>
+        <w:tblLook w:val="04A0" w:firstRow="1" w:lastRow="0" w:firstColumn="1" w:lastColumn="0" w:noHBand="0" w:noVBand="1"/>
+      </w:tblPr>
+      <w:tblGrid>
+        <w:gridCol w:w="9062"/>
+      </w:tblGrid>
+      <w:tr>
+        <w:tc>
+          <w:tcPr>
+            <w:tcW w:w="9062" w:type="dxa"/>
+          </w:tcPr>
+          <w:p>
+            <w:pPr>
+              <w:jc w:val="center"/>
+              <w:rPr>
+                <w:b/>
+                <w:bCs/>
+                <w:i/>
+                <w:iCs/>
+                <w:sz w:val="24"/>
+                <w:szCs w:val="24"/>
+                <w:lang w:val="en-GB"/>
+              </w:rPr>
+            </w:pPr>
+            <w:proofErr w:type="spellStart"/>
+            <w:r>
+              <w:rPr>
+                <w:b/>
+                <w:bCs/>
+                <w:i/>
+                <w:iCs/>
+                <w:sz w:val="24"/>
+                <w:szCs w:val="24"/>
+                <w:lang w:val="en-GB"/>
+              </w:rPr>
+              <w:t>Authentification</w:t>
+            </w:r>
+            <w:proofErr w:type="spellEnd"/>
+          </w:p>
+          <w:p>
+            <w:pPr>
+              <w:rPr>
+                <w:b/>
+                <w:bCs/>
+                <w:sz w:val="24"/>
+                <w:szCs w:val="24"/>
+                <w:lang w:val="en-GB"/>
+              </w:rPr>
+            </w:pPr>
+          </w:p>
+          <w:p>
+            <w:pPr>
+              <w:rPr>
+                <w:sz w:val="24"/>
+                <w:szCs w:val="24"/>
+                <w:lang w:val="en-GB"/>
+              </w:rPr>
+            </w:pPr>
+            <w:r>
+              <w:rPr>
+                <w:b/>
+                <w:bCs/>
+                <w:sz w:val="24"/>
+                <w:szCs w:val="24"/>
+                <w:lang w:val="en-GB"/>
+              </w:rPr>
+              <w:t>Identifier</w:t>
+            </w:r>
+            <w:r>
+              <w:rPr>
+                <w:sz w:val="24"/>
+                <w:szCs w:val="24"/>
+                <w:lang w:val="en-GB"/>
+              </w:rPr>
+              <w:t> </w:t>
+            </w:r>
+          </w:p>
+          <w:p>
+            <w:pPr>
+              <w:rPr>
+                <w:sz w:val="24"/>
+                <w:szCs w:val="24"/>
+                <w:lang w:val="en-GB"/>
+              </w:rPr>
+            </w:pPr>
+            <w:r>
+              <w:rPr>
+                <w:sz w:val="24"/>
+                <w:szCs w:val="24"/>
+                <w:lang w:val="en-GB"/>
+              </w:rPr>
+              <w:t>UC_05</w:t>
+            </w:r>
+          </w:p>
+          <w:p>
+            <w:pPr>
+              <w:rPr>
+                <w:b/>
+                <w:bCs/>
+                <w:sz w:val="24"/>
+                <w:szCs w:val="24"/>
+                <w:lang w:val="en-GB"/>
+              </w:rPr>
+            </w:pPr>
+          </w:p>
+          <w:p>
+            <w:pPr>
+              <w:rPr>
+                <w:sz w:val="24"/>
+                <w:szCs w:val="24"/>
+                <w:lang w:val="en-GB"/>
+              </w:rPr>
+            </w:pPr>
+            <w:r>
+              <w:rPr>
+                <w:b/>
+                <w:bCs/>
+                <w:sz w:val="24"/>
+                <w:szCs w:val="24"/>
+                <w:lang w:val="en-GB"/>
+              </w:rPr>
+              <w:t>Actors</w:t>
+            </w:r>
+            <w:r>
+              <w:rPr>
+                <w:sz w:val="24"/>
+                <w:szCs w:val="24"/>
+                <w:lang w:val="en-GB"/>
+              </w:rPr>
+              <w:t xml:space="preserve"> </w:t>
+            </w:r>
+          </w:p>
+          <w:p>
+            <w:pPr>
+              <w:rPr>
+                <w:sz w:val="24"/>
+                <w:szCs w:val="24"/>
+                <w:lang w:val="en-GB"/>
+              </w:rPr>
+            </w:pPr>
+            <w:r>
+              <w:rPr>
+                <w:sz w:val="24"/>
+                <w:szCs w:val="24"/>
+                <w:lang w:val="en-GB"/>
+              </w:rPr>
+              <w:t>Costumer and restorer</w:t>
+            </w:r>
+          </w:p>
+          <w:p>
+            <w:pPr>
+              <w:rPr>
+                <w:sz w:val="24"/>
+                <w:szCs w:val="24"/>
+                <w:lang w:val="en-GB"/>
+              </w:rPr>
+            </w:pPr>
+          </w:p>
+          <w:p>
+            <w:pPr>
+              <w:rPr>
+                <w:b/>
+                <w:bCs/>
+                <w:sz w:val="24"/>
+                <w:szCs w:val="24"/>
+                <w:lang w:val="en-GB"/>
+              </w:rPr>
+            </w:pPr>
+            <w:r>
+              <w:rPr>
+                <w:b/>
+                <w:bCs/>
+                <w:sz w:val="24"/>
+                <w:szCs w:val="24"/>
+                <w:lang w:val="en-GB"/>
+              </w:rPr>
+              <w:t>Description</w:t>
+            </w:r>
+          </w:p>
+          <w:p>
+            <w:pPr>
+              <w:rPr>
+                <w:sz w:val="24"/>
+                <w:szCs w:val="24"/>
+                <w:lang w:val="en-GB"/>
+              </w:rPr>
+            </w:pPr>
+            <w:r>
+              <w:rPr>
+                <w:sz w:val="24"/>
+                <w:szCs w:val="24"/>
+                <w:lang w:val="en-GB"/>
+              </w:rPr>
+              <w:t>The user can connect to the Application</w:t>
+            </w:r>
+          </w:p>
+          <w:p>
+            <w:pPr>
+              <w:rPr>
+                <w:sz w:val="24"/>
+                <w:szCs w:val="24"/>
+                <w:lang w:val="en-GB"/>
+              </w:rPr>
+            </w:pPr>
+          </w:p>
+          <w:p>
+            <w:pPr>
+              <w:rPr>
+                <w:sz w:val="24"/>
+                <w:szCs w:val="24"/>
+                <w:lang w:val="en-GB"/>
+              </w:rPr>
+            </w:pPr>
+            <w:r>
+              <w:rPr>
+                <w:b/>
+                <w:bCs/>
+                <w:sz w:val="24"/>
+                <w:szCs w:val="24"/>
+                <w:lang w:val="en-GB"/>
+              </w:rPr>
+              <w:t>Preconditions</w:t>
+            </w:r>
+            <w:r>
+              <w:rPr>
+                <w:sz w:val="24"/>
+                <w:szCs w:val="24"/>
+                <w:lang w:val="en-GB"/>
+              </w:rPr>
+              <w:t xml:space="preserve"> </w:t>
+            </w:r>
+          </w:p>
+          <w:p>
+            <w:pPr>
+              <w:pStyle w:val="Paragraphedeliste"/>
+              <w:numPr>
+                <w:ilvl w:val="1"/>
+                <w:numId w:val="5"/>
+              </w:numPr>
+              <w:spacing w:line="256" w:lineRule="auto"/>
+              <w:rPr>
+                <w:sz w:val="24"/>
+                <w:szCs w:val="24"/>
+                <w:lang w:val="en-GB"/>
+              </w:rPr>
+            </w:pPr>
+            <w:r>
+              <w:rPr>
+                <w:sz w:val="24"/>
+                <w:szCs w:val="24"/>
+                <w:lang w:val="en-GB"/>
+              </w:rPr>
+              <w:t>UC_2</w:t>
+            </w:r>
+          </w:p>
+          <w:p>
+            <w:pPr>
+              <w:pStyle w:val="Paragraphedeliste"/>
+              <w:numPr>
+                <w:ilvl w:val="1"/>
+                <w:numId w:val="5"/>
+              </w:numPr>
+              <w:spacing w:line="256" w:lineRule="auto"/>
+              <w:rPr>
+                <w:sz w:val="24"/>
+                <w:szCs w:val="24"/>
+                <w:lang w:val="en-GB"/>
+              </w:rPr>
+            </w:pPr>
+            <w:r>
+              <w:rPr>
+                <w:sz w:val="24"/>
+                <w:szCs w:val="24"/>
+                <w:lang w:val="en-GB"/>
+              </w:rPr>
+              <w:t>User clicked on « sign in » button</w:t>
+            </w:r>
+          </w:p>
+          <w:p>
+            <w:pPr>
+              <w:rPr>
+                <w:b/>
+                <w:bCs/>
+                <w:sz w:val="24"/>
+                <w:szCs w:val="24"/>
+                <w:lang w:val="en-GB"/>
+              </w:rPr>
+            </w:pPr>
+            <w:proofErr w:type="spellStart"/>
+            <w:r>
+              <w:rPr>
+                <w:b/>
+                <w:bCs/>
+                <w:sz w:val="24"/>
+                <w:szCs w:val="24"/>
+                <w:lang w:val="en-GB"/>
+              </w:rPr>
+              <w:t>Asumptions</w:t>
+            </w:r>
+            <w:proofErr w:type="spellEnd"/>
+          </w:p>
+          <w:p>
+            <w:pPr>
+              <w:ind w:left="1080"/>
+              <w:rPr>
+                <w:sz w:val="24"/>
+                <w:szCs w:val="24"/>
+                <w:lang w:val="en-GB"/>
+              </w:rPr>
+            </w:pPr>
+            <w:r>
+              <w:rPr>
+                <w:sz w:val="24"/>
+                <w:szCs w:val="24"/>
+                <w:lang w:val="en-GB"/>
+              </w:rPr>
+              <w:t>1. Account exists</w:t>
+            </w:r>
+          </w:p>
+          <w:p>
+            <w:pPr>
+              <w:ind w:left="1080"/>
+              <w:rPr>
+                <w:sz w:val="24"/>
+                <w:szCs w:val="24"/>
+                <w:lang w:val="en-GB"/>
+              </w:rPr>
+            </w:pPr>
+            <w:r>
+              <w:rPr>
+                <w:sz w:val="24"/>
+                <w:szCs w:val="24"/>
+                <w:lang w:val="en-GB"/>
+              </w:rPr>
+              <w:t>2. Database is online</w:t>
+            </w:r>
+          </w:p>
+          <w:p>
+            <w:pPr>
+              <w:spacing w:line="256" w:lineRule="auto"/>
+              <w:ind w:left="1440"/>
+              <w:rPr>
+                <w:sz w:val="24"/>
+                <w:szCs w:val="24"/>
+                <w:lang w:val="en-GB"/>
+              </w:rPr>
+            </w:pPr>
+          </w:p>
+          <w:p>
+            <w:pPr>
+              <w:rPr>
+                <w:sz w:val="24"/>
+                <w:szCs w:val="24"/>
+                <w:lang w:val="en-GB"/>
+              </w:rPr>
+            </w:pPr>
+            <w:r>
+              <w:rPr>
+                <w:b/>
+                <w:bCs/>
+                <w:sz w:val="24"/>
+                <w:szCs w:val="24"/>
+                <w:lang w:val="en-GB"/>
+              </w:rPr>
+              <w:t>Nominal script</w:t>
+            </w:r>
+            <w:r>
+              <w:rPr>
+                <w:sz w:val="24"/>
+                <w:szCs w:val="24"/>
+                <w:lang w:val="en-GB"/>
+              </w:rPr>
+              <w:t xml:space="preserve"> </w:t>
+            </w:r>
+          </w:p>
+          <w:p>
+            <w:pPr>
+              <w:spacing w:line="256" w:lineRule="auto"/>
+              <w:rPr>
+                <w:sz w:val="24"/>
+                <w:szCs w:val="24"/>
+                <w:lang w:val="en-GB"/>
+              </w:rPr>
+            </w:pPr>
+            <w:r>
+              <w:rPr>
+                <w:sz w:val="24"/>
+                <w:szCs w:val="24"/>
+                <w:lang w:val="en-GB"/>
+              </w:rPr>
+              <w:t xml:space="preserve">                    1.   User type his ID and password account on form</w:t>
+            </w:r>
+          </w:p>
+          <w:p>
+            <w:pPr>
+              <w:spacing w:line="256" w:lineRule="auto"/>
+              <w:rPr>
+                <w:sz w:val="24"/>
+                <w:szCs w:val="24"/>
+                <w:lang w:val="en-GB"/>
+              </w:rPr>
+            </w:pPr>
+            <w:r>
+              <w:rPr>
+                <w:sz w:val="24"/>
+                <w:szCs w:val="24"/>
+                <w:lang w:val="en-GB"/>
+              </w:rPr>
+              <w:t xml:space="preserve">                    2.   Database is checked with this form</w:t>
+            </w:r>
+          </w:p>
+          <w:p>
+            <w:pPr>
+              <w:spacing w:line="256" w:lineRule="auto"/>
+              <w:rPr>
+                <w:sz w:val="24"/>
+                <w:szCs w:val="24"/>
+                <w:lang w:val="en-GB"/>
+              </w:rPr>
+            </w:pPr>
+            <w:r>
+              <w:rPr>
+                <w:sz w:val="24"/>
+                <w:szCs w:val="24"/>
+                <w:lang w:val="en-GB"/>
+              </w:rPr>
+              <w:t xml:space="preserve">                    3.   Session is created and stocked on BDD</w:t>
+            </w:r>
+          </w:p>
+          <w:p>
+            <w:pPr>
+              <w:spacing w:line="256" w:lineRule="auto"/>
+              <w:rPr>
+                <w:sz w:val="24"/>
+                <w:szCs w:val="24"/>
+                <w:lang w:val="en-GB"/>
+              </w:rPr>
+            </w:pPr>
+            <w:r>
+              <w:rPr>
+                <w:sz w:val="24"/>
+                <w:szCs w:val="24"/>
+                <w:lang w:val="en-GB"/>
+              </w:rPr>
+              <w:t xml:space="preserve">                    4.   User is connected</w:t>
+            </w:r>
+            <w:r>
+              <w:rPr>
+                <w:sz w:val="24"/>
+                <w:szCs w:val="24"/>
+                <w:lang w:val="en-GB"/>
+              </w:rPr>
+              <w:br/>
+            </w:r>
+          </w:p>
+          <w:p>
+            <w:pPr>
+              <w:rPr>
+                <w:sz w:val="24"/>
+                <w:szCs w:val="24"/>
+                <w:lang w:val="en-GB"/>
+              </w:rPr>
+            </w:pPr>
+            <w:r>
+              <w:rPr>
+                <w:b/>
+                <w:bCs/>
+                <w:sz w:val="24"/>
+                <w:szCs w:val="24"/>
+                <w:lang w:val="en-GB"/>
+              </w:rPr>
+              <w:t>Alternative script</w:t>
+            </w:r>
+            <w:r>
+              <w:rPr>
+                <w:sz w:val="24"/>
+                <w:szCs w:val="24"/>
+                <w:lang w:val="en-GB"/>
+              </w:rPr>
+              <w:t xml:space="preserve"> </w:t>
+            </w:r>
+          </w:p>
+          <w:p>
+            <w:pPr>
+              <w:rPr>
+                <w:sz w:val="24"/>
+                <w:szCs w:val="24"/>
+                <w:lang w:val="en-GB"/>
+              </w:rPr>
+            </w:pPr>
+            <w:r>
+              <w:rPr>
+                <w:sz w:val="24"/>
+                <w:szCs w:val="24"/>
+                <w:lang w:val="en-GB"/>
+              </w:rPr>
+              <w:tab/>
+            </w:r>
+            <w:r>
+              <w:rPr>
+                <w:b/>
+                <w:bCs/>
+                <w:sz w:val="24"/>
+                <w:szCs w:val="24"/>
+                <w:lang w:val="en-GB"/>
+              </w:rPr>
+              <w:t xml:space="preserve">Case </w:t>
+            </w:r>
+            <w:proofErr w:type="gramStart"/>
+            <w:r>
+              <w:rPr>
+                <w:b/>
+                <w:bCs/>
+                <w:sz w:val="24"/>
+                <w:szCs w:val="24"/>
+                <w:lang w:val="en-GB"/>
+              </w:rPr>
+              <w:t>A :</w:t>
+            </w:r>
+            <w:proofErr w:type="gramEnd"/>
+            <w:r>
+              <w:rPr>
+                <w:b/>
+                <w:bCs/>
+                <w:sz w:val="24"/>
+                <w:szCs w:val="24"/>
+                <w:lang w:val="en-GB"/>
+              </w:rPr>
+              <w:t xml:space="preserve"> </w:t>
+            </w:r>
+          </w:p>
+          <w:p>
+            <w:pPr>
+              <w:pStyle w:val="Paragraphedeliste"/>
+              <w:spacing w:line="256" w:lineRule="auto"/>
+              <w:rPr>
+                <w:sz w:val="24"/>
+                <w:szCs w:val="24"/>
+                <w:lang w:val="en-GB"/>
+              </w:rPr>
+            </w:pPr>
+            <w:r>
+              <w:rPr>
+                <w:sz w:val="24"/>
+                <w:szCs w:val="24"/>
+                <w:lang w:val="en-GB"/>
+              </w:rPr>
+              <w:t>2. Username is incorrect</w:t>
+            </w:r>
+          </w:p>
+          <w:p>
+            <w:pPr>
+              <w:spacing w:line="256" w:lineRule="auto"/>
+              <w:ind w:left="2160"/>
+              <w:rPr>
+                <w:sz w:val="24"/>
+                <w:szCs w:val="24"/>
+                <w:lang w:val="en-GB"/>
+              </w:rPr>
+            </w:pPr>
+            <w:r>
+              <w:rPr>
+                <w:sz w:val="24"/>
+                <w:szCs w:val="24"/>
+                <w:lang w:val="en-GB"/>
+              </w:rPr>
+              <w:t>Display the error message « Your username doesn’t exist. »</w:t>
+            </w:r>
+            <w:r>
+              <w:rPr>
+                <w:sz w:val="24"/>
+                <w:szCs w:val="24"/>
+                <w:lang w:val="en-GB"/>
+              </w:rPr>
+              <w:br/>
+            </w:r>
+          </w:p>
+          <w:p>
+            <w:pPr>
+              <w:rPr>
+                <w:sz w:val="24"/>
+                <w:szCs w:val="24"/>
+                <w:lang w:val="en-GB"/>
+              </w:rPr>
+            </w:pPr>
+            <w:r>
+              <w:rPr>
+                <w:sz w:val="24"/>
+                <w:szCs w:val="24"/>
+                <w:lang w:val="en-GB"/>
+              </w:rPr>
+              <w:tab/>
+            </w:r>
+            <w:r>
+              <w:rPr>
+                <w:b/>
+                <w:bCs/>
+                <w:sz w:val="24"/>
+                <w:szCs w:val="24"/>
+                <w:lang w:val="en-GB"/>
+              </w:rPr>
+              <w:t xml:space="preserve">Case </w:t>
+            </w:r>
+            <w:proofErr w:type="gramStart"/>
+            <w:r>
+              <w:rPr>
+                <w:b/>
+                <w:bCs/>
+                <w:sz w:val="24"/>
+                <w:szCs w:val="24"/>
+                <w:lang w:val="en-GB"/>
+              </w:rPr>
+              <w:t>B :</w:t>
+            </w:r>
+            <w:proofErr w:type="gramEnd"/>
+            <w:r>
+              <w:rPr>
+                <w:b/>
+                <w:bCs/>
+                <w:sz w:val="24"/>
+                <w:szCs w:val="24"/>
+                <w:lang w:val="en-GB"/>
+              </w:rPr>
+              <w:t xml:space="preserve"> </w:t>
+            </w:r>
+          </w:p>
+          <w:p>
+            <w:pPr>
+              <w:spacing w:line="256" w:lineRule="auto"/>
+              <w:rPr>
+                <w:sz w:val="24"/>
+                <w:szCs w:val="24"/>
+                <w:lang w:val="en-GB"/>
+              </w:rPr>
+            </w:pPr>
+            <w:r>
+              <w:rPr>
+                <w:sz w:val="24"/>
+                <w:szCs w:val="24"/>
+                <w:lang w:val="en-GB"/>
+              </w:rPr>
+              <w:t xml:space="preserve">            2. Password is incorrect </w:t>
+            </w:r>
+          </w:p>
+          <w:p>
+            <w:pPr>
+              <w:spacing w:line="256" w:lineRule="auto"/>
+              <w:ind w:left="2160"/>
+              <w:rPr>
+                <w:sz w:val="24"/>
+                <w:szCs w:val="24"/>
+                <w:lang w:val="en-GB"/>
+              </w:rPr>
+            </w:pPr>
+            <w:r>
+              <w:rPr>
+                <w:sz w:val="24"/>
+                <w:szCs w:val="24"/>
+                <w:lang w:val="en-GB"/>
+              </w:rPr>
+              <w:t>Display the error message « Your password is incorrect. »</w:t>
+            </w:r>
+            <w:r>
+              <w:rPr>
+                <w:sz w:val="24"/>
+                <w:szCs w:val="24"/>
+                <w:lang w:val="en-GB"/>
+              </w:rPr>
+              <w:br/>
+            </w:r>
+          </w:p>
+          <w:p>
+            <w:pPr>
+              <w:spacing w:line="256" w:lineRule="auto"/>
+              <w:rPr>
+                <w:b/>
+                <w:bCs/>
+                <w:sz w:val="24"/>
+                <w:szCs w:val="24"/>
+                <w:lang w:val="en-GB"/>
+              </w:rPr>
+            </w:pPr>
+            <w:r>
+              <w:rPr>
+                <w:b/>
+                <w:bCs/>
+                <w:sz w:val="24"/>
+                <w:szCs w:val="24"/>
+                <w:lang w:val="en-GB"/>
+              </w:rPr>
+              <w:t xml:space="preserve">            Case </w:t>
+            </w:r>
+            <w:proofErr w:type="gramStart"/>
+            <w:r>
+              <w:rPr>
+                <w:b/>
+                <w:bCs/>
+                <w:sz w:val="24"/>
+                <w:szCs w:val="24"/>
+                <w:lang w:val="en-GB"/>
+              </w:rPr>
+              <w:t>C :</w:t>
+            </w:r>
+            <w:proofErr w:type="gramEnd"/>
+          </w:p>
+          <w:p>
+            <w:pPr>
+              <w:pStyle w:val="Paragraphedeliste"/>
+              <w:spacing w:line="256" w:lineRule="auto"/>
+              <w:rPr>
+                <w:sz w:val="24"/>
+                <w:szCs w:val="24"/>
+                <w:lang w:val="en-GB"/>
+              </w:rPr>
+            </w:pPr>
+            <w:r>
+              <w:rPr>
+                <w:sz w:val="24"/>
+                <w:szCs w:val="24"/>
+                <w:lang w:val="en-GB"/>
+              </w:rPr>
+              <w:t xml:space="preserve">2.  Username &amp; password are correct AND the </w:t>
+            </w:r>
+            <w:proofErr w:type="gramStart"/>
+            <w:r>
+              <w:rPr>
+                <w:sz w:val="24"/>
+                <w:szCs w:val="24"/>
+                <w:lang w:val="en-GB"/>
+              </w:rPr>
+              <w:t>type</w:t>
+            </w:r>
+            <w:proofErr w:type="gramEnd"/>
+            <w:r>
+              <w:rPr>
+                <w:sz w:val="24"/>
+                <w:szCs w:val="24"/>
+                <w:lang w:val="en-GB"/>
+              </w:rPr>
+              <w:t xml:space="preserve"> account is CUSTOMER</w:t>
+            </w:r>
+          </w:p>
+          <w:p>
+            <w:pPr>
+              <w:pStyle w:val="Paragraphedeliste"/>
+              <w:spacing w:line="256" w:lineRule="auto"/>
+              <w:rPr>
+                <w:sz w:val="24"/>
+                <w:szCs w:val="24"/>
+                <w:lang w:val="en-GB"/>
+              </w:rPr>
+            </w:pPr>
+            <w:r>
+              <w:rPr>
+                <w:sz w:val="24"/>
+                <w:szCs w:val="24"/>
+                <w:lang w:val="en-GB"/>
+              </w:rPr>
+              <w:t xml:space="preserve">                      4.Connected as CUSTOMER UC_20</w:t>
+            </w:r>
+          </w:p>
+          <w:p>
+            <w:pPr>
+              <w:spacing w:line="256" w:lineRule="auto"/>
+              <w:rPr>
+                <w:sz w:val="24"/>
+                <w:szCs w:val="24"/>
+                <w:lang w:val="en-GB"/>
+              </w:rPr>
+            </w:pPr>
+          </w:p>
+          <w:p>
+            <w:pPr>
+              <w:spacing w:line="256" w:lineRule="auto"/>
+              <w:rPr>
+                <w:b/>
+                <w:bCs/>
+                <w:sz w:val="24"/>
+                <w:szCs w:val="24"/>
+                <w:lang w:val="en-GB"/>
+              </w:rPr>
+            </w:pPr>
+            <w:r>
+              <w:rPr>
+                <w:b/>
+                <w:bCs/>
+                <w:sz w:val="24"/>
+                <w:szCs w:val="24"/>
+                <w:lang w:val="en-GB"/>
+              </w:rPr>
+              <w:t xml:space="preserve">           Case </w:t>
+            </w:r>
+            <w:proofErr w:type="gramStart"/>
+            <w:r>
+              <w:rPr>
+                <w:b/>
+                <w:bCs/>
+                <w:sz w:val="24"/>
+                <w:szCs w:val="24"/>
+                <w:lang w:val="en-GB"/>
+              </w:rPr>
+              <w:t>D :</w:t>
+            </w:r>
+            <w:proofErr w:type="gramEnd"/>
+          </w:p>
+          <w:p>
+            <w:pPr>
+              <w:spacing w:line="256" w:lineRule="auto"/>
+              <w:ind w:left="360"/>
+              <w:rPr>
+                <w:sz w:val="24"/>
+                <w:szCs w:val="24"/>
+                <w:lang w:val="en-GB"/>
+              </w:rPr>
+            </w:pPr>
+            <w:r>
+              <w:rPr>
+                <w:sz w:val="24"/>
+                <w:szCs w:val="24"/>
+                <w:lang w:val="en-GB"/>
+              </w:rPr>
+              <w:t xml:space="preserve">     2. Username &amp; password are correct AND the </w:t>
+            </w:r>
+            <w:proofErr w:type="gramStart"/>
+            <w:r>
+              <w:rPr>
+                <w:sz w:val="24"/>
+                <w:szCs w:val="24"/>
+                <w:lang w:val="en-GB"/>
+              </w:rPr>
+              <w:t>type</w:t>
+            </w:r>
+            <w:proofErr w:type="gramEnd"/>
+            <w:r>
+              <w:rPr>
+                <w:sz w:val="24"/>
+                <w:szCs w:val="24"/>
+                <w:lang w:val="en-GB"/>
+              </w:rPr>
+              <w:t xml:space="preserve"> account is RESTORER</w:t>
+            </w:r>
+          </w:p>
+          <w:p>
+            <w:pPr>
+              <w:spacing w:line="256" w:lineRule="auto"/>
+              <w:rPr>
+                <w:sz w:val="24"/>
+                <w:szCs w:val="24"/>
+                <w:lang w:val="en-GB"/>
+              </w:rPr>
+            </w:pPr>
+            <w:r>
+              <w:rPr>
+                <w:sz w:val="24"/>
+                <w:szCs w:val="24"/>
+                <w:lang w:val="en-GB"/>
+              </w:rPr>
+              <w:t xml:space="preserve">                                  4.Connected as RESTORER UC_21</w:t>
+            </w:r>
+          </w:p>
+          <w:p>
+            <w:pPr>
+              <w:rPr>
+                <w:b/>
+                <w:bCs/>
+                <w:sz w:val="24"/>
+                <w:szCs w:val="24"/>
+                <w:lang w:val="en-GB"/>
+              </w:rPr>
+            </w:pPr>
+          </w:p>
+          <w:p>
+            <w:pPr>
+              <w:rPr>
+                <w:b/>
+                <w:bCs/>
+                <w:sz w:val="24"/>
+                <w:szCs w:val="24"/>
+                <w:lang w:val="en-GB"/>
+              </w:rPr>
+            </w:pPr>
+            <w:r>
+              <w:rPr>
+                <w:b/>
+                <w:bCs/>
+                <w:sz w:val="24"/>
+                <w:szCs w:val="24"/>
+                <w:lang w:val="en-GB"/>
+              </w:rPr>
+              <w:t xml:space="preserve">Inclusion cases </w:t>
+            </w:r>
+          </w:p>
+          <w:p>
+            <w:pPr>
+              <w:rPr>
+                <w:sz w:val="24"/>
+                <w:szCs w:val="24"/>
+                <w:lang w:val="en-GB"/>
+              </w:rPr>
+            </w:pPr>
+            <w:r>
+              <w:rPr>
+                <w:sz w:val="24"/>
+                <w:szCs w:val="24"/>
+                <w:lang w:val="en-GB"/>
+              </w:rPr>
+              <w:t>UC_20</w:t>
+            </w:r>
+            <w:r>
+              <w:rPr>
+                <w:sz w:val="24"/>
+                <w:szCs w:val="24"/>
+                <w:lang w:val="en-GB"/>
+              </w:rPr>
+              <w:br/>
+              <w:t>UC_22</w:t>
+            </w:r>
+          </w:p>
+          <w:p>
+            <w:pPr>
+              <w:rPr>
+                <w:sz w:val="24"/>
+                <w:szCs w:val="24"/>
+                <w:lang w:val="en-GB"/>
+              </w:rPr>
+            </w:pPr>
+          </w:p>
+          <w:p>
+            <w:pPr>
+              <w:rPr>
+                <w:sz w:val="24"/>
+                <w:szCs w:val="24"/>
+                <w:lang w:val="en-GB"/>
+              </w:rPr>
+            </w:pPr>
+            <w:r>
+              <w:rPr>
+                <w:b/>
+                <w:bCs/>
+                <w:sz w:val="24"/>
+                <w:szCs w:val="24"/>
+                <w:lang w:val="en-GB"/>
+              </w:rPr>
+              <w:t>Extension cases</w:t>
+            </w:r>
+            <w:r>
+              <w:rPr>
+                <w:sz w:val="24"/>
+                <w:szCs w:val="24"/>
+                <w:lang w:val="en-GB"/>
+              </w:rPr>
+              <w:br/>
+              <w:t>UC_22 if click sign out button</w:t>
+            </w:r>
+          </w:p>
+        </w:tc>
+      </w:tr>
+    </w:tbl>
+    <w:p>
+      <w:pPr>
+        <w:rPr>
+          <w:sz w:val="24"/>
+          <w:szCs w:val="24"/>
+          <w:lang w:val="en-GB"/>
+        </w:rPr>
+      </w:pPr>
+    </w:p>
+    <w:p>
+      <w:pPr>
+        <w:rPr>
+          <w:sz w:val="24"/>
+          <w:szCs w:val="24"/>
+          <w:lang w:val="en-GB"/>
+        </w:rPr>
+      </w:pPr>
+    </w:p>
+    <w:tbl>
+      <w:tblPr>
+        <w:tblStyle w:val="Grilledutableau"/>
+        <w:tblW w:w="0" w:type="auto"/>
+        <w:tblLook w:val="04A0" w:firstRow="1" w:lastRow="0" w:firstColumn="1" w:lastColumn="0" w:noHBand="0" w:noVBand="1"/>
+      </w:tblPr>
+      <w:tblGrid>
+        <w:gridCol w:w="9062"/>
+      </w:tblGrid>
+      <w:tr>
+        <w:tc>
+          <w:tcPr>
+            <w:tcW w:w="9062" w:type="dxa"/>
+          </w:tcPr>
+          <w:p>
+            <w:pPr>
+              <w:jc w:val="center"/>
+              <w:rPr>
+                <w:b/>
+                <w:bCs/>
+                <w:sz w:val="24"/>
+                <w:szCs w:val="24"/>
+                <w:lang w:val="en-GB"/>
+              </w:rPr>
+            </w:pPr>
+            <w:r>
+              <w:rPr>
+                <w:b/>
+                <w:bCs/>
+                <w:sz w:val="24"/>
+                <w:szCs w:val="24"/>
+                <w:lang w:val="en-GB"/>
+              </w:rPr>
+              <w:t>Validate Order</w:t>
+            </w:r>
+          </w:p>
+          <w:p>
+            <w:pPr>
+              <w:rPr>
+                <w:sz w:val="24"/>
+                <w:szCs w:val="24"/>
+                <w:lang w:val="en-GB"/>
+              </w:rPr>
+            </w:pPr>
+          </w:p>
+          <w:p>
+            <w:pPr>
+              <w:rPr>
+                <w:b/>
+                <w:bCs/>
+                <w:sz w:val="24"/>
+                <w:szCs w:val="24"/>
+                <w:lang w:val="en-GB"/>
+              </w:rPr>
+            </w:pPr>
+            <w:r>
+              <w:rPr>
+                <w:b/>
+                <w:bCs/>
+                <w:sz w:val="24"/>
+                <w:szCs w:val="24"/>
+                <w:lang w:val="en-GB"/>
+              </w:rPr>
+              <w:t>Identifier</w:t>
+            </w:r>
+          </w:p>
+          <w:p>
+            <w:pPr>
+              <w:rPr>
+                <w:sz w:val="24"/>
+                <w:szCs w:val="24"/>
+                <w:lang w:val="en-GB"/>
+              </w:rPr>
+            </w:pPr>
+            <w:r>
+              <w:rPr>
+                <w:sz w:val="24"/>
+                <w:szCs w:val="24"/>
+                <w:lang w:val="en-GB"/>
+              </w:rPr>
+              <w:t>UC_07</w:t>
+            </w:r>
+            <w:r>
+              <w:rPr>
+                <w:sz w:val="24"/>
+                <w:szCs w:val="24"/>
+                <w:lang w:val="en-GB"/>
+              </w:rPr>
+              <w:br/>
+            </w:r>
+          </w:p>
+          <w:p>
+            <w:pPr>
+              <w:rPr>
+                <w:b/>
+                <w:bCs/>
+                <w:sz w:val="24"/>
+                <w:szCs w:val="24"/>
+                <w:lang w:val="en-GB"/>
+              </w:rPr>
+            </w:pPr>
+            <w:r>
+              <w:rPr>
+                <w:b/>
+                <w:bCs/>
+                <w:sz w:val="24"/>
+                <w:szCs w:val="24"/>
+                <w:lang w:val="en-GB"/>
+              </w:rPr>
+              <w:t>Actors</w:t>
+            </w:r>
+          </w:p>
+          <w:p>
+            <w:pPr>
+              <w:rPr>
+                <w:sz w:val="24"/>
+                <w:szCs w:val="24"/>
+                <w:lang w:val="en-GB"/>
+              </w:rPr>
+            </w:pPr>
+            <w:r>
+              <w:rPr>
+                <w:sz w:val="24"/>
+                <w:szCs w:val="24"/>
+                <w:lang w:val="en-GB"/>
+              </w:rPr>
+              <w:t>Customer</w:t>
+            </w:r>
+          </w:p>
+          <w:p>
+            <w:pPr>
+              <w:rPr>
+                <w:sz w:val="24"/>
+                <w:szCs w:val="24"/>
+                <w:lang w:val="en-GB"/>
+              </w:rPr>
+            </w:pPr>
+          </w:p>
+          <w:p>
+            <w:pPr>
+              <w:rPr>
+                <w:b/>
+                <w:bCs/>
+                <w:sz w:val="24"/>
+                <w:szCs w:val="24"/>
+                <w:lang w:val="en-GB"/>
+              </w:rPr>
+            </w:pPr>
+            <w:r>
+              <w:rPr>
+                <w:b/>
+                <w:bCs/>
+                <w:sz w:val="24"/>
+                <w:szCs w:val="24"/>
+                <w:lang w:val="en-GB"/>
+              </w:rPr>
+              <w:t>Description</w:t>
+            </w:r>
+          </w:p>
+          <w:p>
+            <w:pPr>
+              <w:rPr>
+                <w:sz w:val="24"/>
+                <w:szCs w:val="24"/>
+                <w:lang w:val="en-GB"/>
+              </w:rPr>
+            </w:pPr>
+            <w:r>
+              <w:rPr>
+                <w:sz w:val="24"/>
+                <w:szCs w:val="24"/>
+                <w:lang w:val="en-GB"/>
+              </w:rPr>
+              <w:t>The customer can check and validate his order</w:t>
+            </w:r>
+          </w:p>
+          <w:p>
+            <w:pPr>
+              <w:rPr>
+                <w:sz w:val="24"/>
+                <w:szCs w:val="24"/>
+                <w:lang w:val="en-GB"/>
+              </w:rPr>
+            </w:pPr>
+          </w:p>
+          <w:p>
+            <w:pPr>
+              <w:rPr>
+                <w:sz w:val="24"/>
+                <w:szCs w:val="24"/>
+                <w:lang w:val="en-GB"/>
+              </w:rPr>
+            </w:pPr>
+            <w:r>
+              <w:rPr>
+                <w:b/>
+                <w:bCs/>
+                <w:sz w:val="24"/>
+                <w:szCs w:val="24"/>
+                <w:lang w:val="en-GB"/>
+              </w:rPr>
+              <w:t>Preconditions</w:t>
+            </w:r>
+            <w:r>
+              <w:rPr>
+                <w:sz w:val="24"/>
+                <w:szCs w:val="24"/>
+                <w:lang w:val="en-GB"/>
+              </w:rPr>
+              <w:t xml:space="preserve"> </w:t>
+            </w:r>
+          </w:p>
+          <w:p>
+            <w:pPr>
+              <w:numPr>
+                <w:ilvl w:val="1"/>
+                <w:numId w:val="6"/>
+              </w:numPr>
+              <w:spacing w:line="256" w:lineRule="auto"/>
+              <w:rPr>
+                <w:sz w:val="24"/>
+                <w:szCs w:val="24"/>
+                <w:lang w:val="en-GB"/>
+              </w:rPr>
+            </w:pPr>
+            <w:r>
+              <w:rPr>
+                <w:sz w:val="24"/>
+                <w:szCs w:val="24"/>
+                <w:lang w:val="en-GB"/>
+              </w:rPr>
+              <w:t>UC_06</w:t>
+            </w:r>
+          </w:p>
+          <w:p>
+            <w:pPr>
+              <w:spacing w:line="256" w:lineRule="auto"/>
+              <w:rPr>
+                <w:sz w:val="24"/>
+                <w:szCs w:val="24"/>
+                <w:lang w:val="en-GB"/>
+              </w:rPr>
+            </w:pPr>
+          </w:p>
+          <w:p>
+            <w:pPr>
+              <w:rPr>
+                <w:sz w:val="24"/>
+                <w:szCs w:val="24"/>
+                <w:lang w:val="en-GB"/>
+              </w:rPr>
+            </w:pPr>
+            <w:r>
+              <w:rPr>
+                <w:b/>
+                <w:bCs/>
+                <w:sz w:val="24"/>
+                <w:szCs w:val="24"/>
+                <w:lang w:val="en-GB"/>
+              </w:rPr>
+              <w:t>Hypothesis</w:t>
+            </w:r>
+            <w:r>
+              <w:rPr>
+                <w:sz w:val="24"/>
+                <w:szCs w:val="24"/>
+                <w:lang w:val="en-GB"/>
+              </w:rPr>
+              <w:t xml:space="preserve"> </w:t>
+            </w:r>
+          </w:p>
+          <w:p>
+            <w:pPr>
+              <w:spacing w:line="256" w:lineRule="auto"/>
+              <w:rPr>
+                <w:sz w:val="24"/>
+                <w:szCs w:val="24"/>
+                <w:lang w:val="en-GB"/>
+              </w:rPr>
+            </w:pPr>
+            <w:r>
+              <w:rPr>
+                <w:sz w:val="24"/>
+                <w:szCs w:val="24"/>
+                <w:lang w:val="en-GB"/>
+              </w:rPr>
+              <w:t xml:space="preserve">                    1. </w:t>
+            </w:r>
+            <w:r>
+              <w:rPr>
+                <w:sz w:val="24"/>
+                <w:szCs w:val="24"/>
+                <w:lang w:val="en-GB"/>
+              </w:rPr>
+              <w:t xml:space="preserve">Element checked exist </w:t>
+            </w:r>
+            <w:proofErr w:type="gramStart"/>
+            <w:r>
+              <w:rPr>
+                <w:sz w:val="24"/>
+                <w:szCs w:val="24"/>
+                <w:lang w:val="en-GB"/>
+              </w:rPr>
+              <w:t>( menu</w:t>
+            </w:r>
+            <w:proofErr w:type="gramEnd"/>
+            <w:r>
+              <w:rPr>
+                <w:sz w:val="24"/>
+                <w:szCs w:val="24"/>
+                <w:lang w:val="en-GB"/>
+              </w:rPr>
+              <w:t>/hour verified )</w:t>
+            </w:r>
+            <w:r>
+              <w:rPr>
+                <w:sz w:val="24"/>
+                <w:szCs w:val="24"/>
+                <w:lang w:val="en-GB"/>
+              </w:rPr>
+              <w:br/>
+            </w:r>
+          </w:p>
+          <w:p>
+            <w:pPr>
+              <w:rPr>
+                <w:sz w:val="24"/>
+                <w:szCs w:val="24"/>
+                <w:lang w:val="en-GB"/>
+              </w:rPr>
+            </w:pPr>
+            <w:r>
+              <w:rPr>
+                <w:b/>
+                <w:bCs/>
+                <w:sz w:val="24"/>
+                <w:szCs w:val="24"/>
+                <w:lang w:val="en-GB"/>
+              </w:rPr>
+              <w:t>Nominal script</w:t>
+            </w:r>
+            <w:r>
+              <w:rPr>
+                <w:sz w:val="24"/>
+                <w:szCs w:val="24"/>
+                <w:lang w:val="en-GB"/>
+              </w:rPr>
+              <w:t xml:space="preserve"> </w:t>
+            </w:r>
+          </w:p>
+          <w:p>
+            <w:pPr>
+              <w:spacing w:line="256" w:lineRule="auto"/>
+              <w:ind w:left="1080"/>
+              <w:rPr>
+                <w:sz w:val="24"/>
+                <w:szCs w:val="24"/>
+                <w:lang w:val="en-GB"/>
+              </w:rPr>
+            </w:pPr>
+            <w:r>
+              <w:rPr>
+                <w:sz w:val="24"/>
+                <w:szCs w:val="24"/>
+                <w:lang w:val="en-GB"/>
+              </w:rPr>
+              <w:t xml:space="preserve">       1. Summary of order on the screen</w:t>
+            </w:r>
+          </w:p>
+          <w:p>
+            <w:pPr>
+              <w:spacing w:line="256" w:lineRule="auto"/>
+              <w:ind w:left="1440"/>
+              <w:rPr>
+                <w:sz w:val="24"/>
+                <w:szCs w:val="24"/>
+                <w:lang w:val="en-GB"/>
+              </w:rPr>
+            </w:pPr>
+            <w:r>
+              <w:rPr>
+                <w:sz w:val="24"/>
+                <w:szCs w:val="24"/>
+                <w:lang w:val="en-GB"/>
+              </w:rPr>
+              <w:t xml:space="preserve">2. Customer checked his order </w:t>
+            </w:r>
+          </w:p>
+          <w:p>
+            <w:pPr>
+              <w:tabs>
+                <w:tab w:val="left" w:pos="4871"/>
+              </w:tabs>
+              <w:spacing w:line="256" w:lineRule="auto"/>
+              <w:ind w:left="360"/>
+              <w:rPr>
+                <w:sz w:val="24"/>
+                <w:szCs w:val="24"/>
+                <w:lang w:val="en-GB"/>
+              </w:rPr>
+            </w:pPr>
+            <w:r>
+              <w:rPr>
+                <w:sz w:val="24"/>
+                <w:szCs w:val="24"/>
+                <w:lang w:val="en-GB"/>
+              </w:rPr>
+              <w:t xml:space="preserve">                    3. Order is </w:t>
+            </w:r>
+            <w:proofErr w:type="gramStart"/>
+            <w:r>
+              <w:rPr>
+                <w:sz w:val="24"/>
+                <w:szCs w:val="24"/>
+                <w:lang w:val="en-GB"/>
+              </w:rPr>
+              <w:t>send</w:t>
+            </w:r>
+            <w:proofErr w:type="gramEnd"/>
+            <w:r>
+              <w:rPr>
+                <w:sz w:val="24"/>
+                <w:szCs w:val="24"/>
+                <w:lang w:val="en-GB"/>
+              </w:rPr>
+              <w:t xml:space="preserve"> to restaurant (UC_16)</w:t>
+            </w:r>
+          </w:p>
+          <w:p>
+            <w:pPr>
+              <w:spacing w:line="256" w:lineRule="auto"/>
+              <w:ind w:left="360"/>
+              <w:rPr>
+                <w:sz w:val="24"/>
+                <w:szCs w:val="24"/>
+                <w:lang w:val="en-GB"/>
+              </w:rPr>
+            </w:pPr>
+          </w:p>
+          <w:p>
+            <w:pPr>
+              <w:rPr>
+                <w:sz w:val="24"/>
+                <w:szCs w:val="24"/>
+                <w:lang w:val="en-GB"/>
+              </w:rPr>
+            </w:pPr>
+            <w:r>
+              <w:rPr>
+                <w:b/>
+                <w:bCs/>
+                <w:sz w:val="24"/>
+                <w:szCs w:val="24"/>
+                <w:lang w:val="en-GB"/>
+              </w:rPr>
+              <w:t>Alternative script</w:t>
+            </w:r>
+            <w:r>
+              <w:rPr>
+                <w:sz w:val="24"/>
+                <w:szCs w:val="24"/>
+                <w:lang w:val="en-GB"/>
+              </w:rPr>
+              <w:t xml:space="preserve"> </w:t>
+            </w:r>
+          </w:p>
+          <w:p>
+            <w:pPr>
+              <w:rPr>
+                <w:sz w:val="24"/>
+                <w:szCs w:val="24"/>
+                <w:lang w:val="en-GB"/>
+              </w:rPr>
+            </w:pPr>
+            <w:r>
+              <w:rPr>
+                <w:sz w:val="24"/>
+                <w:szCs w:val="24"/>
+                <w:lang w:val="en-GB"/>
+              </w:rPr>
+              <w:tab/>
+            </w:r>
+            <w:r>
+              <w:rPr>
+                <w:b/>
+                <w:bCs/>
+                <w:sz w:val="24"/>
+                <w:szCs w:val="24"/>
+                <w:lang w:val="en-GB"/>
+              </w:rPr>
+              <w:t xml:space="preserve">Case </w:t>
+            </w:r>
+            <w:proofErr w:type="gramStart"/>
+            <w:r>
+              <w:rPr>
+                <w:b/>
+                <w:bCs/>
+                <w:sz w:val="24"/>
+                <w:szCs w:val="24"/>
+                <w:lang w:val="en-GB"/>
+              </w:rPr>
+              <w:t>A :</w:t>
+            </w:r>
+            <w:proofErr w:type="gramEnd"/>
+            <w:r>
+              <w:rPr>
+                <w:b/>
+                <w:bCs/>
+                <w:sz w:val="24"/>
+                <w:szCs w:val="24"/>
+                <w:lang w:val="en-GB"/>
+              </w:rPr>
+              <w:t xml:space="preserve"> </w:t>
+            </w:r>
+          </w:p>
+          <w:p>
+            <w:pPr>
+              <w:pStyle w:val="Paragraphedeliste"/>
+              <w:numPr>
+                <w:ilvl w:val="2"/>
+                <w:numId w:val="6"/>
+              </w:numPr>
+              <w:spacing w:line="256" w:lineRule="auto"/>
+              <w:rPr>
+                <w:sz w:val="24"/>
+                <w:szCs w:val="24"/>
+                <w:lang w:val="en-GB"/>
+              </w:rPr>
+            </w:pPr>
+            <w:r>
+              <w:rPr>
+                <w:sz w:val="24"/>
+                <w:szCs w:val="24"/>
+                <w:lang w:val="en-GB"/>
+              </w:rPr>
+              <w:t xml:space="preserve">Costumer want </w:t>
+            </w:r>
+            <w:proofErr w:type="gramStart"/>
+            <w:r>
+              <w:rPr>
+                <w:sz w:val="24"/>
+                <w:szCs w:val="24"/>
+                <w:lang w:val="en-GB"/>
+              </w:rPr>
+              <w:t>cancel</w:t>
+            </w:r>
+            <w:proofErr w:type="gramEnd"/>
+            <w:r>
+              <w:rPr>
+                <w:sz w:val="24"/>
+                <w:szCs w:val="24"/>
+                <w:lang w:val="en-GB"/>
+              </w:rPr>
+              <w:t xml:space="preserve"> his order</w:t>
+            </w:r>
+            <w:r>
+              <w:rPr>
+                <w:sz w:val="24"/>
+                <w:szCs w:val="24"/>
+                <w:lang w:val="en-GB"/>
+              </w:rPr>
+              <w:br/>
+              <w:t>Launch UC_23</w:t>
+            </w:r>
+          </w:p>
+          <w:p>
+            <w:pPr>
+              <w:rPr>
+                <w:sz w:val="24"/>
+                <w:szCs w:val="24"/>
+                <w:lang w:val="en-GB"/>
+              </w:rPr>
+            </w:pPr>
+            <w:r>
+              <w:rPr>
+                <w:b/>
+                <w:bCs/>
+                <w:sz w:val="24"/>
+                <w:szCs w:val="24"/>
+                <w:lang w:val="en-GB"/>
+              </w:rPr>
+              <w:t xml:space="preserve">Inclusion cases </w:t>
+            </w:r>
+          </w:p>
+          <w:p>
+            <w:pPr>
+              <w:rPr>
+                <w:sz w:val="24"/>
+                <w:szCs w:val="24"/>
+                <w:lang w:val="en-GB"/>
+              </w:rPr>
+            </w:pPr>
+            <w:r>
+              <w:rPr>
+                <w:sz w:val="24"/>
+                <w:szCs w:val="24"/>
+                <w:lang w:val="en-GB"/>
+              </w:rPr>
+              <w:t>UC_08</w:t>
+            </w:r>
+            <w:r>
+              <w:rPr>
+                <w:sz w:val="24"/>
+                <w:szCs w:val="24"/>
+                <w:lang w:val="en-GB"/>
+              </w:rPr>
+              <w:br/>
+            </w:r>
+          </w:p>
+          <w:p>
+            <w:pPr>
+              <w:rPr>
+                <w:sz w:val="24"/>
+                <w:szCs w:val="24"/>
+                <w:lang w:val="en-GB"/>
+              </w:rPr>
+            </w:pPr>
+            <w:r>
+              <w:rPr>
+                <w:b/>
+                <w:bCs/>
+                <w:sz w:val="24"/>
+                <w:szCs w:val="24"/>
+                <w:lang w:val="en-GB"/>
+              </w:rPr>
+              <w:t>Extension cases</w:t>
+            </w:r>
+            <w:r>
+              <w:rPr>
+                <w:sz w:val="24"/>
+                <w:szCs w:val="24"/>
+                <w:lang w:val="en-GB"/>
+              </w:rPr>
+              <w:t xml:space="preserve"> </w:t>
+            </w:r>
+          </w:p>
+          <w:p>
+            <w:pPr>
+              <w:rPr>
+                <w:sz w:val="24"/>
+                <w:szCs w:val="24"/>
+                <w:lang w:val="en-GB"/>
+              </w:rPr>
+            </w:pPr>
+            <w:r>
+              <w:rPr>
+                <w:sz w:val="24"/>
+                <w:szCs w:val="24"/>
+                <w:lang w:val="en-GB"/>
+              </w:rPr>
+              <w:t>UC_17 if the km &lt;</w:t>
+            </w:r>
+            <w:proofErr w:type="gramStart"/>
+            <w:r>
+              <w:rPr>
+                <w:sz w:val="24"/>
+                <w:szCs w:val="24"/>
+                <w:lang w:val="en-GB"/>
+              </w:rPr>
+              <w:t>xx ;</w:t>
+            </w:r>
+            <w:proofErr w:type="gramEnd"/>
+            <w:r>
+              <w:rPr>
+                <w:sz w:val="24"/>
+                <w:szCs w:val="24"/>
+                <w:lang w:val="en-GB"/>
+              </w:rPr>
+              <w:br/>
+              <w:t>UC_23 if the costumer click on cancel</w:t>
+            </w:r>
+          </w:p>
+        </w:tc>
+      </w:tr>
+    </w:tbl>
+    <w:p>
+      <w:pPr>
+        <w:rPr>
+          <w:sz w:val="24"/>
+          <w:szCs w:val="24"/>
+          <w:lang w:val="en-GB"/>
+        </w:rPr>
+      </w:pPr>
+    </w:p>
+    <w:p>
+      <w:pPr>
+        <w:rPr>
+          <w:sz w:val="24"/>
+          <w:szCs w:val="24"/>
+          <w:lang w:val="en-GB"/>
+        </w:rPr>
+      </w:pPr>
+    </w:p>
+    <w:p>
+      <w:pPr>
+        <w:rPr>
+          <w:sz w:val="24"/>
+          <w:szCs w:val="24"/>
+          <w:lang w:val="en-GB"/>
+        </w:rPr>
+      </w:pPr>
+    </w:p>
+    <w:p>
+      <w:pPr>
+        <w:rPr>
+          <w:sz w:val="24"/>
+          <w:szCs w:val="24"/>
+          <w:lang w:val="en-GB"/>
+        </w:rPr>
+      </w:pPr>
+    </w:p>
+    <w:p>
+      <w:pPr>
+        <w:rPr>
+          <w:sz w:val="24"/>
+          <w:szCs w:val="24"/>
+          <w:lang w:val="en-GB"/>
+        </w:rPr>
+      </w:pPr>
+    </w:p>
+    <w:tbl>
+      <w:tblPr>
+        <w:tblStyle w:val="Grilledutableau"/>
+        <w:tblW w:w="0" w:type="auto"/>
+        <w:tblLook w:val="04A0" w:firstRow="1" w:lastRow="0" w:firstColumn="1" w:lastColumn="0" w:noHBand="0" w:noVBand="1"/>
+      </w:tblPr>
+      <w:tblGrid>
+        <w:gridCol w:w="9062"/>
+      </w:tblGrid>
+      <w:tr>
+        <w:tc>
+          <w:tcPr>
+            <w:tcW w:w="9062" w:type="dxa"/>
+          </w:tcPr>
+          <w:p>
+            <w:pPr>
+              <w:jc w:val="center"/>
+              <w:rPr>
+                <w:b/>
+                <w:bCs/>
+                <w:sz w:val="24"/>
+                <w:szCs w:val="24"/>
+                <w:lang w:val="en-GB"/>
+              </w:rPr>
+            </w:pPr>
+            <w:r>
+              <w:rPr>
+                <w:b/>
+                <w:bCs/>
+                <w:sz w:val="24"/>
+                <w:szCs w:val="24"/>
+                <w:lang w:val="en-GB"/>
+              </w:rPr>
+              <w:lastRenderedPageBreak/>
+              <w:t>Sign Restaurant</w:t>
+            </w:r>
+          </w:p>
+          <w:p>
+            <w:pPr>
+              <w:rPr>
+                <w:sz w:val="24"/>
+                <w:szCs w:val="24"/>
+                <w:lang w:val="en-GB"/>
+              </w:rPr>
+            </w:pPr>
+            <w:r>
+              <w:rPr>
+                <w:b/>
+                <w:bCs/>
+                <w:sz w:val="24"/>
+                <w:szCs w:val="24"/>
+                <w:lang w:val="en-GB"/>
+              </w:rPr>
+              <w:t>Identifier</w:t>
+            </w:r>
+            <w:r>
+              <w:rPr>
+                <w:sz w:val="24"/>
+                <w:szCs w:val="24"/>
+                <w:lang w:val="en-GB"/>
+              </w:rPr>
+              <w:t xml:space="preserve">  </w:t>
+            </w:r>
+          </w:p>
+          <w:p>
+            <w:pPr>
+              <w:rPr>
+                <w:sz w:val="24"/>
+                <w:szCs w:val="24"/>
+                <w:lang w:val="en-GB"/>
+              </w:rPr>
+            </w:pPr>
+            <w:r>
+              <w:rPr>
+                <w:sz w:val="24"/>
+                <w:szCs w:val="24"/>
+                <w:lang w:val="en-GB"/>
+              </w:rPr>
+              <w:t>UC_12</w:t>
+            </w:r>
+          </w:p>
+          <w:p>
+            <w:pPr>
+              <w:rPr>
+                <w:sz w:val="24"/>
+                <w:szCs w:val="24"/>
+                <w:lang w:val="en-GB"/>
+              </w:rPr>
+            </w:pPr>
+          </w:p>
+          <w:p>
+            <w:pPr>
+              <w:rPr>
+                <w:sz w:val="24"/>
+                <w:szCs w:val="24"/>
+                <w:lang w:val="en-GB"/>
+              </w:rPr>
+            </w:pPr>
+            <w:r>
+              <w:rPr>
+                <w:b/>
+                <w:bCs/>
+                <w:sz w:val="24"/>
+                <w:szCs w:val="24"/>
+                <w:lang w:val="en-GB"/>
+              </w:rPr>
+              <w:t>Actors</w:t>
+            </w:r>
+            <w:r>
+              <w:rPr>
+                <w:sz w:val="24"/>
+                <w:szCs w:val="24"/>
+                <w:lang w:val="en-GB"/>
+              </w:rPr>
+              <w:t xml:space="preserve"> </w:t>
+            </w:r>
+          </w:p>
+          <w:p>
+            <w:pPr>
+              <w:rPr>
+                <w:sz w:val="24"/>
+                <w:szCs w:val="24"/>
+                <w:lang w:val="en-GB"/>
+              </w:rPr>
+            </w:pPr>
+            <w:r>
+              <w:rPr>
+                <w:sz w:val="24"/>
+                <w:szCs w:val="24"/>
+                <w:lang w:val="en-GB"/>
+              </w:rPr>
+              <w:t>Restorer</w:t>
+            </w:r>
+          </w:p>
+          <w:p>
+            <w:pPr>
+              <w:rPr>
+                <w:b/>
+                <w:bCs/>
+                <w:sz w:val="24"/>
+                <w:szCs w:val="24"/>
+                <w:lang w:val="en-GB"/>
+              </w:rPr>
+            </w:pPr>
+          </w:p>
+          <w:p>
+            <w:pPr>
+              <w:rPr>
+                <w:sz w:val="24"/>
+                <w:szCs w:val="24"/>
+                <w:lang w:val="en-GB"/>
+              </w:rPr>
+            </w:pPr>
+            <w:r>
+              <w:rPr>
+                <w:b/>
+                <w:bCs/>
+                <w:sz w:val="24"/>
+                <w:szCs w:val="24"/>
+                <w:lang w:val="en-GB"/>
+              </w:rPr>
+              <w:t>Description</w:t>
+            </w:r>
+            <w:r>
+              <w:rPr>
+                <w:sz w:val="24"/>
+                <w:szCs w:val="24"/>
+                <w:lang w:val="en-GB"/>
+              </w:rPr>
+              <w:t xml:space="preserve"> </w:t>
+            </w:r>
+          </w:p>
+          <w:p>
+            <w:pPr>
+              <w:rPr>
+                <w:sz w:val="24"/>
+                <w:szCs w:val="24"/>
+                <w:lang w:val="en-GB"/>
+              </w:rPr>
+            </w:pPr>
+            <w:r>
+              <w:rPr>
+                <w:sz w:val="24"/>
+                <w:szCs w:val="24"/>
+                <w:lang w:val="en-GB"/>
+              </w:rPr>
+              <w:t>A restorer can sign in his restaurant in the platform</w:t>
+            </w:r>
+          </w:p>
+          <w:p>
+            <w:pPr>
+              <w:rPr>
+                <w:sz w:val="24"/>
+                <w:szCs w:val="24"/>
+                <w:lang w:val="en-GB"/>
+              </w:rPr>
+            </w:pPr>
+          </w:p>
+          <w:p>
+            <w:pPr>
+              <w:rPr>
+                <w:sz w:val="24"/>
+                <w:szCs w:val="24"/>
+                <w:lang w:val="en-GB"/>
+              </w:rPr>
+            </w:pPr>
+            <w:r>
+              <w:rPr>
+                <w:b/>
+                <w:bCs/>
+                <w:sz w:val="24"/>
+                <w:szCs w:val="24"/>
+                <w:lang w:val="en-GB"/>
+              </w:rPr>
+              <w:t>Preconditions</w:t>
+            </w:r>
+            <w:r>
+              <w:rPr>
+                <w:sz w:val="24"/>
+                <w:szCs w:val="24"/>
+                <w:lang w:val="en-GB"/>
+              </w:rPr>
+              <w:t xml:space="preserve"> </w:t>
+            </w:r>
+          </w:p>
+          <w:p>
+            <w:pPr>
+              <w:pStyle w:val="Paragraphedeliste"/>
+              <w:numPr>
+                <w:ilvl w:val="2"/>
+                <w:numId w:val="4"/>
+              </w:numPr>
+              <w:spacing w:line="256" w:lineRule="auto"/>
+              <w:rPr>
+                <w:sz w:val="24"/>
+                <w:szCs w:val="24"/>
+                <w:lang w:val="en-GB"/>
+              </w:rPr>
+            </w:pPr>
+            <w:r>
+              <w:rPr>
+                <w:sz w:val="24"/>
+                <w:szCs w:val="24"/>
+                <w:lang w:val="en-GB"/>
+              </w:rPr>
+              <w:t>UC_21</w:t>
+            </w:r>
+          </w:p>
+          <w:p>
+            <w:pPr>
+              <w:rPr>
+                <w:sz w:val="24"/>
+                <w:szCs w:val="24"/>
+                <w:lang w:val="en-GB"/>
+              </w:rPr>
+            </w:pPr>
+            <w:r>
+              <w:rPr>
+                <w:b/>
+                <w:bCs/>
+                <w:sz w:val="24"/>
+                <w:szCs w:val="24"/>
+                <w:lang w:val="en-GB"/>
+              </w:rPr>
+              <w:t>Hypothesis</w:t>
+            </w:r>
+            <w:r>
+              <w:rPr>
+                <w:sz w:val="24"/>
+                <w:szCs w:val="24"/>
+                <w:lang w:val="en-GB"/>
+              </w:rPr>
+              <w:t xml:space="preserve"> </w:t>
+            </w:r>
+          </w:p>
+          <w:p>
+            <w:pPr>
+              <w:pStyle w:val="Paragraphedeliste"/>
+              <w:numPr>
+                <w:ilvl w:val="3"/>
+                <w:numId w:val="4"/>
+              </w:numPr>
+              <w:rPr>
+                <w:sz w:val="24"/>
+                <w:szCs w:val="24"/>
+                <w:lang w:val="en-GB"/>
+              </w:rPr>
+            </w:pPr>
+            <w:r>
+              <w:rPr>
+                <w:sz w:val="24"/>
+                <w:szCs w:val="24"/>
+                <w:lang w:val="en-GB"/>
+              </w:rPr>
+              <w:t>Restaurant exist</w:t>
+            </w:r>
+            <w:r>
+              <w:rPr>
+                <w:sz w:val="24"/>
+                <w:szCs w:val="24"/>
+                <w:lang w:val="en-GB"/>
+              </w:rPr>
+              <w:t>s</w:t>
+            </w:r>
+            <w:r>
+              <w:rPr>
+                <w:sz w:val="24"/>
+                <w:szCs w:val="24"/>
+                <w:lang w:val="en-GB"/>
+              </w:rPr>
+              <w:t xml:space="preserve"> </w:t>
+            </w:r>
+            <w:proofErr w:type="gramStart"/>
+            <w:r>
+              <w:rPr>
+                <w:sz w:val="24"/>
+                <w:szCs w:val="24"/>
+                <w:lang w:val="en-GB"/>
+              </w:rPr>
+              <w:t>( exist</w:t>
+            </w:r>
+            <w:proofErr w:type="gramEnd"/>
+            <w:r>
+              <w:rPr>
+                <w:sz w:val="24"/>
+                <w:szCs w:val="24"/>
+                <w:lang w:val="en-GB"/>
+              </w:rPr>
+              <w:t xml:space="preserve"> in real life… )</w:t>
+            </w:r>
+          </w:p>
+          <w:p>
+            <w:pPr>
+              <w:pStyle w:val="Paragraphedeliste"/>
+              <w:numPr>
+                <w:ilvl w:val="3"/>
+                <w:numId w:val="4"/>
+              </w:numPr>
+              <w:rPr>
+                <w:sz w:val="24"/>
+                <w:szCs w:val="24"/>
+                <w:lang w:val="en-GB"/>
+              </w:rPr>
+            </w:pPr>
+            <w:r>
+              <w:rPr>
+                <w:sz w:val="24"/>
+                <w:szCs w:val="24"/>
+                <w:lang w:val="en-GB"/>
+              </w:rPr>
+              <w:t>Restorer on form page</w:t>
+            </w:r>
+          </w:p>
+          <w:p>
+            <w:pPr>
+              <w:rPr>
+                <w:b/>
+                <w:bCs/>
+                <w:sz w:val="24"/>
+                <w:szCs w:val="24"/>
+                <w:lang w:val="en-GB"/>
+              </w:rPr>
+            </w:pPr>
+          </w:p>
+          <w:p>
+            <w:pPr>
+              <w:rPr>
+                <w:sz w:val="24"/>
+                <w:szCs w:val="24"/>
+                <w:lang w:val="en-GB"/>
+              </w:rPr>
+            </w:pPr>
+            <w:r>
+              <w:rPr>
+                <w:b/>
+                <w:bCs/>
+                <w:sz w:val="24"/>
+                <w:szCs w:val="24"/>
+                <w:lang w:val="en-GB"/>
+              </w:rPr>
+              <w:t>Nominal script</w:t>
+            </w:r>
+            <w:r>
+              <w:rPr>
+                <w:sz w:val="24"/>
+                <w:szCs w:val="24"/>
+                <w:lang w:val="en-GB"/>
+              </w:rPr>
+              <w:t xml:space="preserve"> </w:t>
+            </w:r>
+          </w:p>
+          <w:p>
+            <w:pPr>
+              <w:pStyle w:val="Paragraphedeliste"/>
+              <w:rPr>
+                <w:sz w:val="24"/>
+                <w:szCs w:val="24"/>
+                <w:lang w:val="en-GB"/>
+              </w:rPr>
+            </w:pPr>
+            <w:r>
+              <w:rPr>
+                <w:sz w:val="24"/>
+                <w:szCs w:val="24"/>
+                <w:lang w:val="en-GB"/>
+              </w:rPr>
+              <w:t xml:space="preserve">      1. Restorer add his restaurant with a form</w:t>
+            </w:r>
+          </w:p>
+          <w:p>
+            <w:pPr>
+              <w:spacing w:line="256" w:lineRule="auto"/>
+              <w:ind w:left="1080"/>
+              <w:rPr>
+                <w:sz w:val="24"/>
+                <w:szCs w:val="24"/>
+                <w:lang w:val="en-GB"/>
+              </w:rPr>
+            </w:pPr>
+            <w:r>
+              <w:rPr>
+                <w:sz w:val="24"/>
+                <w:szCs w:val="24"/>
+                <w:lang w:val="en-GB"/>
+              </w:rPr>
+              <w:t>2. BDD verification</w:t>
+            </w:r>
+          </w:p>
+          <w:p>
+            <w:pPr>
+              <w:pStyle w:val="Paragraphedeliste"/>
+              <w:spacing w:line="256" w:lineRule="auto"/>
+              <w:rPr>
+                <w:sz w:val="24"/>
+                <w:szCs w:val="24"/>
+                <w:lang w:val="en-GB"/>
+              </w:rPr>
+            </w:pPr>
+            <w:r>
+              <w:rPr>
+                <w:sz w:val="24"/>
+                <w:szCs w:val="24"/>
+                <w:lang w:val="en-GB"/>
+              </w:rPr>
+              <w:t xml:space="preserve">      3.  Restaurant is added</w:t>
+            </w:r>
+            <w:r>
+              <w:rPr>
+                <w:sz w:val="24"/>
+                <w:szCs w:val="24"/>
+                <w:lang w:val="en-GB"/>
+              </w:rPr>
+              <w:br/>
+            </w:r>
+          </w:p>
+          <w:p>
+            <w:pPr>
+              <w:rPr>
+                <w:sz w:val="24"/>
+                <w:szCs w:val="24"/>
+                <w:lang w:val="en-GB"/>
+              </w:rPr>
+            </w:pPr>
+            <w:r>
+              <w:rPr>
+                <w:b/>
+                <w:bCs/>
+                <w:sz w:val="24"/>
+                <w:szCs w:val="24"/>
+                <w:lang w:val="en-GB"/>
+              </w:rPr>
+              <w:t>Alternative script</w:t>
+            </w:r>
+            <w:r>
+              <w:rPr>
+                <w:sz w:val="24"/>
+                <w:szCs w:val="24"/>
+                <w:lang w:val="en-GB"/>
+              </w:rPr>
+              <w:t xml:space="preserve"> </w:t>
+            </w:r>
+          </w:p>
+          <w:p>
+            <w:pPr>
+              <w:rPr>
+                <w:sz w:val="24"/>
+                <w:szCs w:val="24"/>
+                <w:lang w:val="en-GB"/>
+              </w:rPr>
+            </w:pPr>
+            <w:r>
+              <w:rPr>
+                <w:sz w:val="24"/>
+                <w:szCs w:val="24"/>
+                <w:lang w:val="en-GB"/>
+              </w:rPr>
+              <w:tab/>
+            </w:r>
+            <w:r>
+              <w:rPr>
+                <w:b/>
+                <w:bCs/>
+                <w:sz w:val="24"/>
+                <w:szCs w:val="24"/>
+                <w:lang w:val="en-GB"/>
+              </w:rPr>
+              <w:t xml:space="preserve">Case </w:t>
+            </w:r>
+            <w:proofErr w:type="gramStart"/>
+            <w:r>
+              <w:rPr>
+                <w:b/>
+                <w:bCs/>
+                <w:sz w:val="24"/>
+                <w:szCs w:val="24"/>
+                <w:lang w:val="en-GB"/>
+              </w:rPr>
+              <w:t>A :</w:t>
+            </w:r>
+            <w:proofErr w:type="gramEnd"/>
+            <w:r>
+              <w:rPr>
+                <w:b/>
+                <w:bCs/>
+                <w:sz w:val="24"/>
+                <w:szCs w:val="24"/>
+                <w:lang w:val="en-GB"/>
+              </w:rPr>
+              <w:t xml:space="preserve"> </w:t>
+            </w:r>
+          </w:p>
+          <w:p>
+            <w:pPr>
+              <w:pStyle w:val="Paragraphedeliste"/>
+              <w:numPr>
+                <w:ilvl w:val="0"/>
+                <w:numId w:val="4"/>
+              </w:numPr>
+              <w:rPr>
+                <w:sz w:val="24"/>
+                <w:szCs w:val="24"/>
+                <w:lang w:val="en-GB"/>
+              </w:rPr>
+            </w:pPr>
+            <w:r>
+              <w:rPr>
+                <w:sz w:val="24"/>
+                <w:szCs w:val="24"/>
+                <w:lang w:val="en-GB"/>
+              </w:rPr>
+              <w:t>A field is empty or null</w:t>
+            </w:r>
+          </w:p>
+          <w:p>
+            <w:pPr>
+              <w:ind w:left="360"/>
+              <w:rPr>
+                <w:sz w:val="24"/>
+                <w:szCs w:val="24"/>
+                <w:lang w:val="en-GB"/>
+              </w:rPr>
+            </w:pPr>
+            <w:r>
+              <w:rPr>
+                <w:sz w:val="24"/>
+                <w:szCs w:val="24"/>
+                <w:lang w:val="en-GB"/>
+              </w:rPr>
+              <w:t xml:space="preserve">                                ERROR -&gt; This form is not completed</w:t>
+            </w:r>
+          </w:p>
+          <w:p>
+            <w:pPr>
+              <w:ind w:left="360"/>
+              <w:rPr>
+                <w:sz w:val="24"/>
+                <w:szCs w:val="24"/>
+                <w:lang w:val="en-GB"/>
+              </w:rPr>
+            </w:pPr>
+          </w:p>
+          <w:p>
+            <w:pPr>
+              <w:rPr>
+                <w:sz w:val="24"/>
+                <w:szCs w:val="24"/>
+                <w:lang w:val="en-GB"/>
+              </w:rPr>
+            </w:pPr>
+            <w:r>
+              <w:rPr>
+                <w:b/>
+                <w:bCs/>
+                <w:sz w:val="24"/>
+                <w:szCs w:val="24"/>
+                <w:lang w:val="en-GB"/>
+              </w:rPr>
+              <w:t xml:space="preserve">Inclusion cases </w:t>
+            </w:r>
+          </w:p>
+          <w:p>
+            <w:pPr>
+              <w:rPr>
+                <w:sz w:val="24"/>
+                <w:szCs w:val="24"/>
+                <w:lang w:val="en-GB"/>
+              </w:rPr>
+            </w:pPr>
+            <w:r>
+              <w:rPr>
+                <w:sz w:val="24"/>
+                <w:szCs w:val="24"/>
+                <w:lang w:val="en-GB"/>
+              </w:rPr>
+              <w:t xml:space="preserve">UC_21 </w:t>
+            </w:r>
+          </w:p>
+        </w:tc>
+      </w:tr>
+    </w:tbl>
+    <w:p>
+      <w:pPr>
+        <w:rPr>
+          <w:sz w:val="24"/>
+          <w:szCs w:val="24"/>
+          <w:lang w:val="en-GB"/>
+        </w:rPr>
+      </w:pPr>
+    </w:p>
+    <w:p>
+      <w:pPr>
+        <w:rPr>
+          <w:sz w:val="24"/>
+          <w:szCs w:val="24"/>
+          <w:lang w:val="en-GB"/>
+        </w:rPr>
+      </w:pPr>
+    </w:p>
+    <w:p>
+      <w:pPr>
+        <w:rPr>
+          <w:sz w:val="24"/>
+          <w:szCs w:val="24"/>
+          <w:lang w:val="en-GB"/>
+        </w:rPr>
+      </w:pPr>
+    </w:p>
+    <w:p>
+      <w:pPr>
+        <w:rPr>
+          <w:sz w:val="24"/>
+          <w:szCs w:val="24"/>
+          <w:lang w:val="en-GB"/>
+        </w:rPr>
+      </w:pPr>
+    </w:p>
+    <w:p>
+      <w:pPr>
+        <w:rPr>
+          <w:sz w:val="24"/>
+          <w:szCs w:val="24"/>
+          <w:lang w:val="en-GB"/>
+        </w:rPr>
+      </w:pPr>
+    </w:p>
+    <w:p>
+      <w:pPr>
+        <w:rPr>
+          <w:sz w:val="24"/>
+          <w:szCs w:val="24"/>
+          <w:lang w:val="en-GB"/>
+        </w:rPr>
+      </w:pPr>
+    </w:p>
+    <w:p>
+      <w:pPr>
+        <w:rPr>
+          <w:sz w:val="24"/>
+          <w:szCs w:val="24"/>
+          <w:lang w:val="en-GB"/>
+        </w:rPr>
+      </w:pPr>
+    </w:p>
+    <w:p>
+      <w:pPr>
+        <w:rPr>
+          <w:sz w:val="24"/>
+          <w:szCs w:val="24"/>
+          <w:lang w:val="en-GB"/>
+        </w:rPr>
+      </w:pPr>
+    </w:p>
+    <w:p>
+      <w:pPr>
+        <w:rPr>
+          <w:sz w:val="24"/>
+          <w:szCs w:val="24"/>
+          <w:lang w:val="en-GB"/>
+        </w:rPr>
+      </w:pPr>
+    </w:p>
+    <w:p>
+      <w:pPr>
+        <w:rPr>
+          <w:sz w:val="24"/>
+          <w:szCs w:val="24"/>
+          <w:lang w:val="en-GB"/>
+        </w:rPr>
+      </w:pPr>
+    </w:p>
+    <w:p>
+      <w:pPr>
+        <w:rPr>
+          <w:sz w:val="24"/>
+          <w:szCs w:val="24"/>
+          <w:lang w:val="en-GB"/>
+        </w:rPr>
+      </w:pPr>
+    </w:p>
+    <w:p>
+      <w:pPr>
+        <w:rPr>
+          <w:sz w:val="24"/>
+          <w:szCs w:val="24"/>
+          <w:lang w:val="en-GB"/>
+        </w:rPr>
+      </w:pPr>
+    </w:p>
+    <w:tbl>
+      <w:tblPr>
+        <w:tblStyle w:val="Grilledutableau"/>
+        <w:tblW w:w="0" w:type="auto"/>
+        <w:tblLook w:val="04A0" w:firstRow="1" w:lastRow="0" w:firstColumn="1" w:lastColumn="0" w:noHBand="0" w:noVBand="1"/>
+      </w:tblPr>
+      <w:tblGrid>
+        <w:gridCol w:w="9062"/>
+      </w:tblGrid>
+      <w:tr>
+        <w:tc>
+          <w:tcPr>
+            <w:tcW w:w="9062" w:type="dxa"/>
+          </w:tcPr>
+          <w:p>
+            <w:pPr>
+              <w:jc w:val="center"/>
+              <w:rPr>
+                <w:b/>
+                <w:bCs/>
+                <w:sz w:val="24"/>
+                <w:szCs w:val="24"/>
+                <w:lang w:val="en-GB"/>
+              </w:rPr>
+            </w:pPr>
+            <w:r>
+              <w:rPr>
+                <w:b/>
+                <w:bCs/>
+                <w:sz w:val="24"/>
+                <w:szCs w:val="24"/>
+                <w:lang w:val="en-GB"/>
+              </w:rPr>
+              <w:lastRenderedPageBreak/>
+              <w:t>Manage Order</w:t>
+            </w:r>
+          </w:p>
+          <w:p>
+            <w:pPr>
+              <w:rPr>
+                <w:b/>
+                <w:bCs/>
+                <w:sz w:val="24"/>
+                <w:szCs w:val="24"/>
+                <w:lang w:val="en-GB"/>
+              </w:rPr>
+            </w:pPr>
+            <w:r>
+              <w:rPr>
+                <w:b/>
+                <w:bCs/>
+                <w:sz w:val="24"/>
+                <w:szCs w:val="24"/>
+                <w:lang w:val="en-GB"/>
+              </w:rPr>
+              <w:t>Identifier</w:t>
+            </w:r>
+          </w:p>
+          <w:p>
+            <w:pPr>
+              <w:rPr>
+                <w:sz w:val="24"/>
+                <w:szCs w:val="24"/>
+                <w:lang w:val="en-GB"/>
+              </w:rPr>
+            </w:pPr>
+            <w:r>
+              <w:rPr>
+                <w:sz w:val="24"/>
+                <w:szCs w:val="24"/>
+                <w:lang w:val="en-GB"/>
+              </w:rPr>
+              <w:t>UC_16</w:t>
+            </w:r>
+            <w:r>
+              <w:rPr>
+                <w:sz w:val="24"/>
+                <w:szCs w:val="24"/>
+                <w:lang w:val="en-GB"/>
+              </w:rPr>
+              <w:br/>
+            </w:r>
+          </w:p>
+          <w:p>
+            <w:pPr>
+              <w:rPr>
+                <w:sz w:val="24"/>
+                <w:szCs w:val="24"/>
+                <w:lang w:val="en-GB"/>
+              </w:rPr>
+            </w:pPr>
+            <w:r>
+              <w:rPr>
+                <w:b/>
+                <w:bCs/>
+                <w:sz w:val="24"/>
+                <w:szCs w:val="24"/>
+                <w:lang w:val="en-GB"/>
+              </w:rPr>
+              <w:t>Actors</w:t>
+            </w:r>
+            <w:r>
+              <w:rPr>
+                <w:sz w:val="24"/>
+                <w:szCs w:val="24"/>
+                <w:lang w:val="en-GB"/>
+              </w:rPr>
+              <w:t xml:space="preserve"> </w:t>
+            </w:r>
+            <w:r>
+              <w:rPr>
+                <w:sz w:val="24"/>
+                <w:szCs w:val="24"/>
+                <w:lang w:val="en-GB"/>
+              </w:rPr>
+              <w:br/>
+              <w:t>Restorer</w:t>
+            </w:r>
+            <w:r>
+              <w:rPr>
+                <w:sz w:val="24"/>
+                <w:szCs w:val="24"/>
+                <w:lang w:val="en-GB"/>
+              </w:rPr>
+              <w:br/>
+            </w:r>
+          </w:p>
+          <w:p>
+            <w:pPr>
+              <w:rPr>
+                <w:sz w:val="24"/>
+                <w:szCs w:val="24"/>
+                <w:lang w:val="en-GB"/>
+              </w:rPr>
+            </w:pPr>
+            <w:r>
+              <w:rPr>
+                <w:b/>
+                <w:bCs/>
+                <w:sz w:val="24"/>
+                <w:szCs w:val="24"/>
+                <w:lang w:val="en-GB"/>
+              </w:rPr>
+              <w:t>Description</w:t>
+            </w:r>
+            <w:r>
+              <w:rPr>
+                <w:b/>
+                <w:bCs/>
+                <w:sz w:val="24"/>
+                <w:szCs w:val="24"/>
+                <w:lang w:val="en-GB"/>
+              </w:rPr>
+              <w:br/>
+            </w:r>
+            <w:r>
+              <w:rPr>
+                <w:sz w:val="24"/>
+                <w:szCs w:val="24"/>
+              </w:rPr>
+              <w:t xml:space="preserve">The </w:t>
+            </w:r>
+            <w:proofErr w:type="spellStart"/>
+            <w:r>
+              <w:rPr>
+                <w:sz w:val="24"/>
+                <w:szCs w:val="24"/>
+              </w:rPr>
+              <w:t>restorer</w:t>
+            </w:r>
+            <w:proofErr w:type="spellEnd"/>
+            <w:r>
+              <w:rPr>
+                <w:sz w:val="24"/>
+                <w:szCs w:val="24"/>
+              </w:rPr>
+              <w:t xml:space="preserve"> can manage </w:t>
+            </w:r>
+            <w:proofErr w:type="spellStart"/>
+            <w:r>
+              <w:rPr>
+                <w:sz w:val="24"/>
+                <w:szCs w:val="24"/>
+              </w:rPr>
+              <w:t>his</w:t>
+            </w:r>
+            <w:proofErr w:type="spellEnd"/>
+            <w:r>
+              <w:rPr>
+                <w:sz w:val="24"/>
+                <w:szCs w:val="24"/>
+              </w:rPr>
+              <w:t xml:space="preserve"> </w:t>
+            </w:r>
+            <w:proofErr w:type="spellStart"/>
+            <w:r>
+              <w:rPr>
+                <w:sz w:val="24"/>
+                <w:szCs w:val="24"/>
+              </w:rPr>
+              <w:t>order</w:t>
+            </w:r>
+            <w:proofErr w:type="spellEnd"/>
+            <w:r>
+              <w:rPr>
+                <w:sz w:val="24"/>
+                <w:szCs w:val="24"/>
+              </w:rPr>
+              <w:t xml:space="preserve"> and </w:t>
+            </w:r>
+            <w:proofErr w:type="spellStart"/>
+            <w:r>
+              <w:rPr>
+                <w:sz w:val="24"/>
+                <w:szCs w:val="24"/>
+              </w:rPr>
+              <w:t>send</w:t>
+            </w:r>
+            <w:proofErr w:type="spellEnd"/>
+            <w:r>
+              <w:rPr>
+                <w:sz w:val="24"/>
+                <w:szCs w:val="24"/>
+              </w:rPr>
+              <w:t xml:space="preserve"> to </w:t>
+            </w:r>
+            <w:proofErr w:type="spellStart"/>
+            <w:r>
+              <w:rPr>
+                <w:sz w:val="24"/>
+                <w:szCs w:val="24"/>
+              </w:rPr>
+              <w:t>kitchen</w:t>
+            </w:r>
+            <w:proofErr w:type="spellEnd"/>
+            <w:r>
+              <w:rPr>
+                <w:sz w:val="24"/>
+                <w:szCs w:val="24"/>
+              </w:rPr>
+              <w:br/>
+            </w:r>
+            <w:r>
+              <w:rPr>
+                <w:sz w:val="24"/>
+                <w:szCs w:val="24"/>
+                <w:lang w:val="en-GB"/>
+              </w:rPr>
+              <w:t xml:space="preserve"> </w:t>
+            </w:r>
+          </w:p>
+          <w:p>
+            <w:pPr>
+              <w:rPr>
+                <w:sz w:val="24"/>
+                <w:szCs w:val="24"/>
+                <w:lang w:val="en-GB"/>
+              </w:rPr>
+            </w:pPr>
+            <w:r>
+              <w:rPr>
+                <w:b/>
+                <w:bCs/>
+                <w:sz w:val="24"/>
+                <w:szCs w:val="24"/>
+                <w:lang w:val="en-GB"/>
+              </w:rPr>
+              <w:t>Preconditions</w:t>
+            </w:r>
+            <w:r>
+              <w:rPr>
+                <w:b/>
+                <w:bCs/>
+                <w:sz w:val="24"/>
+                <w:szCs w:val="24"/>
+                <w:lang w:val="en-GB"/>
+              </w:rPr>
+              <w:br/>
+            </w:r>
+            <w:r>
+              <w:rPr>
+                <w:sz w:val="24"/>
+                <w:szCs w:val="24"/>
+                <w:lang w:val="en-GB"/>
+              </w:rPr>
+              <w:t>1. UC_07</w:t>
+            </w:r>
+            <w:r>
+              <w:rPr>
+                <w:sz w:val="24"/>
+                <w:szCs w:val="24"/>
+                <w:lang w:val="en-GB"/>
+              </w:rPr>
+              <w:br/>
+            </w:r>
+          </w:p>
+          <w:p>
+            <w:pPr>
+              <w:rPr>
+                <w:sz w:val="24"/>
+                <w:szCs w:val="24"/>
+                <w:lang w:val="en-GB"/>
+              </w:rPr>
+            </w:pPr>
+            <w:r>
+              <w:rPr>
+                <w:b/>
+                <w:bCs/>
+                <w:sz w:val="24"/>
+                <w:szCs w:val="24"/>
+                <w:lang w:val="en-GB"/>
+              </w:rPr>
+              <w:t>Hypothesis</w:t>
+            </w:r>
+            <w:r>
+              <w:rPr>
+                <w:sz w:val="24"/>
+                <w:szCs w:val="24"/>
+                <w:lang w:val="en-GB"/>
+              </w:rPr>
+              <w:t xml:space="preserve"> </w:t>
+            </w:r>
+          </w:p>
+          <w:p>
+            <w:pPr>
+              <w:pStyle w:val="Paragraphedeliste"/>
+              <w:numPr>
+                <w:ilvl w:val="0"/>
+                <w:numId w:val="7"/>
+              </w:numPr>
+              <w:rPr>
+                <w:sz w:val="24"/>
+                <w:szCs w:val="24"/>
+                <w:lang w:val="en-GB"/>
+              </w:rPr>
+            </w:pPr>
+            <w:r>
+              <w:rPr>
+                <w:sz w:val="24"/>
+                <w:szCs w:val="24"/>
+                <w:lang w:val="en-GB"/>
+              </w:rPr>
+              <w:t xml:space="preserve">Validated and </w:t>
+            </w:r>
+            <w:proofErr w:type="spellStart"/>
+            <w:r>
+              <w:rPr>
+                <w:sz w:val="24"/>
+                <w:szCs w:val="24"/>
+                <w:lang w:val="en-GB"/>
+              </w:rPr>
+              <w:t>payed</w:t>
+            </w:r>
+            <w:proofErr w:type="spellEnd"/>
+            <w:r>
+              <w:rPr>
+                <w:sz w:val="24"/>
+                <w:szCs w:val="24"/>
+                <w:lang w:val="en-GB"/>
+              </w:rPr>
+              <w:t xml:space="preserve"> order</w:t>
+            </w:r>
+            <w:r>
+              <w:rPr>
+                <w:sz w:val="24"/>
+                <w:szCs w:val="24"/>
+                <w:lang w:val="en-GB"/>
+              </w:rPr>
+              <w:br/>
+            </w:r>
+          </w:p>
+          <w:p>
+            <w:pPr>
+              <w:rPr>
+                <w:sz w:val="24"/>
+                <w:szCs w:val="24"/>
+                <w:lang w:val="en-GB"/>
+              </w:rPr>
+            </w:pPr>
+            <w:r>
+              <w:rPr>
+                <w:b/>
+                <w:bCs/>
+                <w:sz w:val="24"/>
+                <w:szCs w:val="24"/>
+                <w:lang w:val="en-GB"/>
+              </w:rPr>
+              <w:t>Nominal script</w:t>
+            </w:r>
+            <w:r>
+              <w:rPr>
+                <w:sz w:val="24"/>
+                <w:szCs w:val="24"/>
+                <w:lang w:val="en-GB"/>
+              </w:rPr>
+              <w:t xml:space="preserve"> </w:t>
+            </w:r>
+          </w:p>
+          <w:p>
+            <w:pPr>
+              <w:spacing w:line="256" w:lineRule="auto"/>
+              <w:rPr>
+                <w:sz w:val="24"/>
+                <w:szCs w:val="24"/>
+                <w:lang w:val="en-GB"/>
+              </w:rPr>
+            </w:pPr>
+            <w:r>
+              <w:rPr>
+                <w:sz w:val="24"/>
+                <w:szCs w:val="24"/>
+                <w:lang w:val="en-GB"/>
+              </w:rPr>
+              <w:t xml:space="preserve">                    1.   Restorer have an order list what received</w:t>
+            </w:r>
+          </w:p>
+          <w:p>
+            <w:pPr>
+              <w:numPr>
+                <w:ilvl w:val="1"/>
+                <w:numId w:val="6"/>
+              </w:numPr>
+              <w:spacing w:line="256" w:lineRule="auto"/>
+              <w:rPr>
+                <w:sz w:val="24"/>
+                <w:szCs w:val="24"/>
+                <w:lang w:val="en-GB"/>
+              </w:rPr>
+            </w:pPr>
+            <w:r>
+              <w:rPr>
+                <w:sz w:val="24"/>
+                <w:szCs w:val="24"/>
+                <w:lang w:val="en-GB"/>
+              </w:rPr>
+              <w:t>Can check the order and stock</w:t>
+            </w:r>
+          </w:p>
+          <w:p>
+            <w:pPr>
+              <w:numPr>
+                <w:ilvl w:val="1"/>
+                <w:numId w:val="6"/>
+              </w:numPr>
+              <w:spacing w:line="256" w:lineRule="auto"/>
+              <w:rPr>
+                <w:sz w:val="24"/>
+                <w:szCs w:val="24"/>
+                <w:lang w:val="en-GB"/>
+              </w:rPr>
+            </w:pPr>
+            <w:r>
+              <w:rPr>
+                <w:sz w:val="24"/>
+                <w:szCs w:val="24"/>
+                <w:lang w:val="en-GB"/>
+              </w:rPr>
+              <w:t>Stock all order</w:t>
+            </w:r>
+          </w:p>
+          <w:p>
+            <w:pPr>
+              <w:numPr>
+                <w:ilvl w:val="1"/>
+                <w:numId w:val="6"/>
+              </w:numPr>
+              <w:spacing w:line="256" w:lineRule="auto"/>
+              <w:rPr>
+                <w:sz w:val="24"/>
+                <w:szCs w:val="24"/>
+                <w:lang w:val="en-GB"/>
+              </w:rPr>
+            </w:pPr>
+            <w:proofErr w:type="gramStart"/>
+            <w:r>
+              <w:rPr>
+                <w:sz w:val="24"/>
+                <w:szCs w:val="24"/>
+                <w:lang w:val="en-GB"/>
+              </w:rPr>
+              <w:t>Restorer</w:t>
+            </w:r>
+            <w:proofErr w:type="gramEnd"/>
+            <w:r>
+              <w:rPr>
+                <w:sz w:val="24"/>
+                <w:szCs w:val="24"/>
+                <w:lang w:val="en-GB"/>
+              </w:rPr>
+              <w:t xml:space="preserve"> note on paper and send to kitchen</w:t>
+            </w:r>
+          </w:p>
+          <w:p>
+            <w:pPr>
+              <w:rPr>
+                <w:b/>
+                <w:bCs/>
+                <w:sz w:val="24"/>
+                <w:szCs w:val="24"/>
+                <w:lang w:val="en-GB"/>
+              </w:rPr>
+            </w:pPr>
+          </w:p>
+          <w:p>
+            <w:pPr>
+              <w:rPr>
+                <w:sz w:val="24"/>
+                <w:szCs w:val="24"/>
+                <w:lang w:val="en-GB"/>
+              </w:rPr>
+            </w:pPr>
+            <w:r>
+              <w:rPr>
+                <w:b/>
+                <w:bCs/>
+                <w:sz w:val="24"/>
+                <w:szCs w:val="24"/>
+                <w:lang w:val="en-GB"/>
+              </w:rPr>
+              <w:t>Alternative script</w:t>
+            </w:r>
+            <w:r>
+              <w:rPr>
+                <w:sz w:val="24"/>
+                <w:szCs w:val="24"/>
+                <w:lang w:val="en-GB"/>
+              </w:rPr>
+              <w:t xml:space="preserve"> </w:t>
+            </w:r>
+          </w:p>
+          <w:p>
+            <w:pPr>
+              <w:rPr>
+                <w:sz w:val="24"/>
+                <w:szCs w:val="24"/>
+                <w:lang w:val="en-GB"/>
+              </w:rPr>
+            </w:pPr>
+            <w:r>
+              <w:rPr>
+                <w:sz w:val="24"/>
+                <w:szCs w:val="24"/>
+                <w:lang w:val="en-GB"/>
+              </w:rPr>
+              <w:tab/>
+            </w:r>
+            <w:r>
+              <w:rPr>
+                <w:b/>
+                <w:bCs/>
+                <w:sz w:val="24"/>
+                <w:szCs w:val="24"/>
+                <w:lang w:val="en-GB"/>
+              </w:rPr>
+              <w:t xml:space="preserve">Case </w:t>
+            </w:r>
+            <w:proofErr w:type="gramStart"/>
+            <w:r>
+              <w:rPr>
+                <w:b/>
+                <w:bCs/>
+                <w:sz w:val="24"/>
+                <w:szCs w:val="24"/>
+                <w:lang w:val="en-GB"/>
+              </w:rPr>
+              <w:t>A :</w:t>
+            </w:r>
+            <w:proofErr w:type="gramEnd"/>
+            <w:r>
+              <w:rPr>
+                <w:b/>
+                <w:bCs/>
+                <w:sz w:val="24"/>
+                <w:szCs w:val="24"/>
+                <w:lang w:val="en-GB"/>
+              </w:rPr>
+              <w:t xml:space="preserve"> </w:t>
+            </w:r>
+          </w:p>
+          <w:p>
+            <w:pPr>
+              <w:spacing w:line="256" w:lineRule="auto"/>
+              <w:ind w:left="1800"/>
+              <w:rPr>
+                <w:sz w:val="24"/>
+                <w:szCs w:val="24"/>
+                <w:lang w:val="en-GB"/>
+              </w:rPr>
+            </w:pPr>
+            <w:r>
+              <w:rPr>
+                <w:sz w:val="24"/>
+                <w:szCs w:val="24"/>
+                <w:lang w:val="en-GB"/>
+              </w:rPr>
+              <w:t xml:space="preserve">2. Stock is empty </w:t>
+            </w:r>
+            <w:proofErr w:type="gramStart"/>
+            <w:r>
+              <w:rPr>
+                <w:sz w:val="24"/>
+                <w:szCs w:val="24"/>
+                <w:lang w:val="en-GB"/>
+              </w:rPr>
+              <w:t>( not</w:t>
+            </w:r>
+            <w:proofErr w:type="gramEnd"/>
+            <w:r>
+              <w:rPr>
+                <w:sz w:val="24"/>
+                <w:szCs w:val="24"/>
+                <w:lang w:val="en-GB"/>
+              </w:rPr>
+              <w:t xml:space="preserve"> food )</w:t>
+            </w:r>
+          </w:p>
+          <w:p>
+            <w:pPr>
+              <w:spacing w:line="256" w:lineRule="auto"/>
+              <w:ind w:left="1800"/>
+              <w:rPr>
+                <w:sz w:val="24"/>
+                <w:szCs w:val="24"/>
+                <w:lang w:val="en-GB"/>
+              </w:rPr>
+            </w:pPr>
+            <w:r>
+              <w:rPr>
+                <w:sz w:val="24"/>
+                <w:szCs w:val="24"/>
+                <w:lang w:val="en-GB"/>
+              </w:rPr>
+              <w:t>Call to the customer</w:t>
+            </w:r>
+          </w:p>
+          <w:p>
+            <w:pPr>
+              <w:spacing w:line="256" w:lineRule="auto"/>
+              <w:ind w:left="2160"/>
+              <w:rPr>
+                <w:sz w:val="24"/>
+                <w:szCs w:val="24"/>
+                <w:lang w:val="en-GB"/>
+              </w:rPr>
+            </w:pPr>
+          </w:p>
+          <w:p>
+            <w:pPr>
+              <w:rPr>
+                <w:sz w:val="24"/>
+                <w:szCs w:val="24"/>
+                <w:lang w:val="en-GB"/>
+              </w:rPr>
+            </w:pPr>
+            <w:r>
+              <w:rPr>
+                <w:sz w:val="24"/>
+                <w:szCs w:val="24"/>
+                <w:lang w:val="en-GB"/>
+              </w:rPr>
+              <w:tab/>
+            </w:r>
+            <w:r>
+              <w:rPr>
+                <w:b/>
+                <w:bCs/>
+                <w:sz w:val="24"/>
+                <w:szCs w:val="24"/>
+                <w:lang w:val="en-GB"/>
+              </w:rPr>
+              <w:t xml:space="preserve">Case </w:t>
+            </w:r>
+            <w:proofErr w:type="gramStart"/>
+            <w:r>
+              <w:rPr>
+                <w:b/>
+                <w:bCs/>
+                <w:sz w:val="24"/>
+                <w:szCs w:val="24"/>
+                <w:lang w:val="en-GB"/>
+              </w:rPr>
+              <w:t>B :</w:t>
+            </w:r>
+            <w:proofErr w:type="gramEnd"/>
+            <w:r>
+              <w:rPr>
+                <w:b/>
+                <w:bCs/>
+                <w:sz w:val="24"/>
+                <w:szCs w:val="24"/>
+                <w:lang w:val="en-GB"/>
+              </w:rPr>
+              <w:t xml:space="preserve"> </w:t>
+            </w:r>
+          </w:p>
+          <w:p>
+            <w:pPr>
+              <w:spacing w:line="256" w:lineRule="auto"/>
+              <w:rPr>
+                <w:sz w:val="24"/>
+                <w:szCs w:val="24"/>
+                <w:lang w:val="en-GB"/>
+              </w:rPr>
+            </w:pPr>
+            <w:r>
+              <w:rPr>
+                <w:sz w:val="24"/>
+                <w:szCs w:val="24"/>
+                <w:lang w:val="en-GB"/>
+              </w:rPr>
+              <w:t xml:space="preserve">                                2. Order has been received twice</w:t>
+            </w:r>
+          </w:p>
+          <w:p>
+            <w:pPr>
+              <w:spacing w:line="256" w:lineRule="auto"/>
+              <w:rPr>
+                <w:sz w:val="24"/>
+                <w:szCs w:val="24"/>
+                <w:lang w:val="en-GB"/>
+              </w:rPr>
+            </w:pPr>
+            <w:r>
+              <w:rPr>
+                <w:sz w:val="24"/>
+                <w:szCs w:val="24"/>
+                <w:lang w:val="en-GB"/>
+              </w:rPr>
+              <w:t xml:space="preserve">                                Call to the customer</w:t>
+            </w:r>
+          </w:p>
+          <w:p>
+            <w:pPr>
+              <w:rPr>
+                <w:b/>
+                <w:bCs/>
+                <w:sz w:val="24"/>
+                <w:szCs w:val="24"/>
+                <w:lang w:val="en-GB"/>
+              </w:rPr>
+            </w:pPr>
+          </w:p>
+          <w:p>
+            <w:pPr>
+              <w:rPr>
+                <w:sz w:val="24"/>
+                <w:szCs w:val="24"/>
+                <w:lang w:val="en-GB"/>
+              </w:rPr>
+            </w:pPr>
+            <w:r>
+              <w:rPr>
+                <w:b/>
+                <w:bCs/>
+                <w:sz w:val="24"/>
+                <w:szCs w:val="24"/>
+                <w:lang w:val="en-GB"/>
+              </w:rPr>
+              <w:t xml:space="preserve">Inclusion cases </w:t>
+            </w:r>
+          </w:p>
+          <w:p>
+            <w:pPr>
+              <w:rPr>
+                <w:sz w:val="24"/>
+                <w:szCs w:val="24"/>
+                <w:lang w:val="en-GB"/>
+              </w:rPr>
+            </w:pPr>
+            <w:r>
+              <w:rPr>
+                <w:sz w:val="24"/>
+                <w:szCs w:val="24"/>
+                <w:lang w:val="en-GB"/>
+              </w:rPr>
+              <w:t>UC_21</w:t>
+            </w:r>
+          </w:p>
+        </w:tc>
+      </w:tr>
+    </w:tbl>
+    <w:p>
+      <w:pPr>
+        <w:rPr>
+          <w:sz w:val="24"/>
+          <w:szCs w:val="24"/>
+          <w:lang w:val="en-GB"/>
+        </w:rPr>
+      </w:pPr>
+    </w:p>
+    <w:p>
+      <w:pPr>
+        <w:rPr>
+          <w:sz w:val="24"/>
+          <w:szCs w:val="24"/>
+          <w:lang w:val="en-GB"/>
+        </w:rPr>
+      </w:pPr>
+    </w:p>
+    <w:p>
+      <w:pPr>
+        <w:rPr>
+          <w:sz w:val="24"/>
+          <w:szCs w:val="24"/>
+          <w:lang w:val="en-GB"/>
         </w:rPr>
       </w:pPr>
     </w:p>
@@ -7944,6 +12357,7 @@
         <w:pStyle w:val="Titre2"/>
       </w:pPr>
       <w:r>
+        <w:lastRenderedPageBreak/>
         <w:t xml:space="preserve">Class </w:t>
       </w:r>
       <w:proofErr w:type="spellStart"/>
@@ -8003,12 +12417,21 @@
     <w:p/>
     <w:p/>
     <w:p/>
+    <w:p/>
+    <w:p/>
+    <w:p/>
+    <w:p/>
+    <w:p/>
+    <w:p/>
+    <w:p/>
+    <w:p/>
     <w:p>
       <w:pPr>
         <w:pStyle w:val="Titre2"/>
       </w:pPr>
       <w:proofErr w:type="spellStart"/>
       <w:r>
+        <w:lastRenderedPageBreak/>
         <w:t>Sequence</w:t>
       </w:r>
       <w:proofErr w:type="spellEnd"/>
@@ -8055,6 +12478,43 @@
       </w:r>
     </w:p>
     <w:p/>
+    <w:p/>
+    <w:p/>
+    <w:p/>
+    <w:p/>
+    <w:p/>
+    <w:p/>
+    <w:p/>
+    <w:p/>
+    <w:p/>
+    <w:p/>
+    <w:p/>
+    <w:p/>
+    <w:p/>
+    <w:p/>
+    <w:p/>
+    <w:p/>
+    <w:p/>
+    <w:p/>
+    <w:p/>
+    <w:p/>
+    <w:p/>
+    <w:p/>
+    <w:p/>
+    <w:p/>
+    <w:p/>
+    <w:p/>
+    <w:p/>
+    <w:p>
+      <w:pPr>
+        <w:pStyle w:val="Titre1"/>
+      </w:pPr>
+      <w:r>
+        <w:lastRenderedPageBreak/>
+        <w:t>Conclusion</w:t>
+      </w:r>
+    </w:p>
+    <w:p/>
     <w:sectPr>
       <w:pgSz w:w="11906" w:h="16838"/>
       <w:pgMar w:top="1417" w:right="1417" w:bottom="1417" w:left="1417" w:header="708" w:footer="708" w:gutter="0"/>
@@ -8070,6 +12530,437 @@
 <file path=word/numbering.xml><?xml version="1.0" encoding="utf-8"?>
 <w:numbering xmlns:wpc="http://schemas.microsoft.com/office/word/2010/wordprocessingCanvas" xmlns:cx="http://schemas.microsoft.com/office/drawing/2014/chartex" xmlns:cx1="http://schemas.microsoft.com/office/drawing/2015/9/8/chartex" xmlns:cx2="http://schemas.microsoft.com/office/drawing/2015/10/21/chartex" xmlns:cx3="http://schemas.microsoft.com/office/drawing/2016/5/9/chartex" xmlns:cx4="http://schemas.microsoft.com/office/drawing/2016/5/10/chartex" xmlns:cx5="http://schemas.microsoft.com/office/drawing/2016/5/11/chartex" xmlns:cx6="http://schemas.microsoft.com/office/drawing/2016/5/12/chartex" xmlns:cx7="http://schemas.microsoft.com/office/drawing/2016/5/13/chartex" xmlns:cx8="http://schemas.microsoft.com/office/drawing/2016/5/14/chartex" xmlns:mc="http://schemas.openxmlformats.org/markup-compatibility/2006" xmlns:aink="http://schemas.microsoft.com/office/drawing/2016/ink" xmlns:am3d="http://schemas.microsoft.com/office/drawing/2017/model3d" xmlns:o="urn:schemas-microsoft-com:office:office" xmlns:r="http://schemas.openxmlformats.org/officeDocument/2006/relationships" xmlns:m="http://schemas.openxmlformats.org/officeDocument/2006/math" xmlns:v="urn:schemas-microsoft-com:vml" xmlns:wp14="http://schemas.microsoft.com/office/word/2010/wordprocessingDrawing" xmlns:wp="http://schemas.openxmlformats.org/drawingml/2006/wordprocessingDrawing" xmlns:w10="urn:schemas-microsoft-com:office:word" xmlns:w="http://schemas.openxmlformats.org/wordprocessingml/2006/main" xmlns:w14="http://schemas.microsoft.com/office/word/2010/wordml" xmlns:w15="http://schemas.microsoft.com/office/word/2012/wordml" xmlns:w16cex="http://schemas.microsoft.com/office/word/2018/wordml/cex" xmlns:w16cid="http://schemas.microsoft.com/office/word/2016/wordml/cid" xmlns:w16="http://schemas.microsoft.com/office/word/2018/wordml" xmlns:w16se="http://schemas.microsoft.com/office/word/2015/wordml/symex" xmlns:wpg="http://schemas.microsoft.com/office/word/2010/wordprocessingGroup" xmlns:wpi="http://schemas.microsoft.com/office/word/2010/wordprocessingInk" xmlns:wne="http://schemas.microsoft.com/office/word/2006/wordml" xmlns:wps="http://schemas.microsoft.com/office/word/2010/wordprocessingShape" mc:Ignorable="w14 w15 w16se w16cid w16 w16cex wp14">
   <w:abstractNum w:abstractNumId="0" w15:restartNumberingAfterBreak="0">
+    <w:nsid w:val="10E54D18"/>
+    <w:multiLevelType w:val="hybridMultilevel"/>
+    <w:tmpl w:val="0DFE0BC8"/>
+    <w:lvl w:ilvl="0" w:tplc="080C000F">
+      <w:start w:val="1"/>
+      <w:numFmt w:val="decimal"/>
+      <w:lvlText w:val="%1."/>
+      <w:lvlJc w:val="left"/>
+      <w:pPr>
+        <w:ind w:left="720" w:hanging="360"/>
+      </w:pPr>
+      <w:rPr>
+        <w:rFonts w:hint="default"/>
+      </w:rPr>
+    </w:lvl>
+    <w:lvl w:ilvl="1" w:tplc="080C0019" w:tentative="1">
+      <w:start w:val="1"/>
+      <w:numFmt w:val="lowerLetter"/>
+      <w:lvlText w:val="%2."/>
+      <w:lvlJc w:val="left"/>
+      <w:pPr>
+        <w:ind w:left="1440" w:hanging="360"/>
+      </w:pPr>
+    </w:lvl>
+    <w:lvl w:ilvl="2" w:tplc="080C001B" w:tentative="1">
+      <w:start w:val="1"/>
+      <w:numFmt w:val="lowerRoman"/>
+      <w:lvlText w:val="%3."/>
+      <w:lvlJc w:val="right"/>
+      <w:pPr>
+        <w:ind w:left="2160" w:hanging="180"/>
+      </w:pPr>
+    </w:lvl>
+    <w:lvl w:ilvl="3" w:tplc="080C000F" w:tentative="1">
+      <w:start w:val="1"/>
+      <w:numFmt w:val="decimal"/>
+      <w:lvlText w:val="%4."/>
+      <w:lvlJc w:val="left"/>
+      <w:pPr>
+        <w:ind w:left="2880" w:hanging="360"/>
+      </w:pPr>
+    </w:lvl>
+    <w:lvl w:ilvl="4" w:tplc="080C0019" w:tentative="1">
+      <w:start w:val="1"/>
+      <w:numFmt w:val="lowerLetter"/>
+      <w:lvlText w:val="%5."/>
+      <w:lvlJc w:val="left"/>
+      <w:pPr>
+        <w:ind w:left="3600" w:hanging="360"/>
+      </w:pPr>
+    </w:lvl>
+    <w:lvl w:ilvl="5" w:tplc="080C001B" w:tentative="1">
+      <w:start w:val="1"/>
+      <w:numFmt w:val="lowerRoman"/>
+      <w:lvlText w:val="%6."/>
+      <w:lvlJc w:val="right"/>
+      <w:pPr>
+        <w:ind w:left="4320" w:hanging="180"/>
+      </w:pPr>
+    </w:lvl>
+    <w:lvl w:ilvl="6" w:tplc="080C000F" w:tentative="1">
+      <w:start w:val="1"/>
+      <w:numFmt w:val="decimal"/>
+      <w:lvlText w:val="%7."/>
+      <w:lvlJc w:val="left"/>
+      <w:pPr>
+        <w:ind w:left="5040" w:hanging="360"/>
+      </w:pPr>
+    </w:lvl>
+    <w:lvl w:ilvl="7" w:tplc="080C0019" w:tentative="1">
+      <w:start w:val="1"/>
+      <w:numFmt w:val="lowerLetter"/>
+      <w:lvlText w:val="%8."/>
+      <w:lvlJc w:val="left"/>
+      <w:pPr>
+        <w:ind w:left="5760" w:hanging="360"/>
+      </w:pPr>
+    </w:lvl>
+    <w:lvl w:ilvl="8" w:tplc="080C001B" w:tentative="1">
+      <w:start w:val="1"/>
+      <w:numFmt w:val="lowerRoman"/>
+      <w:lvlText w:val="%9."/>
+      <w:lvlJc w:val="right"/>
+      <w:pPr>
+        <w:ind w:left="6480" w:hanging="180"/>
+      </w:pPr>
+    </w:lvl>
+  </w:abstractNum>
+  <w:abstractNum w:abstractNumId="1" w15:restartNumberingAfterBreak="0">
+    <w:nsid w:val="12740F35"/>
+    <w:multiLevelType w:val="hybridMultilevel"/>
+    <w:tmpl w:val="09AC5E16"/>
+    <w:lvl w:ilvl="0" w:tplc="0EB0C8BA">
+      <w:start w:val="1"/>
+      <w:numFmt w:val="decimal"/>
+      <w:lvlText w:val="%1."/>
+      <w:lvlJc w:val="left"/>
+      <w:pPr>
+        <w:tabs>
+          <w:tab w:val="num" w:pos="720"/>
+        </w:tabs>
+        <w:ind w:left="720" w:hanging="360"/>
+      </w:pPr>
+    </w:lvl>
+    <w:lvl w:ilvl="1" w:tplc="231670D6">
+      <w:start w:val="1"/>
+      <w:numFmt w:val="decimal"/>
+      <w:lvlText w:val="%2."/>
+      <w:lvlJc w:val="left"/>
+      <w:pPr>
+        <w:tabs>
+          <w:tab w:val="num" w:pos="1440"/>
+        </w:tabs>
+        <w:ind w:left="1440" w:hanging="360"/>
+      </w:pPr>
+    </w:lvl>
+    <w:lvl w:ilvl="2" w:tplc="4B5C78A2">
+      <w:start w:val="1"/>
+      <w:numFmt w:val="decimal"/>
+      <w:lvlText w:val="%3."/>
+      <w:lvlJc w:val="left"/>
+      <w:pPr>
+        <w:tabs>
+          <w:tab w:val="num" w:pos="2160"/>
+        </w:tabs>
+        <w:ind w:left="2160" w:hanging="360"/>
+      </w:pPr>
+    </w:lvl>
+    <w:lvl w:ilvl="3" w:tplc="64CAFE8E">
+      <w:start w:val="1"/>
+      <w:numFmt w:val="decimal"/>
+      <w:lvlText w:val="%4."/>
+      <w:lvlJc w:val="left"/>
+      <w:pPr>
+        <w:tabs>
+          <w:tab w:val="num" w:pos="2880"/>
+        </w:tabs>
+        <w:ind w:left="2880" w:hanging="360"/>
+      </w:pPr>
+    </w:lvl>
+    <w:lvl w:ilvl="4" w:tplc="5BCC02E2">
+      <w:start w:val="1"/>
+      <w:numFmt w:val="decimal"/>
+      <w:lvlText w:val="%5."/>
+      <w:lvlJc w:val="left"/>
+      <w:pPr>
+        <w:tabs>
+          <w:tab w:val="num" w:pos="3600"/>
+        </w:tabs>
+        <w:ind w:left="3600" w:hanging="360"/>
+      </w:pPr>
+    </w:lvl>
+    <w:lvl w:ilvl="5" w:tplc="FE50D680">
+      <w:start w:val="1"/>
+      <w:numFmt w:val="decimal"/>
+      <w:lvlText w:val="%6."/>
+      <w:lvlJc w:val="left"/>
+      <w:pPr>
+        <w:tabs>
+          <w:tab w:val="num" w:pos="4320"/>
+        </w:tabs>
+        <w:ind w:left="4320" w:hanging="360"/>
+      </w:pPr>
+    </w:lvl>
+    <w:lvl w:ilvl="6" w:tplc="9286C20C">
+      <w:start w:val="1"/>
+      <w:numFmt w:val="decimal"/>
+      <w:lvlText w:val="%7."/>
+      <w:lvlJc w:val="left"/>
+      <w:pPr>
+        <w:tabs>
+          <w:tab w:val="num" w:pos="5040"/>
+        </w:tabs>
+        <w:ind w:left="5040" w:hanging="360"/>
+      </w:pPr>
+    </w:lvl>
+    <w:lvl w:ilvl="7" w:tplc="F312B012">
+      <w:start w:val="1"/>
+      <w:numFmt w:val="decimal"/>
+      <w:lvlText w:val="%8."/>
+      <w:lvlJc w:val="left"/>
+      <w:pPr>
+        <w:tabs>
+          <w:tab w:val="num" w:pos="5760"/>
+        </w:tabs>
+        <w:ind w:left="5760" w:hanging="360"/>
+      </w:pPr>
+    </w:lvl>
+    <w:lvl w:ilvl="8" w:tplc="151418D8">
+      <w:start w:val="1"/>
+      <w:numFmt w:val="decimal"/>
+      <w:lvlText w:val="%9."/>
+      <w:lvlJc w:val="left"/>
+      <w:pPr>
+        <w:tabs>
+          <w:tab w:val="num" w:pos="6480"/>
+        </w:tabs>
+        <w:ind w:left="6480" w:hanging="360"/>
+      </w:pPr>
+    </w:lvl>
+  </w:abstractNum>
+  <w:abstractNum w:abstractNumId="2" w15:restartNumberingAfterBreak="0">
+    <w:nsid w:val="1ECF1632"/>
+    <w:multiLevelType w:val="hybridMultilevel"/>
+    <w:tmpl w:val="69D22AC2"/>
+    <w:lvl w:ilvl="0" w:tplc="E1586E46">
+      <w:start w:val="1"/>
+      <w:numFmt w:val="decimal"/>
+      <w:lvlText w:val="%1."/>
+      <w:lvlJc w:val="left"/>
+      <w:pPr>
+        <w:tabs>
+          <w:tab w:val="num" w:pos="720"/>
+        </w:tabs>
+        <w:ind w:left="720" w:hanging="360"/>
+      </w:pPr>
+    </w:lvl>
+    <w:lvl w:ilvl="1" w:tplc="0ABC4728">
+      <w:start w:val="1"/>
+      <w:numFmt w:val="decimal"/>
+      <w:lvlText w:val="%2."/>
+      <w:lvlJc w:val="left"/>
+      <w:pPr>
+        <w:tabs>
+          <w:tab w:val="num" w:pos="1440"/>
+        </w:tabs>
+        <w:ind w:left="1440" w:hanging="360"/>
+      </w:pPr>
+    </w:lvl>
+    <w:lvl w:ilvl="2" w:tplc="61A08C2C">
+      <w:start w:val="1"/>
+      <w:numFmt w:val="decimal"/>
+      <w:lvlText w:val="%3."/>
+      <w:lvlJc w:val="left"/>
+      <w:pPr>
+        <w:tabs>
+          <w:tab w:val="num" w:pos="2160"/>
+        </w:tabs>
+        <w:ind w:left="2160" w:hanging="360"/>
+      </w:pPr>
+    </w:lvl>
+    <w:lvl w:ilvl="3" w:tplc="1DBAD5D2">
+      <w:start w:val="1"/>
+      <w:numFmt w:val="decimal"/>
+      <w:lvlText w:val="%4."/>
+      <w:lvlJc w:val="left"/>
+      <w:pPr>
+        <w:tabs>
+          <w:tab w:val="num" w:pos="2880"/>
+        </w:tabs>
+        <w:ind w:left="2880" w:hanging="360"/>
+      </w:pPr>
+    </w:lvl>
+    <w:lvl w:ilvl="4" w:tplc="91003172">
+      <w:start w:val="1"/>
+      <w:numFmt w:val="decimal"/>
+      <w:lvlText w:val="%5."/>
+      <w:lvlJc w:val="left"/>
+      <w:pPr>
+        <w:tabs>
+          <w:tab w:val="num" w:pos="3600"/>
+        </w:tabs>
+        <w:ind w:left="3600" w:hanging="360"/>
+      </w:pPr>
+    </w:lvl>
+    <w:lvl w:ilvl="5" w:tplc="58D6708C">
+      <w:start w:val="1"/>
+      <w:numFmt w:val="decimal"/>
+      <w:lvlText w:val="%6."/>
+      <w:lvlJc w:val="left"/>
+      <w:pPr>
+        <w:tabs>
+          <w:tab w:val="num" w:pos="4320"/>
+        </w:tabs>
+        <w:ind w:left="4320" w:hanging="360"/>
+      </w:pPr>
+    </w:lvl>
+    <w:lvl w:ilvl="6" w:tplc="1C3EF38A">
+      <w:start w:val="1"/>
+      <w:numFmt w:val="decimal"/>
+      <w:lvlText w:val="%7."/>
+      <w:lvlJc w:val="left"/>
+      <w:pPr>
+        <w:tabs>
+          <w:tab w:val="num" w:pos="5040"/>
+        </w:tabs>
+        <w:ind w:left="5040" w:hanging="360"/>
+      </w:pPr>
+    </w:lvl>
+    <w:lvl w:ilvl="7" w:tplc="8E34D298">
+      <w:start w:val="1"/>
+      <w:numFmt w:val="decimal"/>
+      <w:lvlText w:val="%8."/>
+      <w:lvlJc w:val="left"/>
+      <w:pPr>
+        <w:tabs>
+          <w:tab w:val="num" w:pos="5760"/>
+        </w:tabs>
+        <w:ind w:left="5760" w:hanging="360"/>
+      </w:pPr>
+    </w:lvl>
+    <w:lvl w:ilvl="8" w:tplc="A6520FAC">
+      <w:start w:val="1"/>
+      <w:numFmt w:val="decimal"/>
+      <w:lvlText w:val="%9."/>
+      <w:lvlJc w:val="left"/>
+      <w:pPr>
+        <w:tabs>
+          <w:tab w:val="num" w:pos="6480"/>
+        </w:tabs>
+        <w:ind w:left="6480" w:hanging="360"/>
+      </w:pPr>
+    </w:lvl>
+  </w:abstractNum>
+  <w:abstractNum w:abstractNumId="3" w15:restartNumberingAfterBreak="0">
+    <w:nsid w:val="3C1F29FF"/>
+    <w:multiLevelType w:val="hybridMultilevel"/>
+    <w:tmpl w:val="8584A4B0"/>
+    <w:lvl w:ilvl="0" w:tplc="8D1E3AAA">
+      <w:start w:val="1"/>
+      <w:numFmt w:val="decimal"/>
+      <w:lvlText w:val="%1."/>
+      <w:lvlJc w:val="left"/>
+      <w:pPr>
+        <w:tabs>
+          <w:tab w:val="num" w:pos="720"/>
+        </w:tabs>
+        <w:ind w:left="720" w:hanging="360"/>
+      </w:pPr>
+      <w:rPr>
+        <w:rFonts w:asciiTheme="minorHAnsi" w:eastAsiaTheme="minorHAnsi" w:hAnsiTheme="minorHAnsi" w:cstheme="minorBidi"/>
+      </w:rPr>
+    </w:lvl>
+    <w:lvl w:ilvl="1" w:tplc="34B6AEDC">
+      <w:start w:val="1"/>
+      <w:numFmt w:val="decimal"/>
+      <w:lvlText w:val="%2."/>
+      <w:lvlJc w:val="left"/>
+      <w:pPr>
+        <w:tabs>
+          <w:tab w:val="num" w:pos="1440"/>
+        </w:tabs>
+        <w:ind w:left="1440" w:hanging="360"/>
+      </w:pPr>
+    </w:lvl>
+    <w:lvl w:ilvl="2" w:tplc="A9941028">
+      <w:start w:val="1"/>
+      <w:numFmt w:val="decimal"/>
+      <w:lvlText w:val="%3."/>
+      <w:lvlJc w:val="left"/>
+      <w:pPr>
+        <w:tabs>
+          <w:tab w:val="num" w:pos="2160"/>
+        </w:tabs>
+        <w:ind w:left="2160" w:hanging="360"/>
+      </w:pPr>
+    </w:lvl>
+    <w:lvl w:ilvl="3" w:tplc="45AC55E2">
+      <w:start w:val="1"/>
+      <w:numFmt w:val="decimal"/>
+      <w:lvlText w:val="%4."/>
+      <w:lvlJc w:val="left"/>
+      <w:pPr>
+        <w:tabs>
+          <w:tab w:val="num" w:pos="2880"/>
+        </w:tabs>
+        <w:ind w:left="2880" w:hanging="360"/>
+      </w:pPr>
+    </w:lvl>
+    <w:lvl w:ilvl="4" w:tplc="514C27BC">
+      <w:start w:val="1"/>
+      <w:numFmt w:val="decimal"/>
+      <w:lvlText w:val="%5."/>
+      <w:lvlJc w:val="left"/>
+      <w:pPr>
+        <w:tabs>
+          <w:tab w:val="num" w:pos="3600"/>
+        </w:tabs>
+        <w:ind w:left="3600" w:hanging="360"/>
+      </w:pPr>
+    </w:lvl>
+    <w:lvl w:ilvl="5" w:tplc="C406CB28">
+      <w:start w:val="1"/>
+      <w:numFmt w:val="decimal"/>
+      <w:lvlText w:val="%6."/>
+      <w:lvlJc w:val="left"/>
+      <w:pPr>
+        <w:tabs>
+          <w:tab w:val="num" w:pos="4320"/>
+        </w:tabs>
+        <w:ind w:left="4320" w:hanging="360"/>
+      </w:pPr>
+    </w:lvl>
+    <w:lvl w:ilvl="6" w:tplc="58785ACE">
+      <w:start w:val="1"/>
+      <w:numFmt w:val="decimal"/>
+      <w:lvlText w:val="%7."/>
+      <w:lvlJc w:val="left"/>
+      <w:pPr>
+        <w:tabs>
+          <w:tab w:val="num" w:pos="5040"/>
+        </w:tabs>
+        <w:ind w:left="5040" w:hanging="360"/>
+      </w:pPr>
+    </w:lvl>
+    <w:lvl w:ilvl="7" w:tplc="EA569E84">
+      <w:start w:val="1"/>
+      <w:numFmt w:val="decimal"/>
+      <w:lvlText w:val="%8."/>
+      <w:lvlJc w:val="left"/>
+      <w:pPr>
+        <w:tabs>
+          <w:tab w:val="num" w:pos="5760"/>
+        </w:tabs>
+        <w:ind w:left="5760" w:hanging="360"/>
+      </w:pPr>
+    </w:lvl>
+    <w:lvl w:ilvl="8" w:tplc="C7F46A4E">
+      <w:start w:val="1"/>
+      <w:numFmt w:val="decimal"/>
+      <w:lvlText w:val="%9."/>
+      <w:lvlJc w:val="left"/>
+      <w:pPr>
+        <w:tabs>
+          <w:tab w:val="num" w:pos="6480"/>
+        </w:tabs>
+        <w:ind w:left="6480" w:hanging="360"/>
+      </w:pPr>
+    </w:lvl>
+  </w:abstractNum>
+  <w:abstractNum w:abstractNumId="4" w15:restartNumberingAfterBreak="0">
     <w:nsid w:val="51894754"/>
     <w:multiLevelType w:val="hybridMultilevel"/>
     <w:tmpl w:val="045473BA"/>
@@ -8158,7 +13049,7 @@
       </w:pPr>
     </w:lvl>
   </w:abstractNum>
-  <w:abstractNum w:abstractNumId="1" w15:restartNumberingAfterBreak="0">
+  <w:abstractNum w:abstractNumId="5" w15:restartNumberingAfterBreak="0">
     <w:nsid w:val="5488328D"/>
     <w:multiLevelType w:val="hybridMultilevel"/>
     <w:tmpl w:val="0F4E7226"/>
@@ -8244,7 +13135,7 @@
       </w:pPr>
     </w:lvl>
   </w:abstractNum>
-  <w:abstractNum w:abstractNumId="2" w15:restartNumberingAfterBreak="0">
+  <w:abstractNum w:abstractNumId="6" w15:restartNumberingAfterBreak="0">
     <w:nsid w:val="6CD91D76"/>
     <w:multiLevelType w:val="hybridMultilevel"/>
     <w:tmpl w:val="2A9C203C"/>
@@ -8357,13 +13248,106 @@
     </w:lvl>
   </w:abstractNum>
   <w:num w:numId="1">
-    <w:abstractNumId w:val="1"/>
+    <w:abstractNumId w:val="5"/>
   </w:num>
   <w:num w:numId="2">
-    <w:abstractNumId w:val="0"/>
+    <w:abstractNumId w:val="4"/>
   </w:num>
   <w:num w:numId="3">
+    <w:abstractNumId w:val="6"/>
+  </w:num>
+  <w:num w:numId="4">
+    <w:abstractNumId w:val="3"/>
+    <w:lvlOverride w:ilvl="0">
+      <w:startOverride w:val="1"/>
+    </w:lvlOverride>
+    <w:lvlOverride w:ilvl="1">
+      <w:startOverride w:val="1"/>
+    </w:lvlOverride>
+    <w:lvlOverride w:ilvl="2">
+      <w:startOverride w:val="1"/>
+    </w:lvlOverride>
+    <w:lvlOverride w:ilvl="3">
+      <w:startOverride w:val="1"/>
+    </w:lvlOverride>
+    <w:lvlOverride w:ilvl="4">
+      <w:startOverride w:val="1"/>
+    </w:lvlOverride>
+    <w:lvlOverride w:ilvl="5">
+      <w:startOverride w:val="1"/>
+    </w:lvlOverride>
+    <w:lvlOverride w:ilvl="6">
+      <w:startOverride w:val="1"/>
+    </w:lvlOverride>
+    <w:lvlOverride w:ilvl="7">
+      <w:startOverride w:val="1"/>
+    </w:lvlOverride>
+    <w:lvlOverride w:ilvl="8">
+      <w:startOverride w:val="1"/>
+    </w:lvlOverride>
+  </w:num>
+  <w:num w:numId="5">
+    <w:abstractNumId w:val="1"/>
+    <w:lvlOverride w:ilvl="0">
+      <w:startOverride w:val="1"/>
+    </w:lvlOverride>
+    <w:lvlOverride w:ilvl="1">
+      <w:startOverride w:val="1"/>
+    </w:lvlOverride>
+    <w:lvlOverride w:ilvl="2">
+      <w:startOverride w:val="1"/>
+    </w:lvlOverride>
+    <w:lvlOverride w:ilvl="3">
+      <w:startOverride w:val="1"/>
+    </w:lvlOverride>
+    <w:lvlOverride w:ilvl="4">
+      <w:startOverride w:val="1"/>
+    </w:lvlOverride>
+    <w:lvlOverride w:ilvl="5">
+      <w:startOverride w:val="1"/>
+    </w:lvlOverride>
+    <w:lvlOverride w:ilvl="6">
+      <w:startOverride w:val="1"/>
+    </w:lvlOverride>
+    <w:lvlOverride w:ilvl="7">
+      <w:startOverride w:val="1"/>
+    </w:lvlOverride>
+    <w:lvlOverride w:ilvl="8">
+      <w:startOverride w:val="1"/>
+    </w:lvlOverride>
+  </w:num>
+  <w:num w:numId="6">
     <w:abstractNumId w:val="2"/>
+    <w:lvlOverride w:ilvl="0">
+      <w:startOverride w:val="1"/>
+    </w:lvlOverride>
+    <w:lvlOverride w:ilvl="1">
+      <w:startOverride w:val="1"/>
+    </w:lvlOverride>
+    <w:lvlOverride w:ilvl="2">
+      <w:startOverride w:val="1"/>
+    </w:lvlOverride>
+    <w:lvlOverride w:ilvl="3">
+      <w:startOverride w:val="1"/>
+    </w:lvlOverride>
+    <w:lvlOverride w:ilvl="4">
+      <w:startOverride w:val="1"/>
+    </w:lvlOverride>
+    <w:lvlOverride w:ilvl="5">
+      <w:startOverride w:val="1"/>
+    </w:lvlOverride>
+    <w:lvlOverride w:ilvl="6">
+      <w:startOverride w:val="1"/>
+    </w:lvlOverride>
+    <w:lvlOverride w:ilvl="7">
+      <w:startOverride w:val="1"/>
+    </w:lvlOverride>
+    <w:lvlOverride w:ilvl="8">
+      <w:startOverride w:val="1"/>
+    </w:lvlOverride>
+  </w:num>
+  <w:num w:numId="7">
+    <w:abstractNumId w:val="0"/>
   </w:num>
 </w:numbering>
 </file>

--- a/commun/Réunion 1 - 20-03-21 - SIMON-AMANDINE/Intermédiaire 20-03.docx
+++ b/commun/Réunion 1 - 20-03-21 - SIMON-AMANDINE/Intermédiaire 20-03.docx
@@ -7878,13 +7878,12 @@
       <w:r>
         <w:rPr>
           <w:noProof/>
-          <w:lang w:val="en-GB"/>
         </w:rPr>
         <w:drawing>
-          <wp:inline distT="0" distB="0" distL="0" distR="0" wp14:anchorId="742A4B35" wp14:editId="15942286">
-            <wp:extent cx="5760720" cy="4008120"/>
+          <wp:inline distT="0" distB="0" distL="0" distR="0" wp14:anchorId="5A67B07E" wp14:editId="748AB250">
+            <wp:extent cx="5760720" cy="4047490"/>
             <wp:effectExtent l="0" t="0" r="0" b="0"/>
-            <wp:docPr id="33" name="Image 33"/>
+            <wp:docPr id="34" name="Image 34"/>
             <wp:cNvGraphicFramePr>
               <a:graphicFrameLocks xmlns:a="http://schemas.openxmlformats.org/drawingml/2006/main" noChangeAspect="1"/>
             </wp:cNvGraphicFramePr>
@@ -7904,7 +7903,7 @@
                   <pic:spPr>
                     <a:xfrm>
                       <a:off x="0" y="0"/>
-                      <a:ext cx="5760720" cy="4008120"/>
+                      <a:ext cx="5760720" cy="4047490"/>
                     </a:xfrm>
                     <a:prstGeom prst="rect">
                       <a:avLst/>
@@ -7923,10 +7922,7 @@
       </w:pPr>
       <w:proofErr w:type="gramStart"/>
       <w:r>
-        <w:t xml:space="preserve">CORRECTION </w:t>
-      </w:r>
-      <w:r>
-        <w:t xml:space="preserve"> avec</w:t>
+        <w:t>CORRECTION  avec</w:t>
       </w:r>
       <w:proofErr w:type="gramEnd"/>
       <w:r>
@@ -8435,7 +8431,6 @@
               </w:rPr>
               <w:t>Optional (</w:t>
             </w:r>
-            <w:proofErr w:type="spellStart"/>
             <w:proofErr w:type="gramStart"/>
             <w:r>
               <w:rPr>
@@ -8443,16 +8438,23 @@
                 <w:szCs w:val="24"/>
                 <w:lang w:val="en-GB"/>
               </w:rPr>
-              <w:t>authenficated</w:t>
-            </w:r>
-            <w:proofErr w:type="spellEnd"/>
-            <w:r>
-              <w:rPr>
-                <w:sz w:val="24"/>
-                <w:szCs w:val="24"/>
-                <w:lang w:val="en-GB"/>
-              </w:rPr>
-              <w:t xml:space="preserve"> )</w:t>
+              <w:t>authen</w:t>
+            </w:r>
+            <w:r>
+              <w:rPr>
+                <w:sz w:val="24"/>
+                <w:szCs w:val="24"/>
+                <w:lang w:val="en-GB"/>
+              </w:rPr>
+              <w:t>t</w:t>
+            </w:r>
+            <w:r>
+              <w:rPr>
+                <w:sz w:val="24"/>
+                <w:szCs w:val="24"/>
+                <w:lang w:val="en-GB"/>
+              </w:rPr>
+              <w:t>icated )</w:t>
             </w:r>
             <w:proofErr w:type="gramEnd"/>
           </w:p>
@@ -8514,25 +8516,23 @@
                 <w:szCs w:val="24"/>
                 <w:lang w:val="en-GB"/>
               </w:rPr>
-              <w:t xml:space="preserve">Network connexion </w:t>
-            </w:r>
-            <w:proofErr w:type="spellStart"/>
-            <w:r>
-              <w:rPr>
-                <w:sz w:val="24"/>
-                <w:szCs w:val="24"/>
-                <w:lang w:val="en-GB"/>
-              </w:rPr>
-              <w:t>etablished</w:t>
-            </w:r>
-            <w:proofErr w:type="spellEnd"/>
-            <w:r>
-              <w:rPr>
-                <w:sz w:val="24"/>
-                <w:szCs w:val="24"/>
-                <w:lang w:val="en-GB"/>
-              </w:rPr>
-              <w:t>.</w:t>
+              <w:t>Network connexion e</w:t>
+            </w:r>
+            <w:r>
+              <w:rPr>
+                <w:sz w:val="24"/>
+                <w:szCs w:val="24"/>
+                <w:lang w:val="en-GB"/>
+              </w:rPr>
+              <w:t>s</w:t>
+            </w:r>
+            <w:r>
+              <w:rPr>
+                <w:sz w:val="24"/>
+                <w:szCs w:val="24"/>
+                <w:lang w:val="en-GB"/>
+              </w:rPr>
+              <w:t>tablished.</w:t>
             </w:r>
           </w:p>
           <w:p>
@@ -10467,25 +10467,15 @@
                 <w:szCs w:val="24"/>
                 <w:lang w:val="en-GB"/>
               </w:rPr>
-              <w:t xml:space="preserve">                    3. Order is </w:t>
-            </w:r>
-            <w:proofErr w:type="gramStart"/>
-            <w:r>
-              <w:rPr>
-                <w:sz w:val="24"/>
-                <w:szCs w:val="24"/>
-                <w:lang w:val="en-GB"/>
-              </w:rPr>
-              <w:t>send</w:t>
-            </w:r>
-            <w:proofErr w:type="gramEnd"/>
-            <w:r>
-              <w:rPr>
-                <w:sz w:val="24"/>
-                <w:szCs w:val="24"/>
-                <w:lang w:val="en-GB"/>
-              </w:rPr>
-              <w:t xml:space="preserve"> to restaurant (UC_16)</w:t>
+              <w:t xml:space="preserve">                    3. </w:t>
+            </w:r>
+            <w:r>
+              <w:rPr>
+                <w:sz w:val="24"/>
+                <w:szCs w:val="24"/>
+                <w:lang w:val="en-GB"/>
+              </w:rPr>
+              <w:t>Go to UC_8</w:t>
             </w:r>
           </w:p>
           <w:p>

--- a/commun/Réunion 1 - 20-03-21 - SIMON-AMANDINE/Intermédiaire 20-03.docx
+++ b/commun/Réunion 1 - 20-03-21 - SIMON-AMANDINE/Intermédiaire 20-03.docx
@@ -8476,7 +8476,6 @@
                 <w:lang w:val="en-GB"/>
               </w:rPr>
             </w:pPr>
-            <w:proofErr w:type="spellStart"/>
             <w:r>
               <w:rPr>
                 <w:b/>
@@ -8485,9 +8484,28 @@
                 <w:szCs w:val="24"/>
                 <w:lang w:val="en-GB"/>
               </w:rPr>
-              <w:t>Asumptions</w:t>
-            </w:r>
-            <w:proofErr w:type="spellEnd"/>
+              <w:t>A</w:t>
+            </w:r>
+            <w:r>
+              <w:rPr>
+                <w:b/>
+                <w:bCs/>
+                <w:sz w:val="24"/>
+                <w:szCs w:val="24"/>
+                <w:lang w:val="en-GB"/>
+              </w:rPr>
+              <w:t>s</w:t>
+            </w:r>
+            <w:r>
+              <w:rPr>
+                <w:b/>
+                <w:bCs/>
+                <w:sz w:val="24"/>
+                <w:szCs w:val="24"/>
+                <w:lang w:val="en-GB"/>
+              </w:rPr>
+              <w:t>sumptions</w:t>
+            </w:r>
             <w:r>
               <w:rPr>
                 <w:sz w:val="24"/>
@@ -8733,7 +8751,6 @@
                 <w:lang w:val="en-GB"/>
               </w:rPr>
             </w:pPr>
-            <w:proofErr w:type="spellStart"/>
             <w:r>
               <w:rPr>
                 <w:b/>
@@ -8742,9 +8759,8 @@
                 <w:szCs w:val="24"/>
                 <w:lang w:val="en-GB"/>
               </w:rPr>
-              <w:t>Alternante</w:t>
-            </w:r>
-            <w:proofErr w:type="spellEnd"/>
+              <w:t>Alternate</w:t>
+            </w:r>
             <w:r>
               <w:rPr>
                 <w:b/>

--- a/commun/Réunion 1 - 20-03-21 - SIMON-AMANDINE/Intermédiaire 20-03.docx
+++ b/commun/Réunion 1 - 20-03-21 - SIMON-AMANDINE/Intermédiaire 20-03.docx
@@ -4982,26 +4982,6 @@
               </w:rPr>
               <w:t>.</w:t>
             </w:r>
-          </w:p>
-          <w:p>
-            <w:pPr>
-              <w:rPr>
-                <w:rFonts w:ascii="Times New Roman" w:hAnsi="Times New Roman" w:cs="Times New Roman"/>
-                <w:color w:val="000000" w:themeColor="text1"/>
-                <w:sz w:val="24"/>
-                <w:szCs w:val="24"/>
-                <w14:shadow w14:blurRad="38100" w14:dist="19050" w14:dir="2700000" w14:sx="100000" w14:sy="100000" w14:kx="0" w14:ky="0" w14:algn="tl">
-                  <w14:schemeClr w14:val="dk1">
-                    <w14:alpha w14:val="60000"/>
-                  </w14:schemeClr>
-                </w14:shadow>
-                <w14:textOutline w14:w="0" w14:cap="flat" w14:cmpd="sng" w14:algn="ctr">
-                  <w14:noFill/>
-                  <w14:prstDash w14:val="solid"/>
-                  <w14:round/>
-                </w14:textOutline>
-              </w:rPr>
-            </w:pPr>
           </w:p>
           <w:p>
             <w:pPr>
@@ -6888,7 +6868,6 @@
                   <w14:round/>
                 </w14:textOutline>
               </w:rPr>
-              <w:lastRenderedPageBreak/>
               <w:t>Questions relatives à l’énoncé : Aucune pour l’instant.</w:t>
             </w:r>
           </w:p>
@@ -8204,7 +8183,7 @@
                 <w:szCs w:val="24"/>
                 <w:lang w:val="en-GB"/>
               </w:rPr>
-              <w:t>Visitor (Costumer, Restorer)</w:t>
+              <w:t xml:space="preserve">Visitor </w:t>
             </w:r>
           </w:p>
           <w:p>
@@ -9061,15 +9040,6 @@
         </w:tc>
       </w:tr>
     </w:tbl>
-    <w:p>
-      <w:pPr>
-        <w:rPr>
-          <w:sz w:val="24"/>
-          <w:szCs w:val="24"/>
-          <w:lang w:val="en-GB"/>
-        </w:rPr>
-      </w:pPr>
-    </w:p>
     <w:p>
       <w:pPr>
         <w:rPr>
@@ -9135,6 +9105,7 @@
                 <w:szCs w:val="24"/>
                 <w:lang w:val="en-GB"/>
               </w:rPr>
+              <w:lastRenderedPageBreak/>
               <w:t>Authentification</w:t>
             </w:r>
             <w:proofErr w:type="spellEnd"/>
@@ -9375,7 +9346,7 @@
                 <w:szCs w:val="24"/>
                 <w:lang w:val="en-GB"/>
               </w:rPr>
-              <w:t>User clicked on « sign in » button</w:t>
+              <w:t xml:space="preserve">User clicked on « sign in » </w:t>
             </w:r>
           </w:p>
           <w:p>
@@ -9388,7 +9359,6 @@
                 <w:lang w:val="en-GB"/>
               </w:rPr>
             </w:pPr>
-            <w:proofErr w:type="spellStart"/>
             <w:r>
               <w:rPr>
                 <w:b/>
@@ -9397,9 +9367,28 @@
                 <w:szCs w:val="24"/>
                 <w:lang w:val="en-GB"/>
               </w:rPr>
-              <w:t>Asumptions</w:t>
-            </w:r>
-            <w:proofErr w:type="spellEnd"/>
+              <w:t>As</w:t>
+            </w:r>
+            <w:r>
+              <w:rPr>
+                <w:b/>
+                <w:bCs/>
+                <w:sz w:val="24"/>
+                <w:szCs w:val="24"/>
+                <w:lang w:val="en-GB"/>
+              </w:rPr>
+              <w:t>s</w:t>
+            </w:r>
+            <w:r>
+              <w:rPr>
+                <w:b/>
+                <w:bCs/>
+                <w:sz w:val="24"/>
+                <w:szCs w:val="24"/>
+                <w:lang w:val="en-GB"/>
+              </w:rPr>
+              <w:t>umptions</w:t>
+            </w:r>
           </w:p>
           <w:p>
             <w:pPr>
@@ -9526,7 +9515,41 @@
                 <w:szCs w:val="24"/>
                 <w:lang w:val="en-GB"/>
               </w:rPr>
-              <w:t xml:space="preserve">                    3.   Session is created and stocked on BDD</w:t>
+              <w:t xml:space="preserve">                    3.</w:t>
+            </w:r>
+            <w:proofErr w:type="gramStart"/>
+            <w:r>
+              <w:rPr>
+                <w:sz w:val="24"/>
+                <w:szCs w:val="24"/>
+                <w:lang w:val="en-GB"/>
+              </w:rPr>
+              <w:t xml:space="preserve">   </w:t>
+            </w:r>
+            <w:r>
+              <w:rPr>
+                <w:sz w:val="24"/>
+                <w:szCs w:val="24"/>
+                <w:lang w:val="en-GB"/>
+              </w:rPr>
+              <w:t>(</w:t>
+            </w:r>
+            <w:proofErr w:type="gramEnd"/>
+            <w:r>
+              <w:rPr>
+                <w:sz w:val="24"/>
+                <w:szCs w:val="24"/>
+                <w:lang w:val="en-GB"/>
+              </w:rPr>
+              <w:t>Session is created and stocked on BDD</w:t>
+            </w:r>
+            <w:r>
+              <w:rPr>
+                <w:sz w:val="24"/>
+                <w:szCs w:val="24"/>
+                <w:lang w:val="en-GB"/>
+              </w:rPr>
+              <w:t>)</w:t>
             </w:r>
           </w:p>
           <w:p>
@@ -9571,32 +9594,7 @@
                 <w:szCs w:val="24"/>
                 <w:lang w:val="en-GB"/>
               </w:rPr>
-              <w:t>Alternative script</w:t>
-            </w:r>
-            <w:r>
-              <w:rPr>
-                <w:sz w:val="24"/>
-                <w:szCs w:val="24"/>
-                <w:lang w:val="en-GB"/>
-              </w:rPr>
-              <w:t xml:space="preserve"> </w:t>
-            </w:r>
-          </w:p>
-          <w:p>
-            <w:pPr>
-              <w:rPr>
-                <w:sz w:val="24"/>
-                <w:szCs w:val="24"/>
-                <w:lang w:val="en-GB"/>
-              </w:rPr>
-            </w:pPr>
-            <w:r>
-              <w:rPr>
-                <w:sz w:val="24"/>
-                <w:szCs w:val="24"/>
-                <w:lang w:val="en-GB"/>
-              </w:rPr>
-              <w:tab/>
+              <w:t>Alterna</w:t>
             </w:r>
             <w:r>
               <w:rPr>
@@ -9606,9 +9604,8 @@
                 <w:szCs w:val="24"/>
                 <w:lang w:val="en-GB"/>
               </w:rPr>
-              <w:t xml:space="preserve">Case </w:t>
-            </w:r>
-            <w:proofErr w:type="gramStart"/>
+              <w:t>te</w:t>
+            </w:r>
             <w:r>
               <w:rPr>
                 <w:b/>
@@ -9617,9 +9614,33 @@
                 <w:szCs w:val="24"/>
                 <w:lang w:val="en-GB"/>
               </w:rPr>
-              <w:t>A :</w:t>
-            </w:r>
-            <w:proofErr w:type="gramEnd"/>
+              <w:t xml:space="preserve"> script</w:t>
+            </w:r>
+            <w:r>
+              <w:rPr>
+                <w:sz w:val="24"/>
+                <w:szCs w:val="24"/>
+                <w:lang w:val="en-GB"/>
+              </w:rPr>
+              <w:t xml:space="preserve"> </w:t>
+            </w:r>
+          </w:p>
+          <w:p>
+            <w:pPr>
+              <w:rPr>
+                <w:sz w:val="24"/>
+                <w:szCs w:val="24"/>
+                <w:lang w:val="en-GB"/>
+              </w:rPr>
+            </w:pPr>
+            <w:r>
+              <w:rPr>
+                <w:sz w:val="24"/>
+                <w:szCs w:val="24"/>
+                <w:lang w:val="en-GB"/>
+              </w:rPr>
+              <w:tab/>
+            </w:r>
             <w:r>
               <w:rPr>
                 <w:b/>
@@ -9628,6 +9649,28 @@
                 <w:szCs w:val="24"/>
                 <w:lang w:val="en-GB"/>
               </w:rPr>
+              <w:t xml:space="preserve">Case </w:t>
+            </w:r>
+            <w:proofErr w:type="gramStart"/>
+            <w:r>
+              <w:rPr>
+                <w:b/>
+                <w:bCs/>
+                <w:sz w:val="24"/>
+                <w:szCs w:val="24"/>
+                <w:lang w:val="en-GB"/>
+              </w:rPr>
+              <w:t>A :</w:t>
+            </w:r>
+            <w:proofErr w:type="gramEnd"/>
+            <w:r>
+              <w:rPr>
+                <w:b/>
+                <w:bCs/>
+                <w:sz w:val="24"/>
+                <w:szCs w:val="24"/>
+                <w:lang w:val="en-GB"/>
+              </w:rPr>
               <w:t xml:space="preserve"> </w:t>
             </w:r>
           </w:p>
@@ -9762,14 +9805,6 @@
               </w:rPr>
               <w:t>Display the error message « Your password is incorrect. »</w:t>
             </w:r>
-            <w:r>
-              <w:rPr>
-                <w:sz w:val="24"/>
-                <w:szCs w:val="24"/>
-                <w:lang w:val="en-GB"/>
-              </w:rPr>
-              <w:br/>
-            </w:r>
           </w:p>
           <w:p>
             <w:pPr>
@@ -9865,16 +9900,6 @@
             <w:pPr>
               <w:spacing w:line="256" w:lineRule="auto"/>
               <w:rPr>
-                <w:sz w:val="24"/>
-                <w:szCs w:val="24"/>
-                <w:lang w:val="en-GB"/>
-              </w:rPr>
-            </w:pPr>
-          </w:p>
-          <w:p>
-            <w:pPr>
-              <w:spacing w:line="256" w:lineRule="auto"/>
-              <w:rPr>
                 <w:b/>
                 <w:bCs/>
                 <w:sz w:val="24"/>
@@ -10015,7 +10040,15 @@
                 <w:lang w:val="en-GB"/>
               </w:rPr>
               <w:br/>
-              <w:t>UC_22</w:t>
+              <w:t>UC_2</w:t>
+            </w:r>
+            <w:r>
+              <w:rPr>
+                <w:sz w:val="24"/>
+                <w:szCs w:val="24"/>
+                <w:lang w:val="en-GB"/>
+              </w:rPr>
+              <w:t>1</w:t>
             </w:r>
           </w:p>
           <w:p>
@@ -10336,85 +10369,6 @@
                 <w:szCs w:val="24"/>
                 <w:lang w:val="en-GB"/>
               </w:rPr>
-              <w:t>Hypothesis</w:t>
-            </w:r>
-            <w:r>
-              <w:rPr>
-                <w:sz w:val="24"/>
-                <w:szCs w:val="24"/>
-                <w:lang w:val="en-GB"/>
-              </w:rPr>
-              <w:t xml:space="preserve"> </w:t>
-            </w:r>
-          </w:p>
-          <w:p>
-            <w:pPr>
-              <w:spacing w:line="256" w:lineRule="auto"/>
-              <w:rPr>
-                <w:sz w:val="24"/>
-                <w:szCs w:val="24"/>
-                <w:lang w:val="en-GB"/>
-              </w:rPr>
-            </w:pPr>
-            <w:r>
-              <w:rPr>
-                <w:sz w:val="24"/>
-                <w:szCs w:val="24"/>
-                <w:lang w:val="en-GB"/>
-              </w:rPr>
-              <w:t xml:space="preserve">                    1. </w:t>
-            </w:r>
-            <w:r>
-              <w:rPr>
-                <w:sz w:val="24"/>
-                <w:szCs w:val="24"/>
-                <w:lang w:val="en-GB"/>
-              </w:rPr>
-              <w:t xml:space="preserve">Element checked exist </w:t>
-            </w:r>
-            <w:proofErr w:type="gramStart"/>
-            <w:r>
-              <w:rPr>
-                <w:sz w:val="24"/>
-                <w:szCs w:val="24"/>
-                <w:lang w:val="en-GB"/>
-              </w:rPr>
-              <w:t>( menu</w:t>
-            </w:r>
-            <w:proofErr w:type="gramEnd"/>
-            <w:r>
-              <w:rPr>
-                <w:sz w:val="24"/>
-                <w:szCs w:val="24"/>
-                <w:lang w:val="en-GB"/>
-              </w:rPr>
-              <w:t>/hour verified )</w:t>
-            </w:r>
-            <w:r>
-              <w:rPr>
-                <w:sz w:val="24"/>
-                <w:szCs w:val="24"/>
-                <w:lang w:val="en-GB"/>
-              </w:rPr>
-              <w:br/>
-            </w:r>
-          </w:p>
-          <w:p>
-            <w:pPr>
-              <w:rPr>
-                <w:sz w:val="24"/>
-                <w:szCs w:val="24"/>
-                <w:lang w:val="en-GB"/>
-              </w:rPr>
-            </w:pPr>
-            <w:r>
-              <w:rPr>
-                <w:b/>
-                <w:bCs/>
-                <w:sz w:val="24"/>
-                <w:szCs w:val="24"/>
-                <w:lang w:val="en-GB"/>
-              </w:rPr>
               <w:t>Nominal script</w:t>
             </w:r>
             <w:r>
@@ -10496,24 +10450,6 @@
           </w:p>
           <w:p>
             <w:pPr>
-              <w:spacing w:line="256" w:lineRule="auto"/>
-              <w:ind w:left="360"/>
-              <w:rPr>
-                <w:sz w:val="24"/>
-                <w:szCs w:val="24"/>
-                <w:lang w:val="en-GB"/>
-              </w:rPr>
-            </w:pPr>
-          </w:p>
-          <w:p>
-            <w:pPr>
-              <w:rPr>
-                <w:sz w:val="24"/>
-                <w:szCs w:val="24"/>
-                <w:lang w:val="en-GB"/>
-              </w:rPr>
-            </w:pPr>
-            <w:r>
               <w:rPr>
                 <w:b/>
                 <w:bCs/>
@@ -10521,115 +10457,7 @@
                 <w:szCs w:val="24"/>
                 <w:lang w:val="en-GB"/>
               </w:rPr>
-              <w:t>Alternative script</w:t>
-            </w:r>
-            <w:r>
-              <w:rPr>
-                <w:sz w:val="24"/>
-                <w:szCs w:val="24"/>
-                <w:lang w:val="en-GB"/>
-              </w:rPr>
-              <w:t xml:space="preserve"> </w:t>
-            </w:r>
-          </w:p>
-          <w:p>
-            <w:pPr>
-              <w:rPr>
-                <w:sz w:val="24"/>
-                <w:szCs w:val="24"/>
-                <w:lang w:val="en-GB"/>
-              </w:rPr>
-            </w:pPr>
-            <w:r>
-              <w:rPr>
-                <w:sz w:val="24"/>
-                <w:szCs w:val="24"/>
-                <w:lang w:val="en-GB"/>
-              </w:rPr>
-              <w:tab/>
-            </w:r>
-            <w:r>
-              <w:rPr>
-                <w:b/>
-                <w:bCs/>
-                <w:sz w:val="24"/>
-                <w:szCs w:val="24"/>
-                <w:lang w:val="en-GB"/>
-              </w:rPr>
-              <w:t xml:space="preserve">Case </w:t>
-            </w:r>
-            <w:proofErr w:type="gramStart"/>
-            <w:r>
-              <w:rPr>
-                <w:b/>
-                <w:bCs/>
-                <w:sz w:val="24"/>
-                <w:szCs w:val="24"/>
-                <w:lang w:val="en-GB"/>
-              </w:rPr>
-              <w:t>A :</w:t>
-            </w:r>
-            <w:proofErr w:type="gramEnd"/>
-            <w:r>
-              <w:rPr>
-                <w:b/>
-                <w:bCs/>
-                <w:sz w:val="24"/>
-                <w:szCs w:val="24"/>
-                <w:lang w:val="en-GB"/>
-              </w:rPr>
-              <w:t xml:space="preserve"> </w:t>
-            </w:r>
-          </w:p>
-          <w:p>
-            <w:pPr>
-              <w:pStyle w:val="Paragraphedeliste"/>
-              <w:numPr>
-                <w:ilvl w:val="2"/>
-                <w:numId w:val="6"/>
-              </w:numPr>
-              <w:spacing w:line="256" w:lineRule="auto"/>
-              <w:rPr>
-                <w:sz w:val="24"/>
-                <w:szCs w:val="24"/>
-                <w:lang w:val="en-GB"/>
-              </w:rPr>
-            </w:pPr>
-            <w:r>
-              <w:rPr>
-                <w:sz w:val="24"/>
-                <w:szCs w:val="24"/>
-                <w:lang w:val="en-GB"/>
-              </w:rPr>
-              <w:t xml:space="preserve">Costumer want </w:t>
-            </w:r>
-            <w:proofErr w:type="gramStart"/>
-            <w:r>
-              <w:rPr>
-                <w:sz w:val="24"/>
-                <w:szCs w:val="24"/>
-                <w:lang w:val="en-GB"/>
-              </w:rPr>
-              <w:t>cancel</w:t>
-            </w:r>
-            <w:proofErr w:type="gramEnd"/>
-            <w:r>
-              <w:rPr>
-                <w:sz w:val="24"/>
-                <w:szCs w:val="24"/>
-                <w:lang w:val="en-GB"/>
-              </w:rPr>
-              <w:t xml:space="preserve"> his order</w:t>
-            </w:r>
-            <w:r>
-              <w:rPr>
-                <w:sz w:val="24"/>
-                <w:szCs w:val="24"/>
-                <w:lang w:val="en-GB"/>
-              </w:rPr>
-              <w:br/>
-              <w:t>Launch UC_23</w:t>
-            </w:r>
+            </w:pPr>
           </w:p>
           <w:p>
             <w:pPr>
@@ -10741,6 +10569,51 @@
         </w:tc>
       </w:tr>
     </w:tbl>
+    <w:p>
+      <w:pPr>
+        <w:rPr>
+          <w:sz w:val="24"/>
+          <w:szCs w:val="24"/>
+          <w:lang w:val="en-GB"/>
+        </w:rPr>
+      </w:pPr>
+    </w:p>
+    <w:p>
+      <w:pPr>
+        <w:rPr>
+          <w:sz w:val="24"/>
+          <w:szCs w:val="24"/>
+          <w:lang w:val="en-GB"/>
+        </w:rPr>
+      </w:pPr>
+    </w:p>
+    <w:p>
+      <w:pPr>
+        <w:rPr>
+          <w:sz w:val="24"/>
+          <w:szCs w:val="24"/>
+          <w:lang w:val="en-GB"/>
+        </w:rPr>
+      </w:pPr>
+    </w:p>
+    <w:p>
+      <w:pPr>
+        <w:rPr>
+          <w:sz w:val="24"/>
+          <w:szCs w:val="24"/>
+          <w:lang w:val="en-GB"/>
+        </w:rPr>
+      </w:pPr>
+    </w:p>
+    <w:p>
+      <w:pPr>
+        <w:rPr>
+          <w:sz w:val="24"/>
+          <w:szCs w:val="24"/>
+          <w:lang w:val="en-GB"/>
+        </w:rPr>
+      </w:pPr>
+    </w:p>
     <w:p>
       <w:pPr>
         <w:rPr>
@@ -10819,7 +10692,6 @@
                 <w:szCs w:val="24"/>
                 <w:lang w:val="en-GB"/>
               </w:rPr>
-              <w:lastRenderedPageBreak/>
               <w:t>Sign Restaurant</w:t>
             </w:r>
           </w:p>
@@ -10892,6 +10764,7 @@
                 <w:szCs w:val="24"/>
                 <w:lang w:val="en-GB"/>
               </w:rPr>
+              <w:lastRenderedPageBreak/>
               <w:t>Actors</w:t>
             </w:r>
             <w:r>
@@ -11033,6 +10906,14 @@
               </w:rPr>
               <w:t>UC_21</w:t>
             </w:r>
+            <w:r>
+              <w:rPr>
+                <w:sz w:val="24"/>
+                <w:szCs w:val="24"/>
+                <w:lang w:val="en-GB"/>
+              </w:rPr>
+              <w:br/>
+            </w:r>
           </w:p>
           <w:p>
             <w:pPr>
@@ -11059,62 +10940,6 @@
                 <w:lang w:val="en-GB"/>
               </w:rPr>
               <w:t xml:space="preserve"> </w:t>
-            </w:r>
-          </w:p>
-          <w:p>
-            <w:pPr>
-              <w:pStyle w:val="Paragraphedeliste"/>
-              <w:numPr>
-                <w:ilvl w:val="3"/>
-                <w:numId w:val="4"/>
-              </w:numPr>
-              <w:rPr>
-                <w:sz w:val="24"/>
-                <w:szCs w:val="24"/>
-                <w:lang w:val="en-GB"/>
-              </w:rPr>
-            </w:pPr>
-            <w:r>
-              <w:rPr>
-                <w:sz w:val="24"/>
-                <w:szCs w:val="24"/>
-                <w:lang w:val="en-GB"/>
-              </w:rPr>
-              <w:t>Restaurant exist</w:t>
-            </w:r>
-            <w:r>
-              <w:rPr>
-                <w:sz w:val="24"/>
-                <w:szCs w:val="24"/>
-                <w:lang w:val="en-GB"/>
-              </w:rPr>
-              <w:t>s</w:t>
-            </w:r>
-            <w:r>
-              <w:rPr>
-                <w:sz w:val="24"/>
-                <w:szCs w:val="24"/>
-                <w:lang w:val="en-GB"/>
-              </w:rPr>
-              <w:t xml:space="preserve"> </w:t>
-            </w:r>
-            <w:proofErr w:type="gramStart"/>
-            <w:r>
-              <w:rPr>
-                <w:sz w:val="24"/>
-                <w:szCs w:val="24"/>
-                <w:lang w:val="en-GB"/>
-              </w:rPr>
-              <w:t>( exist</w:t>
-            </w:r>
-            <w:proofErr w:type="gramEnd"/>
-            <w:r>
-              <w:rPr>
-                <w:sz w:val="24"/>
-                <w:szCs w:val="24"/>
-                <w:lang w:val="en-GB"/>
-              </w:rPr>
-              <w:t xml:space="preserve"> in real life… )</w:t>
             </w:r>
           </w:p>
           <w:p>
@@ -11547,7 +11372,6 @@
                 <w:szCs w:val="24"/>
                 <w:lang w:val="en-GB"/>
               </w:rPr>
-              <w:lastRenderedPageBreak/>
               <w:t>Manage Order</w:t>
             </w:r>
           </w:p>
@@ -11586,6 +11410,7 @@
                 <w:szCs w:val="24"/>
                 <w:lang w:val="en-GB"/>
               </w:rPr>
+              <w:lastRenderedPageBreak/>
               <w:t>UC_16</w:t>
             </w:r>
             <w:r>
@@ -11799,7 +11624,15 @@
                 <w:szCs w:val="24"/>
                 <w:lang w:val="en-GB"/>
               </w:rPr>
-              <w:t>1. UC_07</w:t>
+              <w:t>1. UC_0</w:t>
+            </w:r>
+            <w:r>
+              <w:rPr>
+                <w:sz w:val="24"/>
+                <w:szCs w:val="24"/>
+                <w:lang w:val="en-GB"/>
+              </w:rPr>
+              <w:t>8</w:t>
             </w:r>
             <w:r>
               <w:rPr>
@@ -11914,27 +11747,10 @@
           </w:p>
           <w:p>
             <w:pPr>
-              <w:spacing w:line="256" w:lineRule="auto"/>
-              <w:rPr>
-                <w:sz w:val="24"/>
-                <w:szCs w:val="24"/>
-                <w:lang w:val="en-GB"/>
-              </w:rPr>
-            </w:pPr>
-            <w:r>
-              <w:rPr>
-                <w:sz w:val="24"/>
-                <w:szCs w:val="24"/>
-                <w:lang w:val="en-GB"/>
-              </w:rPr>
-              <w:t xml:space="preserve">                    1.   Restorer have an order list what received</w:t>
-            </w:r>
-          </w:p>
-          <w:p>
-            <w:pPr>
+              <w:pStyle w:val="Paragraphedeliste"/>
               <w:numPr>
-                <w:ilvl w:val="1"/>
-                <w:numId w:val="6"/>
+                <w:ilvl w:val="0"/>
+                <w:numId w:val="8"/>
               </w:numPr>
               <w:spacing w:line="256" w:lineRule="auto"/>
               <w:rPr>
@@ -11949,65 +11765,62 @@
                 <w:szCs w:val="24"/>
                 <w:lang w:val="en-GB"/>
               </w:rPr>
-              <w:t>Can check the order and stock</w:t>
-            </w:r>
-          </w:p>
-          <w:p>
-            <w:pPr>
-              <w:numPr>
-                <w:ilvl w:val="1"/>
-                <w:numId w:val="6"/>
-              </w:numPr>
+              <w:t>Restorer ha</w:t>
+            </w:r>
+            <w:r>
+              <w:rPr>
+                <w:sz w:val="24"/>
+                <w:szCs w:val="24"/>
+                <w:lang w:val="en-GB"/>
+              </w:rPr>
+              <w:t>s</w:t>
+            </w:r>
+            <w:r>
+              <w:rPr>
+                <w:sz w:val="24"/>
+                <w:szCs w:val="24"/>
+                <w:lang w:val="en-GB"/>
+              </w:rPr>
+              <w:t xml:space="preserve"> an order list what </w:t>
+            </w:r>
+            <w:r>
+              <w:rPr>
+                <w:sz w:val="24"/>
+                <w:szCs w:val="24"/>
+                <w:lang w:val="en-GB"/>
+              </w:rPr>
+              <w:t xml:space="preserve">he has </w:t>
+            </w:r>
+            <w:r>
+              <w:rPr>
+                <w:sz w:val="24"/>
+                <w:szCs w:val="24"/>
+                <w:lang w:val="en-GB"/>
+              </w:rPr>
+              <w:t>received</w:t>
+            </w:r>
+          </w:p>
+          <w:p>
+            <w:pPr>
+              <w:pStyle w:val="Paragraphedeliste"/>
               <w:spacing w:line="256" w:lineRule="auto"/>
-              <w:rPr>
-                <w:sz w:val="24"/>
-                <w:szCs w:val="24"/>
-                <w:lang w:val="en-GB"/>
-              </w:rPr>
-            </w:pPr>
-            <w:r>
-              <w:rPr>
-                <w:sz w:val="24"/>
-                <w:szCs w:val="24"/>
-                <w:lang w:val="en-GB"/>
-              </w:rPr>
-              <w:t>Stock all order</w:t>
-            </w:r>
-          </w:p>
-          <w:p>
-            <w:pPr>
-              <w:numPr>
-                <w:ilvl w:val="1"/>
-                <w:numId w:val="6"/>
-              </w:numPr>
-              <w:spacing w:line="256" w:lineRule="auto"/>
-              <w:rPr>
-                <w:sz w:val="24"/>
-                <w:szCs w:val="24"/>
-                <w:lang w:val="en-GB"/>
-              </w:rPr>
-            </w:pPr>
-            <w:proofErr w:type="gramStart"/>
-            <w:r>
-              <w:rPr>
-                <w:sz w:val="24"/>
-                <w:szCs w:val="24"/>
-                <w:lang w:val="en-GB"/>
-              </w:rPr>
-              <w:t>Restorer</w:t>
-            </w:r>
-            <w:proofErr w:type="gramEnd"/>
-            <w:r>
-              <w:rPr>
-                <w:sz w:val="24"/>
-                <w:szCs w:val="24"/>
-                <w:lang w:val="en-GB"/>
-              </w:rPr>
-              <w:t xml:space="preserve"> note on paper and send to kitchen</w:t>
-            </w:r>
-          </w:p>
-          <w:p>
-            <w:pPr>
+              <w:ind w:left="1440"/>
+              <w:rPr>
+                <w:sz w:val="24"/>
+                <w:szCs w:val="24"/>
+                <w:lang w:val="en-GB"/>
+              </w:rPr>
+            </w:pPr>
+          </w:p>
+          <w:p>
+            <w:pPr>
+              <w:rPr>
+                <w:sz w:val="24"/>
+                <w:szCs w:val="24"/>
+                <w:lang w:val="en-GB"/>
+              </w:rPr>
+            </w:pPr>
+            <w:r>
               <w:rPr>
                 <w:b/>
                 <w:bCs/>
@@ -12015,16 +11828,8 @@
                 <w:szCs w:val="24"/>
                 <w:lang w:val="en-GB"/>
               </w:rPr>
-            </w:pPr>
-          </w:p>
-          <w:p>
-            <w:pPr>
-              <w:rPr>
-                <w:sz w:val="24"/>
-                <w:szCs w:val="24"/>
-                <w:lang w:val="en-GB"/>
-              </w:rPr>
-            </w:pPr>
+              <w:t>Alternat</w:t>
+            </w:r>
             <w:r>
               <w:rPr>
                 <w:b/>
@@ -12033,32 +11838,7 @@
                 <w:szCs w:val="24"/>
                 <w:lang w:val="en-GB"/>
               </w:rPr>
-              <w:t>Alternative script</w:t>
-            </w:r>
-            <w:r>
-              <w:rPr>
-                <w:sz w:val="24"/>
-                <w:szCs w:val="24"/>
-                <w:lang w:val="en-GB"/>
-              </w:rPr>
-              <w:t xml:space="preserve"> </w:t>
-            </w:r>
-          </w:p>
-          <w:p>
-            <w:pPr>
-              <w:rPr>
-                <w:sz w:val="24"/>
-                <w:szCs w:val="24"/>
-                <w:lang w:val="en-GB"/>
-              </w:rPr>
-            </w:pPr>
-            <w:r>
-              <w:rPr>
-                <w:sz w:val="24"/>
-                <w:szCs w:val="24"/>
-                <w:lang w:val="en-GB"/>
-              </w:rPr>
-              <w:tab/>
+              <w:t>e</w:t>
             </w:r>
             <w:r>
               <w:rPr>
@@ -12068,9 +11848,44 @@
                 <w:szCs w:val="24"/>
                 <w:lang w:val="en-GB"/>
               </w:rPr>
-              <w:t xml:space="preserve">Case </w:t>
-            </w:r>
-            <w:proofErr w:type="gramStart"/>
+              <w:t xml:space="preserve"> script</w:t>
+            </w:r>
+            <w:r>
+              <w:rPr>
+                <w:sz w:val="24"/>
+                <w:szCs w:val="24"/>
+                <w:lang w:val="en-GB"/>
+              </w:rPr>
+              <w:t xml:space="preserve"> </w:t>
+            </w:r>
+          </w:p>
+          <w:p>
+            <w:pPr>
+              <w:spacing w:line="256" w:lineRule="auto"/>
+              <w:ind w:left="2160"/>
+              <w:rPr>
+                <w:sz w:val="24"/>
+                <w:szCs w:val="24"/>
+                <w:lang w:val="en-GB"/>
+              </w:rPr>
+            </w:pPr>
+          </w:p>
+          <w:p>
+            <w:pPr>
+              <w:rPr>
+                <w:sz w:val="24"/>
+                <w:szCs w:val="24"/>
+                <w:lang w:val="en-GB"/>
+              </w:rPr>
+            </w:pPr>
+            <w:r>
+              <w:rPr>
+                <w:sz w:val="24"/>
+                <w:szCs w:val="24"/>
+                <w:lang w:val="en-GB"/>
+              </w:rPr>
+              <w:tab/>
+            </w:r>
             <w:r>
               <w:rPr>
                 <w:b/>
@@ -12079,9 +11894,9 @@
                 <w:szCs w:val="24"/>
                 <w:lang w:val="en-GB"/>
               </w:rPr>
-              <w:t>A :</w:t>
-            </w:r>
-            <w:proofErr w:type="gramEnd"/>
+              <w:t xml:space="preserve">Case </w:t>
+            </w:r>
+            <w:proofErr w:type="gramStart"/>
             <w:r>
               <w:rPr>
                 <w:b/>
@@ -12090,91 +11905,7 @@
                 <w:szCs w:val="24"/>
                 <w:lang w:val="en-GB"/>
               </w:rPr>
-              <w:t xml:space="preserve"> </w:t>
-            </w:r>
-          </w:p>
-          <w:p>
-            <w:pPr>
-              <w:spacing w:line="256" w:lineRule="auto"/>
-              <w:ind w:left="1800"/>
-              <w:rPr>
-                <w:sz w:val="24"/>
-                <w:szCs w:val="24"/>
-                <w:lang w:val="en-GB"/>
-              </w:rPr>
-            </w:pPr>
-            <w:r>
-              <w:rPr>
-                <w:sz w:val="24"/>
-                <w:szCs w:val="24"/>
-                <w:lang w:val="en-GB"/>
-              </w:rPr>
-              <w:t xml:space="preserve">2. Stock is empty </w:t>
-            </w:r>
-            <w:proofErr w:type="gramStart"/>
-            <w:r>
-              <w:rPr>
-                <w:sz w:val="24"/>
-                <w:szCs w:val="24"/>
-                <w:lang w:val="en-GB"/>
-              </w:rPr>
-              <w:t>( not</w:t>
-            </w:r>
-            <w:proofErr w:type="gramEnd"/>
-            <w:r>
-              <w:rPr>
-                <w:sz w:val="24"/>
-                <w:szCs w:val="24"/>
-                <w:lang w:val="en-GB"/>
-              </w:rPr>
-              <w:t xml:space="preserve"> food )</w:t>
-            </w:r>
-          </w:p>
-          <w:p>
-            <w:pPr>
-              <w:spacing w:line="256" w:lineRule="auto"/>
-              <w:ind w:left="1800"/>
-              <w:rPr>
-                <w:sz w:val="24"/>
-                <w:szCs w:val="24"/>
-                <w:lang w:val="en-GB"/>
-              </w:rPr>
-            </w:pPr>
-            <w:r>
-              <w:rPr>
-                <w:sz w:val="24"/>
-                <w:szCs w:val="24"/>
-                <w:lang w:val="en-GB"/>
-              </w:rPr>
-              <w:t>Call to the customer</w:t>
-            </w:r>
-          </w:p>
-          <w:p>
-            <w:pPr>
-              <w:spacing w:line="256" w:lineRule="auto"/>
-              <w:ind w:left="2160"/>
-              <w:rPr>
-                <w:sz w:val="24"/>
-                <w:szCs w:val="24"/>
-                <w:lang w:val="en-GB"/>
-              </w:rPr>
-            </w:pPr>
-          </w:p>
-          <w:p>
-            <w:pPr>
-              <w:rPr>
-                <w:sz w:val="24"/>
-                <w:szCs w:val="24"/>
-                <w:lang w:val="en-GB"/>
-              </w:rPr>
-            </w:pPr>
-            <w:r>
-              <w:rPr>
-                <w:sz w:val="24"/>
-                <w:szCs w:val="24"/>
-                <w:lang w:val="en-GB"/>
-              </w:rPr>
-              <w:tab/>
+              <w:t>A</w:t>
             </w:r>
             <w:r>
               <w:rPr>
@@ -12184,9 +11915,9 @@
                 <w:szCs w:val="24"/>
                 <w:lang w:val="en-GB"/>
               </w:rPr>
-              <w:t xml:space="preserve">Case </w:t>
-            </w:r>
-            <w:proofErr w:type="gramStart"/>
+              <w:t xml:space="preserve"> :</w:t>
+            </w:r>
+            <w:proofErr w:type="gramEnd"/>
             <w:r>
               <w:rPr>
                 <w:b/>
@@ -12195,9 +11926,80 @@
                 <w:szCs w:val="24"/>
                 <w:lang w:val="en-GB"/>
               </w:rPr>
-              <w:t>B :</w:t>
-            </w:r>
-            <w:proofErr w:type="gramEnd"/>
+              <w:t xml:space="preserve"> </w:t>
+            </w:r>
+          </w:p>
+          <w:p>
+            <w:pPr>
+              <w:spacing w:line="256" w:lineRule="auto"/>
+              <w:rPr>
+                <w:sz w:val="24"/>
+                <w:szCs w:val="24"/>
+                <w:lang w:val="en-GB"/>
+              </w:rPr>
+            </w:pPr>
+            <w:r>
+              <w:rPr>
+                <w:sz w:val="24"/>
+                <w:szCs w:val="24"/>
+                <w:lang w:val="en-GB"/>
+              </w:rPr>
+              <w:t xml:space="preserve">                                </w:t>
+            </w:r>
+            <w:r>
+              <w:rPr>
+                <w:sz w:val="24"/>
+                <w:szCs w:val="24"/>
+                <w:lang w:val="en-GB"/>
+              </w:rPr>
+              <w:t>1</w:t>
+            </w:r>
+            <w:r>
+              <w:rPr>
+                <w:sz w:val="24"/>
+                <w:szCs w:val="24"/>
+                <w:lang w:val="en-GB"/>
+              </w:rPr>
+              <w:t>. Order has been received twice</w:t>
+            </w:r>
+          </w:p>
+          <w:p>
+            <w:pPr>
+              <w:spacing w:line="256" w:lineRule="auto"/>
+              <w:rPr>
+                <w:sz w:val="24"/>
+                <w:szCs w:val="24"/>
+                <w:lang w:val="en-GB"/>
+              </w:rPr>
+            </w:pPr>
+            <w:r>
+              <w:rPr>
+                <w:sz w:val="24"/>
+                <w:szCs w:val="24"/>
+                <w:lang w:val="en-GB"/>
+              </w:rPr>
+              <w:t xml:space="preserve">                                Call to the customer</w:t>
+            </w:r>
+          </w:p>
+          <w:p>
+            <w:pPr>
+              <w:spacing w:line="256" w:lineRule="auto"/>
+              <w:rPr>
+                <w:sz w:val="24"/>
+                <w:szCs w:val="24"/>
+                <w:lang w:val="en-GB"/>
+              </w:rPr>
+            </w:pPr>
+          </w:p>
+          <w:p>
+            <w:pPr>
+              <w:spacing w:line="256" w:lineRule="auto"/>
+              <w:rPr>
+                <w:sz w:val="24"/>
+                <w:szCs w:val="24"/>
+                <w:lang w:val="en-GB"/>
+              </w:rPr>
+            </w:pPr>
             <w:r>
               <w:rPr>
                 <w:b/>
@@ -12206,43 +12008,57 @@
                 <w:szCs w:val="24"/>
                 <w:lang w:val="en-GB"/>
               </w:rPr>
-              <w:t xml:space="preserve"> </w:t>
-            </w:r>
-          </w:p>
-          <w:p>
-            <w:pPr>
-              <w:spacing w:line="256" w:lineRule="auto"/>
-              <w:rPr>
-                <w:sz w:val="24"/>
-                <w:szCs w:val="24"/>
-                <w:lang w:val="en-GB"/>
-              </w:rPr>
-            </w:pPr>
-            <w:r>
-              <w:rPr>
-                <w:sz w:val="24"/>
-                <w:szCs w:val="24"/>
-                <w:lang w:val="en-GB"/>
-              </w:rPr>
-              <w:t xml:space="preserve">                                2. Order has been received twice</w:t>
-            </w:r>
-          </w:p>
-          <w:p>
-            <w:pPr>
-              <w:spacing w:line="256" w:lineRule="auto"/>
-              <w:rPr>
-                <w:sz w:val="24"/>
-                <w:szCs w:val="24"/>
-                <w:lang w:val="en-GB"/>
-              </w:rPr>
-            </w:pPr>
-            <w:r>
-              <w:rPr>
-                <w:sz w:val="24"/>
-                <w:szCs w:val="24"/>
-                <w:lang w:val="en-GB"/>
-              </w:rPr>
-              <w:t xml:space="preserve">                                Call to the customer</w:t>
+              <w:t xml:space="preserve">              </w:t>
+            </w:r>
+            <w:r>
+              <w:rPr>
+                <w:b/>
+                <w:bCs/>
+                <w:sz w:val="24"/>
+                <w:szCs w:val="24"/>
+                <w:lang w:val="en-GB"/>
+              </w:rPr>
+              <w:t xml:space="preserve">Case </w:t>
+            </w:r>
+            <w:proofErr w:type="gramStart"/>
+            <w:r>
+              <w:rPr>
+                <w:b/>
+                <w:bCs/>
+                <w:sz w:val="24"/>
+                <w:szCs w:val="24"/>
+                <w:lang w:val="en-GB"/>
+              </w:rPr>
+              <w:t>B :</w:t>
+            </w:r>
+            <w:proofErr w:type="gramEnd"/>
+            <w:r>
+              <w:rPr>
+                <w:b/>
+                <w:bCs/>
+                <w:sz w:val="24"/>
+                <w:szCs w:val="24"/>
+                <w:lang w:val="en-GB"/>
+              </w:rPr>
+              <w:br/>
+              <w:t xml:space="preserve">                               </w:t>
+            </w:r>
+            <w:r>
+              <w:rPr>
+                <w:sz w:val="24"/>
+                <w:szCs w:val="24"/>
+                <w:lang w:val="en-GB"/>
+              </w:rPr>
+              <w:t>Any problem with order</w:t>
+            </w:r>
+            <w:r>
+              <w:rPr>
+                <w:sz w:val="24"/>
+                <w:szCs w:val="24"/>
+                <w:lang w:val="en-GB"/>
+              </w:rPr>
+              <w:br/>
+              <w:t xml:space="preserve">                               Call to the customer</w:t>
             </w:r>
           </w:p>
           <w:p>
@@ -12360,10 +12176,27 @@
     </w:p>
     <w:p>
       <w:pPr>
+        <w:rPr>
+          <w:b/>
+          <w:bCs/>
+          <w:u w:val="single"/>
+        </w:rPr>
+      </w:pPr>
+    </w:p>
+    <w:p>
+      <w:pPr>
+        <w:rPr>
+          <w:b/>
+          <w:bCs/>
+          <w:u w:val="single"/>
+        </w:rPr>
+      </w:pPr>
+    </w:p>
+    <w:p>
+      <w:pPr>
         <w:pStyle w:val="Titre2"/>
       </w:pPr>
       <w:r>
-        <w:lastRenderedPageBreak/>
         <w:t xml:space="preserve">Class </w:t>
       </w:r>
       <w:proofErr w:type="spellStart"/>
@@ -12402,6 +12235,7 @@
         <w:pStyle w:val="Titre4"/>
       </w:pPr>
       <w:r>
+        <w:lastRenderedPageBreak/>
         <w:t>Correction J1</w:t>
       </w:r>
     </w:p>
@@ -12437,7 +12271,6 @@
       </w:pPr>
       <w:proofErr w:type="spellStart"/>
       <w:r>
-        <w:lastRenderedPageBreak/>
         <w:t>Sequence</w:t>
       </w:r>
       <w:proofErr w:type="spellEnd"/>
@@ -12516,7 +12349,6 @@
         <w:pStyle w:val="Titre1"/>
       </w:pPr>
       <w:r>
-        <w:lastRenderedPageBreak/>
         <w:t>Conclusion</w:t>
       </w:r>
     </w:p>
@@ -13056,6 +12888,95 @@
     </w:lvl>
   </w:abstractNum>
   <w:abstractNum w:abstractNumId="5" w15:restartNumberingAfterBreak="0">
+    <w:nsid w:val="545A44B7"/>
+    <w:multiLevelType w:val="hybridMultilevel"/>
+    <w:tmpl w:val="0AE6631E"/>
+    <w:lvl w:ilvl="0" w:tplc="95D6D654">
+      <w:start w:val="1"/>
+      <w:numFmt w:val="decimal"/>
+      <w:lvlText w:val="%1."/>
+      <w:lvlJc w:val="left"/>
+      <w:pPr>
+        <w:ind w:left="1440" w:hanging="360"/>
+      </w:pPr>
+      <w:rPr>
+        <w:rFonts w:hint="default"/>
+      </w:rPr>
+    </w:lvl>
+    <w:lvl w:ilvl="1" w:tplc="080C0019" w:tentative="1">
+      <w:start w:val="1"/>
+      <w:numFmt w:val="lowerLetter"/>
+      <w:lvlText w:val="%2."/>
+      <w:lvlJc w:val="left"/>
+      <w:pPr>
+        <w:ind w:left="2160" w:hanging="360"/>
+      </w:pPr>
+    </w:lvl>
+    <w:lvl w:ilvl="2" w:tplc="080C001B" w:tentative="1">
+      <w:start w:val="1"/>
+      <w:numFmt w:val="lowerRoman"/>
+      <w:lvlText w:val="%3."/>
+      <w:lvlJc w:val="right"/>
+      <w:pPr>
+        <w:ind w:left="2880" w:hanging="180"/>
+      </w:pPr>
+    </w:lvl>
+    <w:lvl w:ilvl="3" w:tplc="080C000F" w:tentative="1">
+      <w:start w:val="1"/>
+      <w:numFmt w:val="decimal"/>
+      <w:lvlText w:val="%4."/>
+      <w:lvlJc w:val="left"/>
+      <w:pPr>
+        <w:ind w:left="3600" w:hanging="360"/>
+      </w:pPr>
+    </w:lvl>
+    <w:lvl w:ilvl="4" w:tplc="080C0019" w:tentative="1">
+      <w:start w:val="1"/>
+      <w:numFmt w:val="lowerLetter"/>
+      <w:lvlText w:val="%5."/>
+      <w:lvlJc w:val="left"/>
+      <w:pPr>
+        <w:ind w:left="4320" w:hanging="360"/>
+      </w:pPr>
+    </w:lvl>
+    <w:lvl w:ilvl="5" w:tplc="080C001B" w:tentative="1">
+      <w:start w:val="1"/>
+      <w:numFmt w:val="lowerRoman"/>
+      <w:lvlText w:val="%6."/>
+      <w:lvlJc w:val="right"/>
+      <w:pPr>
+        <w:ind w:left="5040" w:hanging="180"/>
+      </w:pPr>
+    </w:lvl>
+    <w:lvl w:ilvl="6" w:tplc="080C000F" w:tentative="1">
+      <w:start w:val="1"/>
+      <w:numFmt w:val="decimal"/>
+      <w:lvlText w:val="%7."/>
+      <w:lvlJc w:val="left"/>
+      <w:pPr>
+        <w:ind w:left="5760" w:hanging="360"/>
+      </w:pPr>
+    </w:lvl>
+    <w:lvl w:ilvl="7" w:tplc="080C0019" w:tentative="1">
+      <w:start w:val="1"/>
+      <w:numFmt w:val="lowerLetter"/>
+      <w:lvlText w:val="%8."/>
+      <w:lvlJc w:val="left"/>
+      <w:pPr>
+        <w:ind w:left="6480" w:hanging="360"/>
+      </w:pPr>
+    </w:lvl>
+    <w:lvl w:ilvl="8" w:tplc="080C001B" w:tentative="1">
+      <w:start w:val="1"/>
+      <w:numFmt w:val="lowerRoman"/>
+      <w:lvlText w:val="%9."/>
+      <w:lvlJc w:val="right"/>
+      <w:pPr>
+        <w:ind w:left="7200" w:hanging="180"/>
+      </w:pPr>
+    </w:lvl>
+  </w:abstractNum>
+  <w:abstractNum w:abstractNumId="6" w15:restartNumberingAfterBreak="0">
     <w:nsid w:val="5488328D"/>
     <w:multiLevelType w:val="hybridMultilevel"/>
     <w:tmpl w:val="0F4E7226"/>
@@ -13141,7 +13062,7 @@
       </w:pPr>
     </w:lvl>
   </w:abstractNum>
-  <w:abstractNum w:abstractNumId="6" w15:restartNumberingAfterBreak="0">
+  <w:abstractNum w:abstractNumId="7" w15:restartNumberingAfterBreak="0">
     <w:nsid w:val="6CD91D76"/>
     <w:multiLevelType w:val="hybridMultilevel"/>
     <w:tmpl w:val="2A9C203C"/>
@@ -13254,13 +13175,13 @@
     </w:lvl>
   </w:abstractNum>
   <w:num w:numId="1">
-    <w:abstractNumId w:val="5"/>
+    <w:abstractNumId w:val="6"/>
   </w:num>
   <w:num w:numId="2">
     <w:abstractNumId w:val="4"/>
   </w:num>
   <w:num w:numId="3">
-    <w:abstractNumId w:val="6"/>
+    <w:abstractNumId w:val="7"/>
   </w:num>
   <w:num w:numId="4">
     <w:abstractNumId w:val="3"/>
@@ -13354,6 +13275,9 @@
   </w:num>
   <w:num w:numId="7">
     <w:abstractNumId w:val="0"/>
+  </w:num>
+  <w:num w:numId="8">
+    <w:abstractNumId w:val="5"/>
   </w:num>
 </w:numbering>
 </file>

--- a/commun/Réunion 1 - 20-03-21 - SIMON-AMANDINE/Intermédiaire 20-03.docx
+++ b/commun/Réunion 1 - 20-03-21 - SIMON-AMANDINE/Intermédiaire 20-03.docx
@@ -5105,6 +5105,7 @@
                       <w:color w:val="000000" w:themeColor="text1"/>
                       <w:sz w:val="24"/>
                       <w:szCs w:val="24"/>
+                      <w:lang w:val="en-GB"/>
                       <w14:shadow w14:blurRad="38100" w14:dist="19050" w14:dir="2700000" w14:sx="100000" w14:sy="100000" w14:kx="0" w14:ky="0" w14:algn="tl">
                         <w14:schemeClr w14:val="dk1">
                           <w14:alpha w14:val="60000"/>
@@ -5117,12 +5118,14 @@
                       </w14:textOutline>
                     </w:rPr>
                   </w:pPr>
+                  <w:proofErr w:type="spellStart"/>
                   <w:r>
                     <w:rPr>
                       <w:rFonts w:ascii="Times New Roman" w:hAnsi="Times New Roman" w:cs="Times New Roman"/>
                       <w:color w:val="000000" w:themeColor="text1"/>
                       <w:sz w:val="24"/>
                       <w:szCs w:val="24"/>
+                      <w:lang w:val="en-GB"/>
                       <w14:shadow w14:blurRad="38100" w14:dist="19050" w14:dir="2700000" w14:sx="100000" w14:sy="100000" w14:kx="0" w14:ky="0" w14:algn="tl">
                         <w14:schemeClr w14:val="dk1">
                           <w14:alpha w14:val="60000"/>
@@ -5134,7 +5137,70 @@
                         <w14:round/>
                       </w14:textOutline>
                     </w:rPr>
-                    <w:t>Répartition scénarios :</w:t>
+                    <w:t>Répartition</w:t>
+                  </w:r>
+                  <w:proofErr w:type="spellEnd"/>
+                  <w:r>
+                    <w:rPr>
+                      <w:rFonts w:ascii="Times New Roman" w:hAnsi="Times New Roman" w:cs="Times New Roman"/>
+                      <w:color w:val="000000" w:themeColor="text1"/>
+                      <w:sz w:val="24"/>
+                      <w:szCs w:val="24"/>
+                      <w:lang w:val="en-GB"/>
+                      <w14:shadow w14:blurRad="38100" w14:dist="19050" w14:dir="2700000" w14:sx="100000" w14:sy="100000" w14:kx="0" w14:ky="0" w14:algn="tl">
+                        <w14:schemeClr w14:val="dk1">
+                          <w14:alpha w14:val="60000"/>
+                        </w14:schemeClr>
+                      </w14:shadow>
+                      <w14:textOutline w14:w="0" w14:cap="flat" w14:cmpd="sng" w14:algn="ctr">
+                        <w14:noFill/>
+                        <w14:prstDash w14:val="solid"/>
+                        <w14:round/>
+                      </w14:textOutline>
+                    </w:rPr>
+                    <w:t xml:space="preserve"> </w:t>
+                  </w:r>
+                  <w:proofErr w:type="spellStart"/>
+                  <w:r>
+                    <w:rPr>
+                      <w:rFonts w:ascii="Times New Roman" w:hAnsi="Times New Roman" w:cs="Times New Roman"/>
+                      <w:color w:val="000000" w:themeColor="text1"/>
+                      <w:sz w:val="24"/>
+                      <w:szCs w:val="24"/>
+                      <w:lang w:val="en-GB"/>
+                      <w14:shadow w14:blurRad="38100" w14:dist="19050" w14:dir="2700000" w14:sx="100000" w14:sy="100000" w14:kx="0" w14:ky="0" w14:algn="tl">
+                        <w14:schemeClr w14:val="dk1">
+                          <w14:alpha w14:val="60000"/>
+                        </w14:schemeClr>
+                      </w14:shadow>
+                      <w14:textOutline w14:w="0" w14:cap="flat" w14:cmpd="sng" w14:algn="ctr">
+                        <w14:noFill/>
+                        <w14:prstDash w14:val="solid"/>
+                        <w14:round/>
+                      </w14:textOutline>
+                    </w:rPr>
+                    <w:t>scénarios</w:t>
+                  </w:r>
+                  <w:proofErr w:type="spellEnd"/>
+                  <w:r>
+                    <w:rPr>
+                      <w:rFonts w:ascii="Times New Roman" w:hAnsi="Times New Roman" w:cs="Times New Roman"/>
+                      <w:color w:val="000000" w:themeColor="text1"/>
+                      <w:sz w:val="24"/>
+                      <w:szCs w:val="24"/>
+                      <w:lang w:val="en-GB"/>
+                      <w14:shadow w14:blurRad="38100" w14:dist="19050" w14:dir="2700000" w14:sx="100000" w14:sy="100000" w14:kx="0" w14:ky="0" w14:algn="tl">
+                        <w14:schemeClr w14:val="dk1">
+                          <w14:alpha w14:val="60000"/>
+                        </w14:schemeClr>
+                      </w14:shadow>
+                      <w14:textOutline w14:w="0" w14:cap="flat" w14:cmpd="sng" w14:algn="ctr">
+                        <w14:noFill/>
+                        <w14:prstDash w14:val="solid"/>
+                        <w14:round/>
+                      </w14:textOutline>
+                    </w:rPr>
+                    <w:t> :</w:t>
                   </w:r>
                 </w:p>
                 <w:p>
@@ -5144,6 +5210,7 @@
                       <w:color w:val="000000" w:themeColor="text1"/>
                       <w:sz w:val="24"/>
                       <w:szCs w:val="24"/>
+                      <w:lang w:val="en-GB"/>
                       <w14:shadow w14:blurRad="38100" w14:dist="19050" w14:dir="2700000" w14:sx="100000" w14:sy="100000" w14:kx="0" w14:ky="0" w14:algn="tl">
                         <w14:schemeClr w14:val="dk1">
                           <w14:alpha w14:val="60000"/>
@@ -6784,47 +6851,7 @@
                   <w14:round/>
                 </w14:textOutline>
               </w:rPr>
-              <w:t xml:space="preserve"> (en commun) : Mise en commun du diagramme et partage d’opinions </w:t>
-            </w:r>
-            <w:proofErr w:type="gramStart"/>
-            <w:r>
-              <w:rPr>
-                <w:rFonts w:ascii="Times New Roman" w:hAnsi="Times New Roman" w:cs="Times New Roman"/>
-                <w:color w:val="000000" w:themeColor="text1"/>
-                <w:sz w:val="24"/>
-                <w:szCs w:val="24"/>
-                <w14:shadow w14:blurRad="38100" w14:dist="19050" w14:dir="2700000" w14:sx="100000" w14:sy="100000" w14:kx="0" w14:ky="0" w14:algn="tl">
-                  <w14:schemeClr w14:val="dk1">
-                    <w14:alpha w14:val="60000"/>
-                  </w14:schemeClr>
-                </w14:shadow>
-                <w14:textOutline w14:w="0" w14:cap="flat" w14:cmpd="sng" w14:algn="ctr">
-                  <w14:noFill/>
-                  <w14:prstDash w14:val="solid"/>
-                  <w14:round/>
-                </w14:textOutline>
-              </w:rPr>
-              <w:t>( prévu</w:t>
-            </w:r>
-            <w:proofErr w:type="gramEnd"/>
-            <w:r>
-              <w:rPr>
-                <w:rFonts w:ascii="Times New Roman" w:hAnsi="Times New Roman" w:cs="Times New Roman"/>
-                <w:color w:val="000000" w:themeColor="text1"/>
-                <w:sz w:val="24"/>
-                <w:szCs w:val="24"/>
-                <w14:shadow w14:blurRad="38100" w14:dist="19050" w14:dir="2700000" w14:sx="100000" w14:sy="100000" w14:kx="0" w14:ky="0" w14:algn="tl">
-                  <w14:schemeClr w14:val="dk1">
-                    <w14:alpha w14:val="60000"/>
-                  </w14:schemeClr>
-                </w14:shadow>
-                <w14:textOutline w14:w="0" w14:cap="flat" w14:cmpd="sng" w14:algn="ctr">
-                  <w14:noFill/>
-                  <w14:prstDash w14:val="solid"/>
-                  <w14:round/>
-                </w14:textOutline>
-              </w:rPr>
-              <w:t xml:space="preserve"> à l’initial )  </w:t>
+              <w:t xml:space="preserve"> (en commun) : Mise en commun du diagramme et partage d’opinions ( prévu à l’initial )  </w:t>
             </w:r>
           </w:p>
           <w:p>
@@ -7899,13 +7926,8 @@
       <w:pPr>
         <w:pStyle w:val="Titre3"/>
       </w:pPr>
-      <w:proofErr w:type="gramStart"/>
       <w:r>
-        <w:t>CORRECTION  avec</w:t>
-      </w:r>
-      <w:proofErr w:type="gramEnd"/>
-      <w:r>
-        <w:t xml:space="preserve"> prof</w:t>
+        <w:t>CORRECTION  avec prof</w:t>
       </w:r>
     </w:p>
     <w:p>
@@ -8288,25 +8310,7 @@
                 <w:szCs w:val="24"/>
                 <w:lang w:val="en-GB"/>
               </w:rPr>
-              <w:t xml:space="preserve">Application has been </w:t>
-            </w:r>
-            <w:proofErr w:type="gramStart"/>
-            <w:r>
-              <w:rPr>
-                <w:sz w:val="24"/>
-                <w:szCs w:val="24"/>
-                <w:lang w:val="en-GB"/>
-              </w:rPr>
-              <w:t>install</w:t>
-            </w:r>
-            <w:proofErr w:type="gramEnd"/>
-            <w:r>
-              <w:rPr>
-                <w:sz w:val="24"/>
-                <w:szCs w:val="24"/>
-                <w:lang w:val="en-GB"/>
-              </w:rPr>
-              <w:t>.</w:t>
+              <w:t>Application has been install.</w:t>
             </w:r>
           </w:p>
           <w:p>
@@ -8350,25 +8354,7 @@
                 <w:szCs w:val="24"/>
                 <w:lang w:val="en-GB"/>
               </w:rPr>
-              <w:t xml:space="preserve">The user </w:t>
-            </w:r>
-            <w:proofErr w:type="gramStart"/>
-            <w:r>
-              <w:rPr>
-                <w:sz w:val="24"/>
-                <w:szCs w:val="24"/>
-                <w:lang w:val="en-GB"/>
-              </w:rPr>
-              <w:t>have</w:t>
-            </w:r>
-            <w:proofErr w:type="gramEnd"/>
-            <w:r>
-              <w:rPr>
-                <w:sz w:val="24"/>
-                <w:szCs w:val="24"/>
-                <w:lang w:val="en-GB"/>
-              </w:rPr>
-              <w:t xml:space="preserve"> </w:t>
+              <w:t xml:space="preserve">The user have </w:t>
             </w:r>
             <w:proofErr w:type="spellStart"/>
             <w:r>
@@ -8408,16 +8394,7 @@
                 <w:szCs w:val="24"/>
                 <w:lang w:val="en-GB"/>
               </w:rPr>
-              <w:t>Optional (</w:t>
-            </w:r>
-            <w:proofErr w:type="gramStart"/>
-            <w:r>
-              <w:rPr>
-                <w:sz w:val="24"/>
-                <w:szCs w:val="24"/>
-                <w:lang w:val="en-GB"/>
-              </w:rPr>
-              <w:t>authen</w:t>
+              <w:t>Optional (authen</w:t>
             </w:r>
             <w:r>
               <w:rPr>
@@ -8435,7 +8412,6 @@
               </w:rPr>
               <w:t>icated )</w:t>
             </w:r>
-            <w:proofErr w:type="gramEnd"/>
           </w:p>
           <w:p>
             <w:pPr>
@@ -8783,29 +8759,7 @@
                 <w:szCs w:val="24"/>
                 <w:lang w:val="en-GB"/>
               </w:rPr>
-              <w:t xml:space="preserve">Case </w:t>
-            </w:r>
-            <w:proofErr w:type="gramStart"/>
-            <w:r>
-              <w:rPr>
-                <w:b/>
-                <w:bCs/>
-                <w:sz w:val="24"/>
-                <w:szCs w:val="24"/>
-                <w:lang w:val="en-GB"/>
-              </w:rPr>
-              <w:t>A :</w:t>
-            </w:r>
-            <w:proofErr w:type="gramEnd"/>
-            <w:r>
-              <w:rPr>
-                <w:b/>
-                <w:bCs/>
-                <w:sz w:val="24"/>
-                <w:szCs w:val="24"/>
-                <w:lang w:val="en-GB"/>
-              </w:rPr>
-              <w:t xml:space="preserve"> </w:t>
+              <w:t xml:space="preserve">Case A : </w:t>
             </w:r>
           </w:p>
           <w:p>
@@ -8874,29 +8828,7 @@
                 <w:szCs w:val="24"/>
                 <w:lang w:val="en-GB"/>
               </w:rPr>
-              <w:t xml:space="preserve">Case </w:t>
-            </w:r>
-            <w:proofErr w:type="gramStart"/>
-            <w:r>
-              <w:rPr>
-                <w:b/>
-                <w:bCs/>
-                <w:sz w:val="24"/>
-                <w:szCs w:val="24"/>
-                <w:lang w:val="en-GB"/>
-              </w:rPr>
-              <w:t>B :</w:t>
-            </w:r>
-            <w:proofErr w:type="gramEnd"/>
-            <w:r>
-              <w:rPr>
-                <w:b/>
-                <w:bCs/>
-                <w:sz w:val="24"/>
-                <w:szCs w:val="24"/>
-                <w:lang w:val="en-GB"/>
-              </w:rPr>
-              <w:t xml:space="preserve"> </w:t>
+              <w:t xml:space="preserve">Case B : </w:t>
             </w:r>
           </w:p>
           <w:p>
@@ -8957,29 +8889,7 @@
                 <w:szCs w:val="24"/>
                 <w:lang w:val="en-GB"/>
               </w:rPr>
-              <w:t xml:space="preserve">             Case </w:t>
-            </w:r>
-            <w:proofErr w:type="gramStart"/>
-            <w:r>
-              <w:rPr>
-                <w:b/>
-                <w:bCs/>
-                <w:sz w:val="24"/>
-                <w:szCs w:val="24"/>
-                <w:lang w:val="en-GB"/>
-              </w:rPr>
-              <w:t>C :</w:t>
-            </w:r>
-            <w:proofErr w:type="gramEnd"/>
-            <w:r>
-              <w:rPr>
-                <w:b/>
-                <w:bCs/>
-                <w:sz w:val="24"/>
-                <w:szCs w:val="24"/>
-                <w:lang w:val="en-GB"/>
-              </w:rPr>
-              <w:t xml:space="preserve"> </w:t>
+              <w:t xml:space="preserve">             Case C : </w:t>
             </w:r>
           </w:p>
           <w:p>
@@ -9440,189 +9350,175 @@
           <w:p>
             <w:pPr>
               <w:rPr>
-                <w:sz w:val="24"/>
-                <w:szCs w:val="24"/>
-                <w:lang w:val="en-GB"/>
-              </w:rPr>
-            </w:pPr>
-            <w:r>
-              <w:rPr>
-                <w:b/>
-                <w:bCs/>
-                <w:sz w:val="24"/>
-                <w:szCs w:val="24"/>
-                <w:lang w:val="en-GB"/>
-              </w:rPr>
-              <w:t>Nominal script</w:t>
-            </w:r>
-            <w:r>
-              <w:rPr>
+                <w:b/>
+                <w:bCs/>
+                <w:sz w:val="24"/>
+                <w:szCs w:val="24"/>
+                <w:lang w:val="en-GB"/>
+              </w:rPr>
+            </w:pPr>
+            <w:r>
+              <w:rPr>
+                <w:b/>
+                <w:bCs/>
+                <w:sz w:val="24"/>
+                <w:szCs w:val="24"/>
+                <w:lang w:val="en-GB"/>
+              </w:rPr>
+              <w:t xml:space="preserve">Basic course </w:t>
+            </w:r>
+          </w:p>
+          <w:p>
+            <w:pPr>
+              <w:spacing w:line="256" w:lineRule="auto"/>
+              <w:rPr>
+                <w:sz w:val="24"/>
+                <w:szCs w:val="24"/>
+                <w:lang w:val="en-GB"/>
+              </w:rPr>
+            </w:pPr>
+            <w:r>
+              <w:rPr>
+                <w:sz w:val="24"/>
+                <w:szCs w:val="24"/>
+                <w:lang w:val="en-GB"/>
+              </w:rPr>
+              <w:t xml:space="preserve">                    1.   User type his ID and password account on form</w:t>
+            </w:r>
+          </w:p>
+          <w:p>
+            <w:pPr>
+              <w:spacing w:line="256" w:lineRule="auto"/>
+              <w:rPr>
+                <w:sz w:val="24"/>
+                <w:szCs w:val="24"/>
+                <w:lang w:val="en-GB"/>
+              </w:rPr>
+            </w:pPr>
+            <w:r>
+              <w:rPr>
+                <w:sz w:val="24"/>
+                <w:szCs w:val="24"/>
+                <w:lang w:val="en-GB"/>
+              </w:rPr>
+              <w:t xml:space="preserve">                    2.   Database is checked with this form</w:t>
+            </w:r>
+          </w:p>
+          <w:p>
+            <w:pPr>
+              <w:spacing w:line="256" w:lineRule="auto"/>
+              <w:rPr>
+                <w:sz w:val="24"/>
+                <w:szCs w:val="24"/>
+                <w:lang w:val="en-GB"/>
+              </w:rPr>
+            </w:pPr>
+            <w:r>
+              <w:rPr>
+                <w:sz w:val="24"/>
+                <w:szCs w:val="24"/>
+                <w:lang w:val="en-GB"/>
+              </w:rPr>
+              <w:t xml:space="preserve">                    3.   </w:t>
+            </w:r>
+            <w:r>
+              <w:rPr>
+                <w:sz w:val="24"/>
+                <w:szCs w:val="24"/>
+                <w:lang w:val="en-GB"/>
+              </w:rPr>
+              <w:t>(</w:t>
+            </w:r>
+            <w:r>
+              <w:rPr>
+                <w:sz w:val="24"/>
+                <w:szCs w:val="24"/>
+                <w:lang w:val="en-GB"/>
+              </w:rPr>
+              <w:t>Session is created and stocked on BDD</w:t>
+            </w:r>
+            <w:r>
+              <w:rPr>
+                <w:sz w:val="24"/>
+                <w:szCs w:val="24"/>
+                <w:lang w:val="en-GB"/>
+              </w:rPr>
+              <w:t>)</w:t>
+            </w:r>
+          </w:p>
+          <w:p>
+            <w:pPr>
+              <w:spacing w:line="256" w:lineRule="auto"/>
+              <w:rPr>
+                <w:sz w:val="24"/>
+                <w:szCs w:val="24"/>
+                <w:lang w:val="en-GB"/>
+              </w:rPr>
+            </w:pPr>
+            <w:r>
+              <w:rPr>
+                <w:sz w:val="24"/>
+                <w:szCs w:val="24"/>
+                <w:lang w:val="en-GB"/>
+              </w:rPr>
+              <w:t xml:space="preserve">                    4.   User is connected</w:t>
+            </w:r>
+            <w:r>
+              <w:rPr>
+                <w:sz w:val="24"/>
+                <w:szCs w:val="24"/>
+                <w:lang w:val="en-GB"/>
+              </w:rPr>
+              <w:br/>
+            </w:r>
+          </w:p>
+          <w:p>
+            <w:pPr>
+              <w:rPr>
+                <w:sz w:val="24"/>
+                <w:szCs w:val="24"/>
+                <w:lang w:val="en-GB"/>
+              </w:rPr>
+            </w:pPr>
+            <w:r>
+              <w:rPr>
+                <w:b/>
+                <w:bCs/>
+                <w:sz w:val="24"/>
+                <w:szCs w:val="24"/>
+                <w:lang w:val="en-GB"/>
+              </w:rPr>
+              <w:t>Alterna</w:t>
+            </w:r>
+            <w:r>
+              <w:rPr>
+                <w:b/>
+                <w:bCs/>
+                <w:sz w:val="24"/>
+                <w:szCs w:val="24"/>
+                <w:lang w:val="en-GB"/>
+              </w:rPr>
+              <w:t>te</w:t>
+            </w:r>
+            <w:r>
+              <w:rPr>
+                <w:b/>
+                <w:bCs/>
                 <w:sz w:val="24"/>
                 <w:szCs w:val="24"/>
                 <w:lang w:val="en-GB"/>
               </w:rPr>
               <w:t xml:space="preserve"> </w:t>
             </w:r>
-          </w:p>
-          <w:p>
-            <w:pPr>
-              <w:spacing w:line="256" w:lineRule="auto"/>
-              <w:rPr>
-                <w:sz w:val="24"/>
-                <w:szCs w:val="24"/>
-                <w:lang w:val="en-GB"/>
-              </w:rPr>
-            </w:pPr>
-            <w:r>
-              <w:rPr>
-                <w:sz w:val="24"/>
-                <w:szCs w:val="24"/>
-                <w:lang w:val="en-GB"/>
-              </w:rPr>
-              <w:t xml:space="preserve">                    1.   User type his ID and password account on form</w:t>
-            </w:r>
-          </w:p>
-          <w:p>
-            <w:pPr>
-              <w:spacing w:line="256" w:lineRule="auto"/>
-              <w:rPr>
-                <w:sz w:val="24"/>
-                <w:szCs w:val="24"/>
-                <w:lang w:val="en-GB"/>
-              </w:rPr>
-            </w:pPr>
-            <w:r>
-              <w:rPr>
-                <w:sz w:val="24"/>
-                <w:szCs w:val="24"/>
-                <w:lang w:val="en-GB"/>
-              </w:rPr>
-              <w:t xml:space="preserve">                    2.   Database is checked with this form</w:t>
-            </w:r>
-          </w:p>
-          <w:p>
-            <w:pPr>
-              <w:spacing w:line="256" w:lineRule="auto"/>
-              <w:rPr>
-                <w:sz w:val="24"/>
-                <w:szCs w:val="24"/>
-                <w:lang w:val="en-GB"/>
-              </w:rPr>
-            </w:pPr>
-            <w:r>
-              <w:rPr>
-                <w:sz w:val="24"/>
-                <w:szCs w:val="24"/>
-                <w:lang w:val="en-GB"/>
-              </w:rPr>
-              <w:t xml:space="preserve">                    3.</w:t>
-            </w:r>
-            <w:proofErr w:type="gramStart"/>
-            <w:r>
-              <w:rPr>
-                <w:sz w:val="24"/>
-                <w:szCs w:val="24"/>
-                <w:lang w:val="en-GB"/>
-              </w:rPr>
-              <w:t xml:space="preserve">   </w:t>
-            </w:r>
-            <w:r>
-              <w:rPr>
-                <w:sz w:val="24"/>
-                <w:szCs w:val="24"/>
-                <w:lang w:val="en-GB"/>
-              </w:rPr>
-              <w:t>(</w:t>
-            </w:r>
-            <w:proofErr w:type="gramEnd"/>
-            <w:r>
-              <w:rPr>
-                <w:sz w:val="24"/>
-                <w:szCs w:val="24"/>
-                <w:lang w:val="en-GB"/>
-              </w:rPr>
-              <w:t>Session is created and stocked on BDD</w:t>
-            </w:r>
-            <w:r>
-              <w:rPr>
-                <w:sz w:val="24"/>
-                <w:szCs w:val="24"/>
-                <w:lang w:val="en-GB"/>
-              </w:rPr>
-              <w:t>)</w:t>
-            </w:r>
-          </w:p>
-          <w:p>
-            <w:pPr>
-              <w:spacing w:line="256" w:lineRule="auto"/>
-              <w:rPr>
-                <w:sz w:val="24"/>
-                <w:szCs w:val="24"/>
-                <w:lang w:val="en-GB"/>
-              </w:rPr>
-            </w:pPr>
-            <w:r>
-              <w:rPr>
-                <w:sz w:val="24"/>
-                <w:szCs w:val="24"/>
-                <w:lang w:val="en-GB"/>
-              </w:rPr>
-              <w:t xml:space="preserve">                    4.   User is connected</w:t>
-            </w:r>
-            <w:r>
-              <w:rPr>
-                <w:sz w:val="24"/>
-                <w:szCs w:val="24"/>
-                <w:lang w:val="en-GB"/>
-              </w:rPr>
-              <w:br/>
-            </w:r>
-          </w:p>
-          <w:p>
-            <w:pPr>
-              <w:rPr>
-                <w:sz w:val="24"/>
-                <w:szCs w:val="24"/>
-                <w:lang w:val="en-GB"/>
-              </w:rPr>
-            </w:pPr>
-            <w:r>
-              <w:rPr>
-                <w:b/>
-                <w:bCs/>
-                <w:sz w:val="24"/>
-                <w:szCs w:val="24"/>
-                <w:lang w:val="en-GB"/>
-              </w:rPr>
-              <w:t>Alterna</w:t>
-            </w:r>
-            <w:r>
-              <w:rPr>
-                <w:b/>
-                <w:bCs/>
-                <w:sz w:val="24"/>
-                <w:szCs w:val="24"/>
-                <w:lang w:val="en-GB"/>
-              </w:rPr>
-              <w:t>te</w:t>
-            </w:r>
-            <w:r>
-              <w:rPr>
-                <w:b/>
-                <w:bCs/>
-                <w:sz w:val="24"/>
-                <w:szCs w:val="24"/>
-                <w:lang w:val="en-GB"/>
-              </w:rPr>
-              <w:t xml:space="preserve"> script</w:t>
-            </w:r>
-            <w:r>
-              <w:rPr>
-                <w:sz w:val="24"/>
-                <w:szCs w:val="24"/>
-                <w:lang w:val="en-GB"/>
-              </w:rPr>
-              <w:t xml:space="preserve"> </w:t>
+            <w:r>
+              <w:rPr>
+                <w:b/>
+                <w:bCs/>
+                <w:sz w:val="24"/>
+                <w:szCs w:val="24"/>
+                <w:lang w:val="en-GB"/>
+              </w:rPr>
+              <w:t>course</w:t>
             </w:r>
           </w:p>
           <w:p>
@@ -9649,29 +9545,7 @@
                 <w:szCs w:val="24"/>
                 <w:lang w:val="en-GB"/>
               </w:rPr>
-              <w:t xml:space="preserve">Case </w:t>
-            </w:r>
-            <w:proofErr w:type="gramStart"/>
-            <w:r>
-              <w:rPr>
-                <w:b/>
-                <w:bCs/>
-                <w:sz w:val="24"/>
-                <w:szCs w:val="24"/>
-                <w:lang w:val="en-GB"/>
-              </w:rPr>
-              <w:t>A :</w:t>
-            </w:r>
-            <w:proofErr w:type="gramEnd"/>
-            <w:r>
-              <w:rPr>
-                <w:b/>
-                <w:bCs/>
-                <w:sz w:val="24"/>
-                <w:szCs w:val="24"/>
-                <w:lang w:val="en-GB"/>
-              </w:rPr>
-              <w:t xml:space="preserve"> </w:t>
+              <w:t xml:space="preserve">Case A : </w:t>
             </w:r>
           </w:p>
           <w:p>
@@ -9744,29 +9618,7 @@
                 <w:szCs w:val="24"/>
                 <w:lang w:val="en-GB"/>
               </w:rPr>
-              <w:t xml:space="preserve">Case </w:t>
-            </w:r>
-            <w:proofErr w:type="gramStart"/>
-            <w:r>
-              <w:rPr>
-                <w:b/>
-                <w:bCs/>
-                <w:sz w:val="24"/>
-                <w:szCs w:val="24"/>
-                <w:lang w:val="en-GB"/>
-              </w:rPr>
-              <w:t>B :</w:t>
-            </w:r>
-            <w:proofErr w:type="gramEnd"/>
-            <w:r>
-              <w:rPr>
-                <w:b/>
-                <w:bCs/>
-                <w:sz w:val="24"/>
-                <w:szCs w:val="24"/>
-                <w:lang w:val="en-GB"/>
-              </w:rPr>
-              <w:t xml:space="preserve"> </w:t>
+              <w:t xml:space="preserve">Case B : </w:t>
             </w:r>
           </w:p>
           <w:p>
@@ -9825,20 +9677,8 @@
                 <w:szCs w:val="24"/>
                 <w:lang w:val="en-GB"/>
               </w:rPr>
-              <w:t xml:space="preserve">            Case </w:t>
-            </w:r>
-            <w:proofErr w:type="gramStart"/>
-            <w:r>
-              <w:rPr>
-                <w:b/>
-                <w:bCs/>
-                <w:sz w:val="24"/>
-                <w:szCs w:val="24"/>
-                <w:lang w:val="en-GB"/>
-              </w:rPr>
-              <w:t>C :</w:t>
-            </w:r>
-            <w:proofErr w:type="gramEnd"/>
+              <w:t xml:space="preserve">            Case C :</w:t>
+            </w:r>
           </w:p>
           <w:p>
             <w:pPr>
@@ -9856,25 +9696,7 @@
                 <w:szCs w:val="24"/>
                 <w:lang w:val="en-GB"/>
               </w:rPr>
-              <w:t xml:space="preserve">2.  Username &amp; password are correct AND the </w:t>
-            </w:r>
-            <w:proofErr w:type="gramStart"/>
-            <w:r>
-              <w:rPr>
-                <w:sz w:val="24"/>
-                <w:szCs w:val="24"/>
-                <w:lang w:val="en-GB"/>
-              </w:rPr>
-              <w:t>type</w:t>
-            </w:r>
-            <w:proofErr w:type="gramEnd"/>
-            <w:r>
-              <w:rPr>
-                <w:sz w:val="24"/>
-                <w:szCs w:val="24"/>
-                <w:lang w:val="en-GB"/>
-              </w:rPr>
-              <w:t xml:space="preserve"> account is CUSTOMER</w:t>
+              <w:t>2.  Username &amp; password are correct AND the type account is CUSTOMER</w:t>
             </w:r>
           </w:p>
           <w:p>
@@ -9915,20 +9737,8 @@
                 <w:szCs w:val="24"/>
                 <w:lang w:val="en-GB"/>
               </w:rPr>
-              <w:t xml:space="preserve">           Case </w:t>
-            </w:r>
-            <w:proofErr w:type="gramStart"/>
-            <w:r>
-              <w:rPr>
-                <w:b/>
-                <w:bCs/>
-                <w:sz w:val="24"/>
-                <w:szCs w:val="24"/>
-                <w:lang w:val="en-GB"/>
-              </w:rPr>
-              <w:t>D :</w:t>
-            </w:r>
-            <w:proofErr w:type="gramEnd"/>
+              <w:t xml:space="preserve">           Case D :</w:t>
+            </w:r>
           </w:p>
           <w:p>
             <w:pPr>
@@ -9946,25 +9756,7 @@
                 <w:szCs w:val="24"/>
                 <w:lang w:val="en-GB"/>
               </w:rPr>
-              <w:t xml:space="preserve">     2. Username &amp; password are correct AND the </w:t>
-            </w:r>
-            <w:proofErr w:type="gramStart"/>
-            <w:r>
-              <w:rPr>
-                <w:sz w:val="24"/>
-                <w:szCs w:val="24"/>
-                <w:lang w:val="en-GB"/>
-              </w:rPr>
-              <w:t>type</w:t>
-            </w:r>
-            <w:proofErr w:type="gramEnd"/>
-            <w:r>
-              <w:rPr>
-                <w:sz w:val="24"/>
-                <w:szCs w:val="24"/>
-                <w:lang w:val="en-GB"/>
-              </w:rPr>
-              <w:t xml:space="preserve"> account is RESTORER</w:t>
+              <w:t xml:space="preserve">     2. Username &amp; password are correct AND the type account is RESTORER</w:t>
             </w:r>
           </w:p>
           <w:p>
@@ -10356,28 +10148,22 @@
           <w:p>
             <w:pPr>
               <w:rPr>
-                <w:sz w:val="24"/>
-                <w:szCs w:val="24"/>
-                <w:lang w:val="en-GB"/>
-              </w:rPr>
-            </w:pPr>
-            <w:r>
-              <w:rPr>
-                <w:b/>
-                <w:bCs/>
-                <w:sz w:val="24"/>
-                <w:szCs w:val="24"/>
-                <w:lang w:val="en-GB"/>
-              </w:rPr>
-              <w:t>Nominal script</w:t>
-            </w:r>
-            <w:r>
-              <w:rPr>
-                <w:sz w:val="24"/>
-                <w:szCs w:val="24"/>
-                <w:lang w:val="en-GB"/>
-              </w:rPr>
-              <w:t xml:space="preserve"> </w:t>
+                <w:b/>
+                <w:bCs/>
+                <w:sz w:val="24"/>
+                <w:szCs w:val="24"/>
+                <w:lang w:val="en-GB"/>
+              </w:rPr>
+            </w:pPr>
+            <w:r>
+              <w:rPr>
+                <w:b/>
+                <w:bCs/>
+                <w:sz w:val="24"/>
+                <w:szCs w:val="24"/>
+                <w:lang w:val="en-GB"/>
+              </w:rPr>
+              <w:t xml:space="preserve">Basic course </w:t>
             </w:r>
           </w:p>
           <w:p>
@@ -10544,18 +10330,8 @@
                 <w:szCs w:val="24"/>
                 <w:lang w:val="en-GB"/>
               </w:rPr>
-              <w:t>UC_17 if the km &lt;</w:t>
-            </w:r>
-            <w:proofErr w:type="gramStart"/>
-            <w:r>
-              <w:rPr>
-                <w:sz w:val="24"/>
-                <w:szCs w:val="24"/>
-                <w:lang w:val="en-GB"/>
-              </w:rPr>
-              <w:t>xx ;</w:t>
-            </w:r>
-            <w:proofErr w:type="gramEnd"/>
+              <w:t>UC_17 if the km &lt;xx ;</w:t>
+            </w:r>
             <w:r>
               <w:rPr>
                 <w:sz w:val="24"/>
@@ -10569,6 +10345,33 @@
         </w:tc>
       </w:tr>
     </w:tbl>
+    <w:p>
+      <w:pPr>
+        <w:rPr>
+          <w:sz w:val="24"/>
+          <w:szCs w:val="24"/>
+          <w:lang w:val="en-GB"/>
+        </w:rPr>
+      </w:pPr>
+    </w:p>
+    <w:p>
+      <w:pPr>
+        <w:rPr>
+          <w:sz w:val="24"/>
+          <w:szCs w:val="24"/>
+          <w:lang w:val="en-GB"/>
+        </w:rPr>
+      </w:pPr>
+    </w:p>
+    <w:p>
+      <w:pPr>
+        <w:rPr>
+          <w:sz w:val="24"/>
+          <w:szCs w:val="24"/>
+          <w:lang w:val="en-GB"/>
+        </w:rPr>
+      </w:pPr>
+    </w:p>
     <w:p>
       <w:pPr>
         <w:rPr>
@@ -10692,6 +10495,7 @@
                 <w:szCs w:val="24"/>
                 <w:lang w:val="en-GB"/>
               </w:rPr>
+              <w:lastRenderedPageBreak/>
               <w:t>Sign Restaurant</w:t>
             </w:r>
           </w:p>
@@ -10764,7 +10568,6 @@
                 <w:szCs w:val="24"/>
                 <w:lang w:val="en-GB"/>
               </w:rPr>
-              <w:lastRenderedPageBreak/>
               <w:t>Actors</w:t>
             </w:r>
             <w:r>
@@ -10931,15 +10734,7 @@
                 <w:szCs w:val="24"/>
                 <w:lang w:val="en-GB"/>
               </w:rPr>
-              <w:t>Hypothesis</w:t>
-            </w:r>
-            <w:r>
-              <w:rPr>
-                <w:sz w:val="24"/>
-                <w:szCs w:val="24"/>
-                <w:lang w:val="en-GB"/>
-              </w:rPr>
-              <w:t xml:space="preserve"> </w:t>
+              <w:t>Assumptions</w:t>
             </w:r>
           </w:p>
           <w:p>
@@ -10978,28 +10773,22 @@
           <w:p>
             <w:pPr>
               <w:rPr>
-                <w:sz w:val="24"/>
-                <w:szCs w:val="24"/>
-                <w:lang w:val="en-GB"/>
-              </w:rPr>
-            </w:pPr>
-            <w:r>
-              <w:rPr>
-                <w:b/>
-                <w:bCs/>
-                <w:sz w:val="24"/>
-                <w:szCs w:val="24"/>
-                <w:lang w:val="en-GB"/>
-              </w:rPr>
-              <w:t>Nominal script</w:t>
-            </w:r>
-            <w:r>
-              <w:rPr>
-                <w:sz w:val="24"/>
-                <w:szCs w:val="24"/>
-                <w:lang w:val="en-GB"/>
-              </w:rPr>
-              <w:t xml:space="preserve"> </w:t>
+                <w:b/>
+                <w:bCs/>
+                <w:sz w:val="24"/>
+                <w:szCs w:val="24"/>
+                <w:lang w:val="en-GB"/>
+              </w:rPr>
+            </w:pPr>
+            <w:r>
+              <w:rPr>
+                <w:b/>
+                <w:bCs/>
+                <w:sz w:val="24"/>
+                <w:szCs w:val="24"/>
+                <w:lang w:val="en-GB"/>
+              </w:rPr>
+              <w:t xml:space="preserve">Basic course </w:t>
             </w:r>
           </w:p>
           <w:p>
@@ -11082,15 +10871,17 @@
                 <w:szCs w:val="24"/>
                 <w:lang w:val="en-GB"/>
               </w:rPr>
-              <w:t>Alternative script</w:t>
-            </w:r>
-            <w:r>
-              <w:rPr>
-                <w:sz w:val="24"/>
-                <w:szCs w:val="24"/>
-                <w:lang w:val="en-GB"/>
-              </w:rPr>
-              <w:t xml:space="preserve"> </w:t>
+              <w:t>Alternative</w:t>
+            </w:r>
+            <w:r>
+              <w:rPr>
+                <w:b/>
+                <w:bCs/>
+                <w:sz w:val="24"/>
+                <w:szCs w:val="24"/>
+                <w:lang w:val="en-GB"/>
+              </w:rPr>
+              <w:t xml:space="preserve"> course</w:t>
             </w:r>
           </w:p>
           <w:p>
@@ -11117,29 +10908,7 @@
                 <w:szCs w:val="24"/>
                 <w:lang w:val="en-GB"/>
               </w:rPr>
-              <w:t xml:space="preserve">Case </w:t>
-            </w:r>
-            <w:proofErr w:type="gramStart"/>
-            <w:r>
-              <w:rPr>
-                <w:b/>
-                <w:bCs/>
-                <w:sz w:val="24"/>
-                <w:szCs w:val="24"/>
-                <w:lang w:val="en-GB"/>
-              </w:rPr>
-              <w:t>A :</w:t>
-            </w:r>
-            <w:proofErr w:type="gramEnd"/>
-            <w:r>
-              <w:rPr>
-                <w:b/>
-                <w:bCs/>
-                <w:sz w:val="24"/>
-                <w:szCs w:val="24"/>
-                <w:lang w:val="en-GB"/>
-              </w:rPr>
-              <w:t xml:space="preserve"> </w:t>
+              <w:t xml:space="preserve">Case A : </w:t>
             </w:r>
           </w:p>
           <w:p>
@@ -11372,6 +11141,7 @@
                 <w:szCs w:val="24"/>
                 <w:lang w:val="en-GB"/>
               </w:rPr>
+              <w:lastRenderedPageBreak/>
               <w:t>Manage Order</w:t>
             </w:r>
           </w:p>
@@ -11410,7 +11180,6 @@
                 <w:szCs w:val="24"/>
                 <w:lang w:val="en-GB"/>
               </w:rPr>
-              <w:lastRenderedPageBreak/>
               <w:t>UC_16</w:t>
             </w:r>
             <w:r>
@@ -11498,86 +11267,52 @@
               <w:rPr>
                 <w:sz w:val="24"/>
                 <w:szCs w:val="24"/>
-              </w:rPr>
-              <w:t xml:space="preserve">The </w:t>
-            </w:r>
-            <w:proofErr w:type="spellStart"/>
-            <w:r>
-              <w:rPr>
-                <w:sz w:val="24"/>
-                <w:szCs w:val="24"/>
-              </w:rPr>
-              <w:t>restorer</w:t>
-            </w:r>
-            <w:proofErr w:type="spellEnd"/>
-            <w:r>
-              <w:rPr>
-                <w:sz w:val="24"/>
-                <w:szCs w:val="24"/>
-              </w:rPr>
-              <w:t xml:space="preserve"> can manage </w:t>
-            </w:r>
-            <w:proofErr w:type="spellStart"/>
-            <w:r>
-              <w:rPr>
-                <w:sz w:val="24"/>
-                <w:szCs w:val="24"/>
-              </w:rPr>
-              <w:t>his</w:t>
-            </w:r>
-            <w:proofErr w:type="spellEnd"/>
-            <w:r>
-              <w:rPr>
-                <w:sz w:val="24"/>
-                <w:szCs w:val="24"/>
+                <w:lang w:val="en-GB"/>
+              </w:rPr>
+              <w:t>The restorer can manage his order and send to kitchen</w:t>
+            </w:r>
+            <w:r>
+              <w:rPr>
+                <w:sz w:val="24"/>
+                <w:szCs w:val="24"/>
+                <w:lang w:val="en-GB"/>
+              </w:rPr>
+              <w:br/>
+            </w:r>
+            <w:r>
+              <w:rPr>
+                <w:sz w:val="24"/>
+                <w:szCs w:val="24"/>
+                <w:lang w:val="en-GB"/>
               </w:rPr>
               <w:t xml:space="preserve"> </w:t>
             </w:r>
-            <w:proofErr w:type="spellStart"/>
-            <w:r>
-              <w:rPr>
-                <w:sz w:val="24"/>
-                <w:szCs w:val="24"/>
-              </w:rPr>
-              <w:t>order</w:t>
-            </w:r>
-            <w:proofErr w:type="spellEnd"/>
-            <w:r>
-              <w:rPr>
-                <w:sz w:val="24"/>
-                <w:szCs w:val="24"/>
-              </w:rPr>
-              <w:t xml:space="preserve"> and </w:t>
-            </w:r>
-            <w:proofErr w:type="spellStart"/>
-            <w:r>
-              <w:rPr>
-                <w:sz w:val="24"/>
-                <w:szCs w:val="24"/>
-              </w:rPr>
-              <w:t>send</w:t>
-            </w:r>
-            <w:proofErr w:type="spellEnd"/>
-            <w:r>
-              <w:rPr>
-                <w:sz w:val="24"/>
-                <w:szCs w:val="24"/>
-              </w:rPr>
-              <w:t xml:space="preserve"> to </w:t>
-            </w:r>
-            <w:proofErr w:type="spellStart"/>
-            <w:r>
-              <w:rPr>
-                <w:sz w:val="24"/>
-                <w:szCs w:val="24"/>
-              </w:rPr>
-              <w:t>kitchen</w:t>
-            </w:r>
-            <w:proofErr w:type="spellEnd"/>
-            <w:r>
-              <w:rPr>
-                <w:sz w:val="24"/>
-                <w:szCs w:val="24"/>
+          </w:p>
+          <w:p>
+            <w:pPr>
+              <w:rPr>
+                <w:sz w:val="24"/>
+                <w:szCs w:val="24"/>
+                <w:lang w:val="en-GB"/>
+              </w:rPr>
+            </w:pPr>
+            <w:r>
+              <w:rPr>
+                <w:b/>
+                <w:bCs/>
+                <w:sz w:val="24"/>
+                <w:szCs w:val="24"/>
+                <w:lang w:val="en-GB"/>
+              </w:rPr>
+              <w:t>Preconditions</w:t>
+            </w:r>
+            <w:r>
+              <w:rPr>
+                <w:b/>
+                <w:bCs/>
+                <w:sz w:val="24"/>
+                <w:szCs w:val="24"/>
+                <w:lang w:val="en-GB"/>
               </w:rPr>
               <w:br/>
             </w:r>
@@ -11587,82 +11322,49 @@
                 <w:szCs w:val="24"/>
                 <w:lang w:val="en-GB"/>
               </w:rPr>
-              <w:t xml:space="preserve"> </w:t>
-            </w:r>
-          </w:p>
-          <w:p>
-            <w:pPr>
-              <w:rPr>
-                <w:sz w:val="24"/>
-                <w:szCs w:val="24"/>
-                <w:lang w:val="en-GB"/>
-              </w:rPr>
-            </w:pPr>
-            <w:r>
-              <w:rPr>
-                <w:b/>
-                <w:bCs/>
-                <w:sz w:val="24"/>
-                <w:szCs w:val="24"/>
-                <w:lang w:val="en-GB"/>
-              </w:rPr>
-              <w:t>Preconditions</w:t>
-            </w:r>
-            <w:r>
-              <w:rPr>
-                <w:b/>
-                <w:bCs/>
+              <w:t>1. UC_0</w:t>
+            </w:r>
+            <w:r>
+              <w:rPr>
+                <w:sz w:val="24"/>
+                <w:szCs w:val="24"/>
+                <w:lang w:val="en-GB"/>
+              </w:rPr>
+              <w:t>8</w:t>
+            </w:r>
+            <w:r>
+              <w:rPr>
                 <w:sz w:val="24"/>
                 <w:szCs w:val="24"/>
                 <w:lang w:val="en-GB"/>
               </w:rPr>
               <w:br/>
             </w:r>
-            <w:r>
-              <w:rPr>
-                <w:sz w:val="24"/>
-                <w:szCs w:val="24"/>
-                <w:lang w:val="en-GB"/>
-              </w:rPr>
-              <w:t>1. UC_0</w:t>
-            </w:r>
-            <w:r>
-              <w:rPr>
-                <w:sz w:val="24"/>
-                <w:szCs w:val="24"/>
-                <w:lang w:val="en-GB"/>
-              </w:rPr>
-              <w:t>8</w:t>
-            </w:r>
-            <w:r>
-              <w:rPr>
-                <w:sz w:val="24"/>
-                <w:szCs w:val="24"/>
-                <w:lang w:val="en-GB"/>
-              </w:rPr>
-              <w:br/>
-            </w:r>
-          </w:p>
-          <w:p>
-            <w:pPr>
-              <w:rPr>
-                <w:sz w:val="24"/>
-                <w:szCs w:val="24"/>
-                <w:lang w:val="en-GB"/>
-              </w:rPr>
-            </w:pPr>
-            <w:r>
-              <w:rPr>
-                <w:b/>
-                <w:bCs/>
-                <w:sz w:val="24"/>
-                <w:szCs w:val="24"/>
-                <w:lang w:val="en-GB"/>
-              </w:rPr>
-              <w:t>Hypothesis</w:t>
-            </w:r>
-            <w:r>
-              <w:rPr>
+          </w:p>
+          <w:p>
+            <w:pPr>
+              <w:rPr>
+                <w:b/>
+                <w:bCs/>
+                <w:sz w:val="24"/>
+                <w:szCs w:val="24"/>
+                <w:lang w:val="en-GB"/>
+              </w:rPr>
+            </w:pPr>
+            <w:r>
+              <w:rPr>
+                <w:b/>
+                <w:bCs/>
+                <w:sz w:val="24"/>
+                <w:szCs w:val="24"/>
+                <w:lang w:val="en-GB"/>
+              </w:rPr>
+              <w:t>Assumptions</w:t>
+            </w:r>
+            <w:r>
+              <w:rPr>
+                <w:b/>
+                <w:bCs/>
                 <w:sz w:val="24"/>
                 <w:szCs w:val="24"/>
                 <w:lang w:val="en-GB"/>
@@ -11734,15 +11436,7 @@
                 <w:szCs w:val="24"/>
                 <w:lang w:val="en-GB"/>
               </w:rPr>
-              <w:t>Nominal script</w:t>
-            </w:r>
-            <w:r>
-              <w:rPr>
-                <w:sz w:val="24"/>
-                <w:szCs w:val="24"/>
-                <w:lang w:val="en-GB"/>
-              </w:rPr>
-              <w:t xml:space="preserve"> </w:t>
+              <w:t>Basic course</w:t>
             </w:r>
           </w:p>
           <w:p>
@@ -11799,6 +11493,14 @@
               </w:rPr>
               <w:t>received</w:t>
             </w:r>
+            <w:r>
+              <w:rPr>
+                <w:sz w:val="24"/>
+                <w:szCs w:val="24"/>
+                <w:lang w:val="en-GB"/>
+              </w:rPr>
+              <w:t>.</w:t>
+            </w:r>
           </w:p>
           <w:p>
             <w:pPr>
@@ -11848,7 +11550,17 @@
                 <w:szCs w:val="24"/>
                 <w:lang w:val="en-GB"/>
               </w:rPr>
-              <w:t xml:space="preserve"> script</w:t>
+              <w:t xml:space="preserve"> </w:t>
+            </w:r>
+            <w:r>
+              <w:rPr>
+                <w:b/>
+                <w:bCs/>
+                <w:sz w:val="24"/>
+                <w:szCs w:val="24"/>
+                <w:lang w:val="en-GB"/>
+              </w:rPr>
+              <w:t>course</w:t>
             </w:r>
             <w:r>
               <w:rPr>
@@ -11896,7 +11608,6 @@
               </w:rPr>
               <w:t xml:space="preserve">Case </w:t>
             </w:r>
-            <w:proofErr w:type="gramStart"/>
             <w:r>
               <w:rPr>
                 <w:b/>
@@ -11915,18 +11626,7 @@
                 <w:szCs w:val="24"/>
                 <w:lang w:val="en-GB"/>
               </w:rPr>
-              <w:t xml:space="preserve"> :</w:t>
-            </w:r>
-            <w:proofErr w:type="gramEnd"/>
-            <w:r>
-              <w:rPr>
-                <w:b/>
-                <w:bCs/>
-                <w:sz w:val="24"/>
-                <w:szCs w:val="24"/>
-                <w:lang w:val="en-GB"/>
-              </w:rPr>
-              <w:t xml:space="preserve"> </w:t>
+              <w:t xml:space="preserve"> : </w:t>
             </w:r>
           </w:p>
           <w:p>
@@ -12018,20 +11718,8 @@
                 <w:szCs w:val="24"/>
                 <w:lang w:val="en-GB"/>
               </w:rPr>
-              <w:t xml:space="preserve">Case </w:t>
-            </w:r>
-            <w:proofErr w:type="gramStart"/>
-            <w:r>
-              <w:rPr>
-                <w:b/>
-                <w:bCs/>
-                <w:sz w:val="24"/>
-                <w:szCs w:val="24"/>
-                <w:lang w:val="en-GB"/>
-              </w:rPr>
-              <w:t>B :</w:t>
-            </w:r>
-            <w:proofErr w:type="gramEnd"/>
+              <w:t>Case B :</w:t>
+            </w:r>
             <w:r>
               <w:rPr>
                 <w:b/>
@@ -12141,9 +11829,711 @@
     <w:p>
       <w:pPr>
         <w:rPr>
-          <w:b/>
-          <w:bCs/>
-          <w:u w:val="single"/>
+          <w:sz w:val="24"/>
+          <w:szCs w:val="24"/>
+          <w:lang w:val="en-GB"/>
+        </w:rPr>
+      </w:pPr>
+    </w:p>
+    <w:p>
+      <w:pPr>
+        <w:rPr>
+          <w:sz w:val="24"/>
+          <w:szCs w:val="24"/>
+          <w:lang w:val="en-GB"/>
+        </w:rPr>
+      </w:pPr>
+    </w:p>
+    <w:p>
+      <w:pPr>
+        <w:rPr>
+          <w:sz w:val="24"/>
+          <w:szCs w:val="24"/>
+          <w:lang w:val="en-GB"/>
+        </w:rPr>
+      </w:pPr>
+    </w:p>
+    <w:p>
+      <w:pPr>
+        <w:rPr>
+          <w:sz w:val="24"/>
+          <w:szCs w:val="24"/>
+          <w:lang w:val="en-GB"/>
+        </w:rPr>
+      </w:pPr>
+    </w:p>
+    <w:p>
+      <w:pPr>
+        <w:rPr>
+          <w:sz w:val="24"/>
+          <w:szCs w:val="24"/>
+          <w:lang w:val="en-GB"/>
+        </w:rPr>
+      </w:pPr>
+    </w:p>
+    <w:p>
+      <w:pPr>
+        <w:rPr>
+          <w:sz w:val="24"/>
+          <w:szCs w:val="24"/>
+          <w:lang w:val="en-GB"/>
+        </w:rPr>
+      </w:pPr>
+    </w:p>
+    <w:p>
+      <w:pPr>
+        <w:rPr>
+          <w:sz w:val="24"/>
+          <w:szCs w:val="24"/>
+          <w:lang w:val="en-GB"/>
+        </w:rPr>
+      </w:pPr>
+    </w:p>
+    <w:tbl>
+      <w:tblPr>
+        <w:tblStyle w:val="Grilledutableau"/>
+        <w:tblW w:w="0" w:type="auto"/>
+        <w:tblLook w:val="04A0" w:firstRow="1" w:lastRow="0" w:firstColumn="1" w:lastColumn="0" w:noHBand="0" w:noVBand="1"/>
+      </w:tblPr>
+      <w:tblGrid>
+        <w:gridCol w:w="9062"/>
+      </w:tblGrid>
+      <w:tr>
+        <w:tc>
+          <w:tcPr>
+            <w:tcW w:w="9062" w:type="dxa"/>
+          </w:tcPr>
+          <w:p>
+            <w:pPr>
+              <w:jc w:val="center"/>
+              <w:rPr>
+                <w:b/>
+                <w:bCs/>
+                <w:sz w:val="24"/>
+                <w:szCs w:val="24"/>
+                <w:lang w:val="en-GB"/>
+              </w:rPr>
+            </w:pPr>
+            <w:bookmarkStart w:id="0" w:name="_Hlk66831130"/>
+            <w:r>
+              <w:rPr>
+                <w:b/>
+                <w:bCs/>
+                <w:sz w:val="24"/>
+                <w:szCs w:val="24"/>
+                <w:lang w:val="en-GB"/>
+              </w:rPr>
+              <w:lastRenderedPageBreak/>
+              <w:t>Create Account</w:t>
+            </w:r>
+          </w:p>
+          <w:p>
+            <w:pPr>
+              <w:rPr>
+                <w:b/>
+                <w:bCs/>
+                <w:sz w:val="24"/>
+                <w:szCs w:val="24"/>
+                <w:lang w:val="en-GB"/>
+              </w:rPr>
+            </w:pPr>
+            <w:r>
+              <w:rPr>
+                <w:b/>
+                <w:bCs/>
+                <w:sz w:val="24"/>
+                <w:szCs w:val="24"/>
+                <w:lang w:val="en-GB"/>
+              </w:rPr>
+              <w:t>Identifier</w:t>
+            </w:r>
+          </w:p>
+          <w:p>
+            <w:pPr>
+              <w:rPr>
+                <w:sz w:val="24"/>
+                <w:szCs w:val="24"/>
+                <w:lang w:val="en-GB"/>
+              </w:rPr>
+            </w:pPr>
+            <w:r>
+              <w:rPr>
+                <w:sz w:val="24"/>
+                <w:szCs w:val="24"/>
+                <w:lang w:val="en-GB"/>
+              </w:rPr>
+              <w:t>UC-02</w:t>
+            </w:r>
+            <w:r>
+              <w:rPr>
+                <w:sz w:val="24"/>
+                <w:szCs w:val="24"/>
+                <w:lang w:val="en-GB"/>
+              </w:rPr>
+              <w:br/>
+            </w:r>
+          </w:p>
+          <w:p>
+            <w:pPr>
+              <w:rPr>
+                <w:sz w:val="24"/>
+                <w:szCs w:val="24"/>
+                <w:lang w:val="en-GB"/>
+              </w:rPr>
+            </w:pPr>
+            <w:r>
+              <w:rPr>
+                <w:b/>
+                <w:bCs/>
+                <w:sz w:val="24"/>
+                <w:szCs w:val="24"/>
+                <w:lang w:val="en-GB"/>
+              </w:rPr>
+              <w:t>Actors</w:t>
+            </w:r>
+            <w:r>
+              <w:rPr>
+                <w:sz w:val="24"/>
+                <w:szCs w:val="24"/>
+                <w:lang w:val="en-GB"/>
+              </w:rPr>
+              <w:t xml:space="preserve"> </w:t>
+            </w:r>
+            <w:r>
+              <w:rPr>
+                <w:sz w:val="24"/>
+                <w:szCs w:val="24"/>
+                <w:lang w:val="en-GB"/>
+              </w:rPr>
+              <w:br/>
+            </w:r>
+            <w:r>
+              <w:rPr>
+                <w:sz w:val="24"/>
+                <w:szCs w:val="24"/>
+                <w:lang w:val="en-GB"/>
+              </w:rPr>
+              <w:t>Visitor</w:t>
+            </w:r>
+            <w:r>
+              <w:rPr>
+                <w:sz w:val="24"/>
+                <w:szCs w:val="24"/>
+                <w:lang w:val="en-GB"/>
+              </w:rPr>
+              <w:br/>
+            </w:r>
+          </w:p>
+          <w:p>
+            <w:pPr>
+              <w:rPr>
+                <w:sz w:val="24"/>
+                <w:szCs w:val="24"/>
+                <w:lang w:val="en-GB"/>
+              </w:rPr>
+            </w:pPr>
+            <w:r>
+              <w:rPr>
+                <w:b/>
+                <w:bCs/>
+                <w:sz w:val="24"/>
+                <w:szCs w:val="24"/>
+                <w:lang w:val="en-GB"/>
+              </w:rPr>
+              <w:t>Description</w:t>
+            </w:r>
+            <w:r>
+              <w:rPr>
+                <w:b/>
+                <w:bCs/>
+                <w:sz w:val="24"/>
+                <w:szCs w:val="24"/>
+                <w:lang w:val="en-GB"/>
+              </w:rPr>
+              <w:br/>
+            </w:r>
+            <w:r>
+              <w:rPr>
+                <w:sz w:val="24"/>
+                <w:szCs w:val="24"/>
+                <w:lang w:val="en-GB"/>
+              </w:rPr>
+              <w:t>The aim of this Use Case is to create an account for the visitor and by this way being a customer or a restorer.</w:t>
+            </w:r>
+          </w:p>
+          <w:p>
+            <w:pPr>
+              <w:rPr>
+                <w:sz w:val="24"/>
+                <w:szCs w:val="24"/>
+                <w:lang w:val="en-GB"/>
+              </w:rPr>
+            </w:pPr>
+            <w:r>
+              <w:rPr>
+                <w:sz w:val="24"/>
+                <w:szCs w:val="24"/>
+                <w:lang w:val="en-GB"/>
+              </w:rPr>
+              <w:t xml:space="preserve"> </w:t>
+            </w:r>
+          </w:p>
+          <w:p>
+            <w:pPr>
+              <w:rPr>
+                <w:sz w:val="24"/>
+                <w:szCs w:val="24"/>
+                <w:lang w:val="en-GB"/>
+              </w:rPr>
+            </w:pPr>
+            <w:r>
+              <w:rPr>
+                <w:b/>
+                <w:bCs/>
+                <w:sz w:val="24"/>
+                <w:szCs w:val="24"/>
+                <w:lang w:val="en-GB"/>
+              </w:rPr>
+              <w:t>Preconditions</w:t>
+            </w:r>
+            <w:r>
+              <w:rPr>
+                <w:b/>
+                <w:bCs/>
+                <w:sz w:val="24"/>
+                <w:szCs w:val="24"/>
+                <w:lang w:val="en-GB"/>
+              </w:rPr>
+              <w:br/>
+            </w:r>
+            <w:r>
+              <w:rPr>
+                <w:noProof/>
+                <w:sz w:val="24"/>
+                <w:szCs w:val="24"/>
+                <w:lang w:val="en-GB"/>
+              </w:rPr>
+              <w:drawing>
+                <wp:inline distT="0" distB="0" distL="0" distR="0" wp14:anchorId="1DADA9AF" wp14:editId="4DD276AD">
+                  <wp:extent cx="5760720" cy="285750"/>
+                  <wp:effectExtent l="0" t="0" r="0" b="0"/>
+                  <wp:docPr id="33" name="Image 33"/>
+                  <wp:cNvGraphicFramePr>
+                    <a:graphicFrameLocks xmlns:a="http://schemas.openxmlformats.org/drawingml/2006/main" noChangeAspect="1"/>
+                  </wp:cNvGraphicFramePr>
+                  <a:graphic xmlns:a="http://schemas.openxmlformats.org/drawingml/2006/main">
+                    <a:graphicData uri="http://schemas.openxmlformats.org/drawingml/2006/picture">
+                      <pic:pic xmlns:pic="http://schemas.openxmlformats.org/drawingml/2006/picture">
+                        <pic:nvPicPr>
+                          <pic:cNvPr id="0" name="Picture 1"/>
+                          <pic:cNvPicPr>
+                            <a:picLocks noChangeAspect="1" noChangeArrowheads="1"/>
+                          </pic:cNvPicPr>
+                        </pic:nvPicPr>
+                        <pic:blipFill>
+                          <a:blip r:embed="rId10" cstate="print">
+                            <a:extLst>
+                              <a:ext uri="{28A0092B-C50C-407E-A947-70E740481C1C}">
+                                <a14:useLocalDpi xmlns:a14="http://schemas.microsoft.com/office/drawing/2010/main" val="0"/>
+                              </a:ext>
+                            </a:extLst>
+                          </a:blip>
+                          <a:srcRect/>
+                          <a:stretch>
+                            <a:fillRect/>
+                          </a:stretch>
+                        </pic:blipFill>
+                        <pic:spPr bwMode="auto">
+                          <a:xfrm>
+                            <a:off x="0" y="0"/>
+                            <a:ext cx="5760720" cy="285750"/>
+                          </a:xfrm>
+                          <a:prstGeom prst="rect">
+                            <a:avLst/>
+                          </a:prstGeom>
+                          <a:noFill/>
+                          <a:ln>
+                            <a:noFill/>
+                          </a:ln>
+                        </pic:spPr>
+                      </pic:pic>
+                    </a:graphicData>
+                  </a:graphic>
+                </wp:inline>
+              </w:drawing>
+            </w:r>
+            <w:r>
+              <w:rPr>
+                <w:sz w:val="24"/>
+                <w:szCs w:val="24"/>
+                <w:lang w:val="en-GB"/>
+              </w:rPr>
+              <w:br/>
+            </w:r>
+          </w:p>
+          <w:p>
+            <w:pPr>
+              <w:rPr>
+                <w:b/>
+                <w:bCs/>
+                <w:sz w:val="24"/>
+                <w:szCs w:val="24"/>
+                <w:lang w:val="en-GB"/>
+              </w:rPr>
+            </w:pPr>
+            <w:r>
+              <w:rPr>
+                <w:b/>
+                <w:bCs/>
+                <w:sz w:val="24"/>
+                <w:szCs w:val="24"/>
+                <w:lang w:val="en-GB"/>
+              </w:rPr>
+              <w:t>Basic course</w:t>
+            </w:r>
+            <w:r>
+              <w:rPr>
+                <w:b/>
+                <w:bCs/>
+                <w:sz w:val="24"/>
+                <w:szCs w:val="24"/>
+                <w:lang w:val="en-GB"/>
+              </w:rPr>
+              <w:t xml:space="preserve"> </w:t>
+            </w:r>
+          </w:p>
+          <w:p>
+            <w:pPr>
+              <w:numPr>
+                <w:ilvl w:val="0"/>
+                <w:numId w:val="10"/>
+              </w:numPr>
+              <w:rPr>
+                <w:lang w:val="en-GB"/>
+              </w:rPr>
+            </w:pPr>
+            <w:r>
+              <w:rPr>
+                <w:lang w:val="en-GB"/>
+              </w:rPr>
+              <w:t xml:space="preserve">The Visitor </w:t>
+            </w:r>
+            <w:r>
+              <w:rPr>
+                <w:lang w:val="en-GB"/>
+              </w:rPr>
+              <w:t>needs to choose to create a restorer account or a customer account.</w:t>
+            </w:r>
+          </w:p>
+          <w:p>
+            <w:pPr>
+              <w:numPr>
+                <w:ilvl w:val="0"/>
+                <w:numId w:val="10"/>
+              </w:numPr>
+              <w:rPr>
+                <w:lang w:val="en-GB"/>
+              </w:rPr>
+            </w:pPr>
+            <w:r>
+              <w:rPr>
+                <w:lang w:val="en-GB"/>
+              </w:rPr>
+              <w:t>The Visitor start</w:t>
+            </w:r>
+            <w:r>
+              <w:rPr>
+                <w:lang w:val="en-GB"/>
+              </w:rPr>
+              <w:t>s</w:t>
+            </w:r>
+            <w:r>
+              <w:rPr>
+                <w:lang w:val="en-GB"/>
+              </w:rPr>
+              <w:t xml:space="preserve"> to f</w:t>
+            </w:r>
+            <w:r>
+              <w:rPr>
+                <w:lang w:val="en-GB"/>
+              </w:rPr>
+              <w:t>ill the form.</w:t>
+            </w:r>
+          </w:p>
+          <w:p>
+            <w:pPr>
+              <w:numPr>
+                <w:ilvl w:val="0"/>
+                <w:numId w:val="10"/>
+              </w:numPr>
+              <w:rPr>
+                <w:lang w:val="en-GB"/>
+              </w:rPr>
+            </w:pPr>
+            <w:r>
+              <w:rPr>
+                <w:lang w:val="en-GB"/>
+              </w:rPr>
+              <w:t>When the for</w:t>
+            </w:r>
+            <w:r>
+              <w:rPr>
+                <w:lang w:val="en-GB"/>
+              </w:rPr>
+              <w:t>m</w:t>
+            </w:r>
+            <w:r>
+              <w:rPr>
+                <w:lang w:val="en-GB"/>
+              </w:rPr>
+              <w:t xml:space="preserve"> </w:t>
+            </w:r>
+            <w:r>
+              <w:rPr>
+                <w:lang w:val="en-GB"/>
+              </w:rPr>
+              <w:t>is filled the visitor presses the validate button.</w:t>
+            </w:r>
+          </w:p>
+          <w:p>
+            <w:pPr>
+              <w:numPr>
+                <w:ilvl w:val="0"/>
+                <w:numId w:val="10"/>
+              </w:numPr>
+              <w:rPr>
+                <w:lang w:val="en-GB"/>
+              </w:rPr>
+            </w:pPr>
+            <w:r>
+              <w:rPr>
+                <w:lang w:val="en-GB"/>
+              </w:rPr>
+              <w:t xml:space="preserve">The form is correctly </w:t>
+            </w:r>
+            <w:r>
+              <w:rPr>
+                <w:lang w:val="en-GB"/>
+              </w:rPr>
+              <w:t>f</w:t>
+            </w:r>
+            <w:r>
+              <w:rPr>
+                <w:lang w:val="en-GB"/>
+              </w:rPr>
+              <w:t>illed,</w:t>
+            </w:r>
+            <w:r>
+              <w:rPr>
+                <w:lang w:val="en-GB"/>
+              </w:rPr>
+              <w:t xml:space="preserve"> and the customer/restorer account is created.</w:t>
+            </w:r>
+          </w:p>
+          <w:p>
+            <w:pPr>
+              <w:pStyle w:val="Paragraphedeliste"/>
+              <w:spacing w:line="256" w:lineRule="auto"/>
+              <w:ind w:left="1440"/>
+              <w:rPr>
+                <w:sz w:val="24"/>
+                <w:szCs w:val="24"/>
+                <w:lang w:val="en-GB"/>
+              </w:rPr>
+            </w:pPr>
+          </w:p>
+          <w:p>
+            <w:pPr>
+              <w:rPr>
+                <w:sz w:val="24"/>
+                <w:szCs w:val="24"/>
+                <w:lang w:val="en-GB"/>
+              </w:rPr>
+            </w:pPr>
+            <w:r>
+              <w:rPr>
+                <w:b/>
+                <w:bCs/>
+                <w:sz w:val="24"/>
+                <w:szCs w:val="24"/>
+                <w:lang w:val="en-GB"/>
+              </w:rPr>
+              <w:t>Alternat</w:t>
+            </w:r>
+            <w:r>
+              <w:rPr>
+                <w:b/>
+                <w:bCs/>
+                <w:sz w:val="24"/>
+                <w:szCs w:val="24"/>
+                <w:lang w:val="en-GB"/>
+              </w:rPr>
+              <w:t>e</w:t>
+            </w:r>
+            <w:r>
+              <w:rPr>
+                <w:b/>
+                <w:bCs/>
+                <w:sz w:val="24"/>
+                <w:szCs w:val="24"/>
+                <w:lang w:val="en-GB"/>
+              </w:rPr>
+              <w:t xml:space="preserve"> </w:t>
+            </w:r>
+            <w:r>
+              <w:rPr>
+                <w:b/>
+                <w:bCs/>
+                <w:sz w:val="24"/>
+                <w:szCs w:val="24"/>
+                <w:lang w:val="en-GB"/>
+              </w:rPr>
+              <w:t>course</w:t>
+            </w:r>
+            <w:r>
+              <w:rPr>
+                <w:sz w:val="24"/>
+                <w:szCs w:val="24"/>
+                <w:lang w:val="en-GB"/>
+              </w:rPr>
+              <w:t xml:space="preserve"> </w:t>
+            </w:r>
+          </w:p>
+          <w:p>
+            <w:pPr>
+              <w:rPr>
+                <w:sz w:val="24"/>
+                <w:szCs w:val="24"/>
+                <w:lang w:val="en-GB"/>
+              </w:rPr>
+            </w:pPr>
+            <w:r>
+              <w:rPr>
+                <w:b/>
+                <w:bCs/>
+                <w:sz w:val="24"/>
+                <w:szCs w:val="24"/>
+                <w:lang w:val="en-GB"/>
+              </w:rPr>
+              <w:t xml:space="preserve">Case A : </w:t>
+            </w:r>
+          </w:p>
+          <w:p>
+            <w:pPr>
+              <w:pStyle w:val="Paragraphedeliste"/>
+              <w:numPr>
+                <w:ilvl w:val="0"/>
+                <w:numId w:val="11"/>
+              </w:numPr>
+              <w:rPr>
+                <w:sz w:val="24"/>
+                <w:szCs w:val="24"/>
+                <w:lang w:val="en-GB"/>
+              </w:rPr>
+            </w:pPr>
+            <w:r>
+              <w:rPr>
+                <w:sz w:val="24"/>
+                <w:szCs w:val="24"/>
+                <w:lang w:val="en-GB"/>
+              </w:rPr>
+              <w:t>The form is not correctly filled, some content is missed, an error message points out the problem(s).</w:t>
+            </w:r>
+          </w:p>
+          <w:p>
+            <w:pPr>
+              <w:pStyle w:val="Paragraphedeliste"/>
+              <w:numPr>
+                <w:ilvl w:val="0"/>
+                <w:numId w:val="11"/>
+              </w:numPr>
+              <w:rPr>
+                <w:sz w:val="24"/>
+                <w:szCs w:val="24"/>
+                <w:lang w:val="en-GB"/>
+              </w:rPr>
+            </w:pPr>
+            <w:r>
+              <w:rPr>
+                <w:sz w:val="24"/>
+                <w:szCs w:val="24"/>
+                <w:lang w:val="en-GB"/>
+              </w:rPr>
+              <w:t>The visitor fills the form in the right way.</w:t>
+            </w:r>
+          </w:p>
+          <w:p>
+            <w:pPr>
+              <w:pStyle w:val="Paragraphedeliste"/>
+              <w:numPr>
+                <w:ilvl w:val="0"/>
+                <w:numId w:val="11"/>
+              </w:numPr>
+              <w:rPr>
+                <w:sz w:val="24"/>
+                <w:szCs w:val="24"/>
+                <w:lang w:val="en-GB"/>
+              </w:rPr>
+            </w:pPr>
+            <w:r>
+              <w:rPr>
+                <w:sz w:val="24"/>
+                <w:szCs w:val="24"/>
+                <w:lang w:val="en-GB"/>
+              </w:rPr>
+              <w:t>The visitor presses the validate button.</w:t>
+            </w:r>
+          </w:p>
+          <w:p>
+            <w:pPr>
+              <w:pStyle w:val="Paragraphedeliste"/>
+              <w:numPr>
+                <w:ilvl w:val="0"/>
+                <w:numId w:val="11"/>
+              </w:numPr>
+              <w:rPr>
+                <w:sz w:val="24"/>
+                <w:szCs w:val="24"/>
+                <w:lang w:val="en-GB"/>
+              </w:rPr>
+            </w:pPr>
+            <w:r>
+              <w:rPr>
+                <w:sz w:val="24"/>
+                <w:szCs w:val="24"/>
+                <w:lang w:val="en-GB"/>
+              </w:rPr>
+              <w:t>The form is correctly filled and the customer/restorer account is created.</w:t>
+            </w:r>
+          </w:p>
+          <w:p>
+            <w:pPr>
+              <w:rPr>
+                <w:sz w:val="24"/>
+                <w:szCs w:val="24"/>
+                <w:lang w:val="en-GB"/>
+              </w:rPr>
+            </w:pPr>
+          </w:p>
+          <w:p>
+            <w:pPr>
+              <w:rPr>
+                <w:sz w:val="24"/>
+                <w:szCs w:val="24"/>
+                <w:lang w:val="en-GB"/>
+              </w:rPr>
+            </w:pPr>
+          </w:p>
+        </w:tc>
+      </w:tr>
+      <w:bookmarkEnd w:id="0"/>
+    </w:tbl>
+    <w:p>
+      <w:pPr>
+        <w:rPr>
+          <w:sz w:val="24"/>
+          <w:szCs w:val="24"/>
+          <w:lang w:val="en-GB"/>
         </w:rPr>
       </w:pPr>
     </w:p>
@@ -12189,6 +12579,2429 @@
           <w:b/>
           <w:bCs/>
           <w:u w:val="single"/>
+        </w:rPr>
+      </w:pPr>
+    </w:p>
+    <w:p>
+      <w:pPr>
+        <w:rPr>
+          <w:b/>
+          <w:bCs/>
+          <w:u w:val="single"/>
+        </w:rPr>
+      </w:pPr>
+    </w:p>
+    <w:p>
+      <w:pPr>
+        <w:rPr>
+          <w:b/>
+          <w:bCs/>
+          <w:u w:val="single"/>
+        </w:rPr>
+      </w:pPr>
+    </w:p>
+    <w:p>
+      <w:pPr>
+        <w:rPr>
+          <w:b/>
+          <w:bCs/>
+          <w:u w:val="single"/>
+        </w:rPr>
+      </w:pPr>
+    </w:p>
+    <w:p>
+      <w:pPr>
+        <w:rPr>
+          <w:b/>
+          <w:bCs/>
+          <w:u w:val="single"/>
+        </w:rPr>
+      </w:pPr>
+    </w:p>
+    <w:p>
+      <w:pPr>
+        <w:rPr>
+          <w:b/>
+          <w:bCs/>
+          <w:u w:val="single"/>
+        </w:rPr>
+      </w:pPr>
+    </w:p>
+    <w:p>
+      <w:pPr>
+        <w:rPr>
+          <w:b/>
+          <w:bCs/>
+          <w:u w:val="single"/>
+        </w:rPr>
+      </w:pPr>
+    </w:p>
+    <w:tbl>
+      <w:tblPr>
+        <w:tblStyle w:val="Grilledutableau"/>
+        <w:tblW w:w="0" w:type="auto"/>
+        <w:tblLook w:val="04A0" w:firstRow="1" w:lastRow="0" w:firstColumn="1" w:lastColumn="0" w:noHBand="0" w:noVBand="1"/>
+      </w:tblPr>
+      <w:tblGrid>
+        <w:gridCol w:w="9062"/>
+      </w:tblGrid>
+      <w:tr>
+        <w:tc>
+          <w:tcPr>
+            <w:tcW w:w="9062" w:type="dxa"/>
+          </w:tcPr>
+          <w:p>
+            <w:pPr>
+              <w:jc w:val="center"/>
+              <w:rPr>
+                <w:b/>
+                <w:bCs/>
+                <w:sz w:val="24"/>
+                <w:szCs w:val="24"/>
+                <w:lang w:val="en-GB"/>
+              </w:rPr>
+            </w:pPr>
+            <w:r>
+              <w:rPr>
+                <w:b/>
+                <w:bCs/>
+                <w:sz w:val="24"/>
+                <w:szCs w:val="24"/>
+                <w:lang w:val="en-GB"/>
+              </w:rPr>
+              <w:lastRenderedPageBreak/>
+              <w:t>Order</w:t>
+            </w:r>
+          </w:p>
+          <w:p>
+            <w:pPr>
+              <w:rPr>
+                <w:b/>
+                <w:bCs/>
+                <w:sz w:val="24"/>
+                <w:szCs w:val="24"/>
+                <w:lang w:val="en-GB"/>
+              </w:rPr>
+            </w:pPr>
+            <w:r>
+              <w:rPr>
+                <w:b/>
+                <w:bCs/>
+                <w:sz w:val="24"/>
+                <w:szCs w:val="24"/>
+                <w:lang w:val="en-GB"/>
+              </w:rPr>
+              <w:t>Identifier</w:t>
+            </w:r>
+          </w:p>
+          <w:p>
+            <w:pPr>
+              <w:rPr>
+                <w:sz w:val="24"/>
+                <w:szCs w:val="24"/>
+                <w:lang w:val="en-GB"/>
+              </w:rPr>
+            </w:pPr>
+            <w:r>
+              <w:rPr>
+                <w:sz w:val="24"/>
+                <w:szCs w:val="24"/>
+                <w:lang w:val="en-GB"/>
+              </w:rPr>
+              <w:t>UC-0</w:t>
+            </w:r>
+            <w:r>
+              <w:rPr>
+                <w:sz w:val="24"/>
+                <w:szCs w:val="24"/>
+                <w:lang w:val="en-GB"/>
+              </w:rPr>
+              <w:t>6</w:t>
+            </w:r>
+            <w:r>
+              <w:rPr>
+                <w:sz w:val="24"/>
+                <w:szCs w:val="24"/>
+                <w:lang w:val="en-GB"/>
+              </w:rPr>
+              <w:br/>
+            </w:r>
+          </w:p>
+          <w:p>
+            <w:pPr>
+              <w:rPr>
+                <w:sz w:val="24"/>
+                <w:szCs w:val="24"/>
+                <w:lang w:val="en-GB"/>
+              </w:rPr>
+            </w:pPr>
+            <w:r>
+              <w:rPr>
+                <w:b/>
+                <w:bCs/>
+                <w:sz w:val="24"/>
+                <w:szCs w:val="24"/>
+                <w:lang w:val="en-GB"/>
+              </w:rPr>
+              <w:t>Actors</w:t>
+            </w:r>
+            <w:r>
+              <w:rPr>
+                <w:sz w:val="24"/>
+                <w:szCs w:val="24"/>
+                <w:lang w:val="en-GB"/>
+              </w:rPr>
+              <w:t xml:space="preserve"> </w:t>
+            </w:r>
+            <w:r>
+              <w:rPr>
+                <w:sz w:val="24"/>
+                <w:szCs w:val="24"/>
+                <w:lang w:val="en-GB"/>
+              </w:rPr>
+              <w:br/>
+            </w:r>
+            <w:r>
+              <w:rPr>
+                <w:sz w:val="24"/>
+                <w:szCs w:val="24"/>
+                <w:lang w:val="en-GB"/>
+              </w:rPr>
+              <w:t>Customer</w:t>
+            </w:r>
+            <w:r>
+              <w:rPr>
+                <w:sz w:val="24"/>
+                <w:szCs w:val="24"/>
+                <w:lang w:val="en-GB"/>
+              </w:rPr>
+              <w:br/>
+            </w:r>
+          </w:p>
+          <w:p>
+            <w:pPr>
+              <w:rPr>
+                <w:sz w:val="24"/>
+                <w:szCs w:val="24"/>
+                <w:lang w:val="en-GB"/>
+              </w:rPr>
+            </w:pPr>
+            <w:r>
+              <w:rPr>
+                <w:b/>
+                <w:bCs/>
+                <w:sz w:val="24"/>
+                <w:szCs w:val="24"/>
+                <w:lang w:val="en-GB"/>
+              </w:rPr>
+              <w:t>Description</w:t>
+            </w:r>
+            <w:r>
+              <w:rPr>
+                <w:b/>
+                <w:bCs/>
+                <w:sz w:val="24"/>
+                <w:szCs w:val="24"/>
+                <w:lang w:val="en-GB"/>
+              </w:rPr>
+              <w:br/>
+            </w:r>
+            <w:r>
+              <w:rPr>
+                <w:sz w:val="24"/>
+                <w:szCs w:val="24"/>
+                <w:lang w:val="en-GB"/>
+              </w:rPr>
+              <w:t>The aim of this Use Case is to order food for the customer, He can choose whatever He wants at the latest 2 hours before the service.</w:t>
+            </w:r>
+          </w:p>
+          <w:p>
+            <w:pPr>
+              <w:rPr>
+                <w:sz w:val="24"/>
+                <w:szCs w:val="24"/>
+                <w:lang w:val="en-GB"/>
+              </w:rPr>
+            </w:pPr>
+            <w:r>
+              <w:rPr>
+                <w:sz w:val="24"/>
+                <w:szCs w:val="24"/>
+                <w:lang w:val="en-GB"/>
+              </w:rPr>
+              <w:t xml:space="preserve"> </w:t>
+            </w:r>
+          </w:p>
+          <w:p>
+            <w:pPr>
+              <w:rPr>
+                <w:sz w:val="24"/>
+                <w:szCs w:val="24"/>
+                <w:lang w:val="en-GB"/>
+              </w:rPr>
+            </w:pPr>
+            <w:r>
+              <w:rPr>
+                <w:b/>
+                <w:bCs/>
+                <w:sz w:val="24"/>
+                <w:szCs w:val="24"/>
+                <w:lang w:val="en-GB"/>
+              </w:rPr>
+              <w:t>Preconditions</w:t>
+            </w:r>
+            <w:r>
+              <w:rPr>
+                <w:b/>
+                <w:bCs/>
+                <w:sz w:val="24"/>
+                <w:szCs w:val="24"/>
+                <w:lang w:val="en-GB"/>
+              </w:rPr>
+              <w:br/>
+            </w:r>
+          </w:p>
+          <w:p>
+            <w:pPr>
+              <w:ind w:left="1080"/>
+              <w:rPr>
+                <w:lang w:val="en-GB"/>
+              </w:rPr>
+            </w:pPr>
+            <w:r>
+              <w:rPr>
+                <w:lang w:val="en-GB"/>
+              </w:rPr>
+              <w:t xml:space="preserve">1. </w:t>
+            </w:r>
+            <w:r>
+              <w:rPr>
+                <w:lang w:val="en-GB"/>
+              </w:rPr>
+              <w:t xml:space="preserve">The </w:t>
+            </w:r>
+            <w:r>
+              <w:rPr>
+                <w:lang w:val="en-GB"/>
+              </w:rPr>
+              <w:t>customer is authenticated.</w:t>
+            </w:r>
+          </w:p>
+          <w:p>
+            <w:pPr>
+              <w:ind w:left="1080"/>
+              <w:rPr>
+                <w:lang w:val="en-GB"/>
+              </w:rPr>
+            </w:pPr>
+            <w:r>
+              <w:rPr>
+                <w:lang w:val="en-GB"/>
+              </w:rPr>
+              <w:t>2. The customer is consulting menus.</w:t>
+            </w:r>
+          </w:p>
+          <w:p>
+            <w:pPr>
+              <w:ind w:left="1080"/>
+              <w:rPr>
+                <w:lang w:val="en-GB"/>
+              </w:rPr>
+            </w:pPr>
+            <w:r>
+              <w:rPr>
+                <w:lang w:val="en-GB"/>
+              </w:rPr>
+              <w:t>3. It’s at the latest 2 Hours before the service</w:t>
+            </w:r>
+          </w:p>
+          <w:p>
+            <w:pPr>
+              <w:rPr>
+                <w:sz w:val="24"/>
+                <w:szCs w:val="24"/>
+                <w:lang w:val="en-GB"/>
+              </w:rPr>
+            </w:pPr>
+            <w:r>
+              <w:rPr>
+                <w:sz w:val="24"/>
+                <w:szCs w:val="24"/>
+                <w:lang w:val="en-GB"/>
+              </w:rPr>
+              <w:br/>
+            </w:r>
+          </w:p>
+          <w:p>
+            <w:pPr>
+              <w:rPr>
+                <w:sz w:val="24"/>
+                <w:szCs w:val="24"/>
+                <w:lang w:val="en-GB"/>
+              </w:rPr>
+            </w:pPr>
+            <w:r>
+              <w:rPr>
+                <w:b/>
+                <w:bCs/>
+                <w:sz w:val="24"/>
+                <w:szCs w:val="24"/>
+                <w:lang w:val="en-GB"/>
+              </w:rPr>
+              <w:t xml:space="preserve">Basic </w:t>
+            </w:r>
+            <w:r>
+              <w:rPr>
+                <w:b/>
+                <w:bCs/>
+                <w:sz w:val="24"/>
+                <w:szCs w:val="24"/>
+                <w:lang w:val="en-GB"/>
+              </w:rPr>
+              <w:t>course</w:t>
+            </w:r>
+          </w:p>
+          <w:p>
+            <w:pPr>
+              <w:pStyle w:val="Paragraphedeliste"/>
+              <w:numPr>
+                <w:ilvl w:val="0"/>
+                <w:numId w:val="12"/>
+              </w:numPr>
+              <w:spacing w:line="256" w:lineRule="auto"/>
+              <w:rPr>
+                <w:sz w:val="24"/>
+                <w:szCs w:val="24"/>
+                <w:lang w:val="en-GB"/>
+              </w:rPr>
+            </w:pPr>
+            <w:r>
+              <w:rPr>
+                <w:sz w:val="24"/>
+                <w:szCs w:val="24"/>
+                <w:lang w:val="en-GB"/>
+              </w:rPr>
+              <w:t>The customer add menus or dishes to his “cart”</w:t>
+            </w:r>
+          </w:p>
+          <w:p>
+            <w:pPr>
+              <w:pStyle w:val="Paragraphedeliste"/>
+              <w:numPr>
+                <w:ilvl w:val="0"/>
+                <w:numId w:val="12"/>
+              </w:numPr>
+              <w:spacing w:line="256" w:lineRule="auto"/>
+              <w:rPr>
+                <w:sz w:val="24"/>
+                <w:szCs w:val="24"/>
+                <w:lang w:val="en-GB"/>
+              </w:rPr>
+            </w:pPr>
+            <w:r>
+              <w:rPr>
+                <w:sz w:val="24"/>
+                <w:szCs w:val="24"/>
+                <w:lang w:val="en-GB"/>
+              </w:rPr>
+              <w:t xml:space="preserve">When He has finished to choose he click on the “cart” item. </w:t>
+            </w:r>
+          </w:p>
+          <w:p>
+            <w:pPr>
+              <w:pStyle w:val="Paragraphedeliste"/>
+              <w:spacing w:line="256" w:lineRule="auto"/>
+              <w:ind w:left="1440"/>
+              <w:rPr>
+                <w:sz w:val="24"/>
+                <w:szCs w:val="24"/>
+                <w:lang w:val="en-GB"/>
+              </w:rPr>
+            </w:pPr>
+          </w:p>
+          <w:p>
+            <w:pPr>
+              <w:rPr>
+                <w:sz w:val="24"/>
+                <w:szCs w:val="24"/>
+                <w:lang w:val="en-GB"/>
+              </w:rPr>
+            </w:pPr>
+            <w:r>
+              <w:rPr>
+                <w:b/>
+                <w:bCs/>
+                <w:sz w:val="24"/>
+                <w:szCs w:val="24"/>
+                <w:lang w:val="en-GB"/>
+              </w:rPr>
+              <w:t>Alternat</w:t>
+            </w:r>
+            <w:r>
+              <w:rPr>
+                <w:b/>
+                <w:bCs/>
+                <w:sz w:val="24"/>
+                <w:szCs w:val="24"/>
+                <w:lang w:val="en-GB"/>
+              </w:rPr>
+              <w:t>e</w:t>
+            </w:r>
+            <w:r>
+              <w:rPr>
+                <w:b/>
+                <w:bCs/>
+                <w:sz w:val="24"/>
+                <w:szCs w:val="24"/>
+                <w:lang w:val="en-GB"/>
+              </w:rPr>
+              <w:t xml:space="preserve"> </w:t>
+            </w:r>
+            <w:r>
+              <w:rPr>
+                <w:b/>
+                <w:bCs/>
+                <w:sz w:val="24"/>
+                <w:szCs w:val="24"/>
+                <w:lang w:val="en-GB"/>
+              </w:rPr>
+              <w:t>course</w:t>
+            </w:r>
+            <w:r>
+              <w:rPr>
+                <w:sz w:val="24"/>
+                <w:szCs w:val="24"/>
+                <w:lang w:val="en-GB"/>
+              </w:rPr>
+              <w:t xml:space="preserve"> </w:t>
+            </w:r>
+          </w:p>
+          <w:p>
+            <w:pPr>
+              <w:rPr>
+                <w:sz w:val="24"/>
+                <w:szCs w:val="24"/>
+                <w:lang w:val="en-GB"/>
+              </w:rPr>
+            </w:pPr>
+            <w:r>
+              <w:rPr>
+                <w:sz w:val="24"/>
+                <w:szCs w:val="24"/>
+                <w:lang w:val="en-GB"/>
+              </w:rPr>
+              <w:t xml:space="preserve">       </w:t>
+            </w:r>
+            <w:r>
+              <w:rPr>
+                <w:b/>
+                <w:bCs/>
+                <w:sz w:val="24"/>
+                <w:szCs w:val="24"/>
+                <w:lang w:val="en-GB"/>
+              </w:rPr>
+              <w:t xml:space="preserve">Case A: </w:t>
+            </w:r>
+          </w:p>
+          <w:p>
+            <w:pPr>
+              <w:rPr>
+                <w:sz w:val="24"/>
+                <w:szCs w:val="24"/>
+                <w:lang w:val="en-GB"/>
+              </w:rPr>
+            </w:pPr>
+            <w:r>
+              <w:rPr>
+                <w:sz w:val="24"/>
+                <w:szCs w:val="24"/>
+                <w:lang w:val="en-GB"/>
+              </w:rPr>
+              <w:t xml:space="preserve">       </w:t>
+            </w:r>
+            <w:r>
+              <w:rPr>
+                <w:sz w:val="24"/>
+                <w:szCs w:val="24"/>
+                <w:lang w:val="en-GB"/>
+              </w:rPr>
+              <w:t xml:space="preserve">            </w:t>
+            </w:r>
+            <w:r>
+              <w:rPr>
+                <w:sz w:val="24"/>
+                <w:szCs w:val="24"/>
+                <w:lang w:val="en-GB"/>
+              </w:rPr>
+              <w:t>1. The customer decides to remove an item from the cart</w:t>
+            </w:r>
+          </w:p>
+          <w:p>
+            <w:pPr>
+              <w:rPr>
+                <w:sz w:val="24"/>
+                <w:szCs w:val="24"/>
+                <w:lang w:val="en-GB"/>
+              </w:rPr>
+            </w:pPr>
+            <w:r>
+              <w:rPr>
+                <w:sz w:val="24"/>
+                <w:szCs w:val="24"/>
+                <w:lang w:val="en-GB"/>
+              </w:rPr>
+              <w:t xml:space="preserve">       </w:t>
+            </w:r>
+            <w:r>
+              <w:rPr>
+                <w:sz w:val="24"/>
+                <w:szCs w:val="24"/>
+                <w:lang w:val="en-GB"/>
+              </w:rPr>
+              <w:t xml:space="preserve">            </w:t>
+            </w:r>
+            <w:r>
+              <w:rPr>
+                <w:sz w:val="24"/>
+                <w:szCs w:val="24"/>
+                <w:lang w:val="en-GB"/>
+              </w:rPr>
+              <w:t xml:space="preserve">2. The item is removed from the cart </w:t>
+            </w:r>
+          </w:p>
+          <w:p>
+            <w:pPr>
+              <w:rPr>
+                <w:sz w:val="24"/>
+                <w:szCs w:val="24"/>
+                <w:lang w:val="en-GB"/>
+              </w:rPr>
+            </w:pPr>
+          </w:p>
+          <w:p>
+            <w:pPr>
+              <w:rPr>
+                <w:sz w:val="24"/>
+                <w:szCs w:val="24"/>
+                <w:lang w:val="en-GB"/>
+              </w:rPr>
+            </w:pPr>
+            <w:r>
+              <w:rPr>
+                <w:b/>
+                <w:bCs/>
+                <w:sz w:val="24"/>
+                <w:szCs w:val="24"/>
+                <w:lang w:val="en-GB"/>
+              </w:rPr>
+              <w:t xml:space="preserve">Postconditions </w:t>
+            </w:r>
+            <w:r>
+              <w:rPr>
+                <w:sz w:val="24"/>
+                <w:szCs w:val="24"/>
+                <w:lang w:val="en-GB"/>
+              </w:rPr>
+              <w:t>:  The customer is on the cart page to validate the order.</w:t>
+            </w:r>
+          </w:p>
+          <w:p>
+            <w:pPr>
+              <w:rPr>
+                <w:sz w:val="24"/>
+                <w:szCs w:val="24"/>
+                <w:lang w:val="en-GB"/>
+              </w:rPr>
+            </w:pPr>
+          </w:p>
+          <w:p>
+            <w:pPr>
+              <w:rPr>
+                <w:sz w:val="24"/>
+                <w:szCs w:val="24"/>
+                <w:lang w:val="en-GB"/>
+              </w:rPr>
+            </w:pPr>
+            <w:r>
+              <w:rPr>
+                <w:b/>
+                <w:bCs/>
+                <w:sz w:val="24"/>
+                <w:szCs w:val="24"/>
+                <w:lang w:val="en-GB"/>
+              </w:rPr>
+              <w:t>Inclusion cases</w:t>
+            </w:r>
+            <w:r>
+              <w:rPr>
+                <w:sz w:val="24"/>
+                <w:szCs w:val="24"/>
+                <w:lang w:val="en-GB"/>
+              </w:rPr>
+              <w:t>:  includes the UC_20 (Account customer)</w:t>
+            </w:r>
+          </w:p>
+          <w:p>
+            <w:pPr>
+              <w:rPr>
+                <w:sz w:val="24"/>
+                <w:szCs w:val="24"/>
+                <w:lang w:val="en-GB"/>
+              </w:rPr>
+            </w:pPr>
+          </w:p>
+          <w:p>
+            <w:pPr>
+              <w:rPr>
+                <w:sz w:val="24"/>
+                <w:szCs w:val="24"/>
+                <w:lang w:val="en-GB"/>
+              </w:rPr>
+            </w:pPr>
+            <w:r>
+              <w:rPr>
+                <w:b/>
+                <w:bCs/>
+                <w:sz w:val="24"/>
+                <w:szCs w:val="24"/>
+                <w:lang w:val="en-GB"/>
+              </w:rPr>
+              <w:t>Notes</w:t>
+            </w:r>
+            <w:r>
+              <w:rPr>
+                <w:sz w:val="24"/>
+                <w:szCs w:val="24"/>
+                <w:lang w:val="en-GB"/>
+              </w:rPr>
+              <w:t xml:space="preserve"> : The customer is allowed to order at the latest 2 hours before the service.</w:t>
+            </w:r>
+          </w:p>
+          <w:p>
+            <w:pPr>
+              <w:rPr>
+                <w:sz w:val="24"/>
+                <w:szCs w:val="24"/>
+                <w:lang w:val="en-GB"/>
+              </w:rPr>
+            </w:pPr>
+          </w:p>
+          <w:p>
+            <w:pPr>
+              <w:rPr>
+                <w:sz w:val="24"/>
+                <w:szCs w:val="24"/>
+                <w:lang w:val="en-GB"/>
+              </w:rPr>
+            </w:pPr>
+          </w:p>
+        </w:tc>
+      </w:tr>
+    </w:tbl>
+    <w:p>
+      <w:pPr>
+        <w:rPr>
+          <w:b/>
+          <w:bCs/>
+          <w:u w:val="single"/>
+          <w:lang w:val="en-GB"/>
+        </w:rPr>
+      </w:pPr>
+    </w:p>
+    <w:p>
+      <w:pPr>
+        <w:rPr>
+          <w:b/>
+          <w:bCs/>
+          <w:u w:val="single"/>
+          <w:lang w:val="en-GB"/>
+        </w:rPr>
+      </w:pPr>
+    </w:p>
+    <w:p>
+      <w:pPr>
+        <w:rPr>
+          <w:b/>
+          <w:bCs/>
+          <w:u w:val="single"/>
+          <w:lang w:val="en-GB"/>
+        </w:rPr>
+      </w:pPr>
+    </w:p>
+    <w:p>
+      <w:pPr>
+        <w:rPr>
+          <w:b/>
+          <w:bCs/>
+          <w:u w:val="single"/>
+          <w:lang w:val="en-GB"/>
+        </w:rPr>
+      </w:pPr>
+    </w:p>
+    <w:p>
+      <w:pPr>
+        <w:rPr>
+          <w:b/>
+          <w:bCs/>
+          <w:u w:val="single"/>
+          <w:lang w:val="en-GB"/>
+        </w:rPr>
+      </w:pPr>
+    </w:p>
+    <w:p>
+      <w:pPr>
+        <w:rPr>
+          <w:b/>
+          <w:bCs/>
+          <w:u w:val="single"/>
+          <w:lang w:val="en-GB"/>
+        </w:rPr>
+      </w:pPr>
+    </w:p>
+    <w:p>
+      <w:pPr>
+        <w:rPr>
+          <w:b/>
+          <w:bCs/>
+          <w:u w:val="single"/>
+          <w:lang w:val="en-GB"/>
+        </w:rPr>
+      </w:pPr>
+    </w:p>
+    <w:p>
+      <w:pPr>
+        <w:rPr>
+          <w:b/>
+          <w:bCs/>
+          <w:u w:val="single"/>
+          <w:lang w:val="en-GB"/>
+        </w:rPr>
+      </w:pPr>
+    </w:p>
+    <w:p>
+      <w:pPr>
+        <w:rPr>
+          <w:b/>
+          <w:bCs/>
+          <w:u w:val="single"/>
+          <w:lang w:val="en-GB"/>
+        </w:rPr>
+      </w:pPr>
+    </w:p>
+    <w:tbl>
+      <w:tblPr>
+        <w:tblStyle w:val="Grilledutableau"/>
+        <w:tblW w:w="0" w:type="auto"/>
+        <w:tblLook w:val="04A0" w:firstRow="1" w:lastRow="0" w:firstColumn="1" w:lastColumn="0" w:noHBand="0" w:noVBand="1"/>
+      </w:tblPr>
+      <w:tblGrid>
+        <w:gridCol w:w="9062"/>
+      </w:tblGrid>
+      <w:tr>
+        <w:tc>
+          <w:tcPr>
+            <w:tcW w:w="9062" w:type="dxa"/>
+          </w:tcPr>
+          <w:p>
+            <w:pPr>
+              <w:jc w:val="center"/>
+              <w:rPr>
+                <w:b/>
+                <w:bCs/>
+                <w:sz w:val="24"/>
+                <w:szCs w:val="24"/>
+                <w:lang w:val="en-GB"/>
+              </w:rPr>
+            </w:pPr>
+            <w:r>
+              <w:rPr>
+                <w:b/>
+                <w:bCs/>
+                <w:sz w:val="24"/>
+                <w:szCs w:val="24"/>
+                <w:lang w:val="en-GB"/>
+              </w:rPr>
+              <w:lastRenderedPageBreak/>
+              <w:t>Pay</w:t>
+            </w:r>
+          </w:p>
+          <w:p>
+            <w:pPr>
+              <w:rPr>
+                <w:lang w:val="en-GB"/>
+              </w:rPr>
+            </w:pPr>
+            <w:r>
+              <w:rPr>
+                <w:b/>
+                <w:bCs/>
+                <w:lang w:val="en-GB"/>
+              </w:rPr>
+              <w:t>Identifier</w:t>
+            </w:r>
+            <w:r>
+              <w:rPr>
+                <w:lang w:val="en-GB"/>
+              </w:rPr>
+              <w:t> : UC-08</w:t>
+            </w:r>
+          </w:p>
+          <w:p>
+            <w:pPr>
+              <w:rPr>
+                <w:lang w:val="en-GB"/>
+              </w:rPr>
+            </w:pPr>
+          </w:p>
+          <w:p>
+            <w:pPr>
+              <w:rPr>
+                <w:lang w:val="en-GB"/>
+              </w:rPr>
+            </w:pPr>
+            <w:r>
+              <w:rPr>
+                <w:b/>
+                <w:bCs/>
+                <w:lang w:val="en-GB"/>
+              </w:rPr>
+              <w:t>Actors</w:t>
+            </w:r>
+            <w:r>
+              <w:rPr>
+                <w:lang w:val="en-GB"/>
+              </w:rPr>
+              <w:t xml:space="preserve"> : Customer, Payment Service</w:t>
+            </w:r>
+          </w:p>
+          <w:p>
+            <w:pPr>
+              <w:rPr>
+                <w:lang w:val="en-GB"/>
+              </w:rPr>
+            </w:pPr>
+          </w:p>
+          <w:p>
+            <w:pPr>
+              <w:rPr>
+                <w:lang w:val="en-GB"/>
+              </w:rPr>
+            </w:pPr>
+            <w:r>
+              <w:rPr>
+                <w:b/>
+                <w:bCs/>
+                <w:lang w:val="en-GB"/>
+              </w:rPr>
+              <w:t>Description</w:t>
+            </w:r>
+            <w:r>
+              <w:rPr>
+                <w:lang w:val="en-GB"/>
+              </w:rPr>
+              <w:t xml:space="preserve"> : This use case is dedicated to the payment. The customer can pay by cash or online.</w:t>
+            </w:r>
+          </w:p>
+          <w:p>
+            <w:pPr>
+              <w:rPr>
+                <w:lang w:val="en-GB"/>
+              </w:rPr>
+            </w:pPr>
+            <w:r>
+              <w:rPr>
+                <w:lang w:val="en-GB"/>
+              </w:rPr>
+              <w:t xml:space="preserve"> </w:t>
+            </w:r>
+          </w:p>
+          <w:p>
+            <w:pPr>
+              <w:rPr>
+                <w:lang w:val="en-GB"/>
+              </w:rPr>
+            </w:pPr>
+            <w:r>
+              <w:rPr>
+                <w:b/>
+                <w:bCs/>
+                <w:lang w:val="en-GB"/>
+              </w:rPr>
+              <w:t>Preconditions</w:t>
+            </w:r>
+            <w:r>
+              <w:rPr>
+                <w:lang w:val="en-GB"/>
+              </w:rPr>
+              <w:t xml:space="preserve"> : </w:t>
+            </w:r>
+          </w:p>
+          <w:p>
+            <w:pPr>
+              <w:ind w:left="1080"/>
+              <w:rPr>
+                <w:lang w:val="en-GB"/>
+              </w:rPr>
+            </w:pPr>
+            <w:r>
+              <w:rPr>
+                <w:lang w:val="en-GB"/>
+              </w:rPr>
+              <w:t xml:space="preserve">1. The customer has validated the order </w:t>
+            </w:r>
+          </w:p>
+          <w:p>
+            <w:pPr>
+              <w:ind w:left="1080"/>
+              <w:rPr>
+                <w:lang w:val="en-GB"/>
+              </w:rPr>
+            </w:pPr>
+          </w:p>
+          <w:p>
+            <w:pPr>
+              <w:rPr>
+                <w:b/>
+                <w:bCs/>
+                <w:lang w:val="en-GB"/>
+              </w:rPr>
+            </w:pPr>
+            <w:r>
+              <w:rPr>
+                <w:b/>
+                <w:bCs/>
+                <w:lang w:val="en-GB"/>
+              </w:rPr>
+              <w:t xml:space="preserve">Basic course : </w:t>
+            </w:r>
+          </w:p>
+          <w:p>
+            <w:pPr>
+              <w:numPr>
+                <w:ilvl w:val="0"/>
+                <w:numId w:val="13"/>
+              </w:numPr>
+              <w:contextualSpacing/>
+              <w:rPr>
+                <w:lang w:val="en-GB"/>
+              </w:rPr>
+            </w:pPr>
+            <w:r>
+              <w:rPr>
+                <w:lang w:val="en-GB"/>
+              </w:rPr>
+              <w:t>After having validated the order the customer can choose the way he prefers to pay and fill the form (for the delivery if it respects the distance condition)</w:t>
+            </w:r>
+          </w:p>
+          <w:p>
+            <w:pPr>
+              <w:numPr>
+                <w:ilvl w:val="0"/>
+                <w:numId w:val="13"/>
+              </w:numPr>
+              <w:contextualSpacing/>
+              <w:rPr>
+                <w:lang w:val="en-GB"/>
+              </w:rPr>
+            </w:pPr>
+            <w:r>
+              <w:rPr>
+                <w:lang w:val="en-GB"/>
+              </w:rPr>
+              <w:t xml:space="preserve">The customer pays </w:t>
+            </w:r>
+          </w:p>
+          <w:p>
+            <w:pPr>
+              <w:contextualSpacing/>
+              <w:rPr>
+                <w:lang w:val="en-GB"/>
+              </w:rPr>
+            </w:pPr>
+          </w:p>
+          <w:p>
+            <w:pPr>
+              <w:rPr>
+                <w:lang w:val="en-GB"/>
+              </w:rPr>
+            </w:pPr>
+            <w:r>
+              <w:rPr>
+                <w:b/>
+                <w:bCs/>
+                <w:lang w:val="en-GB"/>
+              </w:rPr>
+              <w:t>Alternant course</w:t>
+            </w:r>
+            <w:r>
+              <w:rPr>
+                <w:lang w:val="en-GB"/>
+              </w:rPr>
+              <w:t xml:space="preserve"> : </w:t>
+            </w:r>
+          </w:p>
+          <w:p>
+            <w:pPr>
+              <w:rPr>
+                <w:lang w:val="en-GB"/>
+              </w:rPr>
+            </w:pPr>
+          </w:p>
+          <w:p>
+            <w:pPr>
+              <w:rPr>
+                <w:lang w:val="en-GB"/>
+              </w:rPr>
+            </w:pPr>
+            <w:r>
+              <w:rPr>
+                <w:lang w:val="en-GB"/>
+              </w:rPr>
+              <w:tab/>
+            </w:r>
+            <w:r>
+              <w:rPr>
+                <w:b/>
+                <w:bCs/>
+                <w:lang w:val="en-GB"/>
+              </w:rPr>
+              <w:t xml:space="preserve">Case A: </w:t>
+            </w:r>
+          </w:p>
+          <w:p>
+            <w:pPr>
+              <w:ind w:left="1069"/>
+              <w:rPr>
+                <w:lang w:val="en-GB"/>
+              </w:rPr>
+            </w:pPr>
+            <w:r>
+              <w:rPr>
+                <w:lang w:val="en-GB"/>
+              </w:rPr>
+              <w:t>3. The customer decides to cancel all the order.</w:t>
+            </w:r>
+          </w:p>
+          <w:p>
+            <w:pPr>
+              <w:ind w:left="1069"/>
+              <w:rPr>
+                <w:lang w:val="en-GB"/>
+              </w:rPr>
+            </w:pPr>
+            <w:r>
+              <w:rPr>
+                <w:lang w:val="en-GB"/>
+              </w:rPr>
+              <w:t xml:space="preserve">4. The payment is cancelled. </w:t>
+            </w:r>
+          </w:p>
+          <w:p>
+            <w:pPr>
+              <w:ind w:left="1069"/>
+              <w:rPr>
+                <w:lang w:val="en-GB"/>
+              </w:rPr>
+            </w:pPr>
+            <w:r>
+              <w:rPr>
+                <w:lang w:val="en-GB"/>
+              </w:rPr>
+              <w:t>5. The customer is redirected to the home page.</w:t>
+            </w:r>
+          </w:p>
+          <w:p>
+            <w:pPr>
+              <w:ind w:left="1069"/>
+              <w:rPr>
+                <w:lang w:val="en-GB"/>
+              </w:rPr>
+            </w:pPr>
+          </w:p>
+          <w:p>
+            <w:pPr>
+              <w:ind w:left="1069"/>
+              <w:rPr>
+                <w:lang w:val="en-GB"/>
+              </w:rPr>
+            </w:pPr>
+            <w:r>
+              <w:rPr>
+                <w:b/>
+                <w:bCs/>
+                <w:lang w:val="en-GB"/>
+              </w:rPr>
+              <w:t xml:space="preserve">Case B: </w:t>
+            </w:r>
+          </w:p>
+          <w:p>
+            <w:pPr>
+              <w:ind w:left="1069"/>
+              <w:rPr>
+                <w:lang w:val="en-GB"/>
+              </w:rPr>
+            </w:pPr>
+            <w:r>
+              <w:rPr>
+                <w:lang w:val="en-GB"/>
+              </w:rPr>
+              <w:t xml:space="preserve">3. The payment is denied. </w:t>
+            </w:r>
+          </w:p>
+          <w:p>
+            <w:pPr>
+              <w:ind w:left="1069"/>
+              <w:rPr>
+                <w:lang w:val="en-GB"/>
+              </w:rPr>
+            </w:pPr>
+            <w:r>
+              <w:rPr>
+                <w:lang w:val="en-GB"/>
+              </w:rPr>
+              <w:t xml:space="preserve">4. The payment is cancelled. </w:t>
+            </w:r>
+          </w:p>
+          <w:p>
+            <w:pPr>
+              <w:ind w:left="1069"/>
+              <w:rPr>
+                <w:lang w:val="en-GB"/>
+              </w:rPr>
+            </w:pPr>
+            <w:r>
+              <w:rPr>
+                <w:lang w:val="en-GB"/>
+              </w:rPr>
+              <w:t>5. The customer is redirected to the home page.</w:t>
+            </w:r>
+          </w:p>
+          <w:p>
+            <w:pPr>
+              <w:ind w:left="1069"/>
+              <w:rPr>
+                <w:lang w:val="en-GB"/>
+              </w:rPr>
+            </w:pPr>
+          </w:p>
+          <w:p>
+            <w:pPr>
+              <w:ind w:left="1069"/>
+              <w:rPr>
+                <w:lang w:val="en-GB"/>
+              </w:rPr>
+            </w:pPr>
+          </w:p>
+          <w:p>
+            <w:pPr>
+              <w:rPr>
+                <w:lang w:val="en-GB"/>
+              </w:rPr>
+            </w:pPr>
+            <w:r>
+              <w:rPr>
+                <w:lang w:val="en-GB"/>
+              </w:rPr>
+              <w:tab/>
+            </w:r>
+          </w:p>
+          <w:p>
+            <w:pPr>
+              <w:rPr>
+                <w:lang w:val="en-GB"/>
+              </w:rPr>
+            </w:pPr>
+            <w:r>
+              <w:rPr>
+                <w:b/>
+                <w:bCs/>
+                <w:lang w:val="en-GB"/>
+              </w:rPr>
+              <w:t>Extension cases</w:t>
+            </w:r>
+            <w:r>
+              <w:rPr>
+                <w:lang w:val="en-GB"/>
+              </w:rPr>
+              <w:t xml:space="preserve"> : UC-11 (Giving A tip)</w:t>
+            </w:r>
+          </w:p>
+          <w:p>
+            <w:pPr>
+              <w:rPr>
+                <w:sz w:val="24"/>
+                <w:szCs w:val="24"/>
+                <w:lang w:val="en-GB"/>
+              </w:rPr>
+            </w:pPr>
+          </w:p>
+          <w:p>
+            <w:pPr>
+              <w:rPr>
+                <w:sz w:val="24"/>
+                <w:szCs w:val="24"/>
+                <w:lang w:val="en-GB"/>
+              </w:rPr>
+            </w:pPr>
+          </w:p>
+        </w:tc>
+      </w:tr>
+    </w:tbl>
+    <w:p>
+      <w:pPr>
+        <w:rPr>
+          <w:b/>
+          <w:bCs/>
+          <w:u w:val="single"/>
+          <w:lang w:val="en-GB"/>
+        </w:rPr>
+      </w:pPr>
+    </w:p>
+    <w:p>
+      <w:pPr>
+        <w:rPr>
+          <w:b/>
+          <w:bCs/>
+          <w:u w:val="single"/>
+          <w:lang w:val="en-GB"/>
+        </w:rPr>
+      </w:pPr>
+    </w:p>
+    <w:p>
+      <w:pPr>
+        <w:rPr>
+          <w:b/>
+          <w:bCs/>
+          <w:u w:val="single"/>
+          <w:lang w:val="en-GB"/>
+        </w:rPr>
+      </w:pPr>
+    </w:p>
+    <w:p>
+      <w:pPr>
+        <w:rPr>
+          <w:b/>
+          <w:bCs/>
+          <w:u w:val="single"/>
+          <w:lang w:val="en-GB"/>
+        </w:rPr>
+      </w:pPr>
+    </w:p>
+    <w:p>
+      <w:pPr>
+        <w:rPr>
+          <w:b/>
+          <w:bCs/>
+          <w:u w:val="single"/>
+          <w:lang w:val="en-GB"/>
+        </w:rPr>
+      </w:pPr>
+    </w:p>
+    <w:p>
+      <w:pPr>
+        <w:rPr>
+          <w:b/>
+          <w:bCs/>
+          <w:u w:val="single"/>
+          <w:lang w:val="en-GB"/>
+        </w:rPr>
+      </w:pPr>
+    </w:p>
+    <w:p>
+      <w:pPr>
+        <w:rPr>
+          <w:b/>
+          <w:bCs/>
+          <w:u w:val="single"/>
+          <w:lang w:val="en-GB"/>
+        </w:rPr>
+      </w:pPr>
+    </w:p>
+    <w:p>
+      <w:pPr>
+        <w:rPr>
+          <w:b/>
+          <w:bCs/>
+          <w:u w:val="single"/>
+          <w:lang w:val="en-GB"/>
+        </w:rPr>
+      </w:pPr>
+    </w:p>
+    <w:p>
+      <w:pPr>
+        <w:rPr>
+          <w:b/>
+          <w:bCs/>
+          <w:u w:val="single"/>
+          <w:lang w:val="en-GB"/>
+        </w:rPr>
+      </w:pPr>
+    </w:p>
+    <w:p>
+      <w:pPr>
+        <w:rPr>
+          <w:b/>
+          <w:bCs/>
+          <w:u w:val="single"/>
+          <w:lang w:val="en-GB"/>
+        </w:rPr>
+      </w:pPr>
+    </w:p>
+    <w:p>
+      <w:pPr>
+        <w:rPr>
+          <w:b/>
+          <w:bCs/>
+          <w:u w:val="single"/>
+          <w:lang w:val="en-GB"/>
+        </w:rPr>
+      </w:pPr>
+    </w:p>
+    <w:p>
+      <w:pPr>
+        <w:rPr>
+          <w:b/>
+          <w:bCs/>
+          <w:u w:val="single"/>
+          <w:lang w:val="en-GB"/>
+        </w:rPr>
+      </w:pPr>
+    </w:p>
+    <w:tbl>
+      <w:tblPr>
+        <w:tblStyle w:val="Grilledutableau"/>
+        <w:tblW w:w="0" w:type="auto"/>
+        <w:tblLook w:val="04A0" w:firstRow="1" w:lastRow="0" w:firstColumn="1" w:lastColumn="0" w:noHBand="0" w:noVBand="1"/>
+      </w:tblPr>
+      <w:tblGrid>
+        <w:gridCol w:w="9062"/>
+      </w:tblGrid>
+      <w:tr>
+        <w:tc>
+          <w:tcPr>
+            <w:tcW w:w="9062" w:type="dxa"/>
+          </w:tcPr>
+          <w:p>
+            <w:pPr>
+              <w:jc w:val="center"/>
+              <w:rPr>
+                <w:b/>
+                <w:bCs/>
+                <w:sz w:val="24"/>
+                <w:szCs w:val="24"/>
+              </w:rPr>
+            </w:pPr>
+            <w:r>
+              <w:rPr>
+                <w:b/>
+                <w:bCs/>
+                <w:sz w:val="24"/>
+                <w:szCs w:val="24"/>
+              </w:rPr>
+              <w:lastRenderedPageBreak/>
+              <w:t>Menu Management</w:t>
+            </w:r>
+          </w:p>
+          <w:p>
+            <w:r>
+              <w:rPr>
+                <w:b/>
+                <w:bCs/>
+              </w:rPr>
+              <w:t>Identifier</w:t>
+            </w:r>
+            <w:r>
+              <w:t> : UC-</w:t>
+            </w:r>
+            <w:r>
+              <w:t>13</w:t>
+            </w:r>
+          </w:p>
+          <w:p/>
+          <w:p>
+            <w:pPr>
+              <w:rPr>
+                <w:lang w:val="en-GB"/>
+              </w:rPr>
+            </w:pPr>
+            <w:r>
+              <w:rPr>
+                <w:b/>
+                <w:bCs/>
+                <w:lang w:val="en-GB"/>
+              </w:rPr>
+              <w:t>Actors</w:t>
+            </w:r>
+            <w:r>
+              <w:rPr>
+                <w:lang w:val="en-GB"/>
+              </w:rPr>
+              <w:t xml:space="preserve"> : </w:t>
+            </w:r>
+            <w:r>
+              <w:rPr>
+                <w:lang w:val="en-GB"/>
+              </w:rPr>
+              <w:t>Restorer</w:t>
+            </w:r>
+          </w:p>
+          <w:p>
+            <w:pPr>
+              <w:rPr>
+                <w:lang w:val="en-GB"/>
+              </w:rPr>
+            </w:pPr>
+          </w:p>
+          <w:p>
+            <w:pPr>
+              <w:rPr>
+                <w:lang w:val="en-GB"/>
+              </w:rPr>
+            </w:pPr>
+            <w:r>
+              <w:rPr>
+                <w:b/>
+                <w:bCs/>
+                <w:lang w:val="en-GB"/>
+              </w:rPr>
+              <w:t>Description</w:t>
+            </w:r>
+            <w:r>
+              <w:rPr>
+                <w:lang w:val="en-GB"/>
+              </w:rPr>
+              <w:t xml:space="preserve"> : </w:t>
+            </w:r>
+            <w:r>
+              <w:rPr>
+                <w:lang w:val="en-GB"/>
+              </w:rPr>
+              <w:t xml:space="preserve">In this use case the restorer will manage the item of his menu and for the different services. </w:t>
+            </w:r>
+          </w:p>
+          <w:p>
+            <w:pPr>
+              <w:rPr>
+                <w:lang w:val="en-GB"/>
+              </w:rPr>
+            </w:pPr>
+            <w:r>
+              <w:rPr>
+                <w:lang w:val="en-GB"/>
+              </w:rPr>
+              <w:t xml:space="preserve"> </w:t>
+            </w:r>
+          </w:p>
+          <w:p>
+            <w:pPr>
+              <w:rPr>
+                <w:lang w:val="en-GB"/>
+              </w:rPr>
+            </w:pPr>
+            <w:r>
+              <w:rPr>
+                <w:b/>
+                <w:bCs/>
+                <w:lang w:val="en-GB"/>
+              </w:rPr>
+              <w:t>Preconditions</w:t>
+            </w:r>
+            <w:r>
+              <w:rPr>
+                <w:lang w:val="en-GB"/>
+              </w:rPr>
+              <w:t xml:space="preserve"> : </w:t>
+            </w:r>
+          </w:p>
+          <w:p>
+            <w:pPr>
+              <w:ind w:left="1080"/>
+              <w:rPr>
+                <w:lang w:val="en-GB"/>
+              </w:rPr>
+            </w:pPr>
+            <w:r>
+              <w:rPr>
+                <w:lang w:val="en-GB"/>
+              </w:rPr>
+              <w:t xml:space="preserve">1. </w:t>
+            </w:r>
+            <w:r>
+              <w:rPr>
+                <w:lang w:val="en-GB"/>
+              </w:rPr>
+              <w:t xml:space="preserve"> The restorer </w:t>
+            </w:r>
+            <w:r>
+              <w:rPr>
+                <w:lang w:val="en-GB"/>
+              </w:rPr>
+              <w:t>is connected</w:t>
+            </w:r>
+            <w:r>
+              <w:rPr>
+                <w:lang w:val="en-GB"/>
+              </w:rPr>
+              <w:t>.</w:t>
+            </w:r>
+          </w:p>
+          <w:p>
+            <w:pPr>
+              <w:ind w:left="1080"/>
+              <w:rPr>
+                <w:lang w:val="en-GB"/>
+              </w:rPr>
+            </w:pPr>
+            <w:r>
+              <w:rPr>
+                <w:lang w:val="en-GB"/>
+              </w:rPr>
+              <w:t xml:space="preserve">2. The restaurant is signed </w:t>
+            </w:r>
+          </w:p>
+          <w:p>
+            <w:pPr>
+              <w:ind w:left="1080"/>
+              <w:rPr>
+                <w:lang w:val="en-GB"/>
+              </w:rPr>
+            </w:pPr>
+            <w:r>
+              <w:rPr>
+                <w:lang w:val="en-GB"/>
+              </w:rPr>
+              <w:t xml:space="preserve"> </w:t>
+            </w:r>
+          </w:p>
+          <w:p>
+            <w:pPr>
+              <w:ind w:left="1080"/>
+              <w:rPr>
+                <w:lang w:val="en-GB"/>
+              </w:rPr>
+            </w:pPr>
+          </w:p>
+          <w:p>
+            <w:pPr>
+              <w:rPr>
+                <w:b/>
+                <w:bCs/>
+                <w:lang w:val="en-GB"/>
+              </w:rPr>
+            </w:pPr>
+            <w:r>
+              <w:rPr>
+                <w:b/>
+                <w:bCs/>
+                <w:lang w:val="en-GB"/>
+              </w:rPr>
+              <w:t xml:space="preserve">Basic course : </w:t>
+            </w:r>
+          </w:p>
+          <w:p>
+            <w:pPr>
+              <w:numPr>
+                <w:ilvl w:val="0"/>
+                <w:numId w:val="15"/>
+              </w:numPr>
+              <w:contextualSpacing/>
+              <w:rPr>
+                <w:lang w:val="en-GB"/>
+              </w:rPr>
+            </w:pPr>
+            <w:r>
+              <w:rPr>
+                <w:lang w:val="en-GB"/>
+              </w:rPr>
+              <w:t xml:space="preserve">The restorer can add or remove items. </w:t>
+            </w:r>
+          </w:p>
+          <w:p>
+            <w:pPr>
+              <w:numPr>
+                <w:ilvl w:val="0"/>
+                <w:numId w:val="15"/>
+              </w:numPr>
+              <w:contextualSpacing/>
+              <w:rPr>
+                <w:lang w:val="en-GB"/>
+              </w:rPr>
+            </w:pPr>
+            <w:r>
+              <w:rPr>
+                <w:lang w:val="en-GB"/>
+              </w:rPr>
+              <w:t>The restorer can prepare the different services of the day and prepare the services for the next days.</w:t>
+            </w:r>
+          </w:p>
+          <w:p>
+            <w:pPr>
+              <w:numPr>
+                <w:ilvl w:val="0"/>
+                <w:numId w:val="15"/>
+              </w:numPr>
+              <w:contextualSpacing/>
+              <w:rPr>
+                <w:lang w:val="en-GB"/>
+              </w:rPr>
+            </w:pPr>
+            <w:r>
+              <w:rPr>
+                <w:lang w:val="en-GB"/>
+              </w:rPr>
+              <w:t xml:space="preserve">The restorer click on a button to validate the modifications. </w:t>
+            </w:r>
+          </w:p>
+          <w:p>
+            <w:pPr>
+              <w:numPr>
+                <w:ilvl w:val="0"/>
+                <w:numId w:val="15"/>
+              </w:numPr>
+              <w:contextualSpacing/>
+              <w:rPr>
+                <w:lang w:val="en-GB"/>
+              </w:rPr>
+            </w:pPr>
+            <w:r>
+              <w:rPr>
+                <w:lang w:val="en-GB"/>
+              </w:rPr>
+              <w:t xml:space="preserve">The restorer has the choice to stay on this page or to go </w:t>
+            </w:r>
+            <w:r>
+              <w:rPr>
+                <w:lang w:val="en-GB"/>
+              </w:rPr>
+              <w:t>back to</w:t>
+            </w:r>
+            <w:r>
+              <w:rPr>
+                <w:lang w:val="en-GB"/>
+              </w:rPr>
+              <w:t xml:space="preserve"> the home page</w:t>
+            </w:r>
+            <w:r>
+              <w:rPr>
+                <w:lang w:val="en-GB"/>
+              </w:rPr>
+              <w:t>.</w:t>
+            </w:r>
+          </w:p>
+          <w:p>
+            <w:pPr>
+              <w:contextualSpacing/>
+              <w:rPr>
+                <w:lang w:val="en-GB"/>
+              </w:rPr>
+            </w:pPr>
+          </w:p>
+          <w:p>
+            <w:pPr>
+              <w:rPr>
+                <w:lang w:val="en-GB"/>
+              </w:rPr>
+            </w:pPr>
+            <w:r>
+              <w:rPr>
+                <w:b/>
+                <w:bCs/>
+                <w:lang w:val="en-GB"/>
+              </w:rPr>
+              <w:t>Alternant course</w:t>
+            </w:r>
+            <w:r>
+              <w:rPr>
+                <w:lang w:val="en-GB"/>
+              </w:rPr>
+              <w:t xml:space="preserve"> : </w:t>
+            </w:r>
+          </w:p>
+          <w:p>
+            <w:pPr>
+              <w:rPr>
+                <w:lang w:val="en-GB"/>
+              </w:rPr>
+            </w:pPr>
+          </w:p>
+          <w:p>
+            <w:pPr>
+              <w:rPr>
+                <w:b/>
+                <w:bCs/>
+                <w:lang w:val="en-GB"/>
+              </w:rPr>
+            </w:pPr>
+            <w:r>
+              <w:rPr>
+                <w:lang w:val="en-GB"/>
+              </w:rPr>
+              <w:tab/>
+            </w:r>
+            <w:r>
+              <w:rPr>
+                <w:b/>
+                <w:bCs/>
+                <w:lang w:val="en-GB"/>
+              </w:rPr>
+              <w:t xml:space="preserve">Case A: </w:t>
+            </w:r>
+          </w:p>
+          <w:p>
+            <w:pPr>
+              <w:tabs>
+                <w:tab w:val="left" w:pos="1200"/>
+              </w:tabs>
+              <w:rPr>
+                <w:lang w:val="en-GB"/>
+              </w:rPr>
+            </w:pPr>
+            <w:r>
+              <w:rPr>
+                <w:b/>
+                <w:bCs/>
+                <w:lang w:val="en-GB"/>
+              </w:rPr>
+              <w:tab/>
+            </w:r>
+            <w:r>
+              <w:rPr>
+                <w:lang w:val="en-GB"/>
+              </w:rPr>
+              <w:t xml:space="preserve">3. </w:t>
+            </w:r>
+            <w:r>
+              <w:rPr>
+                <w:lang w:val="en-GB"/>
+              </w:rPr>
+              <w:t>T</w:t>
+            </w:r>
+            <w:r>
+              <w:rPr>
+                <w:lang w:val="en-GB"/>
+              </w:rPr>
+              <w:t>he restorer click on the button to cancel all the modifications</w:t>
+            </w:r>
+            <w:r>
+              <w:rPr>
+                <w:lang w:val="en-GB"/>
+              </w:rPr>
+              <w:t>.</w:t>
+            </w:r>
+          </w:p>
+          <w:p>
+            <w:pPr>
+              <w:tabs>
+                <w:tab w:val="left" w:pos="1200"/>
+              </w:tabs>
+              <w:rPr>
+                <w:lang w:val="en-GB"/>
+              </w:rPr>
+            </w:pPr>
+            <w:r>
+              <w:rPr>
+                <w:lang w:val="en-GB"/>
+              </w:rPr>
+              <w:tab/>
+              <w:t>4. The restorer has the choice to stay on this page or to go back to the home page.</w:t>
+            </w:r>
+          </w:p>
+          <w:p>
+            <w:pPr>
+              <w:ind w:left="1069"/>
+              <w:rPr>
+                <w:lang w:val="en-GB"/>
+              </w:rPr>
+            </w:pPr>
+          </w:p>
+          <w:p>
+            <w:pPr>
+              <w:rPr>
+                <w:lang w:val="en-GB"/>
+              </w:rPr>
+            </w:pPr>
+            <w:r>
+              <w:rPr>
+                <w:lang w:val="en-GB"/>
+              </w:rPr>
+              <w:tab/>
+            </w:r>
+          </w:p>
+          <w:p>
+            <w:pPr>
+              <w:rPr>
+                <w:lang w:val="en-GB"/>
+              </w:rPr>
+            </w:pPr>
+            <w:r>
+              <w:rPr>
+                <w:b/>
+                <w:bCs/>
+                <w:lang w:val="en-GB"/>
+              </w:rPr>
+              <w:t>Inclusion</w:t>
+            </w:r>
+            <w:r>
+              <w:rPr>
+                <w:b/>
+                <w:bCs/>
+                <w:lang w:val="en-GB"/>
+              </w:rPr>
+              <w:t xml:space="preserve"> cases</w:t>
+            </w:r>
+            <w:r>
+              <w:rPr>
+                <w:lang w:val="en-GB"/>
+              </w:rPr>
+              <w:t xml:space="preserve"> : </w:t>
+            </w:r>
+          </w:p>
+          <w:p>
+            <w:pPr>
+              <w:rPr>
+                <w:lang w:val="en-GB"/>
+              </w:rPr>
+            </w:pPr>
+            <w:r>
+              <w:rPr>
+                <w:lang w:val="en-GB"/>
+              </w:rPr>
+              <w:t xml:space="preserve">UC-12 (Sign Restaurant) </w:t>
+            </w:r>
+          </w:p>
+          <w:p>
+            <w:pPr>
+              <w:rPr>
+                <w:sz w:val="24"/>
+                <w:szCs w:val="24"/>
+                <w:lang w:val="en-GB"/>
+              </w:rPr>
+            </w:pPr>
+            <w:r>
+              <w:rPr>
+                <w:lang w:val="en-GB"/>
+              </w:rPr>
+              <w:t xml:space="preserve">UC-21 (Account Restorer) </w:t>
+            </w:r>
+          </w:p>
+        </w:tc>
+      </w:tr>
+    </w:tbl>
+    <w:p>
+      <w:pPr>
+        <w:rPr>
+          <w:b/>
+          <w:bCs/>
+          <w:u w:val="single"/>
+          <w:lang w:val="en-GB"/>
+        </w:rPr>
+      </w:pPr>
+    </w:p>
+    <w:p>
+      <w:pPr>
+        <w:rPr>
+          <w:b/>
+          <w:bCs/>
+          <w:u w:val="single"/>
+          <w:lang w:val="en-GB"/>
+        </w:rPr>
+      </w:pPr>
+    </w:p>
+    <w:p>
+      <w:pPr>
+        <w:rPr>
+          <w:b/>
+          <w:bCs/>
+          <w:u w:val="single"/>
+          <w:lang w:val="en-GB"/>
+        </w:rPr>
+      </w:pPr>
+    </w:p>
+    <w:p>
+      <w:pPr>
+        <w:rPr>
+          <w:b/>
+          <w:bCs/>
+          <w:u w:val="single"/>
+          <w:lang w:val="en-GB"/>
+        </w:rPr>
+      </w:pPr>
+    </w:p>
+    <w:p>
+      <w:pPr>
+        <w:rPr>
+          <w:b/>
+          <w:bCs/>
+          <w:u w:val="single"/>
+          <w:lang w:val="en-GB"/>
+        </w:rPr>
+      </w:pPr>
+    </w:p>
+    <w:p>
+      <w:pPr>
+        <w:rPr>
+          <w:b/>
+          <w:bCs/>
+          <w:u w:val="single"/>
+          <w:lang w:val="en-GB"/>
+        </w:rPr>
+      </w:pPr>
+    </w:p>
+    <w:p>
+      <w:pPr>
+        <w:rPr>
+          <w:b/>
+          <w:bCs/>
+          <w:u w:val="single"/>
+          <w:lang w:val="en-GB"/>
+        </w:rPr>
+      </w:pPr>
+    </w:p>
+    <w:p>
+      <w:pPr>
+        <w:rPr>
+          <w:b/>
+          <w:bCs/>
+          <w:u w:val="single"/>
+          <w:lang w:val="en-GB"/>
+        </w:rPr>
+      </w:pPr>
+    </w:p>
+    <w:p>
+      <w:pPr>
+        <w:rPr>
+          <w:b/>
+          <w:bCs/>
+          <w:u w:val="single"/>
+          <w:lang w:val="en-GB"/>
+        </w:rPr>
+      </w:pPr>
+    </w:p>
+    <w:p>
+      <w:pPr>
+        <w:rPr>
+          <w:b/>
+          <w:bCs/>
+          <w:u w:val="single"/>
+          <w:lang w:val="en-GB"/>
+        </w:rPr>
+      </w:pPr>
+    </w:p>
+    <w:p>
+      <w:pPr>
+        <w:rPr>
+          <w:b/>
+          <w:bCs/>
+          <w:u w:val="single"/>
+          <w:lang w:val="en-GB"/>
+        </w:rPr>
+      </w:pPr>
+    </w:p>
+    <w:p>
+      <w:pPr>
+        <w:rPr>
+          <w:b/>
+          <w:bCs/>
+          <w:u w:val="single"/>
+          <w:lang w:val="en-GB"/>
+        </w:rPr>
+      </w:pPr>
+    </w:p>
+    <w:p>
+      <w:pPr>
+        <w:rPr>
+          <w:b/>
+          <w:bCs/>
+          <w:u w:val="single"/>
+          <w:lang w:val="en-GB"/>
+        </w:rPr>
+      </w:pPr>
+    </w:p>
+    <w:tbl>
+      <w:tblPr>
+        <w:tblStyle w:val="Grilledutableau"/>
+        <w:tblW w:w="0" w:type="auto"/>
+        <w:tblLook w:val="04A0" w:firstRow="1" w:lastRow="0" w:firstColumn="1" w:lastColumn="0" w:noHBand="0" w:noVBand="1"/>
+      </w:tblPr>
+      <w:tblGrid>
+        <w:gridCol w:w="9062"/>
+      </w:tblGrid>
+      <w:tr>
+        <w:tc>
+          <w:tcPr>
+            <w:tcW w:w="9062" w:type="dxa"/>
+          </w:tcPr>
+          <w:p>
+            <w:pPr>
+              <w:jc w:val="center"/>
+              <w:rPr>
+                <w:b/>
+                <w:bCs/>
+                <w:sz w:val="24"/>
+                <w:szCs w:val="24"/>
+                <w:lang w:val="en-GB"/>
+              </w:rPr>
+            </w:pPr>
+            <w:r>
+              <w:rPr>
+                <w:b/>
+                <w:bCs/>
+                <w:sz w:val="24"/>
+                <w:szCs w:val="24"/>
+                <w:lang w:val="en-GB"/>
+              </w:rPr>
+              <w:lastRenderedPageBreak/>
+              <w:t>Account Restorer</w:t>
+            </w:r>
+          </w:p>
+          <w:p>
+            <w:pPr>
+              <w:rPr>
+                <w:lang w:val="en-GB"/>
+              </w:rPr>
+            </w:pPr>
+            <w:r>
+              <w:rPr>
+                <w:b/>
+                <w:bCs/>
+                <w:lang w:val="en-GB"/>
+              </w:rPr>
+              <w:t>Identifier</w:t>
+            </w:r>
+            <w:r>
+              <w:rPr>
+                <w:lang w:val="en-GB"/>
+              </w:rPr>
+              <w:t> : UC-</w:t>
+            </w:r>
+            <w:r>
+              <w:rPr>
+                <w:lang w:val="en-GB"/>
+              </w:rPr>
+              <w:t>21</w:t>
+            </w:r>
+          </w:p>
+          <w:p>
+            <w:pPr>
+              <w:rPr>
+                <w:lang w:val="en-GB"/>
+              </w:rPr>
+            </w:pPr>
+          </w:p>
+          <w:p>
+            <w:pPr>
+              <w:rPr>
+                <w:lang w:val="en-GB"/>
+              </w:rPr>
+            </w:pPr>
+            <w:r>
+              <w:rPr>
+                <w:b/>
+                <w:bCs/>
+                <w:lang w:val="en-GB"/>
+              </w:rPr>
+              <w:t>Actors</w:t>
+            </w:r>
+            <w:r>
+              <w:rPr>
+                <w:lang w:val="en-GB"/>
+              </w:rPr>
+              <w:t xml:space="preserve"> : </w:t>
+            </w:r>
+            <w:r>
+              <w:rPr>
+                <w:lang w:val="en-GB"/>
+              </w:rPr>
+              <w:t>Restorer</w:t>
+            </w:r>
+          </w:p>
+          <w:p>
+            <w:pPr>
+              <w:rPr>
+                <w:lang w:val="en-GB"/>
+              </w:rPr>
+            </w:pPr>
+          </w:p>
+          <w:p>
+            <w:pPr>
+              <w:rPr>
+                <w:lang w:val="en-GB"/>
+              </w:rPr>
+            </w:pPr>
+            <w:r>
+              <w:rPr>
+                <w:b/>
+                <w:bCs/>
+                <w:lang w:val="en-GB"/>
+              </w:rPr>
+              <w:t>Description</w:t>
+            </w:r>
+            <w:r>
+              <w:rPr>
+                <w:lang w:val="en-GB"/>
+              </w:rPr>
+              <w:t xml:space="preserve"> : </w:t>
+            </w:r>
+          </w:p>
+          <w:p>
+            <w:pPr>
+              <w:rPr>
+                <w:lang w:val="en-GB"/>
+              </w:rPr>
+            </w:pPr>
+            <w:r>
+              <w:rPr>
+                <w:lang w:val="en-GB"/>
+              </w:rPr>
+              <w:t xml:space="preserve"> </w:t>
+            </w:r>
+          </w:p>
+          <w:p>
+            <w:pPr>
+              <w:rPr>
+                <w:lang w:val="en-GB"/>
+              </w:rPr>
+            </w:pPr>
+            <w:r>
+              <w:rPr>
+                <w:b/>
+                <w:bCs/>
+                <w:lang w:val="en-GB"/>
+              </w:rPr>
+              <w:t>Preconditions</w:t>
+            </w:r>
+            <w:r>
+              <w:rPr>
+                <w:lang w:val="en-GB"/>
+              </w:rPr>
+              <w:t xml:space="preserve"> : </w:t>
+            </w:r>
+          </w:p>
+          <w:p>
+            <w:pPr>
+              <w:ind w:left="1080"/>
+              <w:rPr>
+                <w:lang w:val="en-GB"/>
+              </w:rPr>
+            </w:pPr>
+            <w:r>
+              <w:rPr>
+                <w:lang w:val="en-GB"/>
+              </w:rPr>
+              <w:t xml:space="preserve">1. </w:t>
+            </w:r>
+            <w:r>
+              <w:rPr>
+                <w:lang w:val="en-GB"/>
+              </w:rPr>
+              <w:t xml:space="preserve"> </w:t>
+            </w:r>
+          </w:p>
+          <w:p>
+            <w:pPr>
+              <w:ind w:left="1080"/>
+              <w:rPr>
+                <w:lang w:val="en-GB"/>
+              </w:rPr>
+            </w:pPr>
+            <w:r>
+              <w:rPr>
+                <w:lang w:val="en-GB"/>
+              </w:rPr>
+              <w:t xml:space="preserve">2. </w:t>
+            </w:r>
+          </w:p>
+          <w:p>
+            <w:pPr>
+              <w:ind w:left="1080"/>
+              <w:rPr>
+                <w:lang w:val="en-GB"/>
+              </w:rPr>
+            </w:pPr>
+            <w:r>
+              <w:rPr>
+                <w:lang w:val="en-GB"/>
+              </w:rPr>
+              <w:t xml:space="preserve"> </w:t>
+            </w:r>
+          </w:p>
+          <w:p>
+            <w:pPr>
+              <w:ind w:left="1080"/>
+              <w:rPr>
+                <w:lang w:val="en-GB"/>
+              </w:rPr>
+            </w:pPr>
+          </w:p>
+          <w:p>
+            <w:pPr>
+              <w:rPr>
+                <w:b/>
+                <w:bCs/>
+                <w:lang w:val="en-GB"/>
+              </w:rPr>
+            </w:pPr>
+            <w:r>
+              <w:rPr>
+                <w:b/>
+                <w:bCs/>
+                <w:lang w:val="en-GB"/>
+              </w:rPr>
+              <w:t xml:space="preserve">Basic course : </w:t>
+            </w:r>
+          </w:p>
+          <w:p>
+            <w:pPr>
+              <w:contextualSpacing/>
+              <w:rPr>
+                <w:lang w:val="en-GB"/>
+              </w:rPr>
+            </w:pPr>
+          </w:p>
+          <w:p>
+            <w:pPr>
+              <w:rPr>
+                <w:lang w:val="en-GB"/>
+              </w:rPr>
+            </w:pPr>
+            <w:r>
+              <w:rPr>
+                <w:b/>
+                <w:bCs/>
+                <w:lang w:val="en-GB"/>
+              </w:rPr>
+              <w:t>Alternant course</w:t>
+            </w:r>
+            <w:r>
+              <w:rPr>
+                <w:lang w:val="en-GB"/>
+              </w:rPr>
+              <w:t xml:space="preserve"> : </w:t>
+            </w:r>
+          </w:p>
+          <w:p>
+            <w:pPr>
+              <w:rPr>
+                <w:lang w:val="en-GB"/>
+              </w:rPr>
+            </w:pPr>
+          </w:p>
+          <w:p>
+            <w:pPr>
+              <w:rPr>
+                <w:b/>
+                <w:bCs/>
+                <w:lang w:val="en-GB"/>
+              </w:rPr>
+            </w:pPr>
+            <w:r>
+              <w:rPr>
+                <w:lang w:val="en-GB"/>
+              </w:rPr>
+              <w:tab/>
+            </w:r>
+            <w:r>
+              <w:rPr>
+                <w:b/>
+                <w:bCs/>
+                <w:lang w:val="en-GB"/>
+              </w:rPr>
+              <w:t xml:space="preserve">Case A: </w:t>
+            </w:r>
+          </w:p>
+          <w:p>
+            <w:pPr>
+              <w:tabs>
+                <w:tab w:val="left" w:pos="1200"/>
+              </w:tabs>
+              <w:rPr>
+                <w:lang w:val="en-GB"/>
+              </w:rPr>
+            </w:pPr>
+            <w:r>
+              <w:rPr>
+                <w:b/>
+                <w:bCs/>
+                <w:lang w:val="en-GB"/>
+              </w:rPr>
+              <w:tab/>
+            </w:r>
+          </w:p>
+          <w:p>
+            <w:pPr>
+              <w:ind w:left="1069"/>
+              <w:rPr>
+                <w:lang w:val="en-GB"/>
+              </w:rPr>
+            </w:pPr>
+          </w:p>
+          <w:p>
+            <w:pPr>
+              <w:rPr>
+                <w:lang w:val="en-GB"/>
+              </w:rPr>
+            </w:pPr>
+            <w:r>
+              <w:rPr>
+                <w:lang w:val="en-GB"/>
+              </w:rPr>
+              <w:tab/>
+            </w:r>
+          </w:p>
+          <w:p>
+            <w:pPr>
+              <w:rPr>
+                <w:lang w:val="en-GB"/>
+              </w:rPr>
+            </w:pPr>
+            <w:r>
+              <w:rPr>
+                <w:b/>
+                <w:bCs/>
+                <w:lang w:val="en-GB"/>
+              </w:rPr>
+              <w:t>Inclusion</w:t>
+            </w:r>
+            <w:r>
+              <w:rPr>
+                <w:b/>
+                <w:bCs/>
+                <w:lang w:val="en-GB"/>
+              </w:rPr>
+              <w:t xml:space="preserve"> cases</w:t>
+            </w:r>
+            <w:r>
+              <w:rPr>
+                <w:lang w:val="en-GB"/>
+              </w:rPr>
+              <w:t xml:space="preserve"> : </w:t>
+            </w:r>
+          </w:p>
+          <w:p>
+            <w:pPr>
+              <w:rPr>
+                <w:sz w:val="24"/>
+                <w:szCs w:val="24"/>
+                <w:lang w:val="en-GB"/>
+              </w:rPr>
+            </w:pPr>
+            <w:r>
+              <w:rPr>
+                <w:lang w:val="en-GB"/>
+              </w:rPr>
+              <w:t xml:space="preserve"> </w:t>
+            </w:r>
+          </w:p>
+        </w:tc>
+      </w:tr>
+    </w:tbl>
+    <w:p>
+      <w:pPr>
+        <w:rPr>
+          <w:b/>
+          <w:bCs/>
+          <w:u w:val="single"/>
+          <w:lang w:val="en-GB"/>
         </w:rPr>
       </w:pPr>
     </w:p>
@@ -12210,15 +15023,7 @@
         <w:pStyle w:val="Titre3"/>
       </w:pPr>
       <w:r>
-        <w:t xml:space="preserve">JET 1 présenté </w:t>
-      </w:r>
-      <w:proofErr w:type="gramStart"/>
-      <w:r>
-        <w:t>( -</w:t>
-      </w:r>
-      <w:proofErr w:type="gramEnd"/>
-      <w:r>
-        <w:t xml:space="preserve"> - )</w:t>
+        <w:t>JET 1 présenté ( - - )</w:t>
       </w:r>
     </w:p>
     <w:p>
@@ -12235,7 +15040,6 @@
         <w:pStyle w:val="Titre4"/>
       </w:pPr>
       <w:r>
-        <w:lastRenderedPageBreak/>
         <w:t>Correction J1</w:t>
       </w:r>
     </w:p>
@@ -12288,15 +15092,7 @@
         <w:pStyle w:val="Titre3"/>
       </w:pPr>
       <w:r>
-        <w:t xml:space="preserve">JET 1 présenté </w:t>
-      </w:r>
-      <w:proofErr w:type="gramStart"/>
-      <w:r>
-        <w:t>( -</w:t>
-      </w:r>
-      <w:proofErr w:type="gramEnd"/>
-      <w:r>
-        <w:t xml:space="preserve"> - )</w:t>
+        <w:t>JET 1 présenté ( - - )</w:t>
       </w:r>
     </w:p>
     <w:p>
@@ -12457,6 +15253,92 @@
     </w:lvl>
   </w:abstractNum>
   <w:abstractNum w:abstractNumId="1" w15:restartNumberingAfterBreak="0">
+    <w:nsid w:val="11B20456"/>
+    <w:multiLevelType w:val="hybridMultilevel"/>
+    <w:tmpl w:val="31C6EA5A"/>
+    <w:lvl w:ilvl="0" w:tplc="080C000F">
+      <w:start w:val="1"/>
+      <w:numFmt w:val="decimal"/>
+      <w:lvlText w:val="%1."/>
+      <w:lvlJc w:val="left"/>
+      <w:pPr>
+        <w:ind w:left="1429" w:hanging="360"/>
+      </w:pPr>
+    </w:lvl>
+    <w:lvl w:ilvl="1" w:tplc="080C0019" w:tentative="1">
+      <w:start w:val="1"/>
+      <w:numFmt w:val="lowerLetter"/>
+      <w:lvlText w:val="%2."/>
+      <w:lvlJc w:val="left"/>
+      <w:pPr>
+        <w:ind w:left="2149" w:hanging="360"/>
+      </w:pPr>
+    </w:lvl>
+    <w:lvl w:ilvl="2" w:tplc="080C001B" w:tentative="1">
+      <w:start w:val="1"/>
+      <w:numFmt w:val="lowerRoman"/>
+      <w:lvlText w:val="%3."/>
+      <w:lvlJc w:val="right"/>
+      <w:pPr>
+        <w:ind w:left="2869" w:hanging="180"/>
+      </w:pPr>
+    </w:lvl>
+    <w:lvl w:ilvl="3" w:tplc="080C000F" w:tentative="1">
+      <w:start w:val="1"/>
+      <w:numFmt w:val="decimal"/>
+      <w:lvlText w:val="%4."/>
+      <w:lvlJc w:val="left"/>
+      <w:pPr>
+        <w:ind w:left="3589" w:hanging="360"/>
+      </w:pPr>
+    </w:lvl>
+    <w:lvl w:ilvl="4" w:tplc="080C0019" w:tentative="1">
+      <w:start w:val="1"/>
+      <w:numFmt w:val="lowerLetter"/>
+      <w:lvlText w:val="%5."/>
+      <w:lvlJc w:val="left"/>
+      <w:pPr>
+        <w:ind w:left="4309" w:hanging="360"/>
+      </w:pPr>
+    </w:lvl>
+    <w:lvl w:ilvl="5" w:tplc="080C001B" w:tentative="1">
+      <w:start w:val="1"/>
+      <w:numFmt w:val="lowerRoman"/>
+      <w:lvlText w:val="%6."/>
+      <w:lvlJc w:val="right"/>
+      <w:pPr>
+        <w:ind w:left="5029" w:hanging="180"/>
+      </w:pPr>
+    </w:lvl>
+    <w:lvl w:ilvl="6" w:tplc="080C000F" w:tentative="1">
+      <w:start w:val="1"/>
+      <w:numFmt w:val="decimal"/>
+      <w:lvlText w:val="%7."/>
+      <w:lvlJc w:val="left"/>
+      <w:pPr>
+        <w:ind w:left="5749" w:hanging="360"/>
+      </w:pPr>
+    </w:lvl>
+    <w:lvl w:ilvl="7" w:tplc="080C0019" w:tentative="1">
+      <w:start w:val="1"/>
+      <w:numFmt w:val="lowerLetter"/>
+      <w:lvlText w:val="%8."/>
+      <w:lvlJc w:val="left"/>
+      <w:pPr>
+        <w:ind w:left="6469" w:hanging="360"/>
+      </w:pPr>
+    </w:lvl>
+    <w:lvl w:ilvl="8" w:tplc="080C001B" w:tentative="1">
+      <w:start w:val="1"/>
+      <w:numFmt w:val="lowerRoman"/>
+      <w:lvlText w:val="%9."/>
+      <w:lvlJc w:val="right"/>
+      <w:pPr>
+        <w:ind w:left="7189" w:hanging="180"/>
+      </w:pPr>
+    </w:lvl>
+  </w:abstractNum>
+  <w:abstractNum w:abstractNumId="2" w15:restartNumberingAfterBreak="0">
     <w:nsid w:val="12740F35"/>
     <w:multiLevelType w:val="hybridMultilevel"/>
     <w:tmpl w:val="09AC5E16"/>
@@ -12569,7 +15451,182 @@
       </w:pPr>
     </w:lvl>
   </w:abstractNum>
-  <w:abstractNum w:abstractNumId="2" w15:restartNumberingAfterBreak="0">
+  <w:abstractNum w:abstractNumId="3" w15:restartNumberingAfterBreak="0">
+    <w:nsid w:val="13C06342"/>
+    <w:multiLevelType w:val="hybridMultilevel"/>
+    <w:tmpl w:val="31C6EA5A"/>
+    <w:lvl w:ilvl="0" w:tplc="080C000F">
+      <w:start w:val="1"/>
+      <w:numFmt w:val="decimal"/>
+      <w:lvlText w:val="%1."/>
+      <w:lvlJc w:val="left"/>
+      <w:pPr>
+        <w:ind w:left="1429" w:hanging="360"/>
+      </w:pPr>
+    </w:lvl>
+    <w:lvl w:ilvl="1" w:tplc="080C0019" w:tentative="1">
+      <w:start w:val="1"/>
+      <w:numFmt w:val="lowerLetter"/>
+      <w:lvlText w:val="%2."/>
+      <w:lvlJc w:val="left"/>
+      <w:pPr>
+        <w:ind w:left="2149" w:hanging="360"/>
+      </w:pPr>
+    </w:lvl>
+    <w:lvl w:ilvl="2" w:tplc="080C001B" w:tentative="1">
+      <w:start w:val="1"/>
+      <w:numFmt w:val="lowerRoman"/>
+      <w:lvlText w:val="%3."/>
+      <w:lvlJc w:val="right"/>
+      <w:pPr>
+        <w:ind w:left="2869" w:hanging="180"/>
+      </w:pPr>
+    </w:lvl>
+    <w:lvl w:ilvl="3" w:tplc="080C000F" w:tentative="1">
+      <w:start w:val="1"/>
+      <w:numFmt w:val="decimal"/>
+      <w:lvlText w:val="%4."/>
+      <w:lvlJc w:val="left"/>
+      <w:pPr>
+        <w:ind w:left="3589" w:hanging="360"/>
+      </w:pPr>
+    </w:lvl>
+    <w:lvl w:ilvl="4" w:tplc="080C0019" w:tentative="1">
+      <w:start w:val="1"/>
+      <w:numFmt w:val="lowerLetter"/>
+      <w:lvlText w:val="%5."/>
+      <w:lvlJc w:val="left"/>
+      <w:pPr>
+        <w:ind w:left="4309" w:hanging="360"/>
+      </w:pPr>
+    </w:lvl>
+    <w:lvl w:ilvl="5" w:tplc="080C001B" w:tentative="1">
+      <w:start w:val="1"/>
+      <w:numFmt w:val="lowerRoman"/>
+      <w:lvlText w:val="%6."/>
+      <w:lvlJc w:val="right"/>
+      <w:pPr>
+        <w:ind w:left="5029" w:hanging="180"/>
+      </w:pPr>
+    </w:lvl>
+    <w:lvl w:ilvl="6" w:tplc="080C000F" w:tentative="1">
+      <w:start w:val="1"/>
+      <w:numFmt w:val="decimal"/>
+      <w:lvlText w:val="%7."/>
+      <w:lvlJc w:val="left"/>
+      <w:pPr>
+        <w:ind w:left="5749" w:hanging="360"/>
+      </w:pPr>
+    </w:lvl>
+    <w:lvl w:ilvl="7" w:tplc="080C0019" w:tentative="1">
+      <w:start w:val="1"/>
+      <w:numFmt w:val="lowerLetter"/>
+      <w:lvlText w:val="%8."/>
+      <w:lvlJc w:val="left"/>
+      <w:pPr>
+        <w:ind w:left="6469" w:hanging="360"/>
+      </w:pPr>
+    </w:lvl>
+    <w:lvl w:ilvl="8" w:tplc="080C001B" w:tentative="1">
+      <w:start w:val="1"/>
+      <w:numFmt w:val="lowerRoman"/>
+      <w:lvlText w:val="%9."/>
+      <w:lvlJc w:val="right"/>
+      <w:pPr>
+        <w:ind w:left="7189" w:hanging="180"/>
+      </w:pPr>
+    </w:lvl>
+  </w:abstractNum>
+  <w:abstractNum w:abstractNumId="4" w15:restartNumberingAfterBreak="0">
+    <w:nsid w:val="17444942"/>
+    <w:multiLevelType w:val="hybridMultilevel"/>
+    <w:tmpl w:val="59963A4E"/>
+    <w:lvl w:ilvl="0" w:tplc="0ABC4728">
+      <w:start w:val="1"/>
+      <w:numFmt w:val="decimal"/>
+      <w:lvlText w:val="%1."/>
+      <w:lvlJc w:val="left"/>
+      <w:pPr>
+        <w:tabs>
+          <w:tab w:val="num" w:pos="1440"/>
+        </w:tabs>
+        <w:ind w:left="1440" w:hanging="360"/>
+      </w:pPr>
+    </w:lvl>
+    <w:lvl w:ilvl="1" w:tplc="080C0019" w:tentative="1">
+      <w:start w:val="1"/>
+      <w:numFmt w:val="lowerLetter"/>
+      <w:lvlText w:val="%2."/>
+      <w:lvlJc w:val="left"/>
+      <w:pPr>
+        <w:ind w:left="1440" w:hanging="360"/>
+      </w:pPr>
+    </w:lvl>
+    <w:lvl w:ilvl="2" w:tplc="080C001B" w:tentative="1">
+      <w:start w:val="1"/>
+      <w:numFmt w:val="lowerRoman"/>
+      <w:lvlText w:val="%3."/>
+      <w:lvlJc w:val="right"/>
+      <w:pPr>
+        <w:ind w:left="2160" w:hanging="180"/>
+      </w:pPr>
+    </w:lvl>
+    <w:lvl w:ilvl="3" w:tplc="080C000F" w:tentative="1">
+      <w:start w:val="1"/>
+      <w:numFmt w:val="decimal"/>
+      <w:lvlText w:val="%4."/>
+      <w:lvlJc w:val="left"/>
+      <w:pPr>
+        <w:ind w:left="2880" w:hanging="360"/>
+      </w:pPr>
+    </w:lvl>
+    <w:lvl w:ilvl="4" w:tplc="080C0019" w:tentative="1">
+      <w:start w:val="1"/>
+      <w:numFmt w:val="lowerLetter"/>
+      <w:lvlText w:val="%5."/>
+      <w:lvlJc w:val="left"/>
+      <w:pPr>
+        <w:ind w:left="3600" w:hanging="360"/>
+      </w:pPr>
+    </w:lvl>
+    <w:lvl w:ilvl="5" w:tplc="080C001B" w:tentative="1">
+      <w:start w:val="1"/>
+      <w:numFmt w:val="lowerRoman"/>
+      <w:lvlText w:val="%6."/>
+      <w:lvlJc w:val="right"/>
+      <w:pPr>
+        <w:ind w:left="4320" w:hanging="180"/>
+      </w:pPr>
+    </w:lvl>
+    <w:lvl w:ilvl="6" w:tplc="080C000F" w:tentative="1">
+      <w:start w:val="1"/>
+      <w:numFmt w:val="decimal"/>
+      <w:lvlText w:val="%7."/>
+      <w:lvlJc w:val="left"/>
+      <w:pPr>
+        <w:ind w:left="5040" w:hanging="360"/>
+      </w:pPr>
+    </w:lvl>
+    <w:lvl w:ilvl="7" w:tplc="080C0019" w:tentative="1">
+      <w:start w:val="1"/>
+      <w:numFmt w:val="lowerLetter"/>
+      <w:lvlText w:val="%8."/>
+      <w:lvlJc w:val="left"/>
+      <w:pPr>
+        <w:ind w:left="5760" w:hanging="360"/>
+      </w:pPr>
+    </w:lvl>
+    <w:lvl w:ilvl="8" w:tplc="080C001B" w:tentative="1">
+      <w:start w:val="1"/>
+      <w:numFmt w:val="lowerRoman"/>
+      <w:lvlText w:val="%9."/>
+      <w:lvlJc w:val="right"/>
+      <w:pPr>
+        <w:ind w:left="6480" w:hanging="180"/>
+      </w:pPr>
+    </w:lvl>
+  </w:abstractNum>
+  <w:abstractNum w:abstractNumId="5" w15:restartNumberingAfterBreak="0">
     <w:nsid w:val="1ECF1632"/>
     <w:multiLevelType w:val="hybridMultilevel"/>
     <w:tmpl w:val="69D22AC2"/>
@@ -12682,7 +15739,7 @@
       </w:pPr>
     </w:lvl>
   </w:abstractNum>
-  <w:abstractNum w:abstractNumId="3" w15:restartNumberingAfterBreak="0">
+  <w:abstractNum w:abstractNumId="6" w15:restartNumberingAfterBreak="0">
     <w:nsid w:val="3C1F29FF"/>
     <w:multiLevelType w:val="hybridMultilevel"/>
     <w:tmpl w:val="8584A4B0"/>
@@ -12798,7 +15855,7 @@
       </w:pPr>
     </w:lvl>
   </w:abstractNum>
-  <w:abstractNum w:abstractNumId="4" w15:restartNumberingAfterBreak="0">
+  <w:abstractNum w:abstractNumId="7" w15:restartNumberingAfterBreak="0">
     <w:nsid w:val="51894754"/>
     <w:multiLevelType w:val="hybridMultilevel"/>
     <w:tmpl w:val="045473BA"/>
@@ -12887,7 +15944,7 @@
       </w:pPr>
     </w:lvl>
   </w:abstractNum>
-  <w:abstractNum w:abstractNumId="5" w15:restartNumberingAfterBreak="0">
+  <w:abstractNum w:abstractNumId="8" w15:restartNumberingAfterBreak="0">
     <w:nsid w:val="545A44B7"/>
     <w:multiLevelType w:val="hybridMultilevel"/>
     <w:tmpl w:val="0AE6631E"/>
@@ -12976,7 +16033,7 @@
       </w:pPr>
     </w:lvl>
   </w:abstractNum>
-  <w:abstractNum w:abstractNumId="6" w15:restartNumberingAfterBreak="0">
+  <w:abstractNum w:abstractNumId="9" w15:restartNumberingAfterBreak="0">
     <w:nsid w:val="5488328D"/>
     <w:multiLevelType w:val="hybridMultilevel"/>
     <w:tmpl w:val="0F4E7226"/>
@@ -13062,7 +16119,268 @@
       </w:pPr>
     </w:lvl>
   </w:abstractNum>
-  <w:abstractNum w:abstractNumId="7" w15:restartNumberingAfterBreak="0">
+  <w:abstractNum w:abstractNumId="10" w15:restartNumberingAfterBreak="0">
+    <w:nsid w:val="55764CB6"/>
+    <w:multiLevelType w:val="hybridMultilevel"/>
+    <w:tmpl w:val="3FD6619C"/>
+    <w:lvl w:ilvl="0" w:tplc="0ABC4728">
+      <w:start w:val="1"/>
+      <w:numFmt w:val="decimal"/>
+      <w:lvlText w:val="%1."/>
+      <w:lvlJc w:val="left"/>
+      <w:pPr>
+        <w:tabs>
+          <w:tab w:val="num" w:pos="1440"/>
+        </w:tabs>
+        <w:ind w:left="1440" w:hanging="360"/>
+      </w:pPr>
+    </w:lvl>
+    <w:lvl w:ilvl="1" w:tplc="080C0019" w:tentative="1">
+      <w:start w:val="1"/>
+      <w:numFmt w:val="lowerLetter"/>
+      <w:lvlText w:val="%2."/>
+      <w:lvlJc w:val="left"/>
+      <w:pPr>
+        <w:ind w:left="1440" w:hanging="360"/>
+      </w:pPr>
+    </w:lvl>
+    <w:lvl w:ilvl="2" w:tplc="080C001B" w:tentative="1">
+      <w:start w:val="1"/>
+      <w:numFmt w:val="lowerRoman"/>
+      <w:lvlText w:val="%3."/>
+      <w:lvlJc w:val="right"/>
+      <w:pPr>
+        <w:ind w:left="2160" w:hanging="180"/>
+      </w:pPr>
+    </w:lvl>
+    <w:lvl w:ilvl="3" w:tplc="080C000F" w:tentative="1">
+      <w:start w:val="1"/>
+      <w:numFmt w:val="decimal"/>
+      <w:lvlText w:val="%4."/>
+      <w:lvlJc w:val="left"/>
+      <w:pPr>
+        <w:ind w:left="2880" w:hanging="360"/>
+      </w:pPr>
+    </w:lvl>
+    <w:lvl w:ilvl="4" w:tplc="080C0019" w:tentative="1">
+      <w:start w:val="1"/>
+      <w:numFmt w:val="lowerLetter"/>
+      <w:lvlText w:val="%5."/>
+      <w:lvlJc w:val="left"/>
+      <w:pPr>
+        <w:ind w:left="3600" w:hanging="360"/>
+      </w:pPr>
+    </w:lvl>
+    <w:lvl w:ilvl="5" w:tplc="080C001B" w:tentative="1">
+      <w:start w:val="1"/>
+      <w:numFmt w:val="lowerRoman"/>
+      <w:lvlText w:val="%6."/>
+      <w:lvlJc w:val="right"/>
+      <w:pPr>
+        <w:ind w:left="4320" w:hanging="180"/>
+      </w:pPr>
+    </w:lvl>
+    <w:lvl w:ilvl="6" w:tplc="080C000F" w:tentative="1">
+      <w:start w:val="1"/>
+      <w:numFmt w:val="decimal"/>
+      <w:lvlText w:val="%7."/>
+      <w:lvlJc w:val="left"/>
+      <w:pPr>
+        <w:ind w:left="5040" w:hanging="360"/>
+      </w:pPr>
+    </w:lvl>
+    <w:lvl w:ilvl="7" w:tplc="080C0019" w:tentative="1">
+      <w:start w:val="1"/>
+      <w:numFmt w:val="lowerLetter"/>
+      <w:lvlText w:val="%8."/>
+      <w:lvlJc w:val="left"/>
+      <w:pPr>
+        <w:ind w:left="5760" w:hanging="360"/>
+      </w:pPr>
+    </w:lvl>
+    <w:lvl w:ilvl="8" w:tplc="080C001B" w:tentative="1">
+      <w:start w:val="1"/>
+      <w:numFmt w:val="lowerRoman"/>
+      <w:lvlText w:val="%9."/>
+      <w:lvlJc w:val="right"/>
+      <w:pPr>
+        <w:ind w:left="6480" w:hanging="180"/>
+      </w:pPr>
+    </w:lvl>
+  </w:abstractNum>
+  <w:abstractNum w:abstractNumId="11" w15:restartNumberingAfterBreak="0">
+    <w:nsid w:val="576E54CE"/>
+    <w:multiLevelType w:val="hybridMultilevel"/>
+    <w:tmpl w:val="31C6EA5A"/>
+    <w:lvl w:ilvl="0" w:tplc="080C000F">
+      <w:start w:val="1"/>
+      <w:numFmt w:val="decimal"/>
+      <w:lvlText w:val="%1."/>
+      <w:lvlJc w:val="left"/>
+      <w:pPr>
+        <w:ind w:left="1429" w:hanging="360"/>
+      </w:pPr>
+    </w:lvl>
+    <w:lvl w:ilvl="1" w:tplc="080C0019" w:tentative="1">
+      <w:start w:val="1"/>
+      <w:numFmt w:val="lowerLetter"/>
+      <w:lvlText w:val="%2."/>
+      <w:lvlJc w:val="left"/>
+      <w:pPr>
+        <w:ind w:left="2149" w:hanging="360"/>
+      </w:pPr>
+    </w:lvl>
+    <w:lvl w:ilvl="2" w:tplc="080C001B" w:tentative="1">
+      <w:start w:val="1"/>
+      <w:numFmt w:val="lowerRoman"/>
+      <w:lvlText w:val="%3."/>
+      <w:lvlJc w:val="right"/>
+      <w:pPr>
+        <w:ind w:left="2869" w:hanging="180"/>
+      </w:pPr>
+    </w:lvl>
+    <w:lvl w:ilvl="3" w:tplc="080C000F" w:tentative="1">
+      <w:start w:val="1"/>
+      <w:numFmt w:val="decimal"/>
+      <w:lvlText w:val="%4."/>
+      <w:lvlJc w:val="left"/>
+      <w:pPr>
+        <w:ind w:left="3589" w:hanging="360"/>
+      </w:pPr>
+    </w:lvl>
+    <w:lvl w:ilvl="4" w:tplc="080C0019" w:tentative="1">
+      <w:start w:val="1"/>
+      <w:numFmt w:val="lowerLetter"/>
+      <w:lvlText w:val="%5."/>
+      <w:lvlJc w:val="left"/>
+      <w:pPr>
+        <w:ind w:left="4309" w:hanging="360"/>
+      </w:pPr>
+    </w:lvl>
+    <w:lvl w:ilvl="5" w:tplc="080C001B" w:tentative="1">
+      <w:start w:val="1"/>
+      <w:numFmt w:val="lowerRoman"/>
+      <w:lvlText w:val="%6."/>
+      <w:lvlJc w:val="right"/>
+      <w:pPr>
+        <w:ind w:left="5029" w:hanging="180"/>
+      </w:pPr>
+    </w:lvl>
+    <w:lvl w:ilvl="6" w:tplc="080C000F" w:tentative="1">
+      <w:start w:val="1"/>
+      <w:numFmt w:val="decimal"/>
+      <w:lvlText w:val="%7."/>
+      <w:lvlJc w:val="left"/>
+      <w:pPr>
+        <w:ind w:left="5749" w:hanging="360"/>
+      </w:pPr>
+    </w:lvl>
+    <w:lvl w:ilvl="7" w:tplc="080C0019" w:tentative="1">
+      <w:start w:val="1"/>
+      <w:numFmt w:val="lowerLetter"/>
+      <w:lvlText w:val="%8."/>
+      <w:lvlJc w:val="left"/>
+      <w:pPr>
+        <w:ind w:left="6469" w:hanging="360"/>
+      </w:pPr>
+    </w:lvl>
+    <w:lvl w:ilvl="8" w:tplc="080C001B" w:tentative="1">
+      <w:start w:val="1"/>
+      <w:numFmt w:val="lowerRoman"/>
+      <w:lvlText w:val="%9."/>
+      <w:lvlJc w:val="right"/>
+      <w:pPr>
+        <w:ind w:left="7189" w:hanging="180"/>
+      </w:pPr>
+    </w:lvl>
+  </w:abstractNum>
+  <w:abstractNum w:abstractNumId="12" w15:restartNumberingAfterBreak="0">
+    <w:nsid w:val="63C82E97"/>
+    <w:multiLevelType w:val="hybridMultilevel"/>
+    <w:tmpl w:val="31C6EA5A"/>
+    <w:lvl w:ilvl="0" w:tplc="080C000F">
+      <w:start w:val="1"/>
+      <w:numFmt w:val="decimal"/>
+      <w:lvlText w:val="%1."/>
+      <w:lvlJc w:val="left"/>
+      <w:pPr>
+        <w:ind w:left="1429" w:hanging="360"/>
+      </w:pPr>
+    </w:lvl>
+    <w:lvl w:ilvl="1" w:tplc="080C0019" w:tentative="1">
+      <w:start w:val="1"/>
+      <w:numFmt w:val="lowerLetter"/>
+      <w:lvlText w:val="%2."/>
+      <w:lvlJc w:val="left"/>
+      <w:pPr>
+        <w:ind w:left="2149" w:hanging="360"/>
+      </w:pPr>
+    </w:lvl>
+    <w:lvl w:ilvl="2" w:tplc="080C001B" w:tentative="1">
+      <w:start w:val="1"/>
+      <w:numFmt w:val="lowerRoman"/>
+      <w:lvlText w:val="%3."/>
+      <w:lvlJc w:val="right"/>
+      <w:pPr>
+        <w:ind w:left="2869" w:hanging="180"/>
+      </w:pPr>
+    </w:lvl>
+    <w:lvl w:ilvl="3" w:tplc="080C000F" w:tentative="1">
+      <w:start w:val="1"/>
+      <w:numFmt w:val="decimal"/>
+      <w:lvlText w:val="%4."/>
+      <w:lvlJc w:val="left"/>
+      <w:pPr>
+        <w:ind w:left="3589" w:hanging="360"/>
+      </w:pPr>
+    </w:lvl>
+    <w:lvl w:ilvl="4" w:tplc="080C0019" w:tentative="1">
+      <w:start w:val="1"/>
+      <w:numFmt w:val="lowerLetter"/>
+      <w:lvlText w:val="%5."/>
+      <w:lvlJc w:val="left"/>
+      <w:pPr>
+        <w:ind w:left="4309" w:hanging="360"/>
+      </w:pPr>
+    </w:lvl>
+    <w:lvl w:ilvl="5" w:tplc="080C001B" w:tentative="1">
+      <w:start w:val="1"/>
+      <w:numFmt w:val="lowerRoman"/>
+      <w:lvlText w:val="%6."/>
+      <w:lvlJc w:val="right"/>
+      <w:pPr>
+        <w:ind w:left="5029" w:hanging="180"/>
+      </w:pPr>
+    </w:lvl>
+    <w:lvl w:ilvl="6" w:tplc="080C000F" w:tentative="1">
+      <w:start w:val="1"/>
+      <w:numFmt w:val="decimal"/>
+      <w:lvlText w:val="%7."/>
+      <w:lvlJc w:val="left"/>
+      <w:pPr>
+        <w:ind w:left="5749" w:hanging="360"/>
+      </w:pPr>
+    </w:lvl>
+    <w:lvl w:ilvl="7" w:tplc="080C0019" w:tentative="1">
+      <w:start w:val="1"/>
+      <w:numFmt w:val="lowerLetter"/>
+      <w:lvlText w:val="%8."/>
+      <w:lvlJc w:val="left"/>
+      <w:pPr>
+        <w:ind w:left="6469" w:hanging="360"/>
+      </w:pPr>
+    </w:lvl>
+    <w:lvl w:ilvl="8" w:tplc="080C001B" w:tentative="1">
+      <w:start w:val="1"/>
+      <w:numFmt w:val="lowerRoman"/>
+      <w:lvlText w:val="%9."/>
+      <w:lvlJc w:val="right"/>
+      <w:pPr>
+        <w:ind w:left="7189" w:hanging="180"/>
+      </w:pPr>
+    </w:lvl>
+  </w:abstractNum>
+  <w:abstractNum w:abstractNumId="13" w15:restartNumberingAfterBreak="0">
     <w:nsid w:val="6CD91D76"/>
     <w:multiLevelType w:val="hybridMultilevel"/>
     <w:tmpl w:val="2A9C203C"/>
@@ -13174,17 +16492,103 @@
       </w:rPr>
     </w:lvl>
   </w:abstractNum>
+  <w:abstractNum w:abstractNumId="14" w15:restartNumberingAfterBreak="0">
+    <w:nsid w:val="77B34FCC"/>
+    <w:multiLevelType w:val="hybridMultilevel"/>
+    <w:tmpl w:val="31C6EA5A"/>
+    <w:lvl w:ilvl="0" w:tplc="080C000F">
+      <w:start w:val="1"/>
+      <w:numFmt w:val="decimal"/>
+      <w:lvlText w:val="%1."/>
+      <w:lvlJc w:val="left"/>
+      <w:pPr>
+        <w:ind w:left="1429" w:hanging="360"/>
+      </w:pPr>
+    </w:lvl>
+    <w:lvl w:ilvl="1" w:tplc="080C0019" w:tentative="1">
+      <w:start w:val="1"/>
+      <w:numFmt w:val="lowerLetter"/>
+      <w:lvlText w:val="%2."/>
+      <w:lvlJc w:val="left"/>
+      <w:pPr>
+        <w:ind w:left="2149" w:hanging="360"/>
+      </w:pPr>
+    </w:lvl>
+    <w:lvl w:ilvl="2" w:tplc="080C001B" w:tentative="1">
+      <w:start w:val="1"/>
+      <w:numFmt w:val="lowerRoman"/>
+      <w:lvlText w:val="%3."/>
+      <w:lvlJc w:val="right"/>
+      <w:pPr>
+        <w:ind w:left="2869" w:hanging="180"/>
+      </w:pPr>
+    </w:lvl>
+    <w:lvl w:ilvl="3" w:tplc="080C000F" w:tentative="1">
+      <w:start w:val="1"/>
+      <w:numFmt w:val="decimal"/>
+      <w:lvlText w:val="%4."/>
+      <w:lvlJc w:val="left"/>
+      <w:pPr>
+        <w:ind w:left="3589" w:hanging="360"/>
+      </w:pPr>
+    </w:lvl>
+    <w:lvl w:ilvl="4" w:tplc="080C0019" w:tentative="1">
+      <w:start w:val="1"/>
+      <w:numFmt w:val="lowerLetter"/>
+      <w:lvlText w:val="%5."/>
+      <w:lvlJc w:val="left"/>
+      <w:pPr>
+        <w:ind w:left="4309" w:hanging="360"/>
+      </w:pPr>
+    </w:lvl>
+    <w:lvl w:ilvl="5" w:tplc="080C001B" w:tentative="1">
+      <w:start w:val="1"/>
+      <w:numFmt w:val="lowerRoman"/>
+      <w:lvlText w:val="%6."/>
+      <w:lvlJc w:val="right"/>
+      <w:pPr>
+        <w:ind w:left="5029" w:hanging="180"/>
+      </w:pPr>
+    </w:lvl>
+    <w:lvl w:ilvl="6" w:tplc="080C000F" w:tentative="1">
+      <w:start w:val="1"/>
+      <w:numFmt w:val="decimal"/>
+      <w:lvlText w:val="%7."/>
+      <w:lvlJc w:val="left"/>
+      <w:pPr>
+        <w:ind w:left="5749" w:hanging="360"/>
+      </w:pPr>
+    </w:lvl>
+    <w:lvl w:ilvl="7" w:tplc="080C0019" w:tentative="1">
+      <w:start w:val="1"/>
+      <w:numFmt w:val="lowerLetter"/>
+      <w:lvlText w:val="%8."/>
+      <w:lvlJc w:val="left"/>
+      <w:pPr>
+        <w:ind w:left="6469" w:hanging="360"/>
+      </w:pPr>
+    </w:lvl>
+    <w:lvl w:ilvl="8" w:tplc="080C001B" w:tentative="1">
+      <w:start w:val="1"/>
+      <w:numFmt w:val="lowerRoman"/>
+      <w:lvlText w:val="%9."/>
+      <w:lvlJc w:val="right"/>
+      <w:pPr>
+        <w:ind w:left="7189" w:hanging="180"/>
+      </w:pPr>
+    </w:lvl>
+  </w:abstractNum>
   <w:num w:numId="1">
-    <w:abstractNumId w:val="6"/>
+    <w:abstractNumId w:val="9"/>
   </w:num>
   <w:num w:numId="2">
-    <w:abstractNumId w:val="4"/>
+    <w:abstractNumId w:val="7"/>
   </w:num>
   <w:num w:numId="3">
-    <w:abstractNumId w:val="7"/>
+    <w:abstractNumId w:val="13"/>
   </w:num>
   <w:num w:numId="4">
-    <w:abstractNumId w:val="3"/>
+    <w:abstractNumId w:val="6"/>
     <w:lvlOverride w:ilvl="0">
       <w:startOverride w:val="1"/>
     </w:lvlOverride>
@@ -13214,7 +16618,7 @@
     </w:lvlOverride>
   </w:num>
   <w:num w:numId="5">
-    <w:abstractNumId w:val="1"/>
+    <w:abstractNumId w:val="2"/>
     <w:lvlOverride w:ilvl="0">
       <w:startOverride w:val="1"/>
     </w:lvlOverride>
@@ -13244,7 +16648,7 @@
     </w:lvlOverride>
   </w:num>
   <w:num w:numId="6">
-    <w:abstractNumId w:val="2"/>
+    <w:abstractNumId w:val="5"/>
     <w:lvlOverride w:ilvl="0">
       <w:startOverride w:val="1"/>
     </w:lvlOverride>
@@ -13277,7 +16681,31 @@
     <w:abstractNumId w:val="0"/>
   </w:num>
   <w:num w:numId="8">
+    <w:abstractNumId w:val="8"/>
+  </w:num>
+  <w:num w:numId="9">
     <w:abstractNumId w:val="5"/>
+  </w:num>
+  <w:num w:numId="10">
+    <w:abstractNumId w:val="4"/>
+  </w:num>
+  <w:num w:numId="11">
+    <w:abstractNumId w:val="10"/>
+  </w:num>
+  <w:num w:numId="12">
+    <w:abstractNumId w:val="3"/>
+  </w:num>
+  <w:num w:numId="13">
+    <w:abstractNumId w:val="1"/>
+  </w:num>
+  <w:num w:numId="14">
+    <w:abstractNumId w:val="11"/>
+  </w:num>
+  <w:num w:numId="15">
+    <w:abstractNumId w:val="12"/>
+  </w:num>
+  <w:num w:numId="16">
+    <w:abstractNumId w:val="14"/>
   </w:num>
 </w:numbering>
 </file>
@@ -13680,6 +17108,7 @@
   <w:style w:type="paragraph" w:default="1" w:styleId="Normal">
     <w:name w:val="Normal"/>
     <w:qFormat/>
+    <w:rsid w:val="003172B0"/>
   </w:style>
   <w:style w:type="paragraph" w:styleId="Titre1">
     <w:name w:val="heading 1"/>
@@ -13771,7 +17200,6 @@
   <w:style w:type="character" w:default="1" w:styleId="Policepardfaut">
     <w:name w:val="Default Paragraph Font"/>
     <w:uiPriority w:val="1"/>
-    <w:semiHidden/>
     <w:unhideWhenUsed/>
   </w:style>
   <w:style w:type="table" w:default="1" w:styleId="TableauNormal">

--- a/commun/Réunion 1 - 20-03-21 - SIMON-AMANDINE/Intermédiaire 20-03.docx
+++ b/commun/Réunion 1 - 20-03-21 - SIMON-AMANDINE/Intermédiaire 20-03.docx
@@ -4168,25 +4168,7 @@
           <w:sz w:val="24"/>
           <w:szCs w:val="24"/>
         </w:rPr>
-        <w:t>restaurateurs souhaitant mettre en place un système de plats à emporter (</w:t>
-      </w:r>
-      <w:proofErr w:type="spellStart"/>
-      <w:r>
-        <w:rPr>
-          <w:rFonts w:ascii="Times New Roman" w:hAnsi="Times New Roman" w:cs="Times New Roman"/>
-          <w:sz w:val="24"/>
-          <w:szCs w:val="24"/>
-        </w:rPr>
-        <w:t>take-away</w:t>
-      </w:r>
-      <w:proofErr w:type="spellEnd"/>
-      <w:r>
-        <w:rPr>
-          <w:rFonts w:ascii="Times New Roman" w:hAnsi="Times New Roman" w:cs="Times New Roman"/>
-          <w:sz w:val="24"/>
-          <w:szCs w:val="24"/>
-        </w:rPr>
-        <w:t>).</w:t>
+        <w:t>restaurateurs souhaitant mettre en place un système de plats à emporter (take-away).</w:t>
       </w:r>
     </w:p>
     <w:p>
@@ -5118,7 +5100,6 @@
                       </w14:textOutline>
                     </w:rPr>
                   </w:pPr>
-                  <w:proofErr w:type="spellStart"/>
                   <w:r>
                     <w:rPr>
                       <w:rFonts w:ascii="Times New Roman" w:hAnsi="Times New Roman" w:cs="Times New Roman"/>
@@ -5137,70 +5118,7 @@
                         <w14:round/>
                       </w14:textOutline>
                     </w:rPr>
-                    <w:t>Répartition</w:t>
-                  </w:r>
-                  <w:proofErr w:type="spellEnd"/>
-                  <w:r>
-                    <w:rPr>
-                      <w:rFonts w:ascii="Times New Roman" w:hAnsi="Times New Roman" w:cs="Times New Roman"/>
-                      <w:color w:val="000000" w:themeColor="text1"/>
-                      <w:sz w:val="24"/>
-                      <w:szCs w:val="24"/>
-                      <w:lang w:val="en-GB"/>
-                      <w14:shadow w14:blurRad="38100" w14:dist="19050" w14:dir="2700000" w14:sx="100000" w14:sy="100000" w14:kx="0" w14:ky="0" w14:algn="tl">
-                        <w14:schemeClr w14:val="dk1">
-                          <w14:alpha w14:val="60000"/>
-                        </w14:schemeClr>
-                      </w14:shadow>
-                      <w14:textOutline w14:w="0" w14:cap="flat" w14:cmpd="sng" w14:algn="ctr">
-                        <w14:noFill/>
-                        <w14:prstDash w14:val="solid"/>
-                        <w14:round/>
-                      </w14:textOutline>
-                    </w:rPr>
-                    <w:t xml:space="preserve"> </w:t>
-                  </w:r>
-                  <w:proofErr w:type="spellStart"/>
-                  <w:r>
-                    <w:rPr>
-                      <w:rFonts w:ascii="Times New Roman" w:hAnsi="Times New Roman" w:cs="Times New Roman"/>
-                      <w:color w:val="000000" w:themeColor="text1"/>
-                      <w:sz w:val="24"/>
-                      <w:szCs w:val="24"/>
-                      <w:lang w:val="en-GB"/>
-                      <w14:shadow w14:blurRad="38100" w14:dist="19050" w14:dir="2700000" w14:sx="100000" w14:sy="100000" w14:kx="0" w14:ky="0" w14:algn="tl">
-                        <w14:schemeClr w14:val="dk1">
-                          <w14:alpha w14:val="60000"/>
-                        </w14:schemeClr>
-                      </w14:shadow>
-                      <w14:textOutline w14:w="0" w14:cap="flat" w14:cmpd="sng" w14:algn="ctr">
-                        <w14:noFill/>
-                        <w14:prstDash w14:val="solid"/>
-                        <w14:round/>
-                      </w14:textOutline>
-                    </w:rPr>
-                    <w:t>scénarios</w:t>
-                  </w:r>
-                  <w:proofErr w:type="spellEnd"/>
-                  <w:r>
-                    <w:rPr>
-                      <w:rFonts w:ascii="Times New Roman" w:hAnsi="Times New Roman" w:cs="Times New Roman"/>
-                      <w:color w:val="000000" w:themeColor="text1"/>
-                      <w:sz w:val="24"/>
-                      <w:szCs w:val="24"/>
-                      <w:lang w:val="en-GB"/>
-                      <w14:shadow w14:blurRad="38100" w14:dist="19050" w14:dir="2700000" w14:sx="100000" w14:sy="100000" w14:kx="0" w14:ky="0" w14:algn="tl">
-                        <w14:schemeClr w14:val="dk1">
-                          <w14:alpha w14:val="60000"/>
-                        </w14:schemeClr>
-                      </w14:shadow>
-                      <w14:textOutline w14:w="0" w14:cap="flat" w14:cmpd="sng" w14:algn="ctr">
-                        <w14:noFill/>
-                        <w14:prstDash w14:val="solid"/>
-                        <w14:round/>
-                      </w14:textOutline>
-                    </w:rPr>
-                    <w:t> :</w:t>
+                    <w:t>Répartition scénarios :</w:t>
                   </w:r>
                 </w:p>
                 <w:p>
@@ -5240,47 +5158,7 @@
                         <w14:round/>
                       </w14:textOutline>
                     </w:rPr>
-                    <w:t>UC_01: Consult Menu (</w:t>
-                  </w:r>
-                  <w:proofErr w:type="spellStart"/>
-                  <w:r>
-                    <w:rPr>
-                      <w:color w:val="000000" w:themeColor="text1"/>
-                      <w:sz w:val="24"/>
-                      <w:szCs w:val="24"/>
-                      <w:lang w:val="en-GB"/>
-                      <w14:shadow w14:blurRad="38100" w14:dist="19050" w14:dir="2700000" w14:sx="100000" w14:sy="100000" w14:kx="0" w14:ky="0" w14:algn="tl">
-                        <w14:schemeClr w14:val="dk1">
-                          <w14:alpha w14:val="60000"/>
-                        </w14:schemeClr>
-                      </w14:shadow>
-                      <w14:textOutline w14:w="0" w14:cap="flat" w14:cmpd="sng" w14:algn="ctr">
-                        <w14:noFill/>
-                        <w14:prstDash w14:val="solid"/>
-                        <w14:round/>
-                      </w14:textOutline>
-                    </w:rPr>
-                    <w:t>Scénario</w:t>
-                  </w:r>
-                  <w:proofErr w:type="spellEnd"/>
-                  <w:r>
-                    <w:rPr>
-                      <w:color w:val="000000" w:themeColor="text1"/>
-                      <w:sz w:val="24"/>
-                      <w:szCs w:val="24"/>
-                      <w:lang w:val="en-GB"/>
-                      <w14:shadow w14:blurRad="38100" w14:dist="19050" w14:dir="2700000" w14:sx="100000" w14:sy="100000" w14:kx="0" w14:ky="0" w14:algn="tl">
-                        <w14:schemeClr w14:val="dk1">
-                          <w14:alpha w14:val="60000"/>
-                        </w14:schemeClr>
-                      </w14:shadow>
-                      <w14:textOutline w14:w="0" w14:cap="flat" w14:cmpd="sng" w14:algn="ctr">
-                        <w14:noFill/>
-                        <w14:prstDash w14:val="solid"/>
-                        <w14:round/>
-                      </w14:textOutline>
-                    </w:rPr>
-                    <w:t>) --&gt; A</w:t>
+                    <w:t>UC_01: Consult Menu (Scénario) --&gt; A</w:t>
                   </w:r>
                   <w:r>
                     <w:rPr>
@@ -5300,47 +5178,7 @@
                       </w14:textOutline>
                     </w:rPr>
                     <w:br/>
-                    <w:t>UC_02 : Create account (</w:t>
-                  </w:r>
-                  <w:proofErr w:type="spellStart"/>
-                  <w:r>
-                    <w:rPr>
-                      <w:color w:val="000000" w:themeColor="text1"/>
-                      <w:sz w:val="24"/>
-                      <w:szCs w:val="24"/>
-                      <w:lang w:val="en-GB"/>
-                      <w14:shadow w14:blurRad="38100" w14:dist="19050" w14:dir="2700000" w14:sx="100000" w14:sy="100000" w14:kx="0" w14:ky="0" w14:algn="tl">
-                        <w14:schemeClr w14:val="dk1">
-                          <w14:alpha w14:val="60000"/>
-                        </w14:schemeClr>
-                      </w14:shadow>
-                      <w14:textOutline w14:w="0" w14:cap="flat" w14:cmpd="sng" w14:algn="ctr">
-                        <w14:noFill/>
-                        <w14:prstDash w14:val="solid"/>
-                        <w14:round/>
-                      </w14:textOutline>
-                    </w:rPr>
-                    <w:t>Scénario</w:t>
-                  </w:r>
-                  <w:proofErr w:type="spellEnd"/>
-                  <w:r>
-                    <w:rPr>
-                      <w:color w:val="000000" w:themeColor="text1"/>
-                      <w:sz w:val="24"/>
-                      <w:szCs w:val="24"/>
-                      <w:lang w:val="en-GB"/>
-                      <w14:shadow w14:blurRad="38100" w14:dist="19050" w14:dir="2700000" w14:sx="100000" w14:sy="100000" w14:kx="0" w14:ky="0" w14:algn="tl">
-                        <w14:schemeClr w14:val="dk1">
-                          <w14:alpha w14:val="60000"/>
-                        </w14:schemeClr>
-                      </w14:shadow>
-                      <w14:textOutline w14:w="0" w14:cap="flat" w14:cmpd="sng" w14:algn="ctr">
-                        <w14:noFill/>
-                        <w14:prstDash w14:val="solid"/>
-                        <w14:round/>
-                      </w14:textOutline>
-                    </w:rPr>
-                    <w:t>) --&gt; S</w:t>
+                    <w:t>UC_02 : Create account (Scénario) --&gt; S</w:t>
                   </w:r>
                   <w:r>
                     <w:rPr>
@@ -5360,47 +5198,7 @@
                       </w14:textOutline>
                     </w:rPr>
                     <w:br/>
-                    <w:t xml:space="preserve">UC_03 : </w:t>
-                  </w:r>
-                  <w:proofErr w:type="spellStart"/>
-                  <w:r>
-                    <w:rPr>
-                      <w:color w:val="000000" w:themeColor="text1"/>
-                      <w:sz w:val="24"/>
-                      <w:szCs w:val="24"/>
-                      <w:lang w:val="en-GB"/>
-                      <w14:shadow w14:blurRad="38100" w14:dist="19050" w14:dir="2700000" w14:sx="100000" w14:sy="100000" w14:kx="0" w14:ky="0" w14:algn="tl">
-                        <w14:schemeClr w14:val="dk1">
-                          <w14:alpha w14:val="60000"/>
-                        </w14:schemeClr>
-                      </w14:shadow>
-                      <w14:textOutline w14:w="0" w14:cap="flat" w14:cmpd="sng" w14:algn="ctr">
-                        <w14:noFill/>
-                        <w14:prstDash w14:val="solid"/>
-                        <w14:round/>
-                      </w14:textOutline>
-                    </w:rPr>
-                    <w:t>Custommer</w:t>
-                  </w:r>
-                  <w:proofErr w:type="spellEnd"/>
-                  <w:r>
-                    <w:rPr>
-                      <w:color w:val="000000" w:themeColor="text1"/>
-                      <w:sz w:val="24"/>
-                      <w:szCs w:val="24"/>
-                      <w:lang w:val="en-GB"/>
-                      <w14:shadow w14:blurRad="38100" w14:dist="19050" w14:dir="2700000" w14:sx="100000" w14:sy="100000" w14:kx="0" w14:ky="0" w14:algn="tl">
-                        <w14:schemeClr w14:val="dk1">
-                          <w14:alpha w14:val="60000"/>
-                        </w14:schemeClr>
-                      </w14:shadow>
-                      <w14:textOutline w14:w="0" w14:cap="flat" w14:cmpd="sng" w14:algn="ctr">
-                        <w14:noFill/>
-                        <w14:prstDash w14:val="solid"/>
-                        <w14:round/>
-                      </w14:textOutline>
-                    </w:rPr>
-                    <w:t xml:space="preserve"> account</w:t>
+                    <w:t>UC_03 : Custommer account</w:t>
                   </w:r>
                   <w:r>
                     <w:rPr>
@@ -5440,87 +5238,7 @@
                       </w14:textOutline>
                     </w:rPr>
                     <w:br/>
-                    <w:t xml:space="preserve">UC_05 : </w:t>
-                  </w:r>
-                  <w:proofErr w:type="spellStart"/>
-                  <w:r>
-                    <w:rPr>
-                      <w:color w:val="000000" w:themeColor="text1"/>
-                      <w:sz w:val="24"/>
-                      <w:szCs w:val="24"/>
-                      <w:lang w:val="en-GB"/>
-                      <w14:shadow w14:blurRad="38100" w14:dist="19050" w14:dir="2700000" w14:sx="100000" w14:sy="100000" w14:kx="0" w14:ky="0" w14:algn="tl">
-                        <w14:schemeClr w14:val="dk1">
-                          <w14:alpha w14:val="60000"/>
-                        </w14:schemeClr>
-                      </w14:shadow>
-                      <w14:textOutline w14:w="0" w14:cap="flat" w14:cmpd="sng" w14:algn="ctr">
-                        <w14:noFill/>
-                        <w14:prstDash w14:val="solid"/>
-                        <w14:round/>
-                      </w14:textOutline>
-                    </w:rPr>
-                    <w:t>Authentification</w:t>
-                  </w:r>
-                  <w:proofErr w:type="spellEnd"/>
-                  <w:r>
-                    <w:rPr>
-                      <w:color w:val="000000" w:themeColor="text1"/>
-                      <w:sz w:val="24"/>
-                      <w:szCs w:val="24"/>
-                      <w:lang w:val="en-GB"/>
-                      <w14:shadow w14:blurRad="38100" w14:dist="19050" w14:dir="2700000" w14:sx="100000" w14:sy="100000" w14:kx="0" w14:ky="0" w14:algn="tl">
-                        <w14:schemeClr w14:val="dk1">
-                          <w14:alpha w14:val="60000"/>
-                        </w14:schemeClr>
-                      </w14:shadow>
-                      <w14:textOutline w14:w="0" w14:cap="flat" w14:cmpd="sng" w14:algn="ctr">
-                        <w14:noFill/>
-                        <w14:prstDash w14:val="solid"/>
-                        <w14:round/>
-                      </w14:textOutline>
-                    </w:rPr>
-                    <w:t xml:space="preserve"> (</w:t>
-                  </w:r>
-                  <w:proofErr w:type="spellStart"/>
-                  <w:r>
-                    <w:rPr>
-                      <w:color w:val="000000" w:themeColor="text1"/>
-                      <w:sz w:val="24"/>
-                      <w:szCs w:val="24"/>
-                      <w:lang w:val="en-GB"/>
-                      <w14:shadow w14:blurRad="38100" w14:dist="19050" w14:dir="2700000" w14:sx="100000" w14:sy="100000" w14:kx="0" w14:ky="0" w14:algn="tl">
-                        <w14:schemeClr w14:val="dk1">
-                          <w14:alpha w14:val="60000"/>
-                        </w14:schemeClr>
-                      </w14:shadow>
-                      <w14:textOutline w14:w="0" w14:cap="flat" w14:cmpd="sng" w14:algn="ctr">
-                        <w14:noFill/>
-                        <w14:prstDash w14:val="solid"/>
-                        <w14:round/>
-                      </w14:textOutline>
-                    </w:rPr>
-                    <w:t>Scénario</w:t>
-                  </w:r>
-                  <w:proofErr w:type="spellEnd"/>
-                  <w:r>
-                    <w:rPr>
-                      <w:color w:val="000000" w:themeColor="text1"/>
-                      <w:sz w:val="24"/>
-                      <w:szCs w:val="24"/>
-                      <w:lang w:val="en-GB"/>
-                      <w14:shadow w14:blurRad="38100" w14:dist="19050" w14:dir="2700000" w14:sx="100000" w14:sy="100000" w14:kx="0" w14:ky="0" w14:algn="tl">
-                        <w14:schemeClr w14:val="dk1">
-                          <w14:alpha w14:val="60000"/>
-                        </w14:schemeClr>
-                      </w14:shadow>
-                      <w14:textOutline w14:w="0" w14:cap="flat" w14:cmpd="sng" w14:algn="ctr">
-                        <w14:noFill/>
-                        <w14:prstDash w14:val="solid"/>
-                        <w14:round/>
-                      </w14:textOutline>
-                    </w:rPr>
-                    <w:t>) --&gt; A</w:t>
+                    <w:t>UC_05 : Authentification (Scénario) --&gt; A</w:t>
                   </w:r>
                   <w:r>
                     <w:rPr>
@@ -5540,47 +5258,7 @@
                       </w14:textOutline>
                     </w:rPr>
                     <w:br/>
-                    <w:t>UC_06 : Order (</w:t>
-                  </w:r>
-                  <w:proofErr w:type="spellStart"/>
-                  <w:r>
-                    <w:rPr>
-                      <w:color w:val="000000" w:themeColor="text1"/>
-                      <w:sz w:val="24"/>
-                      <w:szCs w:val="24"/>
-                      <w:lang w:val="en-GB"/>
-                      <w14:shadow w14:blurRad="38100" w14:dist="19050" w14:dir="2700000" w14:sx="100000" w14:sy="100000" w14:kx="0" w14:ky="0" w14:algn="tl">
-                        <w14:schemeClr w14:val="dk1">
-                          <w14:alpha w14:val="60000"/>
-                        </w14:schemeClr>
-                      </w14:shadow>
-                      <w14:textOutline w14:w="0" w14:cap="flat" w14:cmpd="sng" w14:algn="ctr">
-                        <w14:noFill/>
-                        <w14:prstDash w14:val="solid"/>
-                        <w14:round/>
-                      </w14:textOutline>
-                    </w:rPr>
-                    <w:t>Scénario</w:t>
-                  </w:r>
-                  <w:proofErr w:type="spellEnd"/>
-                  <w:r>
-                    <w:rPr>
-                      <w:color w:val="000000" w:themeColor="text1"/>
-                      <w:sz w:val="24"/>
-                      <w:szCs w:val="24"/>
-                      <w:lang w:val="en-GB"/>
-                      <w14:shadow w14:blurRad="38100" w14:dist="19050" w14:dir="2700000" w14:sx="100000" w14:sy="100000" w14:kx="0" w14:ky="0" w14:algn="tl">
-                        <w14:schemeClr w14:val="dk1">
-                          <w14:alpha w14:val="60000"/>
-                        </w14:schemeClr>
-                      </w14:shadow>
-                      <w14:textOutline w14:w="0" w14:cap="flat" w14:cmpd="sng" w14:algn="ctr">
-                        <w14:noFill/>
-                        <w14:prstDash w14:val="solid"/>
-                        <w14:round/>
-                      </w14:textOutline>
-                    </w:rPr>
-                    <w:t>) --&gt; S</w:t>
+                    <w:t>UC_06 : Order (Scénario) --&gt; S</w:t>
                   </w:r>
                   <w:r>
                     <w:rPr>
@@ -5600,47 +5278,7 @@
                       </w14:textOutline>
                     </w:rPr>
                     <w:br/>
-                    <w:t>UC_07 : Validate Order (</w:t>
-                  </w:r>
-                  <w:proofErr w:type="spellStart"/>
-                  <w:r>
-                    <w:rPr>
-                      <w:color w:val="000000" w:themeColor="text1"/>
-                      <w:sz w:val="24"/>
-                      <w:szCs w:val="24"/>
-                      <w:lang w:val="en-GB"/>
-                      <w14:shadow w14:blurRad="38100" w14:dist="19050" w14:dir="2700000" w14:sx="100000" w14:sy="100000" w14:kx="0" w14:ky="0" w14:algn="tl">
-                        <w14:schemeClr w14:val="dk1">
-                          <w14:alpha w14:val="60000"/>
-                        </w14:schemeClr>
-                      </w14:shadow>
-                      <w14:textOutline w14:w="0" w14:cap="flat" w14:cmpd="sng" w14:algn="ctr">
-                        <w14:noFill/>
-                        <w14:prstDash w14:val="solid"/>
-                        <w14:round/>
-                      </w14:textOutline>
-                    </w:rPr>
-                    <w:t>Scénario</w:t>
-                  </w:r>
-                  <w:proofErr w:type="spellEnd"/>
-                  <w:r>
-                    <w:rPr>
-                      <w:color w:val="000000" w:themeColor="text1"/>
-                      <w:sz w:val="24"/>
-                      <w:szCs w:val="24"/>
-                      <w:lang w:val="en-GB"/>
-                      <w14:shadow w14:blurRad="38100" w14:dist="19050" w14:dir="2700000" w14:sx="100000" w14:sy="100000" w14:kx="0" w14:ky="0" w14:algn="tl">
-                        <w14:schemeClr w14:val="dk1">
-                          <w14:alpha w14:val="60000"/>
-                        </w14:schemeClr>
-                      </w14:shadow>
-                      <w14:textOutline w14:w="0" w14:cap="flat" w14:cmpd="sng" w14:algn="ctr">
-                        <w14:noFill/>
-                        <w14:prstDash w14:val="solid"/>
-                        <w14:round/>
-                      </w14:textOutline>
-                    </w:rPr>
-                    <w:t>) --&gt; A</w:t>
+                    <w:t>UC_07 : Validate Order (Scénario) --&gt; A</w:t>
                   </w:r>
                   <w:r>
                     <w:rPr>
@@ -5660,47 +5298,7 @@
                       </w14:textOutline>
                     </w:rPr>
                     <w:br/>
-                    <w:t>UC_08 : Pay (</w:t>
-                  </w:r>
-                  <w:proofErr w:type="spellStart"/>
-                  <w:r>
-                    <w:rPr>
-                      <w:color w:val="000000" w:themeColor="text1"/>
-                      <w:sz w:val="24"/>
-                      <w:szCs w:val="24"/>
-                      <w:lang w:val="en-GB"/>
-                      <w14:shadow w14:blurRad="38100" w14:dist="19050" w14:dir="2700000" w14:sx="100000" w14:sy="100000" w14:kx="0" w14:ky="0" w14:algn="tl">
-                        <w14:schemeClr w14:val="dk1">
-                          <w14:alpha w14:val="60000"/>
-                        </w14:schemeClr>
-                      </w14:shadow>
-                      <w14:textOutline w14:w="0" w14:cap="flat" w14:cmpd="sng" w14:algn="ctr">
-                        <w14:noFill/>
-                        <w14:prstDash w14:val="solid"/>
-                        <w14:round/>
-                      </w14:textOutline>
-                    </w:rPr>
-                    <w:t>Scénario</w:t>
-                  </w:r>
-                  <w:proofErr w:type="spellEnd"/>
-                  <w:r>
-                    <w:rPr>
-                      <w:color w:val="000000" w:themeColor="text1"/>
-                      <w:sz w:val="24"/>
-                      <w:szCs w:val="24"/>
-                      <w:lang w:val="en-GB"/>
-                      <w14:shadow w14:blurRad="38100" w14:dist="19050" w14:dir="2700000" w14:sx="100000" w14:sy="100000" w14:kx="0" w14:ky="0" w14:algn="tl">
-                        <w14:schemeClr w14:val="dk1">
-                          <w14:alpha w14:val="60000"/>
-                        </w14:schemeClr>
-                      </w14:shadow>
-                      <w14:textOutline w14:w="0" w14:cap="flat" w14:cmpd="sng" w14:algn="ctr">
-                        <w14:noFill/>
-                        <w14:prstDash w14:val="solid"/>
-                        <w14:round/>
-                      </w14:textOutline>
-                    </w:rPr>
-                    <w:t>) --&gt; S</w:t>
+                    <w:t>UC_08 : Pay (Scénario) --&gt; S</w:t>
                   </w:r>
                   <w:r>
                     <w:rPr>
@@ -5720,47 +5318,7 @@
                       </w14:textOutline>
                     </w:rPr>
                     <w:br/>
-                    <w:t xml:space="preserve">UC_09 : Cash </w:t>
-                  </w:r>
-                  <w:proofErr w:type="spellStart"/>
-                  <w:r>
-                    <w:rPr>
-                      <w:color w:val="000000" w:themeColor="text1"/>
-                      <w:sz w:val="24"/>
-                      <w:szCs w:val="24"/>
-                      <w:lang w:val="en-GB"/>
-                      <w14:shadow w14:blurRad="38100" w14:dist="19050" w14:dir="2700000" w14:sx="100000" w14:sy="100000" w14:kx="0" w14:ky="0" w14:algn="tl">
-                        <w14:schemeClr w14:val="dk1">
-                          <w14:alpha w14:val="60000"/>
-                        </w14:schemeClr>
-                      </w14:shadow>
-                      <w14:textOutline w14:w="0" w14:cap="flat" w14:cmpd="sng" w14:algn="ctr">
-                        <w14:noFill/>
-                        <w14:prstDash w14:val="solid"/>
-                        <w14:round/>
-                      </w14:textOutline>
-                    </w:rPr>
-                    <w:t>Paiement</w:t>
-                  </w:r>
-                  <w:proofErr w:type="spellEnd"/>
-                  <w:r>
-                    <w:rPr>
-                      <w:color w:val="000000" w:themeColor="text1"/>
-                      <w:sz w:val="24"/>
-                      <w:szCs w:val="24"/>
-                      <w:lang w:val="en-GB"/>
-                      <w14:shadow w14:blurRad="38100" w14:dist="19050" w14:dir="2700000" w14:sx="100000" w14:sy="100000" w14:kx="0" w14:ky="0" w14:algn="tl">
-                        <w14:schemeClr w14:val="dk1">
-                          <w14:alpha w14:val="60000"/>
-                        </w14:schemeClr>
-                      </w14:shadow>
-                      <w14:textOutline w14:w="0" w14:cap="flat" w14:cmpd="sng" w14:algn="ctr">
-                        <w14:noFill/>
-                        <w14:prstDash w14:val="solid"/>
-                        <w14:round/>
-                      </w14:textOutline>
-                    </w:rPr>
-                    <w:t xml:space="preserve"> </w:t>
+                    <w:t xml:space="preserve">UC_09 : Cash Paiement </w:t>
                   </w:r>
                   <w:r>
                     <w:rPr>
@@ -5780,29 +5338,8 @@
                       </w14:textOutline>
                     </w:rPr>
                     <w:br/>
-                    <w:t xml:space="preserve">UC_10 : Online </w:t>
+                    <w:t>UC_10 : Online Paiement</w:t>
                   </w:r>
-                  <w:proofErr w:type="spellStart"/>
-                  <w:r>
-                    <w:rPr>
-                      <w:color w:val="000000" w:themeColor="text1"/>
-                      <w:sz w:val="24"/>
-                      <w:szCs w:val="24"/>
-                      <w:lang w:val="en-GB"/>
-                      <w14:shadow w14:blurRad="38100" w14:dist="19050" w14:dir="2700000" w14:sx="100000" w14:sy="100000" w14:kx="0" w14:ky="0" w14:algn="tl">
-                        <w14:schemeClr w14:val="dk1">
-                          <w14:alpha w14:val="60000"/>
-                        </w14:schemeClr>
-                      </w14:shadow>
-                      <w14:textOutline w14:w="0" w14:cap="flat" w14:cmpd="sng" w14:algn="ctr">
-                        <w14:noFill/>
-                        <w14:prstDash w14:val="solid"/>
-                        <w14:round/>
-                      </w14:textOutline>
-                    </w:rPr>
-                    <w:t>Paiement</w:t>
-                  </w:r>
-                  <w:proofErr w:type="spellEnd"/>
                   <w:r>
                     <w:rPr>
                       <w:color w:val="000000" w:themeColor="text1"/>
@@ -5841,47 +5378,7 @@
                       </w14:textOutline>
                     </w:rPr>
                     <w:br/>
-                    <w:t>UC_12 : Sign Restaurant (</w:t>
-                  </w:r>
-                  <w:proofErr w:type="spellStart"/>
-                  <w:r>
-                    <w:rPr>
-                      <w:color w:val="000000" w:themeColor="text1"/>
-                      <w:sz w:val="24"/>
-                      <w:szCs w:val="24"/>
-                      <w:lang w:val="en-GB"/>
-                      <w14:shadow w14:blurRad="38100" w14:dist="19050" w14:dir="2700000" w14:sx="100000" w14:sy="100000" w14:kx="0" w14:ky="0" w14:algn="tl">
-                        <w14:schemeClr w14:val="dk1">
-                          <w14:alpha w14:val="60000"/>
-                        </w14:schemeClr>
-                      </w14:shadow>
-                      <w14:textOutline w14:w="0" w14:cap="flat" w14:cmpd="sng" w14:algn="ctr">
-                        <w14:noFill/>
-                        <w14:prstDash w14:val="solid"/>
-                        <w14:round/>
-                      </w14:textOutline>
-                    </w:rPr>
-                    <w:t>Scénario</w:t>
-                  </w:r>
-                  <w:proofErr w:type="spellEnd"/>
-                  <w:r>
-                    <w:rPr>
-                      <w:color w:val="000000" w:themeColor="text1"/>
-                      <w:sz w:val="24"/>
-                      <w:szCs w:val="24"/>
-                      <w:lang w:val="en-GB"/>
-                      <w14:shadow w14:blurRad="38100" w14:dist="19050" w14:dir="2700000" w14:sx="100000" w14:sy="100000" w14:kx="0" w14:ky="0" w14:algn="tl">
-                        <w14:schemeClr w14:val="dk1">
-                          <w14:alpha w14:val="60000"/>
-                        </w14:schemeClr>
-                      </w14:shadow>
-                      <w14:textOutline w14:w="0" w14:cap="flat" w14:cmpd="sng" w14:algn="ctr">
-                        <w14:noFill/>
-                        <w14:prstDash w14:val="solid"/>
-                        <w14:round/>
-                      </w14:textOutline>
-                    </w:rPr>
-                    <w:t>)--&gt; A</w:t>
+                    <w:t>UC_12 : Sign Restaurant (Scénario)--&gt; A</w:t>
                   </w:r>
                   <w:r>
                     <w:rPr>
@@ -5901,47 +5398,7 @@
                       </w14:textOutline>
                     </w:rPr>
                     <w:br/>
-                    <w:t>UC-13 : Menu Management (</w:t>
-                  </w:r>
-                  <w:proofErr w:type="spellStart"/>
-                  <w:r>
-                    <w:rPr>
-                      <w:color w:val="000000" w:themeColor="text1"/>
-                      <w:sz w:val="24"/>
-                      <w:szCs w:val="24"/>
-                      <w:lang w:val="en-GB"/>
-                      <w14:shadow w14:blurRad="38100" w14:dist="19050" w14:dir="2700000" w14:sx="100000" w14:sy="100000" w14:kx="0" w14:ky="0" w14:algn="tl">
-                        <w14:schemeClr w14:val="dk1">
-                          <w14:alpha w14:val="60000"/>
-                        </w14:schemeClr>
-                      </w14:shadow>
-                      <w14:textOutline w14:w="0" w14:cap="flat" w14:cmpd="sng" w14:algn="ctr">
-                        <w14:noFill/>
-                        <w14:prstDash w14:val="solid"/>
-                        <w14:round/>
-                      </w14:textOutline>
-                    </w:rPr>
-                    <w:t>Scénario</w:t>
-                  </w:r>
-                  <w:proofErr w:type="spellEnd"/>
-                  <w:r>
-                    <w:rPr>
-                      <w:color w:val="000000" w:themeColor="text1"/>
-                      <w:sz w:val="24"/>
-                      <w:szCs w:val="24"/>
-                      <w:lang w:val="en-GB"/>
-                      <w14:shadow w14:blurRad="38100" w14:dist="19050" w14:dir="2700000" w14:sx="100000" w14:sy="100000" w14:kx="0" w14:ky="0" w14:algn="tl">
-                        <w14:schemeClr w14:val="dk1">
-                          <w14:alpha w14:val="60000"/>
-                        </w14:schemeClr>
-                      </w14:shadow>
-                      <w14:textOutline w14:w="0" w14:cap="flat" w14:cmpd="sng" w14:algn="ctr">
-                        <w14:noFill/>
-                        <w14:prstDash w14:val="solid"/>
-                        <w14:round/>
-                      </w14:textOutline>
-                    </w:rPr>
-                    <w:t>) --&gt; S</w:t>
+                    <w:t>UC-13 : Menu Management (Scénario) --&gt; S</w:t>
                   </w:r>
                   <w:r>
                     <w:rPr>
@@ -6001,47 +5458,7 @@
                       </w14:textOutline>
                     </w:rPr>
                     <w:br/>
-                    <w:t>UC_16 : Manage Order (</w:t>
-                  </w:r>
-                  <w:proofErr w:type="spellStart"/>
-                  <w:r>
-                    <w:rPr>
-                      <w:color w:val="000000" w:themeColor="text1"/>
-                      <w:sz w:val="24"/>
-                      <w:szCs w:val="24"/>
-                      <w:lang w:val="en-GB"/>
-                      <w14:shadow w14:blurRad="38100" w14:dist="19050" w14:dir="2700000" w14:sx="100000" w14:sy="100000" w14:kx="0" w14:ky="0" w14:algn="tl">
-                        <w14:schemeClr w14:val="dk1">
-                          <w14:alpha w14:val="60000"/>
-                        </w14:schemeClr>
-                      </w14:shadow>
-                      <w14:textOutline w14:w="0" w14:cap="flat" w14:cmpd="sng" w14:algn="ctr">
-                        <w14:noFill/>
-                        <w14:prstDash w14:val="solid"/>
-                        <w14:round/>
-                      </w14:textOutline>
-                    </w:rPr>
-                    <w:t>Scénario</w:t>
-                  </w:r>
-                  <w:proofErr w:type="spellEnd"/>
-                  <w:r>
-                    <w:rPr>
-                      <w:color w:val="000000" w:themeColor="text1"/>
-                      <w:sz w:val="24"/>
-                      <w:szCs w:val="24"/>
-                      <w:lang w:val="en-GB"/>
-                      <w14:shadow w14:blurRad="38100" w14:dist="19050" w14:dir="2700000" w14:sx="100000" w14:sy="100000" w14:kx="0" w14:ky="0" w14:algn="tl">
-                        <w14:schemeClr w14:val="dk1">
-                          <w14:alpha w14:val="60000"/>
-                        </w14:schemeClr>
-                      </w14:shadow>
-                      <w14:textOutline w14:w="0" w14:cap="flat" w14:cmpd="sng" w14:algn="ctr">
-                        <w14:noFill/>
-                        <w14:prstDash w14:val="solid"/>
-                        <w14:round/>
-                      </w14:textOutline>
-                    </w:rPr>
-                    <w:t>)--&gt; A</w:t>
+                    <w:t>UC_16 : Manage Order (Scénario)--&gt; A</w:t>
                   </w:r>
                   <w:r>
                     <w:rPr>
@@ -6061,47 +5478,7 @@
                       </w14:textOutline>
                     </w:rPr>
                     <w:br/>
-                    <w:t xml:space="preserve">UC_17 : </w:t>
-                  </w:r>
-                  <w:proofErr w:type="spellStart"/>
-                  <w:r>
-                    <w:rPr>
-                      <w:color w:val="000000" w:themeColor="text1"/>
-                      <w:sz w:val="24"/>
-                      <w:szCs w:val="24"/>
-                      <w:lang w:val="en-GB"/>
-                      <w14:shadow w14:blurRad="38100" w14:dist="19050" w14:dir="2700000" w14:sx="100000" w14:sy="100000" w14:kx="0" w14:ky="0" w14:algn="tl">
-                        <w14:schemeClr w14:val="dk1">
-                          <w14:alpha w14:val="60000"/>
-                        </w14:schemeClr>
-                      </w14:shadow>
-                      <w14:textOutline w14:w="0" w14:cap="flat" w14:cmpd="sng" w14:algn="ctr">
-                        <w14:noFill/>
-                        <w14:prstDash w14:val="solid"/>
-                        <w14:round/>
-                      </w14:textOutline>
-                    </w:rPr>
-                    <w:t>Delivrery</w:t>
-                  </w:r>
-                  <w:proofErr w:type="spellEnd"/>
-                  <w:r>
-                    <w:rPr>
-                      <w:color w:val="000000" w:themeColor="text1"/>
-                      <w:sz w:val="24"/>
-                      <w:szCs w:val="24"/>
-                      <w:lang w:val="en-GB"/>
-                      <w14:shadow w14:blurRad="38100" w14:dist="19050" w14:dir="2700000" w14:sx="100000" w14:sy="100000" w14:kx="0" w14:ky="0" w14:algn="tl">
-                        <w14:schemeClr w14:val="dk1">
-                          <w14:alpha w14:val="60000"/>
-                        </w14:schemeClr>
-                      </w14:shadow>
-                      <w14:textOutline w14:w="0" w14:cap="flat" w14:cmpd="sng" w14:algn="ctr">
-                        <w14:noFill/>
-                        <w14:prstDash w14:val="solid"/>
-                        <w14:round/>
-                      </w14:textOutline>
-                    </w:rPr>
-                    <w:t xml:space="preserve"> management </w:t>
+                    <w:t xml:space="preserve">UC_17 : Delivrery management </w:t>
                   </w:r>
                   <w:r>
                     <w:rPr>
@@ -6385,9 +5762,8 @@
                   <w14:round/>
                 </w14:textOutline>
               </w:rPr>
-              <w:t xml:space="preserve"> : Premier </w:t>
-            </w:r>
-            <w:proofErr w:type="spellStart"/>
+              <w:t xml:space="preserve"> : Premier usecase diagram créé trop tôt. Mauvaise compréhension de ce qui m’était demandé.</w:t>
+            </w:r>
             <w:r>
               <w:rPr>
                 <w:rFonts w:ascii="Times New Roman" w:hAnsi="Times New Roman" w:cs="Times New Roman"/>
@@ -6405,10 +5781,12 @@
                   <w14:round/>
                 </w14:textOutline>
               </w:rPr>
-              <w:t>usecase</w:t>
-            </w:r>
-            <w:proofErr w:type="spellEnd"/>
-            <w:r>
+              <w:br/>
+              <w:t>Jet 2 :  J’ai réalisé que je n’avais pas compris :</w:t>
+            </w:r>
+          </w:p>
+          <w:p>
+            <w:pPr>
               <w:rPr>
                 <w:rFonts w:ascii="Times New Roman" w:hAnsi="Times New Roman" w:cs="Times New Roman"/>
                 <w:color w:val="000000" w:themeColor="text1"/>
@@ -6425,89 +5803,7 @@
                   <w14:round/>
                 </w14:textOutline>
               </w:rPr>
-              <w:t xml:space="preserve"> </w:t>
-            </w:r>
-            <w:proofErr w:type="spellStart"/>
-            <w:r>
-              <w:rPr>
-                <w:rFonts w:ascii="Times New Roman" w:hAnsi="Times New Roman" w:cs="Times New Roman"/>
-                <w:color w:val="000000" w:themeColor="text1"/>
-                <w:sz w:val="24"/>
-                <w:szCs w:val="24"/>
-                <w14:shadow w14:blurRad="38100" w14:dist="19050" w14:dir="2700000" w14:sx="100000" w14:sy="100000" w14:kx="0" w14:ky="0" w14:algn="tl">
-                  <w14:schemeClr w14:val="dk1">
-                    <w14:alpha w14:val="60000"/>
-                  </w14:schemeClr>
-                </w14:shadow>
-                <w14:textOutline w14:w="0" w14:cap="flat" w14:cmpd="sng" w14:algn="ctr">
-                  <w14:noFill/>
-                  <w14:prstDash w14:val="solid"/>
-                  <w14:round/>
-                </w14:textOutline>
-              </w:rPr>
-              <w:t>diagram</w:t>
-            </w:r>
-            <w:proofErr w:type="spellEnd"/>
-            <w:r>
-              <w:rPr>
-                <w:rFonts w:ascii="Times New Roman" w:hAnsi="Times New Roman" w:cs="Times New Roman"/>
-                <w:color w:val="000000" w:themeColor="text1"/>
-                <w:sz w:val="24"/>
-                <w:szCs w:val="24"/>
-                <w14:shadow w14:blurRad="38100" w14:dist="19050" w14:dir="2700000" w14:sx="100000" w14:sy="100000" w14:kx="0" w14:ky="0" w14:algn="tl">
-                  <w14:schemeClr w14:val="dk1">
-                    <w14:alpha w14:val="60000"/>
-                  </w14:schemeClr>
-                </w14:shadow>
-                <w14:textOutline w14:w="0" w14:cap="flat" w14:cmpd="sng" w14:algn="ctr">
-                  <w14:noFill/>
-                  <w14:prstDash w14:val="solid"/>
-                  <w14:round/>
-                </w14:textOutline>
-              </w:rPr>
-              <w:t xml:space="preserve"> créé trop tôt. Mauvaise compréhension de ce qui m’était demandé.</w:t>
-            </w:r>
-            <w:r>
-              <w:rPr>
-                <w:rFonts w:ascii="Times New Roman" w:hAnsi="Times New Roman" w:cs="Times New Roman"/>
-                <w:color w:val="000000" w:themeColor="text1"/>
-                <w:sz w:val="24"/>
-                <w:szCs w:val="24"/>
-                <w14:shadow w14:blurRad="38100" w14:dist="19050" w14:dir="2700000" w14:sx="100000" w14:sy="100000" w14:kx="0" w14:ky="0" w14:algn="tl">
-                  <w14:schemeClr w14:val="dk1">
-                    <w14:alpha w14:val="60000"/>
-                  </w14:schemeClr>
-                </w14:shadow>
-                <w14:textOutline w14:w="0" w14:cap="flat" w14:cmpd="sng" w14:algn="ctr">
-                  <w14:noFill/>
-                  <w14:prstDash w14:val="solid"/>
-                  <w14:round/>
-                </w14:textOutline>
-              </w:rPr>
-              <w:br/>
-              <w:t>Jet 2 :  J’ai réalisé que je n’avais pas compris :</w:t>
-            </w:r>
-          </w:p>
-          <w:p>
-            <w:pPr>
-              <w:rPr>
-                <w:rFonts w:ascii="Times New Roman" w:hAnsi="Times New Roman" w:cs="Times New Roman"/>
-                <w:color w:val="000000" w:themeColor="text1"/>
-                <w:sz w:val="24"/>
-                <w:szCs w:val="24"/>
-                <w14:shadow w14:blurRad="38100" w14:dist="19050" w14:dir="2700000" w14:sx="100000" w14:sy="100000" w14:kx="0" w14:ky="0" w14:algn="tl">
-                  <w14:schemeClr w14:val="dk1">
-                    <w14:alpha w14:val="60000"/>
-                  </w14:schemeClr>
-                </w14:shadow>
-                <w14:textOutline w14:w="0" w14:cap="flat" w14:cmpd="sng" w14:algn="ctr">
-                  <w14:noFill/>
-                  <w14:prstDash w14:val="solid"/>
-                  <w14:round/>
-                </w14:textOutline>
-              </w:rPr>
-            </w:pPr>
-            <w:proofErr w:type="spellStart"/>
+            </w:pPr>
             <w:r>
               <w:rPr>
                 <w:rFonts w:ascii="Times New Roman" w:hAnsi="Times New Roman" w:cs="Times New Roman"/>
@@ -6531,7 +5827,6 @@
               </w:rPr>
               <w:t>Extends</w:t>
             </w:r>
-            <w:proofErr w:type="spellEnd"/>
             <w:r>
               <w:rPr>
                 <w:rFonts w:ascii="Times New Roman" w:hAnsi="Times New Roman" w:cs="Times New Roman"/>
@@ -6549,47 +5844,7 @@
                   <w14:round/>
                 </w14:textOutline>
               </w:rPr>
-              <w:t xml:space="preserve"> : Différence entre cas d’extension/point d’extension, sens de la flèche, le </w:t>
-            </w:r>
-            <w:proofErr w:type="spellStart"/>
-            <w:r>
-              <w:rPr>
-                <w:rFonts w:ascii="Times New Roman" w:hAnsi="Times New Roman" w:cs="Times New Roman"/>
-                <w:color w:val="000000" w:themeColor="text1"/>
-                <w:sz w:val="24"/>
-                <w:szCs w:val="24"/>
-                <w14:shadow w14:blurRad="38100" w14:dist="19050" w14:dir="2700000" w14:sx="100000" w14:sy="100000" w14:kx="0" w14:ky="0" w14:algn="tl">
-                  <w14:schemeClr w14:val="dk1">
-                    <w14:alpha w14:val="60000"/>
-                  </w14:schemeClr>
-                </w14:shadow>
-                <w14:textOutline w14:w="0" w14:cap="flat" w14:cmpd="sng" w14:algn="ctr">
-                  <w14:noFill/>
-                  <w14:prstDash w14:val="solid"/>
-                  <w14:round/>
-                </w14:textOutline>
-              </w:rPr>
-              <w:t>usecase</w:t>
-            </w:r>
-            <w:proofErr w:type="spellEnd"/>
-            <w:r>
-              <w:rPr>
-                <w:rFonts w:ascii="Times New Roman" w:hAnsi="Times New Roman" w:cs="Times New Roman"/>
-                <w:color w:val="000000" w:themeColor="text1"/>
-                <w:sz w:val="24"/>
-                <w:szCs w:val="24"/>
-                <w14:shadow w14:blurRad="38100" w14:dist="19050" w14:dir="2700000" w14:sx="100000" w14:sy="100000" w14:kx="0" w14:ky="0" w14:algn="tl">
-                  <w14:schemeClr w14:val="dk1">
-                    <w14:alpha w14:val="60000"/>
-                  </w14:schemeClr>
-                </w14:shadow>
-                <w14:textOutline w14:w="0" w14:cap="flat" w14:cmpd="sng" w14:algn="ctr">
-                  <w14:noFill/>
-                  <w14:prstDash w14:val="solid"/>
-                  <w14:round/>
-                </w14:textOutline>
-              </w:rPr>
-              <w:t xml:space="preserve"> divisé en deux. </w:t>
+              <w:t xml:space="preserve"> : Différence entre cas d’extension/point d’extension, sens de la flèche, le usecase divisé en deux. </w:t>
             </w:r>
           </w:p>
           <w:p>
@@ -7780,13 +7035,8 @@
         <w:pStyle w:val="Titre2"/>
       </w:pPr>
       <w:r>
-        <w:t xml:space="preserve">Use case </w:t>
+        <w:t>Use case diagram</w:t>
       </w:r>
-      <w:proofErr w:type="spellStart"/>
-      <w:r>
-        <w:t>diagram</w:t>
-      </w:r>
-      <w:proofErr w:type="spellEnd"/>
     </w:p>
     <w:p>
       <w:pPr>
@@ -7886,10 +7136,10 @@
           <w:noProof/>
         </w:rPr>
         <w:drawing>
-          <wp:inline distT="0" distB="0" distL="0" distR="0" wp14:anchorId="5A67B07E" wp14:editId="748AB250">
-            <wp:extent cx="5760720" cy="4047490"/>
+          <wp:inline distT="0" distB="0" distL="0" distR="0" wp14:anchorId="57B248C1" wp14:editId="589ED221">
+            <wp:extent cx="5759450" cy="4046855"/>
             <wp:effectExtent l="0" t="0" r="0" b="0"/>
-            <wp:docPr id="34" name="Image 34"/>
+            <wp:docPr id="37" name="Image 37"/>
             <wp:cNvGraphicFramePr>
               <a:graphicFrameLocks xmlns:a="http://schemas.openxmlformats.org/drawingml/2006/main" noChangeAspect="1"/>
             </wp:cNvGraphicFramePr>
@@ -7897,23 +7147,36 @@
               <a:graphicData uri="http://schemas.openxmlformats.org/drawingml/2006/picture">
                 <pic:pic xmlns:pic="http://schemas.openxmlformats.org/drawingml/2006/picture">
                   <pic:nvPicPr>
-                    <pic:cNvPr id="1" name=""/>
-                    <pic:cNvPicPr/>
+                    <pic:cNvPr id="0" name="Picture 1"/>
+                    <pic:cNvPicPr>
+                      <a:picLocks noChangeAspect="1" noChangeArrowheads="1"/>
+                    </pic:cNvPicPr>
                   </pic:nvPicPr>
                   <pic:blipFill>
-                    <a:blip r:embed="rId9"/>
+                    <a:blip r:embed="rId9">
+                      <a:extLst>
+                        <a:ext uri="{28A0092B-C50C-407E-A947-70E740481C1C}">
+                          <a14:useLocalDpi xmlns:a14="http://schemas.microsoft.com/office/drawing/2010/main" val="0"/>
+                        </a:ext>
+                      </a:extLst>
+                    </a:blip>
+                    <a:srcRect/>
                     <a:stretch>
                       <a:fillRect/>
                     </a:stretch>
                   </pic:blipFill>
-                  <pic:spPr>
+                  <pic:spPr bwMode="auto">
                     <a:xfrm>
                       <a:off x="0" y="0"/>
-                      <a:ext cx="5760720" cy="4047490"/>
+                      <a:ext cx="5759450" cy="4046855"/>
                     </a:xfrm>
                     <a:prstGeom prst="rect">
                       <a:avLst/>
                     </a:prstGeom>
+                    <a:noFill/>
+                    <a:ln>
+                      <a:noFill/>
+                    </a:ln>
                   </pic:spPr>
                 </pic:pic>
               </a:graphicData>
@@ -7922,11 +7185,27 @@
         </w:drawing>
       </w:r>
     </w:p>
+    <w:p/>
+    <w:p/>
+    <w:p/>
+    <w:p/>
+    <w:p/>
+    <w:p/>
+    <w:p/>
+    <w:p/>
+    <w:p/>
+    <w:p/>
+    <w:p/>
+    <w:p/>
+    <w:p/>
+    <w:p/>
+    <w:p/>
     <w:p>
       <w:pPr>
         <w:pStyle w:val="Titre3"/>
       </w:pPr>
       <w:r>
+        <w:lastRenderedPageBreak/>
         <w:t>CORRECTION  avec prof</w:t>
       </w:r>
     </w:p>
@@ -8058,10 +7337,162 @@
     </w:p>
     <w:p>
       <w:pPr>
+        <w:rPr>
+          <w:b/>
+          <w:bCs/>
+          <w:u w:val="single"/>
+        </w:rPr>
+      </w:pPr>
+    </w:p>
+    <w:p>
+      <w:pPr>
+        <w:rPr>
+          <w:b/>
+          <w:bCs/>
+          <w:u w:val="single"/>
+        </w:rPr>
+      </w:pPr>
+    </w:p>
+    <w:p>
+      <w:pPr>
+        <w:rPr>
+          <w:b/>
+          <w:bCs/>
+          <w:u w:val="single"/>
+        </w:rPr>
+      </w:pPr>
+    </w:p>
+    <w:p>
+      <w:pPr>
+        <w:rPr>
+          <w:b/>
+          <w:bCs/>
+          <w:u w:val="single"/>
+        </w:rPr>
+      </w:pPr>
+    </w:p>
+    <w:p>
+      <w:pPr>
+        <w:rPr>
+          <w:b/>
+          <w:bCs/>
+          <w:u w:val="single"/>
+        </w:rPr>
+      </w:pPr>
+    </w:p>
+    <w:p>
+      <w:pPr>
+        <w:rPr>
+          <w:b/>
+          <w:bCs/>
+          <w:u w:val="single"/>
+        </w:rPr>
+      </w:pPr>
+    </w:p>
+    <w:p>
+      <w:pPr>
+        <w:rPr>
+          <w:b/>
+          <w:bCs/>
+          <w:u w:val="single"/>
+        </w:rPr>
+      </w:pPr>
+    </w:p>
+    <w:p>
+      <w:pPr>
+        <w:rPr>
+          <w:b/>
+          <w:bCs/>
+          <w:u w:val="single"/>
+        </w:rPr>
+      </w:pPr>
+    </w:p>
+    <w:p>
+      <w:pPr>
+        <w:rPr>
+          <w:b/>
+          <w:bCs/>
+          <w:u w:val="single"/>
+        </w:rPr>
+      </w:pPr>
+    </w:p>
+    <w:p>
+      <w:pPr>
+        <w:rPr>
+          <w:b/>
+          <w:bCs/>
+          <w:u w:val="single"/>
+        </w:rPr>
+      </w:pPr>
+    </w:p>
+    <w:p>
+      <w:pPr>
+        <w:rPr>
+          <w:b/>
+          <w:bCs/>
+          <w:u w:val="single"/>
+        </w:rPr>
+      </w:pPr>
+    </w:p>
+    <w:p>
+      <w:pPr>
+        <w:rPr>
+          <w:b/>
+          <w:bCs/>
+          <w:u w:val="single"/>
+        </w:rPr>
+      </w:pPr>
+    </w:p>
+    <w:p>
+      <w:pPr>
+        <w:rPr>
+          <w:b/>
+          <w:bCs/>
+          <w:u w:val="single"/>
+        </w:rPr>
+      </w:pPr>
+    </w:p>
+    <w:p>
+      <w:pPr>
+        <w:rPr>
+          <w:b/>
+          <w:bCs/>
+          <w:u w:val="single"/>
+        </w:rPr>
+      </w:pPr>
+    </w:p>
+    <w:p>
+      <w:pPr>
+        <w:rPr>
+          <w:b/>
+          <w:bCs/>
+          <w:u w:val="single"/>
+        </w:rPr>
+      </w:pPr>
+    </w:p>
+    <w:p>
+      <w:pPr>
+        <w:rPr>
+          <w:b/>
+          <w:bCs/>
+          <w:u w:val="single"/>
+        </w:rPr>
+      </w:pPr>
+    </w:p>
+    <w:p>
+      <w:pPr>
+        <w:rPr>
+          <w:b/>
+          <w:bCs/>
+          <w:u w:val="single"/>
+        </w:rPr>
+      </w:pPr>
+    </w:p>
+    <w:p>
+      <w:pPr>
         <w:pStyle w:val="Titre3"/>
       </w:pPr>
       <w:r>
-        <w:lastRenderedPageBreak/>
         <w:t>Scénarios</w:t>
       </w:r>
     </w:p>
@@ -8354,25 +7785,7 @@
                 <w:szCs w:val="24"/>
                 <w:lang w:val="en-GB"/>
               </w:rPr>
-              <w:t xml:space="preserve">The user have </w:t>
-            </w:r>
-            <w:proofErr w:type="spellStart"/>
-            <w:r>
-              <w:rPr>
-                <w:sz w:val="24"/>
-                <w:szCs w:val="24"/>
-                <w:lang w:val="en-GB"/>
-              </w:rPr>
-              <w:t>choosen</w:t>
-            </w:r>
-            <w:proofErr w:type="spellEnd"/>
-            <w:r>
-              <w:rPr>
-                <w:sz w:val="24"/>
-                <w:szCs w:val="24"/>
-                <w:lang w:val="en-GB"/>
-              </w:rPr>
-              <w:t xml:space="preserve"> the restaurant.</w:t>
+              <w:t>The user have choosen the restaurant.</w:t>
             </w:r>
           </w:p>
           <w:p>
@@ -8521,23 +7934,13 @@
                 <w:lang w:val="en-GB"/>
               </w:rPr>
             </w:pPr>
-            <w:proofErr w:type="spellStart"/>
-            <w:r>
-              <w:rPr>
-                <w:sz w:val="24"/>
-                <w:szCs w:val="24"/>
-                <w:lang w:val="en-GB"/>
-              </w:rPr>
-              <w:t>DataBase</w:t>
-            </w:r>
-            <w:proofErr w:type="spellEnd"/>
-            <w:r>
-              <w:rPr>
-                <w:sz w:val="24"/>
-                <w:szCs w:val="24"/>
-                <w:lang w:val="en-GB"/>
-              </w:rPr>
-              <w:t xml:space="preserve"> is online.</w:t>
+            <w:r>
+              <w:rPr>
+                <w:sz w:val="24"/>
+                <w:szCs w:val="24"/>
+                <w:lang w:val="en-GB"/>
+              </w:rPr>
+              <w:t>DataBase is online.</w:t>
             </w:r>
           </w:p>
           <w:p>
@@ -8907,25 +8310,7 @@
                 <w:szCs w:val="24"/>
                 <w:lang w:val="en-GB"/>
               </w:rPr>
-              <w:t xml:space="preserve">      A.1. </w:t>
-            </w:r>
-            <w:proofErr w:type="spellStart"/>
-            <w:r>
-              <w:rPr>
-                <w:sz w:val="24"/>
-                <w:szCs w:val="24"/>
-                <w:lang w:val="en-GB"/>
-              </w:rPr>
-              <w:t>DataBase</w:t>
-            </w:r>
-            <w:proofErr w:type="spellEnd"/>
-            <w:r>
-              <w:rPr>
-                <w:sz w:val="24"/>
-                <w:szCs w:val="24"/>
-                <w:lang w:val="en-GB"/>
-              </w:rPr>
-              <w:t xml:space="preserve"> is offline.</w:t>
+              <w:t xml:space="preserve">      A.1. DataBase is offline.</w:t>
             </w:r>
           </w:p>
           <w:p>
@@ -9004,7 +8389,6 @@
                 <w:lang w:val="en-GB"/>
               </w:rPr>
             </w:pPr>
-            <w:proofErr w:type="spellStart"/>
             <w:r>
               <w:rPr>
                 <w:b/>
@@ -9018,7 +8402,6 @@
               <w:lastRenderedPageBreak/>
               <w:t>Authentification</w:t>
             </w:r>
-            <w:proofErr w:type="spellEnd"/>
           </w:p>
           <w:p>
             <w:pPr>
@@ -11391,25 +10774,7 @@
                 <w:szCs w:val="24"/>
                 <w:lang w:val="en-GB"/>
               </w:rPr>
-              <w:t xml:space="preserve">Validated and </w:t>
-            </w:r>
-            <w:proofErr w:type="spellStart"/>
-            <w:r>
-              <w:rPr>
-                <w:sz w:val="24"/>
-                <w:szCs w:val="24"/>
-                <w:lang w:val="en-GB"/>
-              </w:rPr>
-              <w:t>payed</w:t>
-            </w:r>
-            <w:proofErr w:type="spellEnd"/>
-            <w:r>
-              <w:rPr>
-                <w:sz w:val="24"/>
-                <w:szCs w:val="24"/>
-                <w:lang w:val="en-GB"/>
-              </w:rPr>
-              <w:t xml:space="preserve"> order</w:t>
+              <w:t>Validated and payed order</w:t>
             </w:r>
             <w:r>
               <w:rPr>
@@ -12760,13 +12125,6 @@
                 <w:lang w:val="en-GB"/>
               </w:rPr>
               <w:br/>
-            </w:r>
-            <w:r>
-              <w:rPr>
-                <w:sz w:val="24"/>
-                <w:szCs w:val="24"/>
-                <w:lang w:val="en-GB"/>
-              </w:rPr>
               <w:t>Customer</w:t>
             </w:r>
             <w:r>
@@ -14740,19 +14098,6 @@
               <w:rPr>
                 <w:lang w:val="en-GB"/>
               </w:rPr>
-              <w:t xml:space="preserve"> : </w:t>
-            </w:r>
-          </w:p>
-          <w:p>
-            <w:pPr>
-              <w:rPr>
-                <w:lang w:val="en-GB"/>
-              </w:rPr>
-            </w:pPr>
-            <w:r>
-              <w:rPr>
-                <w:lang w:val="en-GB"/>
-              </w:rPr>
               <w:t xml:space="preserve"> </w:t>
             </w:r>
           </w:p>
@@ -14764,6 +14109,32 @@
             </w:pPr>
             <w:r>
               <w:rPr>
+                <w:lang w:val="en-GB"/>
+              </w:rPr>
+              <w:t>Restorer account connected</w:t>
+            </w:r>
+          </w:p>
+          <w:p>
+            <w:pPr>
+              <w:rPr>
+                <w:lang w:val="en-GB"/>
+              </w:rPr>
+            </w:pPr>
+            <w:r>
+              <w:rPr>
+                <w:lang w:val="en-GB"/>
+              </w:rPr>
+              <w:t xml:space="preserve"> </w:t>
+            </w:r>
+          </w:p>
+          <w:p>
+            <w:pPr>
+              <w:rPr>
+                <w:lang w:val="en-GB"/>
+              </w:rPr>
+            </w:pPr>
+            <w:r>
+              <w:rPr>
                 <w:b/>
                 <w:bCs/>
                 <w:lang w:val="en-GB"/>
@@ -14774,7 +14145,7 @@
               <w:rPr>
                 <w:lang w:val="en-GB"/>
               </w:rPr>
-              <w:t xml:space="preserve"> : </w:t>
+              <w:t xml:space="preserve"> </w:t>
             </w:r>
           </w:p>
           <w:p>
@@ -14788,13 +14159,19 @@
               <w:rPr>
                 <w:lang w:val="en-GB"/>
               </w:rPr>
-              <w:t xml:space="preserve">1. </w:t>
-            </w:r>
-            <w:r>
-              <w:rPr>
-                <w:lang w:val="en-GB"/>
-              </w:rPr>
-              <w:t xml:space="preserve"> </w:t>
+              <w:t>1</w:t>
+            </w:r>
+            <w:r>
+              <w:rPr>
+                <w:lang w:val="en-GB"/>
+              </w:rPr>
+              <w:t xml:space="preserve">. </w:t>
+            </w:r>
+            <w:r>
+              <w:rPr>
+                <w:lang w:val="en-GB"/>
+              </w:rPr>
+              <w:t>Authenticated</w:t>
             </w:r>
           </w:p>
           <w:p>
@@ -14804,50 +14181,40 @@
                 <w:lang w:val="en-GB"/>
               </w:rPr>
             </w:pPr>
-            <w:r>
-              <w:rPr>
-                <w:lang w:val="en-GB"/>
-              </w:rPr>
-              <w:t xml:space="preserve">2. </w:t>
-            </w:r>
-          </w:p>
-          <w:p>
-            <w:pPr>
-              <w:ind w:left="1080"/>
-              <w:rPr>
-                <w:lang w:val="en-GB"/>
-              </w:rPr>
-            </w:pPr>
-            <w:r>
-              <w:rPr>
-                <w:lang w:val="en-GB"/>
-              </w:rPr>
-              <w:t xml:space="preserve"> </w:t>
-            </w:r>
-          </w:p>
-          <w:p>
-            <w:pPr>
-              <w:ind w:left="1080"/>
-              <w:rPr>
-                <w:lang w:val="en-GB"/>
-              </w:rPr>
-            </w:pPr>
-          </w:p>
-          <w:p>
-            <w:pPr>
-              <w:rPr>
-                <w:b/>
-                <w:bCs/>
-                <w:lang w:val="en-GB"/>
-              </w:rPr>
-            </w:pPr>
-            <w:r>
-              <w:rPr>
-                <w:b/>
-                <w:bCs/>
-                <w:lang w:val="en-GB"/>
-              </w:rPr>
-              <w:t xml:space="preserve">Basic course : </w:t>
+          </w:p>
+          <w:p>
+            <w:pPr>
+              <w:rPr>
+                <w:b/>
+                <w:bCs/>
+                <w:lang w:val="en-GB"/>
+              </w:rPr>
+            </w:pPr>
+            <w:r>
+              <w:rPr>
+                <w:b/>
+                <w:bCs/>
+                <w:lang w:val="en-GB"/>
+              </w:rPr>
+              <w:t xml:space="preserve">Basic course </w:t>
+            </w:r>
+          </w:p>
+          <w:p>
+            <w:pPr>
+              <w:pStyle w:val="Paragraphedeliste"/>
+              <w:numPr>
+                <w:ilvl w:val="0"/>
+                <w:numId w:val="17"/>
+              </w:numPr>
+              <w:rPr>
+                <w:lang w:val="en-GB"/>
+              </w:rPr>
+            </w:pPr>
+            <w:r>
+              <w:rPr>
+                <w:lang w:val="en-GB"/>
+              </w:rPr>
+              <w:t>Restorer connected</w:t>
             </w:r>
           </w:p>
           <w:p>
@@ -14861,96 +14228,8 @@
           <w:p>
             <w:pPr>
               <w:rPr>
-                <w:lang w:val="en-GB"/>
-              </w:rPr>
-            </w:pPr>
-            <w:r>
-              <w:rPr>
-                <w:b/>
-                <w:bCs/>
-                <w:lang w:val="en-GB"/>
-              </w:rPr>
-              <w:t>Alternant course</w:t>
-            </w:r>
-            <w:r>
-              <w:rPr>
-                <w:lang w:val="en-GB"/>
-              </w:rPr>
-              <w:t xml:space="preserve"> : </w:t>
-            </w:r>
-          </w:p>
-          <w:p>
-            <w:pPr>
-              <w:rPr>
-                <w:lang w:val="en-GB"/>
-              </w:rPr>
-            </w:pPr>
-          </w:p>
-          <w:p>
-            <w:pPr>
-              <w:rPr>
-                <w:b/>
-                <w:bCs/>
-                <w:lang w:val="en-GB"/>
-              </w:rPr>
-            </w:pPr>
-            <w:r>
-              <w:rPr>
-                <w:lang w:val="en-GB"/>
-              </w:rPr>
-              <w:tab/>
-            </w:r>
-            <w:r>
-              <w:rPr>
-                <w:b/>
-                <w:bCs/>
-                <w:lang w:val="en-GB"/>
-              </w:rPr>
-              <w:t xml:space="preserve">Case A: </w:t>
-            </w:r>
-          </w:p>
-          <w:p>
-            <w:pPr>
-              <w:tabs>
-                <w:tab w:val="left" w:pos="1200"/>
-              </w:tabs>
-              <w:rPr>
-                <w:lang w:val="en-GB"/>
-              </w:rPr>
-            </w:pPr>
-            <w:r>
-              <w:rPr>
-                <w:b/>
-                <w:bCs/>
-                <w:lang w:val="en-GB"/>
-              </w:rPr>
-              <w:tab/>
-            </w:r>
-          </w:p>
-          <w:p>
-            <w:pPr>
-              <w:ind w:left="1069"/>
-              <w:rPr>
-                <w:lang w:val="en-GB"/>
-              </w:rPr>
-            </w:pPr>
-          </w:p>
-          <w:p>
-            <w:pPr>
-              <w:rPr>
-                <w:lang w:val="en-GB"/>
-              </w:rPr>
-            </w:pPr>
-            <w:r>
-              <w:rPr>
-                <w:lang w:val="en-GB"/>
-              </w:rPr>
-              <w:tab/>
-            </w:r>
-          </w:p>
-          <w:p>
-            <w:pPr>
-              <w:rPr>
+                <w:b/>
+                <w:bCs/>
                 <w:lang w:val="en-GB"/>
               </w:rPr>
             </w:pPr>
@@ -14970,26 +14249,18 @@
               </w:rPr>
               <w:t xml:space="preserve"> cases</w:t>
             </w:r>
-            <w:r>
-              <w:rPr>
-                <w:lang w:val="en-GB"/>
-              </w:rPr>
-              <w:t xml:space="preserve"> : </w:t>
-            </w:r>
-          </w:p>
-          <w:p>
-            <w:pPr>
-              <w:rPr>
-                <w:sz w:val="24"/>
-                <w:szCs w:val="24"/>
-                <w:lang w:val="en-GB"/>
-              </w:rPr>
-            </w:pPr>
-            <w:r>
-              <w:rPr>
-                <w:lang w:val="en-GB"/>
-              </w:rPr>
-              <w:t xml:space="preserve"> </w:t>
+          </w:p>
+          <w:p>
+            <w:pPr>
+              <w:rPr>
+                <w:lang w:val="en-GB"/>
+              </w:rPr>
+            </w:pPr>
+            <w:r>
+              <w:rPr>
+                <w:lang w:val="en-GB"/>
+              </w:rPr>
+              <w:t>UC_16, UC_13, UC_12</w:t>
             </w:r>
           </w:p>
         </w:tc>
@@ -15007,16 +14278,161 @@
     </w:p>
     <w:p>
       <w:pPr>
+        <w:rPr>
+          <w:b/>
+          <w:bCs/>
+          <w:u w:val="single"/>
+          <w:lang w:val="en-GB"/>
+        </w:rPr>
+      </w:pPr>
+    </w:p>
+    <w:p>
+      <w:pPr>
+        <w:rPr>
+          <w:b/>
+          <w:bCs/>
+          <w:u w:val="single"/>
+          <w:lang w:val="en-GB"/>
+        </w:rPr>
+      </w:pPr>
+    </w:p>
+    <w:p>
+      <w:pPr>
+        <w:rPr>
+          <w:b/>
+          <w:bCs/>
+          <w:u w:val="single"/>
+          <w:lang w:val="en-GB"/>
+        </w:rPr>
+      </w:pPr>
+    </w:p>
+    <w:p>
+      <w:pPr>
+        <w:rPr>
+          <w:b/>
+          <w:bCs/>
+          <w:u w:val="single"/>
+          <w:lang w:val="en-GB"/>
+        </w:rPr>
+      </w:pPr>
+    </w:p>
+    <w:p>
+      <w:pPr>
+        <w:rPr>
+          <w:b/>
+          <w:bCs/>
+          <w:u w:val="single"/>
+          <w:lang w:val="en-GB"/>
+        </w:rPr>
+      </w:pPr>
+    </w:p>
+    <w:p>
+      <w:pPr>
+        <w:rPr>
+          <w:b/>
+          <w:bCs/>
+          <w:u w:val="single"/>
+          <w:lang w:val="en-GB"/>
+        </w:rPr>
+      </w:pPr>
+    </w:p>
+    <w:p>
+      <w:pPr>
+        <w:rPr>
+          <w:b/>
+          <w:bCs/>
+          <w:u w:val="single"/>
+          <w:lang w:val="en-GB"/>
+        </w:rPr>
+      </w:pPr>
+    </w:p>
+    <w:p>
+      <w:pPr>
+        <w:rPr>
+          <w:b/>
+          <w:bCs/>
+          <w:u w:val="single"/>
+          <w:lang w:val="en-GB"/>
+        </w:rPr>
+      </w:pPr>
+    </w:p>
+    <w:p>
+      <w:pPr>
+        <w:rPr>
+          <w:b/>
+          <w:bCs/>
+          <w:u w:val="single"/>
+          <w:lang w:val="en-GB"/>
+        </w:rPr>
+      </w:pPr>
+    </w:p>
+    <w:p>
+      <w:pPr>
+        <w:rPr>
+          <w:b/>
+          <w:bCs/>
+          <w:u w:val="single"/>
+          <w:lang w:val="en-GB"/>
+        </w:rPr>
+      </w:pPr>
+    </w:p>
+    <w:p>
+      <w:pPr>
+        <w:rPr>
+          <w:b/>
+          <w:bCs/>
+          <w:u w:val="single"/>
+          <w:lang w:val="en-GB"/>
+        </w:rPr>
+      </w:pPr>
+    </w:p>
+    <w:p>
+      <w:pPr>
+        <w:rPr>
+          <w:b/>
+          <w:bCs/>
+          <w:u w:val="single"/>
+          <w:lang w:val="en-GB"/>
+        </w:rPr>
+      </w:pPr>
+    </w:p>
+    <w:p>
+      <w:pPr>
+        <w:rPr>
+          <w:b/>
+          <w:bCs/>
+          <w:u w:val="single"/>
+          <w:lang w:val="en-GB"/>
+        </w:rPr>
+      </w:pPr>
+    </w:p>
+    <w:p>
+      <w:pPr>
+        <w:rPr>
+          <w:b/>
+          <w:bCs/>
+          <w:u w:val="single"/>
+          <w:lang w:val="en-GB"/>
+        </w:rPr>
+      </w:pPr>
+    </w:p>
+    <w:p>
+      <w:pPr>
+        <w:rPr>
+          <w:b/>
+          <w:bCs/>
+          <w:u w:val="single"/>
+          <w:lang w:val="en-GB"/>
+        </w:rPr>
+      </w:pPr>
+    </w:p>
+    <w:p>
+      <w:pPr>
         <w:pStyle w:val="Titre2"/>
       </w:pPr>
       <w:r>
-        <w:t xml:space="preserve">Class </w:t>
+        <w:t>Class diagram</w:t>
       </w:r>
-      <w:proofErr w:type="spellStart"/>
-      <w:r>
-        <w:t>diagram</w:t>
-      </w:r>
-      <w:proofErr w:type="spellEnd"/>
     </w:p>
     <w:p>
       <w:pPr>
@@ -15073,19 +14489,9 @@
       <w:pPr>
         <w:pStyle w:val="Titre2"/>
       </w:pPr>
-      <w:proofErr w:type="spellStart"/>
       <w:r>
-        <w:t>Sequence</w:t>
+        <w:t>Sequence diagram</w:t>
       </w:r>
-      <w:proofErr w:type="spellEnd"/>
-      <w:r>
-        <w:t xml:space="preserve"> </w:t>
-      </w:r>
-      <w:proofErr w:type="spellStart"/>
-      <w:r>
-        <w:t>diagram</w:t>
-      </w:r>
-      <w:proofErr w:type="spellEnd"/>
     </w:p>
     <w:p>
       <w:pPr>
@@ -15740,6 +15146,95 @@
     </w:lvl>
   </w:abstractNum>
   <w:abstractNum w:abstractNumId="6" w15:restartNumberingAfterBreak="0">
+    <w:nsid w:val="351B1C83"/>
+    <w:multiLevelType w:val="hybridMultilevel"/>
+    <w:tmpl w:val="B3A2BA9E"/>
+    <w:lvl w:ilvl="0" w:tplc="080C000F">
+      <w:start w:val="1"/>
+      <w:numFmt w:val="decimal"/>
+      <w:lvlText w:val="%1."/>
+      <w:lvlJc w:val="left"/>
+      <w:pPr>
+        <w:ind w:left="720" w:hanging="360"/>
+      </w:pPr>
+      <w:rPr>
+        <w:rFonts w:hint="default"/>
+      </w:rPr>
+    </w:lvl>
+    <w:lvl w:ilvl="1" w:tplc="080C0019" w:tentative="1">
+      <w:start w:val="1"/>
+      <w:numFmt w:val="lowerLetter"/>
+      <w:lvlText w:val="%2."/>
+      <w:lvlJc w:val="left"/>
+      <w:pPr>
+        <w:ind w:left="1440" w:hanging="360"/>
+      </w:pPr>
+    </w:lvl>
+    <w:lvl w:ilvl="2" w:tplc="080C001B" w:tentative="1">
+      <w:start w:val="1"/>
+      <w:numFmt w:val="lowerRoman"/>
+      <w:lvlText w:val="%3."/>
+      <w:lvlJc w:val="right"/>
+      <w:pPr>
+        <w:ind w:left="2160" w:hanging="180"/>
+      </w:pPr>
+    </w:lvl>
+    <w:lvl w:ilvl="3" w:tplc="080C000F" w:tentative="1">
+      <w:start w:val="1"/>
+      <w:numFmt w:val="decimal"/>
+      <w:lvlText w:val="%4."/>
+      <w:lvlJc w:val="left"/>
+      <w:pPr>
+        <w:ind w:left="2880" w:hanging="360"/>
+      </w:pPr>
+    </w:lvl>
+    <w:lvl w:ilvl="4" w:tplc="080C0019" w:tentative="1">
+      <w:start w:val="1"/>
+      <w:numFmt w:val="lowerLetter"/>
+      <w:lvlText w:val="%5."/>
+      <w:lvlJc w:val="left"/>
+      <w:pPr>
+        <w:ind w:left="3600" w:hanging="360"/>
+      </w:pPr>
+    </w:lvl>
+    <w:lvl w:ilvl="5" w:tplc="080C001B" w:tentative="1">
+      <w:start w:val="1"/>
+      <w:numFmt w:val="lowerRoman"/>
+      <w:lvlText w:val="%6."/>
+      <w:lvlJc w:val="right"/>
+      <w:pPr>
+        <w:ind w:left="4320" w:hanging="180"/>
+      </w:pPr>
+    </w:lvl>
+    <w:lvl w:ilvl="6" w:tplc="080C000F" w:tentative="1">
+      <w:start w:val="1"/>
+      <w:numFmt w:val="decimal"/>
+      <w:lvlText w:val="%7."/>
+      <w:lvlJc w:val="left"/>
+      <w:pPr>
+        <w:ind w:left="5040" w:hanging="360"/>
+      </w:pPr>
+    </w:lvl>
+    <w:lvl w:ilvl="7" w:tplc="080C0019" w:tentative="1">
+      <w:start w:val="1"/>
+      <w:numFmt w:val="lowerLetter"/>
+      <w:lvlText w:val="%8."/>
+      <w:lvlJc w:val="left"/>
+      <w:pPr>
+        <w:ind w:left="5760" w:hanging="360"/>
+      </w:pPr>
+    </w:lvl>
+    <w:lvl w:ilvl="8" w:tplc="080C001B" w:tentative="1">
+      <w:start w:val="1"/>
+      <w:numFmt w:val="lowerRoman"/>
+      <w:lvlText w:val="%9."/>
+      <w:lvlJc w:val="right"/>
+      <w:pPr>
+        <w:ind w:left="6480" w:hanging="180"/>
+      </w:pPr>
+    </w:lvl>
+  </w:abstractNum>
+  <w:abstractNum w:abstractNumId="7" w15:restartNumberingAfterBreak="0">
     <w:nsid w:val="3C1F29FF"/>
     <w:multiLevelType w:val="hybridMultilevel"/>
     <w:tmpl w:val="8584A4B0"/>
@@ -15855,7 +15350,7 @@
       </w:pPr>
     </w:lvl>
   </w:abstractNum>
-  <w:abstractNum w:abstractNumId="7" w15:restartNumberingAfterBreak="0">
+  <w:abstractNum w:abstractNumId="8" w15:restartNumberingAfterBreak="0">
     <w:nsid w:val="51894754"/>
     <w:multiLevelType w:val="hybridMultilevel"/>
     <w:tmpl w:val="045473BA"/>
@@ -15944,7 +15439,7 @@
       </w:pPr>
     </w:lvl>
   </w:abstractNum>
-  <w:abstractNum w:abstractNumId="8" w15:restartNumberingAfterBreak="0">
+  <w:abstractNum w:abstractNumId="9" w15:restartNumberingAfterBreak="0">
     <w:nsid w:val="545A44B7"/>
     <w:multiLevelType w:val="hybridMultilevel"/>
     <w:tmpl w:val="0AE6631E"/>
@@ -16033,7 +15528,7 @@
       </w:pPr>
     </w:lvl>
   </w:abstractNum>
-  <w:abstractNum w:abstractNumId="9" w15:restartNumberingAfterBreak="0">
+  <w:abstractNum w:abstractNumId="10" w15:restartNumberingAfterBreak="0">
     <w:nsid w:val="5488328D"/>
     <w:multiLevelType w:val="hybridMultilevel"/>
     <w:tmpl w:val="0F4E7226"/>
@@ -16119,7 +15614,7 @@
       </w:pPr>
     </w:lvl>
   </w:abstractNum>
-  <w:abstractNum w:abstractNumId="10" w15:restartNumberingAfterBreak="0">
+  <w:abstractNum w:abstractNumId="11" w15:restartNumberingAfterBreak="0">
     <w:nsid w:val="55764CB6"/>
     <w:multiLevelType w:val="hybridMultilevel"/>
     <w:tmpl w:val="3FD6619C"/>
@@ -16208,7 +15703,7 @@
       </w:pPr>
     </w:lvl>
   </w:abstractNum>
-  <w:abstractNum w:abstractNumId="11" w15:restartNumberingAfterBreak="0">
+  <w:abstractNum w:abstractNumId="12" w15:restartNumberingAfterBreak="0">
     <w:nsid w:val="576E54CE"/>
     <w:multiLevelType w:val="hybridMultilevel"/>
     <w:tmpl w:val="31C6EA5A"/>
@@ -16294,7 +15789,7 @@
       </w:pPr>
     </w:lvl>
   </w:abstractNum>
-  <w:abstractNum w:abstractNumId="12" w15:restartNumberingAfterBreak="0">
+  <w:abstractNum w:abstractNumId="13" w15:restartNumberingAfterBreak="0">
     <w:nsid w:val="63C82E97"/>
     <w:multiLevelType w:val="hybridMultilevel"/>
     <w:tmpl w:val="31C6EA5A"/>
@@ -16380,7 +15875,7 @@
       </w:pPr>
     </w:lvl>
   </w:abstractNum>
-  <w:abstractNum w:abstractNumId="13" w15:restartNumberingAfterBreak="0">
+  <w:abstractNum w:abstractNumId="14" w15:restartNumberingAfterBreak="0">
     <w:nsid w:val="6CD91D76"/>
     <w:multiLevelType w:val="hybridMultilevel"/>
     <w:tmpl w:val="2A9C203C"/>
@@ -16492,7 +15987,7 @@
       </w:rPr>
     </w:lvl>
   </w:abstractNum>
-  <w:abstractNum w:abstractNumId="14" w15:restartNumberingAfterBreak="0">
+  <w:abstractNum w:abstractNumId="15" w15:restartNumberingAfterBreak="0">
     <w:nsid w:val="77B34FCC"/>
     <w:multiLevelType w:val="hybridMultilevel"/>
     <w:tmpl w:val="31C6EA5A"/>
@@ -16579,16 +16074,16 @@
     </w:lvl>
   </w:abstractNum>
   <w:num w:numId="1">
-    <w:abstractNumId w:val="9"/>
+    <w:abstractNumId w:val="10"/>
   </w:num>
   <w:num w:numId="2">
-    <w:abstractNumId w:val="7"/>
+    <w:abstractNumId w:val="8"/>
   </w:num>
   <w:num w:numId="3">
-    <w:abstractNumId w:val="13"/>
+    <w:abstractNumId w:val="14"/>
   </w:num>
   <w:num w:numId="4">
-    <w:abstractNumId w:val="6"/>
+    <w:abstractNumId w:val="7"/>
     <w:lvlOverride w:ilvl="0">
       <w:startOverride w:val="1"/>
     </w:lvlOverride>
@@ -16681,7 +16176,7 @@
     <w:abstractNumId w:val="0"/>
   </w:num>
   <w:num w:numId="8">
-    <w:abstractNumId w:val="8"/>
+    <w:abstractNumId w:val="9"/>
   </w:num>
   <w:num w:numId="9">
     <w:abstractNumId w:val="5"/>
@@ -16690,7 +16185,7 @@
     <w:abstractNumId w:val="4"/>
   </w:num>
   <w:num w:numId="11">
-    <w:abstractNumId w:val="10"/>
+    <w:abstractNumId w:val="11"/>
   </w:num>
   <w:num w:numId="12">
     <w:abstractNumId w:val="3"/>
@@ -16699,13 +16194,16 @@
     <w:abstractNumId w:val="1"/>
   </w:num>
   <w:num w:numId="14">
-    <w:abstractNumId w:val="11"/>
+    <w:abstractNumId w:val="12"/>
   </w:num>
   <w:num w:numId="15">
-    <w:abstractNumId w:val="12"/>
+    <w:abstractNumId w:val="13"/>
   </w:num>
   <w:num w:numId="16">
-    <w:abstractNumId w:val="14"/>
+    <w:abstractNumId w:val="15"/>
+  </w:num>
+  <w:num w:numId="17">
+    <w:abstractNumId w:val="6"/>
   </w:num>
 </w:numbering>
 </file>
@@ -17200,6 +16698,7 @@
   <w:style w:type="character" w:default="1" w:styleId="Policepardfaut">
     <w:name w:val="Default Paragraph Font"/>
     <w:uiPriority w:val="1"/>
+    <w:semiHidden/>
     <w:unhideWhenUsed/>
   </w:style>
   <w:style w:type="table" w:default="1" w:styleId="TableauNormal">
